--- a/项目文档/需求/离线去污组件/离线去污组件服务软件需求分析报告.docx
+++ b/项目文档/需求/离线去污组件/离线去污组件服务软件需求分析报告.docx
@@ -2,6 +2,7 @@
 <file path=word/document.xml><?xml version="1.0" encoding="utf-8"?>
 <w:document xmlns:wpc="http://schemas.microsoft.com/office/word/2010/wordprocessingCanvas" xmlns:cx="http://schemas.microsoft.com/office/drawing/2014/chartex" xmlns:cx1="http://schemas.microsoft.com/office/drawing/2015/9/8/chartex" xmlns:cx2="http://schemas.microsoft.com/office/drawing/2015/10/21/chartex" xmlns:cx3="http://schemas.microsoft.com/office/drawing/2016/5/9/chartex" xmlns:cx4="http://schemas.microsoft.com/office/drawing/2016/5/10/chartex" xmlns:cx5="http://schemas.microsoft.com/office/drawing/2016/5/11/chartex" xmlns:cx6="http://schemas.microsoft.com/office/drawing/2016/5/12/chartex" xmlns:cx7="http://schemas.microsoft.com/office/drawing/2016/5/13/chartex" xmlns:cx8="http://schemas.microsoft.com/office/drawing/2016/5/14/chartex" xmlns:mc="http://schemas.openxmlformats.org/markup-compatibility/2006" xmlns:aink="http://schemas.microsoft.com/office/drawing/2016/ink" xmlns:am3d="http://schemas.microsoft.com/office/drawing/2017/model3d" xmlns:o="urn:schemas-microsoft-com:office:office" xmlns:r="http://schemas.openxmlformats.org/officeDocument/2006/relationships" xmlns:m="http://schemas.openxmlformats.org/officeDocument/2006/math" xmlns:v="urn:schemas-microsoft-com:vml" xmlns:wp14="http://schemas.microsoft.com/office/word/2010/wordprocessingDrawing" xmlns:wp="http://schemas.openxmlformats.org/drawingml/2006/wordprocessingDrawing" xmlns:w10="urn:schemas-microsoft-com:office:word" xmlns:w="http://schemas.openxmlformats.org/wordprocessingml/2006/main" xmlns:w14="http://schemas.microsoft.com/office/word/2010/wordml" xmlns:w15="http://schemas.microsoft.com/office/word/2012/wordml" xmlns:w16cid="http://schemas.microsoft.com/office/word/2016/wordml/cid" xmlns:w16se="http://schemas.microsoft.com/office/word/2015/wordml/symex" xmlns:wpg="http://schemas.microsoft.com/office/word/2010/wordprocessingGroup" xmlns:wpi="http://schemas.microsoft.com/office/word/2010/wordprocessingInk" xmlns:wne="http://schemas.microsoft.com/office/word/2006/wordml" xmlns:wps="http://schemas.microsoft.com/office/word/2010/wordprocessingShape" mc:Ignorable="w14 w15 w16se w16cid wp14">
   <w:body>
+    <w:bookmarkStart w:id="0" w:name="_GoBack" w:displacedByCustomXml="next"/>
     <w:sdt>
       <w:sdtPr>
         <w:rPr>
@@ -439,7 +440,7 @@
         </w:rPr>
         <w:fldChar w:fldCharType="separate"/>
       </w:r>
-      <w:hyperlink w:anchor="_Toc21620936" w:history="1">
+      <w:hyperlink w:anchor="_Toc25243381" w:history="1">
         <w:r>
           <w:rPr>
             <w:rStyle w:val="afe"/>
@@ -467,7 +468,7 @@
             <w:noProof/>
             <w:webHidden/>
           </w:rPr>
-          <w:instrText xml:space="preserve"> PAGEREF _Toc21620936 \h </w:instrText>
+          <w:instrText xml:space="preserve"> PAGEREF _Toc25243381 \h </w:instrText>
         </w:r>
         <w:r>
           <w:rPr>
@@ -509,7 +510,7 @@
           <w:szCs w:val="22"/>
         </w:rPr>
       </w:pPr>
-      <w:hyperlink w:anchor="_Toc21620937" w:history="1">
+      <w:hyperlink w:anchor="_Toc25243382" w:history="1">
         <w:r>
           <w:rPr>
             <w:rStyle w:val="afe"/>
@@ -561,7 +562,7 @@
             <w:noProof/>
             <w:webHidden/>
           </w:rPr>
-          <w:instrText xml:space="preserve"> PAGEREF _Toc21620937 \h </w:instrText>
+          <w:instrText xml:space="preserve"> PAGEREF _Toc25243382 \h </w:instrText>
         </w:r>
         <w:r>
           <w:rPr>
@@ -603,7 +604,7 @@
           <w:szCs w:val="22"/>
         </w:rPr>
       </w:pPr>
-      <w:hyperlink w:anchor="_Toc21620938" w:history="1">
+      <w:hyperlink w:anchor="_Toc25243383" w:history="1">
         <w:r>
           <w:rPr>
             <w:rStyle w:val="afe"/>
@@ -655,7 +656,7 @@
             <w:noProof/>
             <w:webHidden/>
           </w:rPr>
-          <w:instrText xml:space="preserve"> PAGEREF _Toc21620938 \h </w:instrText>
+          <w:instrText xml:space="preserve"> PAGEREF _Toc25243383 \h </w:instrText>
         </w:r>
         <w:r>
           <w:rPr>
@@ -698,7 +699,7 @@
           <w:szCs w:val="22"/>
         </w:rPr>
       </w:pPr>
-      <w:hyperlink w:anchor="_Toc21620939" w:history="1">
+      <w:hyperlink w:anchor="_Toc25243384" w:history="1">
         <w:r>
           <w:rPr>
             <w:rStyle w:val="afe"/>
@@ -751,7 +752,7 @@
             <w:noProof/>
             <w:webHidden/>
           </w:rPr>
-          <w:instrText xml:space="preserve"> PAGEREF _Toc21620939 \h </w:instrText>
+          <w:instrText xml:space="preserve"> PAGEREF _Toc25243384 \h </w:instrText>
         </w:r>
         <w:r>
           <w:rPr>
@@ -794,7 +795,7 @@
           <w:szCs w:val="22"/>
         </w:rPr>
       </w:pPr>
-      <w:hyperlink w:anchor="_Toc21620940" w:history="1">
+      <w:hyperlink w:anchor="_Toc25243385" w:history="1">
         <w:r>
           <w:rPr>
             <w:rStyle w:val="afe"/>
@@ -847,7 +848,7 @@
             <w:noProof/>
             <w:webHidden/>
           </w:rPr>
-          <w:instrText xml:space="preserve"> PAGEREF _Toc21620940 \h </w:instrText>
+          <w:instrText xml:space="preserve"> PAGEREF _Toc25243385 \h </w:instrText>
         </w:r>
         <w:r>
           <w:rPr>
@@ -890,7 +891,7 @@
           <w:szCs w:val="22"/>
         </w:rPr>
       </w:pPr>
-      <w:hyperlink w:anchor="_Toc21620941" w:history="1">
+      <w:hyperlink w:anchor="_Toc25243386" w:history="1">
         <w:r>
           <w:rPr>
             <w:rStyle w:val="afe"/>
@@ -943,7 +944,7 @@
             <w:noProof/>
             <w:webHidden/>
           </w:rPr>
-          <w:instrText xml:space="preserve"> PAGEREF _Toc21620941 \h </w:instrText>
+          <w:instrText xml:space="preserve"> PAGEREF _Toc25243386 \h </w:instrText>
         </w:r>
         <w:r>
           <w:rPr>
@@ -985,7 +986,7 @@
           <w:szCs w:val="22"/>
         </w:rPr>
       </w:pPr>
-      <w:hyperlink w:anchor="_Toc21620942" w:history="1">
+      <w:hyperlink w:anchor="_Toc25243387" w:history="1">
         <w:r>
           <w:rPr>
             <w:rStyle w:val="afe"/>
@@ -1037,7 +1038,7 @@
             <w:noProof/>
             <w:webHidden/>
           </w:rPr>
-          <w:instrText xml:space="preserve"> PAGEREF _Toc21620942 \h </w:instrText>
+          <w:instrText xml:space="preserve"> PAGEREF _Toc25243387 \h </w:instrText>
         </w:r>
         <w:r>
           <w:rPr>
@@ -1079,7 +1080,7 @@
           <w:szCs w:val="22"/>
         </w:rPr>
       </w:pPr>
-      <w:hyperlink w:anchor="_Toc21620943" w:history="1">
+      <w:hyperlink w:anchor="_Toc25243388" w:history="1">
         <w:r>
           <w:rPr>
             <w:rStyle w:val="afe"/>
@@ -1131,7 +1132,7 @@
             <w:noProof/>
             <w:webHidden/>
           </w:rPr>
-          <w:instrText xml:space="preserve"> PAGEREF _Toc21620943 \h </w:instrText>
+          <w:instrText xml:space="preserve"> PAGEREF _Toc25243388 \h </w:instrText>
         </w:r>
         <w:r>
           <w:rPr>
@@ -1178,7 +1179,7 @@
           <w:szCs w:val="22"/>
         </w:rPr>
       </w:pPr>
-      <w:hyperlink w:anchor="_Toc21620944" w:history="1">
+      <w:hyperlink w:anchor="_Toc25243389" w:history="1">
         <w:r>
           <w:rPr>
             <w:rStyle w:val="afe"/>
@@ -1206,7 +1207,7 @@
             <w:noProof/>
             <w:webHidden/>
           </w:rPr>
-          <w:instrText xml:space="preserve"> PAGEREF _Toc21620944 \h </w:instrText>
+          <w:instrText xml:space="preserve"> PAGEREF _Toc25243389 \h </w:instrText>
         </w:r>
         <w:r>
           <w:rPr>
@@ -1248,7 +1249,7 @@
           <w:szCs w:val="22"/>
         </w:rPr>
       </w:pPr>
-      <w:hyperlink w:anchor="_Toc21620945" w:history="1">
+      <w:hyperlink w:anchor="_Toc25243390" w:history="1">
         <w:r>
           <w:rPr>
             <w:rStyle w:val="afe"/>
@@ -1300,7 +1301,7 @@
             <w:noProof/>
             <w:webHidden/>
           </w:rPr>
-          <w:instrText xml:space="preserve"> PAGEREF _Toc21620945 \h </w:instrText>
+          <w:instrText xml:space="preserve"> PAGEREF _Toc25243390 \h </w:instrText>
         </w:r>
         <w:r>
           <w:rPr>
@@ -1342,7 +1343,7 @@
           <w:szCs w:val="22"/>
         </w:rPr>
       </w:pPr>
-      <w:hyperlink w:anchor="_Toc21620946" w:history="1">
+      <w:hyperlink w:anchor="_Toc25243391" w:history="1">
         <w:r>
           <w:rPr>
             <w:rStyle w:val="afe"/>
@@ -1394,7 +1395,7 @@
             <w:noProof/>
             <w:webHidden/>
           </w:rPr>
-          <w:instrText xml:space="preserve"> PAGEREF _Toc21620946 \h </w:instrText>
+          <w:instrText xml:space="preserve"> PAGEREF _Toc25243391 \h </w:instrText>
         </w:r>
         <w:r>
           <w:rPr>
@@ -1436,7 +1437,7 @@
           <w:szCs w:val="22"/>
         </w:rPr>
       </w:pPr>
-      <w:hyperlink w:anchor="_Toc21620947" w:history="1">
+      <w:hyperlink w:anchor="_Toc25243392" w:history="1">
         <w:r>
           <w:rPr>
             <w:rStyle w:val="afe"/>
@@ -1488,7 +1489,7 @@
             <w:noProof/>
             <w:webHidden/>
           </w:rPr>
-          <w:instrText xml:space="preserve"> PAGEREF _Toc21620947 \h </w:instrText>
+          <w:instrText xml:space="preserve"> PAGEREF _Toc25243392 \h </w:instrText>
         </w:r>
         <w:r>
           <w:rPr>
@@ -1530,7 +1531,7 @@
           <w:szCs w:val="22"/>
         </w:rPr>
       </w:pPr>
-      <w:hyperlink w:anchor="_Toc21620948" w:history="1">
+      <w:hyperlink w:anchor="_Toc25243393" w:history="1">
         <w:r>
           <w:rPr>
             <w:rStyle w:val="afe"/>
@@ -1582,7 +1583,7 @@
             <w:noProof/>
             <w:webHidden/>
           </w:rPr>
-          <w:instrText xml:space="preserve"> PAGEREF _Toc21620948 \h </w:instrText>
+          <w:instrText xml:space="preserve"> PAGEREF _Toc25243393 \h </w:instrText>
         </w:r>
         <w:r>
           <w:rPr>
@@ -1602,7 +1603,7 @@
             <w:noProof/>
             <w:webHidden/>
           </w:rPr>
-          <w:t>6</w:t>
+          <w:t>7</w:t>
         </w:r>
         <w:r>
           <w:rPr>
@@ -1624,7 +1625,7 @@
           <w:szCs w:val="22"/>
         </w:rPr>
       </w:pPr>
-      <w:hyperlink w:anchor="_Toc21620949" w:history="1">
+      <w:hyperlink w:anchor="_Toc25243394" w:history="1">
         <w:r>
           <w:rPr>
             <w:rStyle w:val="afe"/>
@@ -1676,7 +1677,7 @@
             <w:noProof/>
             <w:webHidden/>
           </w:rPr>
-          <w:instrText xml:space="preserve"> PAGEREF _Toc21620949 \h </w:instrText>
+          <w:instrText xml:space="preserve"> PAGEREF _Toc25243394 \h </w:instrText>
         </w:r>
         <w:r>
           <w:rPr>
@@ -1718,7 +1719,7 @@
           <w:szCs w:val="22"/>
         </w:rPr>
       </w:pPr>
-      <w:hyperlink w:anchor="_Toc21620950" w:history="1">
+      <w:hyperlink w:anchor="_Toc25243395" w:history="1">
         <w:r>
           <w:rPr>
             <w:rStyle w:val="afe"/>
@@ -1770,7 +1771,7 @@
             <w:noProof/>
             <w:webHidden/>
           </w:rPr>
-          <w:instrText xml:space="preserve"> PAGEREF _Toc21620950 \h </w:instrText>
+          <w:instrText xml:space="preserve"> PAGEREF _Toc25243395 \h </w:instrText>
         </w:r>
         <w:r>
           <w:rPr>
@@ -1817,7 +1818,7 @@
           <w:szCs w:val="22"/>
         </w:rPr>
       </w:pPr>
-      <w:hyperlink w:anchor="_Toc21620951" w:history="1">
+      <w:hyperlink w:anchor="_Toc25243396" w:history="1">
         <w:r>
           <w:rPr>
             <w:rStyle w:val="afe"/>
@@ -1845,7 +1846,7 @@
             <w:noProof/>
             <w:webHidden/>
           </w:rPr>
-          <w:instrText xml:space="preserve"> PAGEREF _Toc21620951 \h </w:instrText>
+          <w:instrText xml:space="preserve"> PAGEREF _Toc25243396 \h </w:instrText>
         </w:r>
         <w:r>
           <w:rPr>
@@ -1865,7 +1866,7 @@
             <w:noProof/>
             <w:webHidden/>
           </w:rPr>
-          <w:t>7</w:t>
+          <w:t>8</w:t>
         </w:r>
         <w:r>
           <w:rPr>
@@ -1887,7 +1888,7 @@
           <w:szCs w:val="22"/>
         </w:rPr>
       </w:pPr>
-      <w:hyperlink w:anchor="_Toc21620952" w:history="1">
+      <w:hyperlink w:anchor="_Toc25243397" w:history="1">
         <w:r>
           <w:rPr>
             <w:rStyle w:val="afe"/>
@@ -1939,7 +1940,7 @@
             <w:noProof/>
             <w:webHidden/>
           </w:rPr>
-          <w:instrText xml:space="preserve"> PAGEREF _Toc21620952 \h </w:instrText>
+          <w:instrText xml:space="preserve"> PAGEREF _Toc25243397 \h </w:instrText>
         </w:r>
         <w:r>
           <w:rPr>
@@ -1959,7 +1960,7 @@
             <w:noProof/>
             <w:webHidden/>
           </w:rPr>
-          <w:t>7</w:t>
+          <w:t>8</w:t>
         </w:r>
         <w:r>
           <w:rPr>
@@ -1982,7 +1983,7 @@
           <w:szCs w:val="22"/>
         </w:rPr>
       </w:pPr>
-      <w:hyperlink w:anchor="_Toc21620953" w:history="1">
+      <w:hyperlink w:anchor="_Toc25243398" w:history="1">
         <w:r>
           <w:rPr>
             <w:rStyle w:val="afe"/>
@@ -2035,7 +2036,7 @@
             <w:noProof/>
             <w:webHidden/>
           </w:rPr>
-          <w:instrText xml:space="preserve"> PAGEREF _Toc21620953 \h </w:instrText>
+          <w:instrText xml:space="preserve"> PAGEREF _Toc25243398 \h </w:instrText>
         </w:r>
         <w:r>
           <w:rPr>
@@ -2055,7 +2056,7 @@
             <w:noProof/>
             <w:webHidden/>
           </w:rPr>
-          <w:t>7</w:t>
+          <w:t>8</w:t>
         </w:r>
         <w:r>
           <w:rPr>
@@ -2078,7 +2079,7 @@
           <w:szCs w:val="22"/>
         </w:rPr>
       </w:pPr>
-      <w:hyperlink w:anchor="_Toc21620954" w:history="1">
+      <w:hyperlink w:anchor="_Toc25243399" w:history="1">
         <w:r>
           <w:rPr>
             <w:rStyle w:val="afe"/>
@@ -2131,7 +2132,7 @@
             <w:noProof/>
             <w:webHidden/>
           </w:rPr>
-          <w:instrText xml:space="preserve"> PAGEREF _Toc21620954 \h </w:instrText>
+          <w:instrText xml:space="preserve"> PAGEREF _Toc25243399 \h </w:instrText>
         </w:r>
         <w:r>
           <w:rPr>
@@ -2151,7 +2152,7 @@
             <w:noProof/>
             <w:webHidden/>
           </w:rPr>
-          <w:t>8</w:t>
+          <w:t>9</w:t>
         </w:r>
         <w:r>
           <w:rPr>
@@ -2173,7 +2174,7 @@
           <w:szCs w:val="22"/>
         </w:rPr>
       </w:pPr>
-      <w:hyperlink w:anchor="_Toc21620955" w:history="1">
+      <w:hyperlink w:anchor="_Toc25243400" w:history="1">
         <w:r>
           <w:rPr>
             <w:rStyle w:val="afe"/>
@@ -2225,7 +2226,7 @@
             <w:noProof/>
             <w:webHidden/>
           </w:rPr>
-          <w:instrText xml:space="preserve"> PAGEREF _Toc21620955 \h </w:instrText>
+          <w:instrText xml:space="preserve"> PAGEREF _Toc25243400 \h </w:instrText>
         </w:r>
         <w:r>
           <w:rPr>
@@ -2245,7 +2246,7 @@
             <w:noProof/>
             <w:webHidden/>
           </w:rPr>
-          <w:t>9</w:t>
+          <w:t>10</w:t>
         </w:r>
         <w:r>
           <w:rPr>
@@ -2268,7 +2269,7 @@
           <w:szCs w:val="22"/>
         </w:rPr>
       </w:pPr>
-      <w:hyperlink w:anchor="_Toc21620956" w:history="1">
+      <w:hyperlink w:anchor="_Toc25243401" w:history="1">
         <w:r>
           <w:rPr>
             <w:rStyle w:val="afe"/>
@@ -2321,7 +2322,7 @@
             <w:noProof/>
             <w:webHidden/>
           </w:rPr>
-          <w:instrText xml:space="preserve"> PAGEREF _Toc21620956 \h </w:instrText>
+          <w:instrText xml:space="preserve"> PAGEREF _Toc25243401 \h </w:instrText>
         </w:r>
         <w:r>
           <w:rPr>
@@ -2341,7 +2342,7 @@
             <w:noProof/>
             <w:webHidden/>
           </w:rPr>
-          <w:t>9</w:t>
+          <w:t>10</w:t>
         </w:r>
         <w:r>
           <w:rPr>
@@ -2363,7 +2364,7 @@
           <w:szCs w:val="22"/>
         </w:rPr>
       </w:pPr>
-      <w:hyperlink w:anchor="_Toc21620957" w:history="1">
+      <w:hyperlink w:anchor="_Toc25243402" w:history="1">
         <w:r>
           <w:rPr>
             <w:rStyle w:val="afe"/>
@@ -2394,7 +2395,7 @@
             <w:rFonts w:ascii="微软雅黑 Light" w:eastAsia="微软雅黑 Light" w:hAnsi="微软雅黑 Light"/>
             <w:noProof/>
           </w:rPr>
-          <w:t>日志</w:t>
+          <w:t>故障</w:t>
         </w:r>
         <w:r>
           <w:rPr>
@@ -2415,7 +2416,7 @@
             <w:noProof/>
             <w:webHidden/>
           </w:rPr>
-          <w:instrText xml:space="preserve"> PAGEREF _Toc21620957 \h </w:instrText>
+          <w:instrText xml:space="preserve"> PAGEREF _Toc25243402 \h </w:instrText>
         </w:r>
         <w:r>
           <w:rPr>
@@ -2458,7 +2459,7 @@
           <w:szCs w:val="22"/>
         </w:rPr>
       </w:pPr>
-      <w:hyperlink w:anchor="_Toc21620958" w:history="1">
+      <w:hyperlink w:anchor="_Toc25243403" w:history="1">
         <w:r>
           <w:rPr>
             <w:rStyle w:val="afe"/>
@@ -2490,6 +2491,196 @@
             <w:rFonts w:ascii="微软雅黑 Light" w:eastAsia="微软雅黑 Light" w:hAnsi="微软雅黑 Light"/>
             <w:noProof/>
           </w:rPr>
+          <w:t>故障上报</w:t>
+        </w:r>
+        <w:r>
+          <w:rPr>
+            <w:noProof/>
+            <w:webHidden/>
+          </w:rPr>
+          <w:tab/>
+        </w:r>
+        <w:r>
+          <w:rPr>
+            <w:noProof/>
+            <w:webHidden/>
+          </w:rPr>
+          <w:fldChar w:fldCharType="begin"/>
+        </w:r>
+        <w:r>
+          <w:rPr>
+            <w:noProof/>
+            <w:webHidden/>
+          </w:rPr>
+          <w:instrText xml:space="preserve"> PAGEREF _Toc25243403 \h </w:instrText>
+        </w:r>
+        <w:r>
+          <w:rPr>
+            <w:noProof/>
+            <w:webHidden/>
+          </w:rPr>
+        </w:r>
+        <w:r>
+          <w:rPr>
+            <w:noProof/>
+            <w:webHidden/>
+          </w:rPr>
+          <w:fldChar w:fldCharType="separate"/>
+        </w:r>
+        <w:r>
+          <w:rPr>
+            <w:noProof/>
+            <w:webHidden/>
+          </w:rPr>
+          <w:t>11</w:t>
+        </w:r>
+        <w:r>
+          <w:rPr>
+            <w:noProof/>
+            <w:webHidden/>
+          </w:rPr>
+          <w:fldChar w:fldCharType="end"/>
+        </w:r>
+      </w:hyperlink>
+    </w:p>
+    <w:p>
+      <w:pPr>
+        <w:pStyle w:val="TOC2"/>
+        <w:rPr>
+          <w:rFonts w:eastAsiaTheme="minorEastAsia" w:cstheme="minorBidi"/>
+          <w:smallCaps w:val="0"/>
+          <w:noProof/>
+          <w:sz w:val="21"/>
+          <w:szCs w:val="22"/>
+        </w:rPr>
+      </w:pPr>
+      <w:hyperlink w:anchor="_Toc25243404" w:history="1">
+        <w:r>
+          <w:rPr>
+            <w:rStyle w:val="afe"/>
+            <w:rFonts w:ascii="Times New Roman" w:eastAsia="微软雅黑 Light" w:hAnsi="Times New Roman" w:cs="Times New Roman"/>
+            <w:noProof/>
+            <w14:scene3d>
+              <w14:camera w14:prst="orthographicFront"/>
+              <w14:lightRig w14:rig="threePt" w14:dir="t">
+                <w14:rot w14:lat="0" w14:lon="0" w14:rev="0"/>
+              </w14:lightRig>
+            </w14:scene3d>
+          </w:rPr>
+          <w:t>3.4.</w:t>
+        </w:r>
+        <w:r>
+          <w:rPr>
+            <w:rFonts w:eastAsiaTheme="minorEastAsia" w:cstheme="minorBidi"/>
+            <w:smallCaps w:val="0"/>
+            <w:noProof/>
+            <w:sz w:val="21"/>
+            <w:szCs w:val="22"/>
+          </w:rPr>
+          <w:tab/>
+        </w:r>
+        <w:r>
+          <w:rPr>
+            <w:rStyle w:val="afe"/>
+            <w:rFonts w:ascii="微软雅黑 Light" w:eastAsia="微软雅黑 Light" w:hAnsi="微软雅黑 Light"/>
+            <w:noProof/>
+          </w:rPr>
+          <w:t>日志</w:t>
+        </w:r>
+        <w:r>
+          <w:rPr>
+            <w:noProof/>
+            <w:webHidden/>
+          </w:rPr>
+          <w:tab/>
+        </w:r>
+        <w:r>
+          <w:rPr>
+            <w:noProof/>
+            <w:webHidden/>
+          </w:rPr>
+          <w:fldChar w:fldCharType="begin"/>
+        </w:r>
+        <w:r>
+          <w:rPr>
+            <w:noProof/>
+            <w:webHidden/>
+          </w:rPr>
+          <w:instrText xml:space="preserve"> PAGEREF _Toc25243404 \h </w:instrText>
+        </w:r>
+        <w:r>
+          <w:rPr>
+            <w:noProof/>
+            <w:webHidden/>
+          </w:rPr>
+        </w:r>
+        <w:r>
+          <w:rPr>
+            <w:noProof/>
+            <w:webHidden/>
+          </w:rPr>
+          <w:fldChar w:fldCharType="separate"/>
+        </w:r>
+        <w:r>
+          <w:rPr>
+            <w:noProof/>
+            <w:webHidden/>
+          </w:rPr>
+          <w:t>13</w:t>
+        </w:r>
+        <w:r>
+          <w:rPr>
+            <w:noProof/>
+            <w:webHidden/>
+          </w:rPr>
+          <w:fldChar w:fldCharType="end"/>
+        </w:r>
+      </w:hyperlink>
+    </w:p>
+    <w:p>
+      <w:pPr>
+        <w:pStyle w:val="TOC3"/>
+        <w:rPr>
+          <w:rFonts w:eastAsiaTheme="minorEastAsia" w:cstheme="minorBidi"/>
+          <w:i w:val="0"/>
+          <w:iCs w:val="0"/>
+          <w:noProof/>
+          <w:sz w:val="21"/>
+          <w:szCs w:val="22"/>
+        </w:rPr>
+      </w:pPr>
+      <w:hyperlink w:anchor="_Toc25243405" w:history="1">
+        <w:r>
+          <w:rPr>
+            <w:rStyle w:val="afe"/>
+            <w:rFonts w:eastAsia="微软雅黑 Light"/>
+            <w:noProof/>
+            <w14:scene3d>
+              <w14:camera w14:prst="orthographicFront"/>
+              <w14:lightRig w14:rig="threePt" w14:dir="t">
+                <w14:rot w14:lat="0" w14:lon="0" w14:rev="0"/>
+              </w14:lightRig>
+            </w14:scene3d>
+          </w:rPr>
+          <w:t>3.4.1.</w:t>
+        </w:r>
+        <w:r>
+          <w:rPr>
+            <w:rFonts w:eastAsiaTheme="minorEastAsia" w:cstheme="minorBidi"/>
+            <w:i w:val="0"/>
+            <w:iCs w:val="0"/>
+            <w:noProof/>
+            <w:sz w:val="21"/>
+            <w:szCs w:val="22"/>
+          </w:rPr>
+          <w:tab/>
+        </w:r>
+        <w:r>
+          <w:rPr>
+            <w:rStyle w:val="afe"/>
+            <w:rFonts w:ascii="微软雅黑 Light" w:eastAsia="微软雅黑 Light" w:hAnsi="微软雅黑 Light"/>
+            <w:noProof/>
+          </w:rPr>
           <w:t>日志记录</w:t>
         </w:r>
         <w:r>
@@ -2511,7 +2702,7 @@
             <w:noProof/>
             <w:webHidden/>
           </w:rPr>
-          <w:instrText xml:space="preserve"> PAGEREF _Toc21620958 \h </w:instrText>
+          <w:instrText xml:space="preserve"> PAGEREF _Toc25243405 \h </w:instrText>
         </w:r>
         <w:r>
           <w:rPr>
@@ -2531,7 +2722,7 @@
             <w:noProof/>
             <w:webHidden/>
           </w:rPr>
-          <w:t>11</w:t>
+          <w:t>13</w:t>
         </w:r>
         <w:r>
           <w:rPr>
@@ -2558,7 +2749,7 @@
           <w:szCs w:val="22"/>
         </w:rPr>
       </w:pPr>
-      <w:hyperlink w:anchor="_Toc21620959" w:history="1">
+      <w:hyperlink w:anchor="_Toc25243406" w:history="1">
         <w:r>
           <w:rPr>
             <w:rStyle w:val="afe"/>
@@ -2586,7 +2777,7 @@
             <w:noProof/>
             <w:webHidden/>
           </w:rPr>
-          <w:instrText xml:space="preserve"> PAGEREF _Toc21620959 \h </w:instrText>
+          <w:instrText xml:space="preserve"> PAGEREF _Toc25243406 \h </w:instrText>
         </w:r>
         <w:r>
           <w:rPr>
@@ -2606,7 +2797,7 @@
             <w:noProof/>
             <w:webHidden/>
           </w:rPr>
-          <w:t>12</w:t>
+          <w:t>15</w:t>
         </w:r>
         <w:r>
           <w:rPr>
@@ -2628,7 +2819,7 @@
           <w:szCs w:val="22"/>
         </w:rPr>
       </w:pPr>
-      <w:hyperlink w:anchor="_Toc21620960" w:history="1">
+      <w:hyperlink w:anchor="_Toc25243407" w:history="1">
         <w:r>
           <w:rPr>
             <w:rStyle w:val="afe"/>
@@ -2680,7 +2871,7 @@
             <w:noProof/>
             <w:webHidden/>
           </w:rPr>
-          <w:instrText xml:space="preserve"> PAGEREF _Toc21620960 \h </w:instrText>
+          <w:instrText xml:space="preserve"> PAGEREF _Toc25243407 \h </w:instrText>
         </w:r>
         <w:r>
           <w:rPr>
@@ -2700,7 +2891,7 @@
             <w:noProof/>
             <w:webHidden/>
           </w:rPr>
-          <w:t>12</w:t>
+          <w:t>15</w:t>
         </w:r>
         <w:r>
           <w:rPr>
@@ -2722,7 +2913,7 @@
           <w:szCs w:val="22"/>
         </w:rPr>
       </w:pPr>
-      <w:hyperlink w:anchor="_Toc21620961" w:history="1">
+      <w:hyperlink w:anchor="_Toc25243408" w:history="1">
         <w:r>
           <w:rPr>
             <w:rStyle w:val="afe"/>
@@ -2774,7 +2965,7 @@
             <w:noProof/>
             <w:webHidden/>
           </w:rPr>
-          <w:instrText xml:space="preserve"> PAGEREF _Toc21620961 \h </w:instrText>
+          <w:instrText xml:space="preserve"> PAGEREF _Toc25243408 \h </w:instrText>
         </w:r>
         <w:r>
           <w:rPr>
@@ -2794,7 +2985,7 @@
             <w:noProof/>
             <w:webHidden/>
           </w:rPr>
-          <w:t>12</w:t>
+          <w:t>15</w:t>
         </w:r>
         <w:r>
           <w:rPr>
@@ -2816,7 +3007,7 @@
           <w:szCs w:val="22"/>
         </w:rPr>
       </w:pPr>
-      <w:hyperlink w:anchor="_Toc21620962" w:history="1">
+      <w:hyperlink w:anchor="_Toc25243409" w:history="1">
         <w:r>
           <w:rPr>
             <w:rStyle w:val="afe"/>
@@ -2868,7 +3059,7 @@
             <w:noProof/>
             <w:webHidden/>
           </w:rPr>
-          <w:instrText xml:space="preserve"> PAGEREF _Toc21620962 \h </w:instrText>
+          <w:instrText xml:space="preserve"> PAGEREF _Toc25243409 \h </w:instrText>
         </w:r>
         <w:r>
           <w:rPr>
@@ -2888,7 +3079,7 @@
             <w:noProof/>
             <w:webHidden/>
           </w:rPr>
-          <w:t>13</w:t>
+          <w:t>15</w:t>
         </w:r>
         <w:r>
           <w:rPr>
@@ -2911,7 +3102,7 @@
           <w:szCs w:val="22"/>
         </w:rPr>
       </w:pPr>
-      <w:hyperlink w:anchor="_Toc21620963" w:history="1">
+      <w:hyperlink w:anchor="_Toc25243410" w:history="1">
         <w:r>
           <w:rPr>
             <w:rStyle w:val="afe"/>
@@ -2964,7 +3155,7 @@
             <w:noProof/>
             <w:webHidden/>
           </w:rPr>
-          <w:instrText xml:space="preserve"> PAGEREF _Toc21620963 \h </w:instrText>
+          <w:instrText xml:space="preserve"> PAGEREF _Toc25243410 \h </w:instrText>
         </w:r>
         <w:r>
           <w:rPr>
@@ -2984,7 +3175,7 @@
             <w:noProof/>
             <w:webHidden/>
           </w:rPr>
-          <w:t>13</w:t>
+          <w:t>16</w:t>
         </w:r>
         <w:r>
           <w:rPr>
@@ -3007,7 +3198,7 @@
           <w:szCs w:val="22"/>
         </w:rPr>
       </w:pPr>
-      <w:hyperlink w:anchor="_Toc21620964" w:history="1">
+      <w:hyperlink w:anchor="_Toc25243411" w:history="1">
         <w:r>
           <w:rPr>
             <w:rStyle w:val="afe"/>
@@ -3060,7 +3251,7 @@
             <w:noProof/>
             <w:webHidden/>
           </w:rPr>
-          <w:instrText xml:space="preserve"> PAGEREF _Toc21620964 \h </w:instrText>
+          <w:instrText xml:space="preserve"> PAGEREF _Toc25243411 \h </w:instrText>
         </w:r>
         <w:r>
           <w:rPr>
@@ -3080,7 +3271,7 @@
             <w:noProof/>
             <w:webHidden/>
           </w:rPr>
-          <w:t>14</w:t>
+          <w:t>17</w:t>
         </w:r>
         <w:r>
           <w:rPr>
@@ -3103,7 +3294,7 @@
           <w:szCs w:val="22"/>
         </w:rPr>
       </w:pPr>
-      <w:hyperlink w:anchor="_Toc21620965" w:history="1">
+      <w:hyperlink w:anchor="_Toc25243412" w:history="1">
         <w:r>
           <w:rPr>
             <w:rStyle w:val="afe"/>
@@ -3156,7 +3347,7 @@
             <w:noProof/>
             <w:webHidden/>
           </w:rPr>
-          <w:instrText xml:space="preserve"> PAGEREF _Toc21620965 \h </w:instrText>
+          <w:instrText xml:space="preserve"> PAGEREF _Toc25243412 \h </w:instrText>
         </w:r>
         <w:r>
           <w:rPr>
@@ -3176,7 +3367,7 @@
             <w:noProof/>
             <w:webHidden/>
           </w:rPr>
-          <w:t>15</w:t>
+          <w:t>17</w:t>
         </w:r>
         <w:r>
           <w:rPr>
@@ -3203,7 +3394,7 @@
           <w:szCs w:val="22"/>
         </w:rPr>
       </w:pPr>
-      <w:hyperlink w:anchor="_Toc21620966" w:history="1">
+      <w:hyperlink w:anchor="_Toc25243413" w:history="1">
         <w:r>
           <w:rPr>
             <w:rStyle w:val="afe"/>
@@ -3231,7 +3422,7 @@
             <w:noProof/>
             <w:webHidden/>
           </w:rPr>
-          <w:instrText xml:space="preserve"> PAGEREF _Toc21620966 \h </w:instrText>
+          <w:instrText xml:space="preserve"> PAGEREF _Toc25243413 \h </w:instrText>
         </w:r>
         <w:r>
           <w:rPr>
@@ -3251,7 +3442,7 @@
             <w:noProof/>
             <w:webHidden/>
           </w:rPr>
-          <w:t>15</w:t>
+          <w:t>18</w:t>
         </w:r>
         <w:r>
           <w:rPr>
@@ -3278,7 +3469,7 @@
           <w:szCs w:val="22"/>
         </w:rPr>
       </w:pPr>
-      <w:hyperlink w:anchor="_Toc21620967" w:history="1">
+      <w:hyperlink w:anchor="_Toc25243414" w:history="1">
         <w:r>
           <w:rPr>
             <w:rStyle w:val="afe"/>
@@ -3306,7 +3497,7 @@
             <w:noProof/>
             <w:webHidden/>
           </w:rPr>
-          <w:instrText xml:space="preserve"> PAGEREF _Toc21620967 \h </w:instrText>
+          <w:instrText xml:space="preserve"> PAGEREF _Toc25243414 \h </w:instrText>
         </w:r>
         <w:r>
           <w:rPr>
@@ -3326,7 +3517,7 @@
             <w:noProof/>
             <w:webHidden/>
           </w:rPr>
-          <w:t>15</w:t>
+          <w:t>18</w:t>
         </w:r>
         <w:r>
           <w:rPr>
@@ -3348,7 +3539,7 @@
           <w:szCs w:val="22"/>
         </w:rPr>
       </w:pPr>
-      <w:hyperlink w:anchor="_Toc21620968" w:history="1">
+      <w:hyperlink w:anchor="_Toc25243415" w:history="1">
         <w:r>
           <w:rPr>
             <w:rStyle w:val="afe"/>
@@ -3400,7 +3591,7 @@
             <w:noProof/>
             <w:webHidden/>
           </w:rPr>
-          <w:instrText xml:space="preserve"> PAGEREF _Toc21620968 \h </w:instrText>
+          <w:instrText xml:space="preserve"> PAGEREF _Toc25243415 \h </w:instrText>
         </w:r>
         <w:r>
           <w:rPr>
@@ -3420,7 +3611,7 @@
             <w:noProof/>
             <w:webHidden/>
           </w:rPr>
-          <w:t>15</w:t>
+          <w:t>18</w:t>
         </w:r>
         <w:r>
           <w:rPr>
@@ -3442,7 +3633,7 @@
           <w:szCs w:val="22"/>
         </w:rPr>
       </w:pPr>
-      <w:hyperlink w:anchor="_Toc21620969" w:history="1">
+      <w:hyperlink w:anchor="_Toc25243416" w:history="1">
         <w:r>
           <w:rPr>
             <w:rStyle w:val="afe"/>
@@ -3494,7 +3685,7 @@
             <w:noProof/>
             <w:webHidden/>
           </w:rPr>
-          <w:instrText xml:space="preserve"> PAGEREF _Toc21620969 \h </w:instrText>
+          <w:instrText xml:space="preserve"> PAGEREF _Toc25243416 \h </w:instrText>
         </w:r>
         <w:r>
           <w:rPr>
@@ -3514,7 +3705,7 @@
             <w:noProof/>
             <w:webHidden/>
           </w:rPr>
-          <w:t>15</w:t>
+          <w:t>18</w:t>
         </w:r>
         <w:r>
           <w:rPr>
@@ -3536,7 +3727,7 @@
           <w:szCs w:val="22"/>
         </w:rPr>
       </w:pPr>
-      <w:hyperlink w:anchor="_Toc21620970" w:history="1">
+      <w:hyperlink w:anchor="_Toc25243417" w:history="1">
         <w:r>
           <w:rPr>
             <w:rStyle w:val="afe"/>
@@ -3588,7 +3779,7 @@
             <w:noProof/>
             <w:webHidden/>
           </w:rPr>
-          <w:instrText xml:space="preserve"> PAGEREF _Toc21620970 \h </w:instrText>
+          <w:instrText xml:space="preserve"> PAGEREF _Toc25243417 \h </w:instrText>
         </w:r>
         <w:r>
           <w:rPr>
@@ -3608,7 +3799,7 @@
             <w:noProof/>
             <w:webHidden/>
           </w:rPr>
-          <w:t>16</w:t>
+          <w:t>18</w:t>
         </w:r>
         <w:r>
           <w:rPr>
@@ -3630,7 +3821,7 @@
           <w:szCs w:val="22"/>
         </w:rPr>
       </w:pPr>
-      <w:hyperlink w:anchor="_Toc21620971" w:history="1">
+      <w:hyperlink w:anchor="_Toc25243418" w:history="1">
         <w:r>
           <w:rPr>
             <w:rStyle w:val="afe"/>
@@ -3682,7 +3873,7 @@
             <w:noProof/>
             <w:webHidden/>
           </w:rPr>
-          <w:instrText xml:space="preserve"> PAGEREF _Toc21620971 \h </w:instrText>
+          <w:instrText xml:space="preserve"> PAGEREF _Toc25243418 \h </w:instrText>
         </w:r>
         <w:r>
           <w:rPr>
@@ -3702,7 +3893,7 @@
             <w:noProof/>
             <w:webHidden/>
           </w:rPr>
-          <w:t>16</w:t>
+          <w:t>19</w:t>
         </w:r>
         <w:r>
           <w:rPr>
@@ -3724,7 +3915,7 @@
           <w:szCs w:val="22"/>
         </w:rPr>
       </w:pPr>
-      <w:hyperlink w:anchor="_Toc21620972" w:history="1">
+      <w:hyperlink w:anchor="_Toc25243419" w:history="1">
         <w:r>
           <w:rPr>
             <w:rStyle w:val="afe"/>
@@ -3776,7 +3967,7 @@
             <w:noProof/>
             <w:webHidden/>
           </w:rPr>
-          <w:instrText xml:space="preserve"> PAGEREF _Toc21620972 \h </w:instrText>
+          <w:instrText xml:space="preserve"> PAGEREF _Toc25243419 \h </w:instrText>
         </w:r>
         <w:r>
           <w:rPr>
@@ -3796,7 +3987,7 @@
             <w:noProof/>
             <w:webHidden/>
           </w:rPr>
-          <w:t>16</w:t>
+          <w:t>19</w:t>
         </w:r>
         <w:r>
           <w:rPr>
@@ -3818,7 +4009,7 @@
           <w:szCs w:val="22"/>
         </w:rPr>
       </w:pPr>
-      <w:hyperlink w:anchor="_Toc21620973" w:history="1">
+      <w:hyperlink w:anchor="_Toc25243420" w:history="1">
         <w:r>
           <w:rPr>
             <w:rStyle w:val="afe"/>
@@ -3870,7 +4061,7 @@
             <w:noProof/>
             <w:webHidden/>
           </w:rPr>
-          <w:instrText xml:space="preserve"> PAGEREF _Toc21620973 \h </w:instrText>
+          <w:instrText xml:space="preserve"> PAGEREF _Toc25243420 \h </w:instrText>
         </w:r>
         <w:r>
           <w:rPr>
@@ -3890,7 +4081,7 @@
             <w:noProof/>
             <w:webHidden/>
           </w:rPr>
-          <w:t>16</w:t>
+          <w:t>19</w:t>
         </w:r>
         <w:r>
           <w:rPr>
@@ -3917,7 +4108,7 @@
           <w:szCs w:val="22"/>
         </w:rPr>
       </w:pPr>
-      <w:hyperlink w:anchor="_Toc21620974" w:history="1">
+      <w:hyperlink w:anchor="_Toc25243421" w:history="1">
         <w:r>
           <w:rPr>
             <w:rStyle w:val="afe"/>
@@ -3945,7 +4136,7 @@
             <w:noProof/>
             <w:webHidden/>
           </w:rPr>
-          <w:instrText xml:space="preserve"> PAGEREF _Toc21620974 \h </w:instrText>
+          <w:instrText xml:space="preserve"> PAGEREF _Toc25243421 \h </w:instrText>
         </w:r>
         <w:r>
           <w:rPr>
@@ -3965,7 +4156,7 @@
             <w:noProof/>
             <w:webHidden/>
           </w:rPr>
-          <w:t>16</w:t>
+          <w:t>19</w:t>
         </w:r>
         <w:r>
           <w:rPr>
@@ -3992,7 +4183,7 @@
           <w:szCs w:val="22"/>
         </w:rPr>
       </w:pPr>
-      <w:hyperlink w:anchor="_Toc21620975" w:history="1">
+      <w:hyperlink w:anchor="_Toc25243422" w:history="1">
         <w:r>
           <w:rPr>
             <w:rStyle w:val="afe"/>
@@ -4020,7 +4211,7 @@
             <w:noProof/>
             <w:webHidden/>
           </w:rPr>
-          <w:instrText xml:space="preserve"> PAGEREF _Toc21620975 \h </w:instrText>
+          <w:instrText xml:space="preserve"> PAGEREF _Toc25243422 \h </w:instrText>
         </w:r>
         <w:r>
           <w:rPr>
@@ -4040,7 +4231,7 @@
             <w:noProof/>
             <w:webHidden/>
           </w:rPr>
-          <w:t>17</w:t>
+          <w:t>19</w:t>
         </w:r>
         <w:r>
           <w:rPr>
@@ -4067,7 +4258,7 @@
           <w:szCs w:val="22"/>
         </w:rPr>
       </w:pPr>
-      <w:hyperlink w:anchor="_Toc21620976" w:history="1">
+      <w:hyperlink w:anchor="_Toc25243423" w:history="1">
         <w:r>
           <w:rPr>
             <w:rStyle w:val="afe"/>
@@ -4095,7 +4286,7 @@
             <w:noProof/>
             <w:webHidden/>
           </w:rPr>
-          <w:instrText xml:space="preserve"> PAGEREF _Toc21620976 \h </w:instrText>
+          <w:instrText xml:space="preserve"> PAGEREF _Toc25243423 \h </w:instrText>
         </w:r>
         <w:r>
           <w:rPr>
@@ -4115,7 +4306,7 @@
             <w:noProof/>
             <w:webHidden/>
           </w:rPr>
-          <w:t>17</w:t>
+          <w:t>19</w:t>
         </w:r>
         <w:r>
           <w:rPr>
@@ -4167,11 +4358,11 @@
           <w:szCs w:val="36"/>
         </w:rPr>
       </w:pPr>
-      <w:bookmarkStart w:id="0" w:name="_Toc530041111"/>
-      <w:bookmarkStart w:id="1" w:name="_Toc536516943"/>
-      <w:bookmarkStart w:id="2" w:name="_Toc536540081"/>
-      <w:bookmarkStart w:id="3" w:name="_Toc14817665"/>
-      <w:bookmarkStart w:id="4" w:name="_Toc21620936"/>
+      <w:bookmarkStart w:id="1" w:name="_Toc530041111"/>
+      <w:bookmarkStart w:id="2" w:name="_Toc536516943"/>
+      <w:bookmarkStart w:id="3" w:name="_Toc536540081"/>
+      <w:bookmarkStart w:id="4" w:name="_Toc14817665"/>
+      <w:bookmarkStart w:id="5" w:name="_Toc25243381"/>
       <w:r>
         <w:rPr>
           <w:rFonts w:ascii="微软雅黑 Light" w:eastAsia="微软雅黑 Light" w:hAnsi="微软雅黑 Light" w:hint="eastAsia"/>
@@ -4181,11 +4372,11 @@
         <w:lastRenderedPageBreak/>
         <w:t>引言</w:t>
       </w:r>
-      <w:bookmarkEnd w:id="0"/>
       <w:bookmarkEnd w:id="1"/>
       <w:bookmarkEnd w:id="2"/>
       <w:bookmarkEnd w:id="3"/>
       <w:bookmarkEnd w:id="4"/>
+      <w:bookmarkEnd w:id="5"/>
     </w:p>
     <w:p>
       <w:pPr>
@@ -4196,7 +4387,7 @@
           <w:szCs w:val="24"/>
         </w:rPr>
       </w:pPr>
-      <w:bookmarkStart w:id="5" w:name="_Toc21620937"/>
+      <w:bookmarkStart w:id="6" w:name="_Toc25243382"/>
       <w:r>
         <w:rPr>
           <w:rFonts w:ascii="微软雅黑 Light" w:eastAsia="微软雅黑 Light" w:hAnsi="微软雅黑 Light" w:hint="eastAsia"/>
@@ -4205,7 +4396,7 @@
         </w:rPr>
         <w:t>目的</w:t>
       </w:r>
-      <w:bookmarkEnd w:id="5"/>
+      <w:bookmarkEnd w:id="6"/>
     </w:p>
     <w:p>
       <w:pPr>
@@ -4306,7 +4497,7 @@
           <w:szCs w:val="24"/>
         </w:rPr>
       </w:pPr>
-      <w:bookmarkStart w:id="6" w:name="_Toc21620938"/>
+      <w:bookmarkStart w:id="7" w:name="_Toc25243383"/>
       <w:r>
         <w:rPr>
           <w:rFonts w:ascii="微软雅黑 Light" w:eastAsia="微软雅黑 Light" w:hAnsi="微软雅黑 Light" w:hint="eastAsia"/>
@@ -4315,7 +4506,7 @@
         </w:rPr>
         <w:t>背景</w:t>
       </w:r>
-      <w:bookmarkEnd w:id="6"/>
+      <w:bookmarkEnd w:id="7"/>
     </w:p>
     <w:p>
       <w:pPr>
@@ -4326,7 +4517,7 @@
           <w:szCs w:val="24"/>
         </w:rPr>
       </w:pPr>
-      <w:bookmarkStart w:id="7" w:name="_Toc21620939"/>
+      <w:bookmarkStart w:id="8" w:name="_Toc25243384"/>
       <w:r>
         <w:rPr>
           <w:rFonts w:ascii="微软雅黑 Light" w:eastAsia="微软雅黑 Light" w:hAnsi="微软雅黑 Light" w:hint="eastAsia"/>
@@ -4335,7 +4526,7 @@
         </w:rPr>
         <w:t>标识</w:t>
       </w:r>
-      <w:bookmarkEnd w:id="7"/>
+      <w:bookmarkEnd w:id="8"/>
     </w:p>
     <w:p>
       <w:pPr>
@@ -4470,7 +4661,7 @@
           <w:szCs w:val="24"/>
         </w:rPr>
       </w:pPr>
-      <w:bookmarkStart w:id="8" w:name="_Toc21620940"/>
+      <w:bookmarkStart w:id="9" w:name="_Toc25243385"/>
       <w:r>
         <w:rPr>
           <w:rFonts w:ascii="微软雅黑 Light" w:eastAsia="微软雅黑 Light" w:hAnsi="微软雅黑 Light" w:hint="eastAsia"/>
@@ -4479,7 +4670,7 @@
         </w:rPr>
         <w:t>项目来源</w:t>
       </w:r>
-      <w:bookmarkEnd w:id="8"/>
+      <w:bookmarkEnd w:id="9"/>
     </w:p>
     <w:p>
       <w:pPr>
@@ -4527,7 +4718,7 @@
           <w:szCs w:val="24"/>
         </w:rPr>
       </w:pPr>
-      <w:bookmarkStart w:id="9" w:name="_Toc21620941"/>
+      <w:bookmarkStart w:id="10" w:name="_Toc25243386"/>
       <w:r>
         <w:rPr>
           <w:rFonts w:ascii="微软雅黑 Light" w:eastAsia="微软雅黑 Light" w:hAnsi="微软雅黑 Light" w:hint="eastAsia"/>
@@ -4536,7 +4727,7 @@
         </w:rPr>
         <w:t>项目人员</w:t>
       </w:r>
-      <w:bookmarkEnd w:id="9"/>
+      <w:bookmarkEnd w:id="10"/>
     </w:p>
     <w:p>
       <w:pPr>
@@ -4656,7 +4847,7 @@
           <w:szCs w:val="16"/>
         </w:rPr>
       </w:pPr>
-      <w:bookmarkStart w:id="10" w:name="_Ref16772729"/>
+      <w:bookmarkStart w:id="11" w:name="_Ref16772729"/>
       <w:r>
         <w:rPr>
           <w:rFonts w:ascii="微软雅黑 Light" w:eastAsia="微软雅黑 Light" w:hAnsi="微软雅黑 Light" w:hint="eastAsia"/>
@@ -4722,7 +4913,7 @@
         </w:rPr>
         <w:fldChar w:fldCharType="end"/>
       </w:r>
-      <w:bookmarkEnd w:id="10"/>
+      <w:bookmarkEnd w:id="11"/>
       <w:r>
         <w:rPr>
           <w:rFonts w:ascii="微软雅黑 Light" w:eastAsia="微软雅黑 Light" w:hAnsi="微软雅黑 Light"/>
@@ -4987,7 +5178,6 @@
                 <w:szCs w:val="21"/>
               </w:rPr>
             </w:pPr>
-            <w:proofErr w:type="gramStart"/>
             <w:r>
               <w:rPr>
                 <w:rFonts w:ascii="微软雅黑 Light" w:eastAsia="微软雅黑 Light" w:hAnsi="微软雅黑 Light" w:hint="eastAsia"/>
@@ -4996,7 +5186,6 @@
               </w:rPr>
               <w:t>谢崇竹</w:t>
             </w:r>
-            <w:proofErr w:type="gramEnd"/>
           </w:p>
         </w:tc>
         <w:tc>
@@ -5124,7 +5313,6 @@
               </w:rPr>
               <w:t>系统</w:t>
             </w:r>
-            <w:proofErr w:type="gramStart"/>
             <w:r>
               <w:rPr>
                 <w:rFonts w:ascii="微软雅黑 Light" w:eastAsia="微软雅黑 Light" w:hAnsi="微软雅黑 Light" w:hint="eastAsia"/>
@@ -5133,7 +5321,6 @@
               </w:rPr>
               <w:t>架构师</w:t>
             </w:r>
-            <w:proofErr w:type="gramEnd"/>
           </w:p>
         </w:tc>
         <w:tc>
@@ -5197,7 +5384,7 @@
           <w:szCs w:val="24"/>
         </w:rPr>
       </w:pPr>
-      <w:bookmarkStart w:id="11" w:name="_Toc21620942"/>
+      <w:bookmarkStart w:id="12" w:name="_Toc25243387"/>
       <w:r>
         <w:rPr>
           <w:rFonts w:ascii="微软雅黑 Light" w:eastAsia="微软雅黑 Light" w:hAnsi="微软雅黑 Light" w:hint="eastAsia"/>
@@ -5207,7 +5394,7 @@
         <w:lastRenderedPageBreak/>
         <w:t>参考资料</w:t>
       </w:r>
-      <w:bookmarkEnd w:id="11"/>
+      <w:bookmarkEnd w:id="12"/>
     </w:p>
     <w:p>
       <w:pPr>
@@ -5270,7 +5457,7 @@
           <w:szCs w:val="24"/>
         </w:rPr>
       </w:pPr>
-      <w:bookmarkStart w:id="12" w:name="_Toc21620943"/>
+      <w:bookmarkStart w:id="13" w:name="_Toc25243388"/>
       <w:r>
         <w:rPr>
           <w:rFonts w:ascii="微软雅黑 Light" w:eastAsia="微软雅黑 Light" w:hAnsi="微软雅黑 Light" w:hint="eastAsia"/>
@@ -5279,7 +5466,7 @@
         </w:rPr>
         <w:t>术语</w:t>
       </w:r>
-      <w:bookmarkEnd w:id="12"/>
+      <w:bookmarkEnd w:id="13"/>
     </w:p>
     <w:p>
       <w:pPr>
@@ -5474,43 +5661,18 @@
           <w:sz w:val="22"/>
           <w:szCs w:val="21"/>
         </w:rPr>
-        <w:t>密码学中的高级加密标准（Advanced Encryption Standard，AES），又称</w:t>
-      </w:r>
-      <w:proofErr w:type="spellStart"/>
-      <w:r>
-        <w:rPr>
-          <w:rFonts w:ascii="微软雅黑 Light" w:eastAsia="微软雅黑 Light" w:hAnsi="微软雅黑 Light"/>
-          <w:sz w:val="22"/>
-          <w:szCs w:val="21"/>
-        </w:rPr>
-        <w:t>Rijndael</w:t>
-      </w:r>
-      <w:proofErr w:type="spellEnd"/>
-      <w:r>
-        <w:fldChar w:fldCharType="begin"/>
-      </w:r>
-      <w:r>
-        <w:instrText xml:space="preserve"> HYPERLINK "https://baike.baidu.com/item/%E5%8A%A0%E5%AF%86%E6%B3%95" \t "_blank" </w:instrText>
-      </w:r>
-      <w:r>
-        <w:fldChar w:fldCharType="separate"/>
-      </w:r>
-      <w:r>
-        <w:rPr>
-          <w:rFonts w:ascii="微软雅黑 Light" w:eastAsia="微软雅黑 Light" w:hAnsi="微软雅黑 Light"/>
-          <w:sz w:val="22"/>
-          <w:szCs w:val="21"/>
-        </w:rPr>
-        <w:t>加密法</w:t>
-      </w:r>
-      <w:r>
-        <w:rPr>
-          <w:rFonts w:ascii="微软雅黑 Light" w:eastAsia="微软雅黑 Light" w:hAnsi="微软雅黑 Light"/>
-          <w:sz w:val="22"/>
-          <w:szCs w:val="21"/>
-        </w:rPr>
-        <w:fldChar w:fldCharType="end"/>
-      </w:r>
+        <w:t>密码学中的高级加密标准（Advanced Encryption Standard，AES），又称Rijndael</w:t>
+      </w:r>
+      <w:hyperlink r:id="rId15" w:tgtFrame="_blank" w:history="1">
+        <w:r>
+          <w:rPr>
+            <w:rFonts w:ascii="微软雅黑 Light" w:eastAsia="微软雅黑 Light" w:hAnsi="微软雅黑 Light"/>
+            <w:sz w:val="22"/>
+            <w:szCs w:val="21"/>
+          </w:rPr>
+          <w:t>加密法</w:t>
+        </w:r>
+      </w:hyperlink>
       <w:r>
         <w:rPr>
           <w:rFonts w:ascii="微软雅黑 Light" w:eastAsia="微软雅黑 Light" w:hAnsi="微软雅黑 Light"/>
@@ -5531,7 +5693,7 @@
           <w:szCs w:val="36"/>
         </w:rPr>
       </w:pPr>
-      <w:bookmarkStart w:id="13" w:name="_Toc21620944"/>
+      <w:bookmarkStart w:id="14" w:name="_Toc25243389"/>
       <w:r>
         <w:rPr>
           <w:rFonts w:ascii="微软雅黑 Light" w:eastAsia="微软雅黑 Light" w:hAnsi="微软雅黑 Light" w:hint="eastAsia"/>
@@ -5540,7 +5702,7 @@
         </w:rPr>
         <w:t>项目概述</w:t>
       </w:r>
-      <w:bookmarkEnd w:id="13"/>
+      <w:bookmarkEnd w:id="14"/>
     </w:p>
     <w:p>
       <w:pPr>
@@ -5551,7 +5713,7 @@
           <w:szCs w:val="24"/>
         </w:rPr>
       </w:pPr>
-      <w:bookmarkStart w:id="14" w:name="_Toc21620945"/>
+      <w:bookmarkStart w:id="15" w:name="_Toc25243390"/>
       <w:r>
         <w:rPr>
           <w:rFonts w:ascii="微软雅黑 Light" w:eastAsia="微软雅黑 Light" w:hAnsi="微软雅黑 Light" w:hint="eastAsia"/>
@@ -5560,7 +5722,7 @@
         </w:rPr>
         <w:t>系统概述</w:t>
       </w:r>
-      <w:bookmarkEnd w:id="14"/>
+      <w:bookmarkEnd w:id="15"/>
     </w:p>
     <w:p>
       <w:pPr>
@@ -6058,10 +6220,10 @@
             <v:path o:extrusionok="f" gradientshapeok="t" o:connecttype="rect"/>
             <o:lock v:ext="edit" aspectratio="t"/>
           </v:shapetype>
-          <v:shape id="_x0000_i1030" type="#_x0000_t75" style="width:467.25pt;height:178.5pt" o:ole="">
-            <v:imagedata r:id="rId15" o:title=""/>
+          <v:shape id="_x0000_i1025" type="#_x0000_t75" style="width:467.25pt;height:178.5pt" o:ole="">
+            <v:imagedata r:id="rId16" o:title=""/>
           </v:shape>
-          <o:OLEObject Type="Embed" ProgID="Visio.Drawing.15" ShapeID="_x0000_i1030" DrawAspect="Content" ObjectID="_1634456667" r:id="rId16"/>
+          <o:OLEObject Type="Embed" ProgID="Visio.Drawing.15" ShapeID="_x0000_i1025" DrawAspect="Content" ObjectID="_1635856244" r:id="rId17"/>
         </w:object>
       </w:r>
     </w:p>
@@ -6074,7 +6236,7 @@
           <w:szCs w:val="21"/>
         </w:rPr>
       </w:pPr>
-      <w:bookmarkStart w:id="15" w:name="_Ref16770627"/>
+      <w:bookmarkStart w:id="16" w:name="_Ref16770627"/>
       <w:r>
         <w:rPr>
           <w:rFonts w:ascii="微软雅黑 Light" w:eastAsia="微软雅黑 Light" w:hAnsi="微软雅黑 Light" w:hint="eastAsia"/>
@@ -6140,7 +6302,7 @@
         </w:rPr>
         <w:fldChar w:fldCharType="end"/>
       </w:r>
-      <w:bookmarkEnd w:id="15"/>
+      <w:bookmarkEnd w:id="16"/>
       <w:r>
         <w:rPr>
           <w:rFonts w:ascii="微软雅黑 Light" w:eastAsia="微软雅黑 Light" w:hAnsi="微软雅黑 Light"/>
@@ -6406,7 +6568,7 @@
           <w:szCs w:val="16"/>
         </w:rPr>
       </w:pPr>
-      <w:bookmarkStart w:id="16" w:name="_Ref19020179"/>
+      <w:bookmarkStart w:id="17" w:name="_Ref19020179"/>
       <w:r>
         <w:rPr>
           <w:rFonts w:ascii="微软雅黑 Light" w:eastAsia="微软雅黑 Light" w:hAnsi="微软雅黑 Light" w:hint="eastAsia"/>
@@ -6472,7 +6634,7 @@
         </w:rPr>
         <w:fldChar w:fldCharType="end"/>
       </w:r>
-      <w:bookmarkEnd w:id="16"/>
+      <w:bookmarkEnd w:id="17"/>
       <w:r>
         <w:rPr>
           <w:rFonts w:ascii="微软雅黑 Light" w:eastAsia="微软雅黑 Light" w:hAnsi="微软雅黑 Light"/>
@@ -7111,7 +7273,6 @@
                 <w:szCs w:val="21"/>
               </w:rPr>
             </w:pPr>
-            <w:proofErr w:type="gramStart"/>
             <w:r>
               <w:rPr>
                 <w:rFonts w:ascii="微软雅黑 Light" w:eastAsia="微软雅黑 Light" w:hAnsiTheme="minorHAnsi" w:cs="微软雅黑 Light" w:hint="eastAsia"/>
@@ -7120,18 +7281,7 @@
                 <w:sz w:val="22"/>
                 <w:szCs w:val="22"/>
               </w:rPr>
-              <w:t>氚</w:t>
-            </w:r>
-            <w:proofErr w:type="gramEnd"/>
-            <w:r>
-              <w:rPr>
-                <w:rFonts w:ascii="微软雅黑 Light" w:eastAsia="微软雅黑 Light" w:hAnsiTheme="minorHAnsi" w:cs="微软雅黑 Light" w:hint="eastAsia"/>
-                <w:color w:val="000000"/>
-                <w:kern w:val="0"/>
-                <w:sz w:val="22"/>
-                <w:szCs w:val="22"/>
-              </w:rPr>
-              <w:t>净化组件</w:t>
+              <w:t>氚净化组件</w:t>
             </w:r>
             <w:r>
               <w:rPr>
@@ -7226,7 +7376,6 @@
                 <w:szCs w:val="21"/>
               </w:rPr>
             </w:pPr>
-            <w:proofErr w:type="gramStart"/>
             <w:r>
               <w:rPr>
                 <w:rFonts w:ascii="微软雅黑 Light" w:eastAsia="微软雅黑 Light" w:hAnsiTheme="minorHAnsi" w:cs="微软雅黑 Light" w:hint="eastAsia"/>
@@ -7237,7 +7386,6 @@
               </w:rPr>
               <w:t>放射性特排组件</w:t>
             </w:r>
-            <w:proofErr w:type="gramEnd"/>
             <w:r>
               <w:rPr>
                 <w:rFonts w:ascii="微软雅黑 Light" w:eastAsia="微软雅黑 Light" w:hAnsiTheme="minorHAnsi" w:cs="微软雅黑 Light" w:hint="eastAsia"/>
@@ -7434,7 +7582,6 @@
                 <w:szCs w:val="21"/>
               </w:rPr>
             </w:pPr>
-            <w:proofErr w:type="gramStart"/>
             <w:r>
               <w:rPr>
                 <w:rFonts w:ascii="微软雅黑 Light" w:eastAsia="微软雅黑 Light" w:hAnsiTheme="minorHAnsi" w:cs="微软雅黑 Light" w:hint="eastAsia"/>
@@ -7443,18 +7590,7 @@
                 <w:sz w:val="22"/>
                 <w:szCs w:val="22"/>
               </w:rPr>
-              <w:t>氚</w:t>
-            </w:r>
-            <w:proofErr w:type="gramEnd"/>
-            <w:r>
-              <w:rPr>
-                <w:rFonts w:ascii="微软雅黑 Light" w:eastAsia="微软雅黑 Light" w:hAnsiTheme="minorHAnsi" w:cs="微软雅黑 Light" w:hint="eastAsia"/>
-                <w:color w:val="000000"/>
-                <w:kern w:val="0"/>
-                <w:sz w:val="22"/>
-                <w:szCs w:val="22"/>
-              </w:rPr>
-              <w:t>监测组件</w:t>
+              <w:t>氚监测组件</w:t>
             </w:r>
             <w:r>
               <w:rPr>
@@ -8053,7 +8189,6 @@
                 <w:szCs w:val="22"/>
               </w:rPr>
             </w:pPr>
-            <w:proofErr w:type="gramStart"/>
             <w:r>
               <w:rPr>
                 <w:rFonts w:ascii="微软雅黑 Light" w:eastAsia="微软雅黑 Light" w:hAnsiTheme="minorHAnsi" w:cs="微软雅黑 Light" w:hint="eastAsia"/>
@@ -8062,18 +8197,7 @@
                 <w:sz w:val="22"/>
                 <w:szCs w:val="22"/>
               </w:rPr>
-              <w:t>氚</w:t>
-            </w:r>
-            <w:proofErr w:type="gramEnd"/>
-            <w:r>
-              <w:rPr>
-                <w:rFonts w:ascii="微软雅黑 Light" w:eastAsia="微软雅黑 Light" w:hAnsiTheme="minorHAnsi" w:cs="微软雅黑 Light" w:hint="eastAsia"/>
-                <w:color w:val="000000"/>
-                <w:kern w:val="0"/>
-                <w:sz w:val="22"/>
-                <w:szCs w:val="22"/>
-              </w:rPr>
-              <w:t>净化组件</w:t>
+              <w:t>氚净化组件</w:t>
             </w:r>
           </w:p>
         </w:tc>
@@ -8160,7 +8284,6 @@
                 <w:szCs w:val="22"/>
               </w:rPr>
             </w:pPr>
-            <w:proofErr w:type="gramStart"/>
             <w:r>
               <w:rPr>
                 <w:rFonts w:ascii="微软雅黑 Light" w:eastAsia="微软雅黑 Light" w:hAnsiTheme="minorHAnsi" w:cs="微软雅黑 Light" w:hint="eastAsia"/>
@@ -8171,7 +8294,6 @@
               </w:rPr>
               <w:t>放射性特排组件</w:t>
             </w:r>
-            <w:proofErr w:type="gramEnd"/>
           </w:p>
         </w:tc>
         <w:tc>
@@ -8352,7 +8474,6 @@
                 <w:szCs w:val="22"/>
               </w:rPr>
             </w:pPr>
-            <w:proofErr w:type="gramStart"/>
             <w:r>
               <w:rPr>
                 <w:rFonts w:ascii="微软雅黑 Light" w:eastAsia="微软雅黑 Light" w:hAnsiTheme="minorHAnsi" w:cs="微软雅黑 Light" w:hint="eastAsia"/>
@@ -8361,18 +8482,7 @@
                 <w:sz w:val="22"/>
                 <w:szCs w:val="22"/>
               </w:rPr>
-              <w:t>氚</w:t>
-            </w:r>
-            <w:proofErr w:type="gramEnd"/>
-            <w:r>
-              <w:rPr>
-                <w:rFonts w:ascii="微软雅黑 Light" w:eastAsia="微软雅黑 Light" w:hAnsiTheme="minorHAnsi" w:cs="微软雅黑 Light" w:hint="eastAsia"/>
-                <w:color w:val="000000"/>
-                <w:kern w:val="0"/>
-                <w:sz w:val="22"/>
-                <w:szCs w:val="22"/>
-              </w:rPr>
-              <w:t>监测组件</w:t>
+              <w:t>氚监测组件</w:t>
             </w:r>
           </w:p>
         </w:tc>
@@ -8977,10 +9087,10 @@
       </w:pPr>
       <w:r>
         <w:object w:dxaOrig="10808" w:dyaOrig="8782" w14:anchorId="5EA49BB4">
-          <v:shape id="_x0000_i1032" type="#_x0000_t75" style="width:467.65pt;height:379.9pt" o:ole="">
-            <v:imagedata r:id="rId17" o:title=""/>
+          <v:shape id="_x0000_i1026" type="#_x0000_t75" style="width:467.65pt;height:379.9pt" o:ole="">
+            <v:imagedata r:id="rId18" o:title=""/>
           </v:shape>
-          <o:OLEObject Type="Embed" ProgID="Visio.Drawing.15" ShapeID="_x0000_i1032" DrawAspect="Content" ObjectID="_1634456668" r:id="rId18"/>
+          <o:OLEObject Type="Embed" ProgID="Visio.Drawing.15" ShapeID="_x0000_i1026" DrawAspect="Content" ObjectID="_1635856245" r:id="rId19"/>
         </w:object>
       </w:r>
     </w:p>
@@ -8993,7 +9103,7 @@
           <w:szCs w:val="21"/>
         </w:rPr>
       </w:pPr>
-      <w:bookmarkStart w:id="17" w:name="_Ref19021997"/>
+      <w:bookmarkStart w:id="18" w:name="_Ref19021997"/>
       <w:r>
         <w:rPr>
           <w:rFonts w:ascii="微软雅黑 Light" w:eastAsia="微软雅黑 Light" w:hAnsi="微软雅黑 Light" w:hint="eastAsia"/>
@@ -9059,7 +9169,7 @@
         </w:rPr>
         <w:fldChar w:fldCharType="end"/>
       </w:r>
-      <w:bookmarkEnd w:id="17"/>
+      <w:bookmarkEnd w:id="18"/>
       <w:r>
         <w:rPr>
           <w:rFonts w:ascii="微软雅黑 Light" w:eastAsia="微软雅黑 Light" w:hAnsi="微软雅黑 Light"/>
@@ -9102,7 +9212,7 @@
           <w:szCs w:val="24"/>
         </w:rPr>
       </w:pPr>
-      <w:bookmarkStart w:id="18" w:name="_Toc21620946"/>
+      <w:bookmarkStart w:id="19" w:name="_Toc25243391"/>
       <w:r>
         <w:rPr>
           <w:rFonts w:ascii="微软雅黑 Light" w:eastAsia="微软雅黑 Light" w:hAnsi="微软雅黑 Light" w:hint="eastAsia"/>
@@ -9112,7 +9222,7 @@
         <w:lastRenderedPageBreak/>
         <w:t>软件概述</w:t>
       </w:r>
-      <w:bookmarkEnd w:id="18"/>
+      <w:bookmarkEnd w:id="19"/>
     </w:p>
     <w:p>
       <w:pPr>
@@ -9209,25 +9319,7 @@
           <w:sz w:val="22"/>
           <w:szCs w:val="21"/>
         </w:rPr>
-        <w:t>建有两条离线去污处理线（根据待处理件的不同尺寸设计有两排手套箱进行处理），工作人员运送待</w:t>
-      </w:r>
-      <w:proofErr w:type="gramStart"/>
-      <w:r>
-        <w:rPr>
-          <w:rFonts w:ascii="微软雅黑 Light" w:eastAsia="微软雅黑 Light" w:hAnsi="微软雅黑 Light" w:hint="eastAsia"/>
-          <w:sz w:val="22"/>
-          <w:szCs w:val="21"/>
-        </w:rPr>
-        <w:t>处理件至离线</w:t>
-      </w:r>
-      <w:proofErr w:type="gramEnd"/>
-      <w:r>
-        <w:rPr>
-          <w:rFonts w:ascii="微软雅黑 Light" w:eastAsia="微软雅黑 Light" w:hAnsi="微软雅黑 Light" w:hint="eastAsia"/>
-          <w:sz w:val="22"/>
-          <w:szCs w:val="21"/>
-        </w:rPr>
-        <w:t>去污间之后，根据待处理件是否在模型库内，进行自动抓取、或者按标记位置摆放，对于不在模型库内的待处理件，首先进行三维扫描获取几何形貌特征，然后进行气流吹扫，吹去浮尘等，再进行表面污染监测、加热、喷丸等去污工艺操作，最后由抓取装置取出摆放至指定位置；对于模型库内的待处理件，直接进行气流吹扫、表面污染监测以及加热、喷丸去污等工艺流程操作，最后抓取摆放至指定位置</w:t>
+        <w:t>建有两条离线去污处理线（根据待处理件的不同尺寸设计有两排手套箱进行处理），工作人员运送待处理件至离线去污间之后，根据待处理件是否在模型库内，进行自动抓取、或者按标记位置摆放，对于不在模型库内的待处理件，首先进行三维扫描获取几何形貌特征，然后进行气流吹扫，吹去浮尘等，再进行表面污染监测、加热、喷丸等去污工艺操作，最后由抓取装置取出摆放至指定位置；对于模型库内的待处理件，直接进行气流吹扫、表面污染监测以及加热、喷丸去污等工艺流程操作，最后抓取摆放至指定位置</w:t>
       </w:r>
       <w:r>
         <w:rPr>
@@ -9402,7 +9494,7 @@
           <w:szCs w:val="24"/>
         </w:rPr>
       </w:pPr>
-      <w:bookmarkStart w:id="19" w:name="_Toc21620947"/>
+      <w:bookmarkStart w:id="20" w:name="_Toc25243392"/>
       <w:r>
         <w:rPr>
           <w:rFonts w:ascii="微软雅黑 Light" w:eastAsia="微软雅黑 Light" w:hAnsi="微软雅黑 Light" w:hint="eastAsia"/>
@@ -9411,7 +9503,7 @@
         </w:rPr>
         <w:t>软件功能</w:t>
       </w:r>
-      <w:bookmarkEnd w:id="19"/>
+      <w:bookmarkEnd w:id="20"/>
     </w:p>
     <w:p>
       <w:pPr>
@@ -9431,17 +9523,7 @@
           <w:sz w:val="22"/>
           <w:szCs w:val="21"/>
         </w:rPr>
-        <w:t>离线去污</w:t>
-      </w:r>
-      <w:bookmarkStart w:id="20" w:name="_GoBack"/>
-      <w:bookmarkEnd w:id="20"/>
-      <w:r>
-        <w:rPr>
-          <w:rFonts w:ascii="微软雅黑 Light" w:eastAsia="微软雅黑 Light" w:hAnsi="微软雅黑 Light" w:hint="eastAsia"/>
-          <w:sz w:val="22"/>
-          <w:szCs w:val="21"/>
-        </w:rPr>
-        <w:t>组件</w:t>
+        <w:t>离线去污组件</w:t>
       </w:r>
       <w:r>
         <w:rPr>
@@ -9613,11 +9695,11 @@
         </w:rPr>
       </w:pPr>
       <w:r>
-        <w:object w:dxaOrig="14483" w:dyaOrig="7740" w14:anchorId="5F5114A4">
-          <v:shape id="_x0000_i1044" type="#_x0000_t75" style="width:467.25pt;height:249.75pt" o:ole="">
-            <v:imagedata r:id="rId19" o:title=""/>
+        <w:object w:dxaOrig="10110" w:dyaOrig="7695" w14:anchorId="71E8384D">
+          <v:shape id="_x0000_i1032" type="#_x0000_t75" style="width:467.65pt;height:355.9pt" o:ole="">
+            <v:imagedata r:id="rId20" o:title=""/>
           </v:shape>
-          <o:OLEObject Type="Embed" ProgID="Visio.Drawing.15" ShapeID="_x0000_i1044" DrawAspect="Content" ObjectID="_1634456669" r:id="rId20"/>
+          <o:OLEObject Type="Embed" ProgID="Visio.Drawing.15" ShapeID="_x0000_i1032" DrawAspect="Content" ObjectID="_1635856246" r:id="rId21"/>
         </w:object>
       </w:r>
     </w:p>
@@ -10290,19 +10372,101 @@
             <w:pPr>
               <w:widowControl w:val="0"/>
               <w:spacing w:line="460" w:lineRule="exact"/>
-              <w:jc w:val="both"/>
-              <w:rPr>
-                <w:rFonts w:ascii="微软雅黑 Light" w:eastAsia="微软雅黑 Light" w:hAnsi="微软雅黑 Light"/>
-                <w:sz w:val="22"/>
-                <w:szCs w:val="21"/>
-              </w:rPr>
-            </w:pPr>
-            <w:r>
-              <w:rPr>
-                <w:rFonts w:ascii="微软雅黑 Light" w:eastAsia="微软雅黑 Light" w:hAnsi="微软雅黑 Light" w:hint="eastAsia"/>
-                <w:sz w:val="22"/>
-                <w:szCs w:val="21"/>
-              </w:rPr>
+              <w:rPr>
+                <w:rFonts w:ascii="微软雅黑 Light" w:eastAsia="微软雅黑 Light" w:hAnsi="微软雅黑 Light" w:hint="eastAsia"/>
+                <w:sz w:val="22"/>
+                <w:szCs w:val="21"/>
+              </w:rPr>
+            </w:pPr>
+            <w:r>
+              <w:rPr>
+                <w:rFonts w:ascii="微软雅黑 Light" w:eastAsia="微软雅黑 Light" w:hAnsi="微软雅黑 Light" w:hint="eastAsia"/>
+                <w:sz w:val="22"/>
+                <w:szCs w:val="21"/>
+              </w:rPr>
+              <w:t>故障</w:t>
+            </w:r>
+          </w:p>
+        </w:tc>
+        <w:tc>
+          <w:tcPr>
+            <w:tcW w:w="2694" w:type="dxa"/>
+            <w:vAlign w:val="center"/>
+          </w:tcPr>
+          <w:p>
+            <w:pPr>
+              <w:widowControl w:val="0"/>
+              <w:spacing w:line="460" w:lineRule="exact"/>
+              <w:jc w:val="both"/>
+              <w:rPr>
+                <w:rFonts w:ascii="微软雅黑 Light" w:eastAsia="微软雅黑 Light" w:hAnsi="微软雅黑 Light" w:hint="eastAsia"/>
+                <w:sz w:val="22"/>
+                <w:szCs w:val="21"/>
+              </w:rPr>
+            </w:pPr>
+            <w:r>
+              <w:rPr>
+                <w:rFonts w:ascii="微软雅黑 Light" w:eastAsia="微软雅黑 Light" w:hAnsi="微软雅黑 Light" w:hint="eastAsia"/>
+                <w:sz w:val="22"/>
+                <w:szCs w:val="21"/>
+              </w:rPr>
+              <w:t>故障上报</w:t>
+            </w:r>
+          </w:p>
+        </w:tc>
+        <w:tc>
+          <w:tcPr>
+            <w:tcW w:w="4387" w:type="dxa"/>
+          </w:tcPr>
+          <w:p>
+            <w:pPr>
+              <w:widowControl w:val="0"/>
+              <w:spacing w:line="460" w:lineRule="exact"/>
+              <w:jc w:val="both"/>
+              <w:rPr>
+                <w:rFonts w:ascii="微软雅黑 Light" w:eastAsia="微软雅黑 Light" w:hAnsi="微软雅黑 Light" w:hint="eastAsia"/>
+                <w:sz w:val="22"/>
+                <w:szCs w:val="21"/>
+              </w:rPr>
+            </w:pPr>
+            <w:r>
+              <w:rPr>
+                <w:rFonts w:ascii="微软雅黑 Light" w:eastAsia="微软雅黑 Light" w:hAnsi="微软雅黑 Light" w:hint="eastAsia"/>
+                <w:sz w:val="22"/>
+                <w:szCs w:val="21"/>
+              </w:rPr>
+              <w:t>将设备运行故障通过接口上报给辐射防护数据集成与监控系统</w:t>
+            </w:r>
+          </w:p>
+        </w:tc>
+      </w:tr>
+      <w:tr>
+        <w:trPr>
+          <w:jc w:val="center"/>
+        </w:trPr>
+        <w:tc>
+          <w:tcPr>
+            <w:tcW w:w="2263" w:type="dxa"/>
+            <w:vAlign w:val="center"/>
+          </w:tcPr>
+          <w:p>
+            <w:pPr>
+              <w:widowControl w:val="0"/>
+              <w:spacing w:line="460" w:lineRule="exact"/>
+              <w:jc w:val="both"/>
+              <w:rPr>
+                <w:rFonts w:ascii="微软雅黑 Light" w:eastAsia="微软雅黑 Light" w:hAnsi="微软雅黑 Light"/>
+                <w:sz w:val="22"/>
+                <w:szCs w:val="21"/>
+              </w:rPr>
+            </w:pPr>
+            <w:r>
+              <w:rPr>
+                <w:rFonts w:ascii="微软雅黑 Light" w:eastAsia="微软雅黑 Light" w:hAnsi="微软雅黑 Light" w:hint="eastAsia"/>
+                <w:sz w:val="22"/>
+                <w:szCs w:val="21"/>
+              </w:rPr>
+              <w:lastRenderedPageBreak/>
               <w:t>日志</w:t>
             </w:r>
           </w:p>
@@ -10378,7 +10542,7 @@
           <w:szCs w:val="24"/>
         </w:rPr>
       </w:pPr>
-      <w:bookmarkStart w:id="23" w:name="_Toc21620948"/>
+      <w:bookmarkStart w:id="23" w:name="_Toc25243393"/>
       <w:r>
         <w:rPr>
           <w:rFonts w:ascii="微软雅黑 Light" w:eastAsia="微软雅黑 Light" w:hAnsi="微软雅黑 Light" w:hint="eastAsia"/>
@@ -10427,14 +10591,13 @@
           <w:szCs w:val="24"/>
         </w:rPr>
       </w:pPr>
-      <w:bookmarkStart w:id="24" w:name="_Toc21620949"/>
+      <w:bookmarkStart w:id="24" w:name="_Toc25243394"/>
       <w:r>
         <w:rPr>
           <w:rFonts w:ascii="微软雅黑 Light" w:eastAsia="微软雅黑 Light" w:hAnsi="微软雅黑 Light" w:hint="eastAsia"/>
           <w:sz w:val="24"/>
           <w:szCs w:val="24"/>
         </w:rPr>
-        <w:lastRenderedPageBreak/>
         <w:t>用户特点</w:t>
       </w:r>
       <w:bookmarkEnd w:id="24"/>
@@ -10532,7 +10695,7 @@
           <w:szCs w:val="24"/>
         </w:rPr>
       </w:pPr>
-      <w:bookmarkStart w:id="25" w:name="_Toc21620950"/>
+      <w:bookmarkStart w:id="25" w:name="_Toc25243395"/>
       <w:r>
         <w:rPr>
           <w:rFonts w:ascii="微软雅黑 Light" w:eastAsia="微软雅黑 Light" w:hAnsi="微软雅黑 Light" w:hint="eastAsia"/>
@@ -11330,13 +11493,14 @@
           <w:szCs w:val="36"/>
         </w:rPr>
       </w:pPr>
-      <w:bookmarkStart w:id="27" w:name="_Toc21620951"/>
+      <w:bookmarkStart w:id="27" w:name="_Toc25243396"/>
       <w:r>
         <w:rPr>
           <w:rFonts w:ascii="微软雅黑 Light" w:eastAsia="微软雅黑 Light" w:hAnsi="微软雅黑 Light" w:hint="eastAsia"/>
           <w:sz w:val="36"/>
           <w:szCs w:val="36"/>
         </w:rPr>
+        <w:lastRenderedPageBreak/>
         <w:t>功能需求</w:t>
       </w:r>
       <w:bookmarkEnd w:id="27"/>
@@ -11350,7 +11514,7 @@
           <w:szCs w:val="24"/>
         </w:rPr>
       </w:pPr>
-      <w:bookmarkStart w:id="28" w:name="_Toc21620952"/>
+      <w:bookmarkStart w:id="28" w:name="_Toc25243397"/>
       <w:r>
         <w:rPr>
           <w:rFonts w:ascii="微软雅黑 Light" w:eastAsia="微软雅黑 Light" w:hAnsi="微软雅黑 Light" w:hint="eastAsia"/>
@@ -11370,7 +11534,7 @@
           <w:szCs w:val="24"/>
         </w:rPr>
       </w:pPr>
-      <w:bookmarkStart w:id="29" w:name="_Toc21620953"/>
+      <w:bookmarkStart w:id="29" w:name="_Toc25243398"/>
       <w:r>
         <w:rPr>
           <w:rFonts w:ascii="微软雅黑 Light" w:eastAsia="微软雅黑 Light" w:hAnsi="微软雅黑 Light" w:hint="eastAsia"/>
@@ -11475,7 +11639,6 @@
           <w:sz w:val="22"/>
           <w:szCs w:val="22"/>
         </w:rPr>
-        <w:lastRenderedPageBreak/>
         <w:t>输入要求</w:t>
       </w:r>
     </w:p>
@@ -12192,13 +12355,14 @@
           <w:szCs w:val="24"/>
         </w:rPr>
       </w:pPr>
-      <w:bookmarkStart w:id="31" w:name="_Toc21620954"/>
+      <w:bookmarkStart w:id="31" w:name="_Toc25243399"/>
       <w:r>
         <w:rPr>
           <w:rFonts w:ascii="微软雅黑 Light" w:eastAsia="微软雅黑 Light" w:hAnsi="微软雅黑 Light" w:hint="eastAsia"/>
           <w:sz w:val="24"/>
           <w:szCs w:val="24"/>
         </w:rPr>
+        <w:lastRenderedPageBreak/>
         <w:t>系统运行状态上报</w:t>
       </w:r>
       <w:bookmarkEnd w:id="31"/>
@@ -12702,7 +12866,6 @@
                 <w:sz w:val="22"/>
                 <w:szCs w:val="21"/>
               </w:rPr>
-              <w:lastRenderedPageBreak/>
               <w:t>系统运行状态</w:t>
             </w:r>
           </w:p>
@@ -13595,13 +13758,14 @@
           <w:szCs w:val="24"/>
         </w:rPr>
       </w:pPr>
-      <w:bookmarkStart w:id="35" w:name="_Toc21620955"/>
+      <w:bookmarkStart w:id="35" w:name="_Toc25243400"/>
       <w:r>
         <w:rPr>
           <w:rFonts w:ascii="微软雅黑 Light" w:eastAsia="微软雅黑 Light" w:hAnsi="微软雅黑 Light" w:hint="eastAsia"/>
           <w:sz w:val="24"/>
           <w:szCs w:val="24"/>
         </w:rPr>
+        <w:lastRenderedPageBreak/>
         <w:t>设备</w:t>
       </w:r>
       <w:r>
@@ -13623,7 +13787,7 @@
           <w:szCs w:val="24"/>
         </w:rPr>
       </w:pPr>
-      <w:bookmarkStart w:id="36" w:name="_Toc21620956"/>
+      <w:bookmarkStart w:id="36" w:name="_Toc25243401"/>
       <w:r>
         <w:rPr>
           <w:rFonts w:ascii="微软雅黑 Light" w:eastAsia="微软雅黑 Light" w:hAnsi="微软雅黑 Light" w:hint="eastAsia"/>
@@ -13821,7 +13985,6 @@
           <w:sz w:val="22"/>
           <w:szCs w:val="22"/>
         </w:rPr>
-        <w:lastRenderedPageBreak/>
         <w:t>输入要求</w:t>
       </w:r>
     </w:p>
@@ -14665,6 +14828,7 @@
                 <w:sz w:val="22"/>
                 <w:szCs w:val="21"/>
               </w:rPr>
+              <w:lastRenderedPageBreak/>
               <w:t>内容名称</w:t>
             </w:r>
           </w:p>
@@ -15002,37 +15166,40 @@
           <w:szCs w:val="24"/>
         </w:rPr>
       </w:pPr>
-      <w:bookmarkStart w:id="39" w:name="_Toc21620957"/>
+      <w:bookmarkStart w:id="39" w:name="_Toc25242933"/>
+      <w:bookmarkStart w:id="40" w:name="_Toc25243402"/>
       <w:r>
         <w:rPr>
           <w:rFonts w:ascii="微软雅黑 Light" w:eastAsia="微软雅黑 Light" w:hAnsi="微软雅黑 Light" w:hint="eastAsia"/>
           <w:sz w:val="24"/>
           <w:szCs w:val="24"/>
         </w:rPr>
-        <w:lastRenderedPageBreak/>
-        <w:t>日志</w:t>
+        <w:t>故障</w:t>
       </w:r>
       <w:bookmarkEnd w:id="39"/>
+      <w:bookmarkEnd w:id="40"/>
     </w:p>
     <w:p>
       <w:pPr>
         <w:pStyle w:val="3"/>
         <w:rPr>
-          <w:rFonts w:ascii="微软雅黑 Light" w:eastAsia="微软雅黑 Light" w:hAnsi="微软雅黑 Light"/>
+          <w:rFonts w:ascii="微软雅黑 Light" w:eastAsia="微软雅黑 Light" w:hAnsi="微软雅黑 Light" w:hint="eastAsia"/>
           <w:sz w:val="24"/>
           <w:szCs w:val="24"/>
         </w:rPr>
       </w:pPr>
-      <w:bookmarkStart w:id="40" w:name="_Toc21620958"/>
+      <w:bookmarkStart w:id="41" w:name="_Toc25242934"/>
+      <w:bookmarkStart w:id="42" w:name="_Toc25243403"/>
       <w:r>
         <w:rPr>
           <w:rFonts w:ascii="微软雅黑 Light" w:eastAsia="微软雅黑 Light" w:hAnsi="微软雅黑 Light" w:hint="eastAsia"/>
           <w:sz w:val="24"/>
           <w:szCs w:val="24"/>
         </w:rPr>
-        <w:t>日志记录</w:t>
-      </w:r>
-      <w:bookmarkEnd w:id="40"/>
+        <w:t>故障上报</w:t>
+      </w:r>
+      <w:bookmarkEnd w:id="41"/>
+      <w:bookmarkEnd w:id="42"/>
     </w:p>
     <w:p>
       <w:pPr>
@@ -15059,58 +15226,36 @@
         <w:ind w:firstLineChars="200" w:firstLine="440"/>
         <w:jc w:val="both"/>
         <w:rPr>
-          <w:rFonts w:ascii="微软雅黑 Light" w:eastAsia="微软雅黑 Light" w:hAnsi="微软雅黑 Light"/>
-          <w:sz w:val="22"/>
-          <w:szCs w:val="21"/>
-        </w:rPr>
-      </w:pPr>
-      <w:r>
-        <w:rPr>
-          <w:rFonts w:ascii="微软雅黑 Light" w:eastAsia="微软雅黑 Light" w:hAnsi="微软雅黑 Light" w:hint="eastAsia"/>
-          <w:sz w:val="22"/>
-          <w:szCs w:val="21"/>
-        </w:rPr>
-        <w:t>服务软件</w:t>
-      </w:r>
-      <w:r>
-        <w:rPr>
-          <w:rFonts w:ascii="微软雅黑 Light" w:eastAsia="微软雅黑 Light" w:hAnsi="微软雅黑 Light" w:hint="eastAsia"/>
-          <w:sz w:val="22"/>
-          <w:szCs w:val="21"/>
-        </w:rPr>
-        <w:t>在运行的过程中，</w:t>
-      </w:r>
-      <w:r>
-        <w:rPr>
-          <w:rFonts w:ascii="微软雅黑 Light" w:eastAsia="微软雅黑 Light" w:hAnsi="微软雅黑 Light" w:hint="eastAsia"/>
-          <w:sz w:val="22"/>
-          <w:szCs w:val="21"/>
-        </w:rPr>
-        <w:t>软件的运行</w:t>
-      </w:r>
-      <w:r>
-        <w:rPr>
-          <w:rFonts w:ascii="微软雅黑 Light" w:eastAsia="微软雅黑 Light" w:hAnsi="微软雅黑 Light" w:hint="eastAsia"/>
-          <w:sz w:val="22"/>
-          <w:szCs w:val="21"/>
-        </w:rPr>
-        <w:t>日志、外部接口调用日志等信息记录到</w:t>
-      </w:r>
-      <w:r>
-        <w:rPr>
-          <w:rFonts w:ascii="微软雅黑 Light" w:eastAsia="微软雅黑 Light" w:hAnsi="微软雅黑 Light" w:hint="eastAsia"/>
-          <w:sz w:val="22"/>
-          <w:szCs w:val="21"/>
-        </w:rPr>
-        <w:t>本地磁盘文件和数据库中</w:t>
-      </w:r>
-      <w:r>
-        <w:rPr>
-          <w:rFonts w:ascii="微软雅黑 Light" w:eastAsia="微软雅黑 Light" w:hAnsi="微软雅黑 Light" w:hint="eastAsia"/>
-          <w:sz w:val="22"/>
-          <w:szCs w:val="21"/>
-        </w:rPr>
-        <w:t>。</w:t>
+          <w:rFonts w:ascii="微软雅黑 Light" w:eastAsia="微软雅黑 Light" w:hAnsi="微软雅黑 Light" w:hint="eastAsia"/>
+          <w:sz w:val="22"/>
+          <w:szCs w:val="21"/>
+        </w:rPr>
+      </w:pPr>
+      <w:r>
+        <w:rPr>
+          <w:rFonts w:ascii="微软雅黑 Light" w:eastAsia="微软雅黑 Light" w:hAnsi="微软雅黑 Light" w:hint="eastAsia"/>
+          <w:sz w:val="22"/>
+          <w:szCs w:val="21"/>
+        </w:rPr>
+        <w:t>服务软件在运行过程中，通过调用辐射防护数据集成与监控系统的故障上报接口，将设备的故障信息上报给辐射防护数据集成与监控系统。</w:t>
+      </w:r>
+    </w:p>
+    <w:p>
+      <w:pPr>
+        <w:pStyle w:val="4"/>
+        <w:rPr>
+          <w:rFonts w:ascii="微软雅黑 Light" w:eastAsia="微软雅黑 Light" w:hAnsi="微软雅黑 Light"/>
+          <w:sz w:val="22"/>
+          <w:szCs w:val="22"/>
+        </w:rPr>
+      </w:pPr>
+      <w:r>
+        <w:rPr>
+          <w:rFonts w:ascii="微软雅黑 Light" w:eastAsia="微软雅黑 Light" w:hAnsi="微软雅黑 Light" w:hint="eastAsia"/>
+          <w:sz w:val="22"/>
+          <w:szCs w:val="22"/>
+        </w:rPr>
+        <w:t>输入要求</w:t>
       </w:r>
     </w:p>
     <w:p>
@@ -15131,203 +15276,1767 @@
           <w:sz w:val="22"/>
           <w:szCs w:val="21"/>
         </w:rPr>
-        <w:t>为了防止日志文件过大，本地日志采用多个文件的方式进行存储，单个日志文件的</w:t>
-      </w:r>
-      <w:r>
-        <w:rPr>
-          <w:rFonts w:ascii="微软雅黑 Light" w:eastAsia="微软雅黑 Light" w:hAnsi="微软雅黑 Light" w:hint="eastAsia"/>
-          <w:sz w:val="22"/>
-          <w:szCs w:val="21"/>
-        </w:rPr>
-        <w:t>大小限制为1</w:t>
-      </w:r>
-      <w:r>
-        <w:rPr>
-          <w:rFonts w:ascii="微软雅黑 Light" w:eastAsia="微软雅黑 Light" w:hAnsi="微软雅黑 Light"/>
-          <w:sz w:val="22"/>
-          <w:szCs w:val="21"/>
-        </w:rPr>
-        <w:t>0</w:t>
-      </w:r>
-      <w:r>
-        <w:rPr>
-          <w:rFonts w:ascii="微软雅黑 Light" w:eastAsia="微软雅黑 Light" w:hAnsi="微软雅黑 Light" w:hint="eastAsia"/>
-          <w:sz w:val="22"/>
-          <w:szCs w:val="21"/>
-        </w:rPr>
-        <w:t>MB</w:t>
-      </w:r>
-      <w:r>
-        <w:rPr>
-          <w:rFonts w:ascii="微软雅黑 Light" w:eastAsia="微软雅黑 Light" w:hAnsi="微软雅黑 Light" w:hint="eastAsia"/>
-          <w:sz w:val="22"/>
-          <w:szCs w:val="21"/>
-        </w:rPr>
-        <w:t>。</w:t>
-      </w:r>
-      <w:r>
-        <w:rPr>
-          <w:rFonts w:ascii="微软雅黑 Light" w:eastAsia="微软雅黑 Light" w:hAnsi="微软雅黑 Light" w:hint="eastAsia"/>
-          <w:sz w:val="22"/>
-          <w:szCs w:val="21"/>
-        </w:rPr>
-        <w:t>日志文件存放到</w:t>
-      </w:r>
-      <w:r>
-        <w:rPr>
-          <w:rFonts w:ascii="微软雅黑 Light" w:eastAsia="微软雅黑 Light" w:hAnsi="微软雅黑 Light" w:hint="eastAsia"/>
-          <w:sz w:val="22"/>
-          <w:szCs w:val="21"/>
-        </w:rPr>
-        <w:t>服务软件</w:t>
-      </w:r>
-      <w:r>
-        <w:rPr>
-          <w:rFonts w:ascii="微软雅黑 Light" w:eastAsia="微软雅黑 Light" w:hAnsi="微软雅黑 Light" w:hint="eastAsia"/>
-          <w:sz w:val="22"/>
-          <w:szCs w:val="21"/>
-        </w:rPr>
-        <w:t>安装目录的log子目录下，日志文件命名方式为</w:t>
-      </w:r>
-      <w:proofErr w:type="spellStart"/>
-      <w:r>
-        <w:rPr>
-          <w:rFonts w:ascii="微软雅黑 Light" w:eastAsia="微软雅黑 Light" w:hAnsi="微软雅黑 Light" w:hint="eastAsia"/>
-          <w:sz w:val="22"/>
-          <w:szCs w:val="21"/>
-        </w:rPr>
-        <w:t>yyyy</w:t>
-      </w:r>
-      <w:proofErr w:type="spellEnd"/>
-      <w:r>
-        <w:rPr>
-          <w:rFonts w:ascii="微软雅黑 Light" w:eastAsia="微软雅黑 Light" w:hAnsi="微软雅黑 Light"/>
-          <w:sz w:val="22"/>
-          <w:szCs w:val="21"/>
-        </w:rPr>
-        <w:t>-MM-</w:t>
-      </w:r>
-      <w:r>
-        <w:rPr>
-          <w:rFonts w:ascii="微软雅黑 Light" w:eastAsia="微软雅黑 Light" w:hAnsi="微软雅黑 Light" w:hint="eastAsia"/>
-          <w:sz w:val="22"/>
-          <w:szCs w:val="21"/>
-        </w:rPr>
-        <w:t>dd</w:t>
-      </w:r>
-      <w:r>
-        <w:rPr>
-          <w:rFonts w:ascii="微软雅黑 Light" w:eastAsia="微软雅黑 Light" w:hAnsi="微软雅黑 Light"/>
-          <w:sz w:val="22"/>
-          <w:szCs w:val="21"/>
-        </w:rPr>
-        <w:t xml:space="preserve"> hh24:mm:ss</w:t>
-      </w:r>
-      <w:r>
-        <w:rPr>
-          <w:rFonts w:ascii="微软雅黑 Light" w:eastAsia="微软雅黑 Light" w:hAnsi="微软雅黑 Light" w:hint="eastAsia"/>
-          <w:sz w:val="22"/>
-          <w:szCs w:val="21"/>
-        </w:rPr>
-        <w:t>.</w:t>
-      </w:r>
-      <w:r>
-        <w:rPr>
-          <w:rFonts w:ascii="微软雅黑 Light" w:eastAsia="微软雅黑 Light" w:hAnsi="微软雅黑 Light"/>
-          <w:sz w:val="22"/>
-          <w:szCs w:val="21"/>
-        </w:rPr>
-        <w:t>log</w:t>
-      </w:r>
-      <w:r>
-        <w:rPr>
-          <w:rFonts w:ascii="微软雅黑 Light" w:eastAsia="微软雅黑 Light" w:hAnsi="微软雅黑 Light" w:hint="eastAsia"/>
-          <w:sz w:val="22"/>
-          <w:szCs w:val="21"/>
-        </w:rPr>
-        <w:t>，日志格式为[</w:t>
-      </w:r>
-      <w:proofErr w:type="spellStart"/>
-      <w:r>
-        <w:rPr>
-          <w:rFonts w:ascii="微软雅黑 Light" w:eastAsia="微软雅黑 Light" w:hAnsi="微软雅黑 Light" w:hint="eastAsia"/>
-          <w:sz w:val="22"/>
-          <w:szCs w:val="21"/>
-        </w:rPr>
-        <w:t>yyyy</w:t>
-      </w:r>
-      <w:proofErr w:type="spellEnd"/>
-      <w:r>
-        <w:rPr>
-          <w:rFonts w:ascii="微软雅黑 Light" w:eastAsia="微软雅黑 Light" w:hAnsi="微软雅黑 Light"/>
-          <w:sz w:val="22"/>
-          <w:szCs w:val="21"/>
-        </w:rPr>
-        <w:t>-MM-</w:t>
-      </w:r>
-      <w:r>
-        <w:rPr>
-          <w:rFonts w:ascii="微软雅黑 Light" w:eastAsia="微软雅黑 Light" w:hAnsi="微软雅黑 Light" w:hint="eastAsia"/>
-          <w:sz w:val="22"/>
-          <w:szCs w:val="21"/>
-        </w:rPr>
-        <w:t>dd</w:t>
-      </w:r>
-      <w:r>
-        <w:rPr>
-          <w:rFonts w:ascii="微软雅黑 Light" w:eastAsia="微软雅黑 Light" w:hAnsi="微软雅黑 Light"/>
-          <w:sz w:val="22"/>
-          <w:szCs w:val="21"/>
-        </w:rPr>
-        <w:t xml:space="preserve"> hh24:mm:ss][</w:t>
-      </w:r>
-      <w:r>
-        <w:rPr>
-          <w:rFonts w:ascii="微软雅黑 Light" w:eastAsia="微软雅黑 Light" w:hAnsi="微软雅黑 Light" w:hint="eastAsia"/>
-          <w:sz w:val="22"/>
-          <w:szCs w:val="21"/>
-        </w:rPr>
-        <w:t>组件</w:t>
-      </w:r>
-      <w:r>
-        <w:rPr>
-          <w:rFonts w:ascii="微软雅黑 Light" w:eastAsia="微软雅黑 Light" w:hAnsi="微软雅黑 Light" w:hint="eastAsia"/>
-          <w:sz w:val="22"/>
-          <w:szCs w:val="21"/>
-        </w:rPr>
-        <w:t>ID</w:t>
-      </w:r>
-      <w:r>
-        <w:rPr>
-          <w:rFonts w:ascii="微软雅黑 Light" w:eastAsia="微软雅黑 Light" w:hAnsi="微软雅黑 Light"/>
-          <w:sz w:val="22"/>
-          <w:szCs w:val="21"/>
-        </w:rPr>
-        <w:t>][</w:t>
-      </w:r>
-      <w:r>
-        <w:rPr>
-          <w:rFonts w:ascii="微软雅黑 Light" w:eastAsia="微软雅黑 Light" w:hAnsi="微软雅黑 Light" w:hint="eastAsia"/>
-          <w:sz w:val="22"/>
-          <w:szCs w:val="21"/>
-        </w:rPr>
-        <w:t>日志等级</w:t>
-      </w:r>
-      <w:r>
-        <w:rPr>
-          <w:rFonts w:ascii="微软雅黑 Light" w:eastAsia="微软雅黑 Light" w:hAnsi="微软雅黑 Light"/>
-          <w:sz w:val="22"/>
-          <w:szCs w:val="21"/>
-        </w:rPr>
-        <w:t>]</w:t>
-      </w:r>
-      <w:r>
-        <w:rPr>
-          <w:rFonts w:ascii="微软雅黑 Light" w:eastAsia="微软雅黑 Light" w:hAnsi="微软雅黑 Light" w:hint="eastAsia"/>
-          <w:sz w:val="22"/>
-          <w:szCs w:val="21"/>
-        </w:rPr>
-        <w:t>日志内容。</w:t>
+        <w:t>故障上报</w:t>
+      </w:r>
+      <w:r>
+        <w:rPr>
+          <w:rFonts w:ascii="微软雅黑 Light" w:eastAsia="微软雅黑 Light" w:hAnsi="微软雅黑 Light" w:hint="eastAsia"/>
+          <w:sz w:val="22"/>
+          <w:szCs w:val="21"/>
+        </w:rPr>
+        <w:t>功能的输入要求如</w:t>
+      </w:r>
+      <w:r>
+        <w:rPr>
+          <w:rFonts w:ascii="微软雅黑 Light" w:eastAsia="微软雅黑 Light" w:hAnsi="微软雅黑 Light"/>
+          <w:sz w:val="22"/>
+          <w:szCs w:val="21"/>
+        </w:rPr>
+        <w:fldChar w:fldCharType="begin"/>
+      </w:r>
+      <w:r>
+        <w:rPr>
+          <w:rFonts w:ascii="微软雅黑 Light" w:eastAsia="微软雅黑 Light" w:hAnsi="微软雅黑 Light"/>
+          <w:sz w:val="22"/>
+          <w:szCs w:val="21"/>
+        </w:rPr>
+        <w:instrText xml:space="preserve"> </w:instrText>
+      </w:r>
+      <w:r>
+        <w:rPr>
+          <w:rFonts w:ascii="微软雅黑 Light" w:eastAsia="微软雅黑 Light" w:hAnsi="微软雅黑 Light" w:hint="eastAsia"/>
+          <w:sz w:val="22"/>
+          <w:szCs w:val="21"/>
+        </w:rPr>
+        <w:instrText>REF _Ref25242572 \h</w:instrText>
+      </w:r>
+      <w:r>
+        <w:rPr>
+          <w:rFonts w:ascii="微软雅黑 Light" w:eastAsia="微软雅黑 Light" w:hAnsi="微软雅黑 Light"/>
+          <w:sz w:val="22"/>
+          <w:szCs w:val="21"/>
+        </w:rPr>
+        <w:instrText xml:space="preserve"> </w:instrText>
+      </w:r>
+      <w:r>
+        <w:rPr>
+          <w:rFonts w:ascii="微软雅黑 Light" w:eastAsia="微软雅黑 Light" w:hAnsi="微软雅黑 Light"/>
+          <w:sz w:val="22"/>
+          <w:szCs w:val="21"/>
+        </w:rPr>
+      </w:r>
+      <w:r>
+        <w:rPr>
+          <w:rFonts w:ascii="微软雅黑 Light" w:eastAsia="微软雅黑 Light" w:hAnsi="微软雅黑 Light"/>
+          <w:sz w:val="22"/>
+          <w:szCs w:val="21"/>
+        </w:rPr>
+        <w:fldChar w:fldCharType="separate"/>
+      </w:r>
+      <w:r>
+        <w:rPr>
+          <w:rFonts w:ascii="微软雅黑 Light" w:eastAsia="微软雅黑 Light" w:hAnsi="微软雅黑 Light" w:hint="eastAsia"/>
+          <w:sz w:val="22"/>
+          <w:szCs w:val="16"/>
+        </w:rPr>
+        <w:t xml:space="preserve">表 </w:t>
+      </w:r>
+      <w:r>
+        <w:rPr>
+          <w:rFonts w:ascii="微软雅黑 Light" w:eastAsia="微软雅黑 Light" w:hAnsi="微软雅黑 Light"/>
+          <w:noProof/>
+          <w:sz w:val="22"/>
+          <w:szCs w:val="16"/>
+        </w:rPr>
+        <w:t>10</w:t>
+      </w:r>
+      <w:r>
+        <w:rPr>
+          <w:rFonts w:ascii="微软雅黑 Light" w:eastAsia="微软雅黑 Light" w:hAnsi="微软雅黑 Light"/>
+          <w:sz w:val="22"/>
+          <w:szCs w:val="21"/>
+        </w:rPr>
+        <w:fldChar w:fldCharType="end"/>
+      </w:r>
+      <w:r>
+        <w:rPr>
+          <w:rFonts w:ascii="微软雅黑 Light" w:eastAsia="微软雅黑 Light" w:hAnsi="微软雅黑 Light" w:hint="eastAsia"/>
+          <w:sz w:val="22"/>
+          <w:szCs w:val="21"/>
+        </w:rPr>
+        <w:t>所示。</w:t>
+      </w:r>
+    </w:p>
+    <w:p>
+      <w:pPr>
+        <w:pStyle w:val="afc"/>
+        <w:rPr>
+          <w:rFonts w:ascii="微软雅黑 Light" w:eastAsia="微软雅黑 Light" w:hAnsi="微软雅黑 Light"/>
+          <w:sz w:val="22"/>
+          <w:szCs w:val="16"/>
+        </w:rPr>
+      </w:pPr>
+      <w:bookmarkStart w:id="43" w:name="_Ref25242572"/>
+      <w:r>
+        <w:rPr>
+          <w:rFonts w:ascii="微软雅黑 Light" w:eastAsia="微软雅黑 Light" w:hAnsi="微软雅黑 Light" w:hint="eastAsia"/>
+          <w:sz w:val="22"/>
+          <w:szCs w:val="16"/>
+        </w:rPr>
+        <w:t xml:space="preserve">表 </w:t>
+      </w:r>
+      <w:r>
+        <w:rPr>
+          <w:rFonts w:ascii="微软雅黑 Light" w:eastAsia="微软雅黑 Light" w:hAnsi="微软雅黑 Light"/>
+          <w:sz w:val="22"/>
+          <w:szCs w:val="16"/>
+        </w:rPr>
+        <w:fldChar w:fldCharType="begin"/>
+      </w:r>
+      <w:r>
+        <w:rPr>
+          <w:rFonts w:ascii="微软雅黑 Light" w:eastAsia="微软雅黑 Light" w:hAnsi="微软雅黑 Light"/>
+          <w:sz w:val="22"/>
+          <w:szCs w:val="16"/>
+        </w:rPr>
+        <w:instrText xml:space="preserve"> </w:instrText>
+      </w:r>
+      <w:r>
+        <w:rPr>
+          <w:rFonts w:ascii="微软雅黑 Light" w:eastAsia="微软雅黑 Light" w:hAnsi="微软雅黑 Light" w:hint="eastAsia"/>
+          <w:sz w:val="22"/>
+          <w:szCs w:val="16"/>
+        </w:rPr>
+        <w:instrText>SEQ 表 \* ARABIC</w:instrText>
+      </w:r>
+      <w:r>
+        <w:rPr>
+          <w:rFonts w:ascii="微软雅黑 Light" w:eastAsia="微软雅黑 Light" w:hAnsi="微软雅黑 Light"/>
+          <w:sz w:val="22"/>
+          <w:szCs w:val="16"/>
+        </w:rPr>
+        <w:instrText xml:space="preserve"> </w:instrText>
+      </w:r>
+      <w:r>
+        <w:rPr>
+          <w:rFonts w:ascii="微软雅黑 Light" w:eastAsia="微软雅黑 Light" w:hAnsi="微软雅黑 Light"/>
+          <w:sz w:val="22"/>
+          <w:szCs w:val="16"/>
+        </w:rPr>
+        <w:fldChar w:fldCharType="separate"/>
+      </w:r>
+      <w:r>
+        <w:rPr>
+          <w:rFonts w:ascii="微软雅黑 Light" w:eastAsia="微软雅黑 Light" w:hAnsi="微软雅黑 Light"/>
+          <w:noProof/>
+          <w:sz w:val="22"/>
+          <w:szCs w:val="16"/>
+        </w:rPr>
+        <w:t>10</w:t>
+      </w:r>
+      <w:r>
+        <w:rPr>
+          <w:rFonts w:ascii="微软雅黑 Light" w:eastAsia="微软雅黑 Light" w:hAnsi="微软雅黑 Light"/>
+          <w:sz w:val="22"/>
+          <w:szCs w:val="16"/>
+        </w:rPr>
+        <w:fldChar w:fldCharType="end"/>
+      </w:r>
+      <w:bookmarkEnd w:id="43"/>
+      <w:r>
+        <w:rPr>
+          <w:rFonts w:ascii="微软雅黑 Light" w:eastAsia="微软雅黑 Light" w:hAnsi="微软雅黑 Light"/>
+          <w:sz w:val="22"/>
+          <w:szCs w:val="16"/>
+        </w:rPr>
+        <w:t xml:space="preserve"> </w:t>
+      </w:r>
+      <w:r>
+        <w:rPr>
+          <w:rFonts w:ascii="微软雅黑 Light" w:eastAsia="微软雅黑 Light" w:hAnsi="微软雅黑 Light" w:hint="eastAsia"/>
+          <w:sz w:val="22"/>
+          <w:szCs w:val="16"/>
+        </w:rPr>
+        <w:t>故障上报</w:t>
+      </w:r>
+      <w:r>
+        <w:rPr>
+          <w:rFonts w:ascii="微软雅黑 Light" w:eastAsia="微软雅黑 Light" w:hAnsi="微软雅黑 Light" w:hint="eastAsia"/>
+          <w:sz w:val="22"/>
+          <w:szCs w:val="16"/>
+        </w:rPr>
+        <w:t>功能输入表</w:t>
+      </w:r>
+    </w:p>
+    <w:tbl>
+      <w:tblPr>
+        <w:tblStyle w:val="af0"/>
+        <w:tblW w:w="0" w:type="auto"/>
+        <w:tblLook w:val="04A0" w:firstRow="1" w:lastRow="0" w:firstColumn="1" w:lastColumn="0" w:noHBand="0" w:noVBand="1"/>
+      </w:tblPr>
+      <w:tblGrid>
+        <w:gridCol w:w="3936"/>
+        <w:gridCol w:w="1984"/>
+        <w:gridCol w:w="3424"/>
+      </w:tblGrid>
+      <w:tr>
+        <w:tc>
+          <w:tcPr>
+            <w:tcW w:w="3936" w:type="dxa"/>
+            <w:tcBorders>
+              <w:bottom w:val="single" w:sz="4" w:space="0" w:color="auto"/>
+            </w:tcBorders>
+            <w:shd w:val="clear" w:color="auto" w:fill="BFBFBF" w:themeFill="background1" w:themeFillShade="BF"/>
+          </w:tcPr>
+          <w:p>
+            <w:pPr>
+              <w:widowControl w:val="0"/>
+              <w:spacing w:line="460" w:lineRule="exact"/>
+              <w:jc w:val="both"/>
+              <w:rPr>
+                <w:rFonts w:ascii="微软雅黑 Light" w:eastAsia="微软雅黑 Light" w:hAnsi="微软雅黑 Light"/>
+                <w:sz w:val="22"/>
+                <w:szCs w:val="21"/>
+              </w:rPr>
+            </w:pPr>
+            <w:r>
+              <w:rPr>
+                <w:rFonts w:ascii="微软雅黑 Light" w:eastAsia="微软雅黑 Light" w:hAnsi="微软雅黑 Light" w:hint="eastAsia"/>
+                <w:sz w:val="22"/>
+                <w:szCs w:val="21"/>
+              </w:rPr>
+              <w:t>内容名称</w:t>
+            </w:r>
+          </w:p>
+        </w:tc>
+        <w:tc>
+          <w:tcPr>
+            <w:tcW w:w="1984" w:type="dxa"/>
+            <w:tcBorders>
+              <w:bottom w:val="single" w:sz="4" w:space="0" w:color="auto"/>
+            </w:tcBorders>
+            <w:shd w:val="clear" w:color="auto" w:fill="BFBFBF" w:themeFill="background1" w:themeFillShade="BF"/>
+          </w:tcPr>
+          <w:p>
+            <w:pPr>
+              <w:widowControl w:val="0"/>
+              <w:spacing w:line="460" w:lineRule="exact"/>
+              <w:jc w:val="both"/>
+              <w:rPr>
+                <w:rFonts w:ascii="微软雅黑 Light" w:eastAsia="微软雅黑 Light" w:hAnsi="微软雅黑 Light"/>
+                <w:sz w:val="22"/>
+                <w:szCs w:val="21"/>
+              </w:rPr>
+            </w:pPr>
+            <w:r>
+              <w:rPr>
+                <w:rFonts w:ascii="微软雅黑 Light" w:eastAsia="微软雅黑 Light" w:hAnsi="微软雅黑 Light" w:hint="eastAsia"/>
+                <w:sz w:val="22"/>
+                <w:szCs w:val="21"/>
+              </w:rPr>
+              <w:t>类型</w:t>
+            </w:r>
+          </w:p>
+        </w:tc>
+        <w:tc>
+          <w:tcPr>
+            <w:tcW w:w="3424" w:type="dxa"/>
+            <w:tcBorders>
+              <w:bottom w:val="single" w:sz="4" w:space="0" w:color="auto"/>
+            </w:tcBorders>
+            <w:shd w:val="clear" w:color="auto" w:fill="BFBFBF" w:themeFill="background1" w:themeFillShade="BF"/>
+          </w:tcPr>
+          <w:p>
+            <w:pPr>
+              <w:widowControl w:val="0"/>
+              <w:spacing w:line="460" w:lineRule="exact"/>
+              <w:jc w:val="both"/>
+              <w:rPr>
+                <w:rFonts w:ascii="微软雅黑 Light" w:eastAsia="微软雅黑 Light" w:hAnsi="微软雅黑 Light"/>
+                <w:sz w:val="22"/>
+                <w:szCs w:val="21"/>
+              </w:rPr>
+            </w:pPr>
+            <w:r>
+              <w:rPr>
+                <w:rFonts w:ascii="微软雅黑 Light" w:eastAsia="微软雅黑 Light" w:hAnsi="微软雅黑 Light" w:hint="eastAsia"/>
+                <w:sz w:val="22"/>
+                <w:szCs w:val="21"/>
+              </w:rPr>
+              <w:t>备注</w:t>
+            </w:r>
+          </w:p>
+        </w:tc>
+      </w:tr>
+      <w:tr>
+        <w:tc>
+          <w:tcPr>
+            <w:tcW w:w="3936" w:type="dxa"/>
+            <w:shd w:val="clear" w:color="auto" w:fill="FFFFFF" w:themeFill="background1"/>
+            <w:vAlign w:val="center"/>
+          </w:tcPr>
+          <w:p>
+            <w:pPr>
+              <w:widowControl w:val="0"/>
+              <w:spacing w:line="460" w:lineRule="exact"/>
+              <w:jc w:val="both"/>
+              <w:rPr>
+                <w:rFonts w:ascii="微软雅黑 Light" w:eastAsia="微软雅黑 Light" w:hAnsi="微软雅黑 Light"/>
+                <w:sz w:val="22"/>
+                <w:szCs w:val="22"/>
+              </w:rPr>
+            </w:pPr>
+            <w:r>
+              <w:rPr>
+                <w:rFonts w:ascii="微软雅黑 Light" w:eastAsia="微软雅黑 Light" w:hAnsi="微软雅黑 Light" w:hint="eastAsia"/>
+                <w:sz w:val="22"/>
+                <w:szCs w:val="22"/>
+              </w:rPr>
+              <w:t>故障编号</w:t>
+            </w:r>
+          </w:p>
+        </w:tc>
+        <w:tc>
+          <w:tcPr>
+            <w:tcW w:w="1984" w:type="dxa"/>
+            <w:shd w:val="clear" w:color="auto" w:fill="FFFFFF" w:themeFill="background1"/>
+          </w:tcPr>
+          <w:p>
+            <w:pPr>
+              <w:widowControl w:val="0"/>
+              <w:spacing w:line="460" w:lineRule="exact"/>
+              <w:jc w:val="both"/>
+              <w:rPr>
+                <w:rFonts w:ascii="微软雅黑 Light" w:eastAsia="微软雅黑 Light" w:hAnsi="微软雅黑 Light"/>
+                <w:sz w:val="22"/>
+                <w:szCs w:val="22"/>
+              </w:rPr>
+            </w:pPr>
+            <w:r>
+              <w:rPr>
+                <w:rFonts w:ascii="微软雅黑 Light" w:eastAsia="微软雅黑 Light" w:hAnsi="微软雅黑 Light" w:hint="eastAsia"/>
+                <w:sz w:val="22"/>
+                <w:szCs w:val="22"/>
+              </w:rPr>
+              <w:t>Integer</w:t>
+            </w:r>
+          </w:p>
+        </w:tc>
+        <w:tc>
+          <w:tcPr>
+            <w:tcW w:w="3424" w:type="dxa"/>
+            <w:shd w:val="clear" w:color="auto" w:fill="FFFFFF" w:themeFill="background1"/>
+          </w:tcPr>
+          <w:p>
+            <w:pPr>
+              <w:widowControl w:val="0"/>
+              <w:spacing w:line="460" w:lineRule="exact"/>
+              <w:jc w:val="both"/>
+              <w:rPr>
+                <w:rFonts w:ascii="微软雅黑 Light" w:eastAsia="微软雅黑 Light" w:hAnsi="微软雅黑 Light"/>
+                <w:sz w:val="22"/>
+                <w:szCs w:val="22"/>
+              </w:rPr>
+            </w:pPr>
+          </w:p>
+        </w:tc>
+      </w:tr>
+      <w:tr>
+        <w:tc>
+          <w:tcPr>
+            <w:tcW w:w="3936" w:type="dxa"/>
+            <w:shd w:val="clear" w:color="auto" w:fill="FFFFFF" w:themeFill="background1"/>
+            <w:vAlign w:val="center"/>
+          </w:tcPr>
+          <w:p>
+            <w:pPr>
+              <w:widowControl w:val="0"/>
+              <w:spacing w:line="460" w:lineRule="exact"/>
+              <w:jc w:val="both"/>
+              <w:rPr>
+                <w:rFonts w:ascii="微软雅黑 Light" w:eastAsia="微软雅黑 Light" w:hAnsi="微软雅黑 Light"/>
+                <w:sz w:val="22"/>
+                <w:szCs w:val="22"/>
+              </w:rPr>
+            </w:pPr>
+            <w:r>
+              <w:rPr>
+                <w:rFonts w:ascii="微软雅黑 Light" w:eastAsia="微软雅黑 Light" w:hAnsi="微软雅黑 Light" w:hint="eastAsia"/>
+                <w:sz w:val="22"/>
+                <w:szCs w:val="22"/>
+              </w:rPr>
+              <w:t>故障发生时间(年月日时分)</w:t>
+            </w:r>
+          </w:p>
+        </w:tc>
+        <w:tc>
+          <w:tcPr>
+            <w:tcW w:w="1984" w:type="dxa"/>
+            <w:shd w:val="clear" w:color="auto" w:fill="FFFFFF" w:themeFill="background1"/>
+          </w:tcPr>
+          <w:p>
+            <w:pPr>
+              <w:widowControl w:val="0"/>
+              <w:spacing w:line="460" w:lineRule="exact"/>
+              <w:jc w:val="both"/>
+              <w:rPr>
+                <w:rFonts w:ascii="微软雅黑 Light" w:eastAsia="微软雅黑 Light" w:hAnsi="微软雅黑 Light"/>
+                <w:sz w:val="22"/>
+                <w:szCs w:val="22"/>
+              </w:rPr>
+            </w:pPr>
+            <w:r>
+              <w:rPr>
+                <w:rFonts w:ascii="微软雅黑 Light" w:eastAsia="微软雅黑 Light" w:hAnsi="微软雅黑 Light" w:hint="eastAsia"/>
+                <w:sz w:val="22"/>
+                <w:szCs w:val="22"/>
+              </w:rPr>
+              <w:t>TimeStamp</w:t>
+            </w:r>
+          </w:p>
+        </w:tc>
+        <w:tc>
+          <w:tcPr>
+            <w:tcW w:w="3424" w:type="dxa"/>
+            <w:shd w:val="clear" w:color="auto" w:fill="FFFFFF" w:themeFill="background1"/>
+          </w:tcPr>
+          <w:p>
+            <w:pPr>
+              <w:widowControl w:val="0"/>
+              <w:spacing w:line="460" w:lineRule="exact"/>
+              <w:jc w:val="both"/>
+              <w:rPr>
+                <w:rFonts w:ascii="微软雅黑 Light" w:eastAsia="微软雅黑 Light" w:hAnsi="微软雅黑 Light"/>
+                <w:sz w:val="22"/>
+                <w:szCs w:val="22"/>
+              </w:rPr>
+            </w:pPr>
+          </w:p>
+        </w:tc>
+      </w:tr>
+      <w:tr>
+        <w:tc>
+          <w:tcPr>
+            <w:tcW w:w="3936" w:type="dxa"/>
+            <w:shd w:val="clear" w:color="auto" w:fill="FFFFFF" w:themeFill="background1"/>
+            <w:vAlign w:val="center"/>
+          </w:tcPr>
+          <w:p>
+            <w:pPr>
+              <w:widowControl w:val="0"/>
+              <w:spacing w:line="460" w:lineRule="exact"/>
+              <w:jc w:val="both"/>
+              <w:rPr>
+                <w:rFonts w:ascii="微软雅黑 Light" w:eastAsia="微软雅黑 Light" w:hAnsi="微软雅黑 Light"/>
+                <w:sz w:val="22"/>
+                <w:szCs w:val="22"/>
+              </w:rPr>
+            </w:pPr>
+            <w:r>
+              <w:rPr>
+                <w:rFonts w:ascii="微软雅黑 Light" w:eastAsia="微软雅黑 Light" w:hAnsi="微软雅黑 Light" w:hint="eastAsia"/>
+                <w:sz w:val="22"/>
+                <w:szCs w:val="22"/>
+              </w:rPr>
+              <w:t>发次编号</w:t>
+            </w:r>
+          </w:p>
+        </w:tc>
+        <w:tc>
+          <w:tcPr>
+            <w:tcW w:w="1984" w:type="dxa"/>
+            <w:shd w:val="clear" w:color="auto" w:fill="FFFFFF" w:themeFill="background1"/>
+          </w:tcPr>
+          <w:p>
+            <w:pPr>
+              <w:widowControl w:val="0"/>
+              <w:spacing w:line="460" w:lineRule="exact"/>
+              <w:jc w:val="both"/>
+              <w:rPr>
+                <w:rFonts w:ascii="微软雅黑 Light" w:eastAsia="微软雅黑 Light" w:hAnsi="微软雅黑 Light"/>
+                <w:sz w:val="22"/>
+                <w:szCs w:val="22"/>
+              </w:rPr>
+            </w:pPr>
+            <w:r>
+              <w:rPr>
+                <w:rFonts w:ascii="微软雅黑 Light" w:eastAsia="微软雅黑 Light" w:hAnsi="微软雅黑 Light" w:hint="eastAsia"/>
+                <w:sz w:val="22"/>
+                <w:szCs w:val="22"/>
+              </w:rPr>
+              <w:t>Integer</w:t>
+            </w:r>
+          </w:p>
+        </w:tc>
+        <w:tc>
+          <w:tcPr>
+            <w:tcW w:w="3424" w:type="dxa"/>
+            <w:shd w:val="clear" w:color="auto" w:fill="FFFFFF" w:themeFill="background1"/>
+          </w:tcPr>
+          <w:p>
+            <w:pPr>
+              <w:widowControl w:val="0"/>
+              <w:spacing w:line="460" w:lineRule="exact"/>
+              <w:jc w:val="both"/>
+              <w:rPr>
+                <w:rFonts w:ascii="微软雅黑 Light" w:eastAsia="微软雅黑 Light" w:hAnsi="微软雅黑 Light"/>
+                <w:sz w:val="22"/>
+                <w:szCs w:val="22"/>
+              </w:rPr>
+            </w:pPr>
+          </w:p>
+        </w:tc>
+      </w:tr>
+      <w:tr>
+        <w:tc>
+          <w:tcPr>
+            <w:tcW w:w="3936" w:type="dxa"/>
+            <w:shd w:val="clear" w:color="auto" w:fill="FFFFFF" w:themeFill="background1"/>
+            <w:vAlign w:val="center"/>
+          </w:tcPr>
+          <w:p>
+            <w:pPr>
+              <w:widowControl w:val="0"/>
+              <w:spacing w:line="460" w:lineRule="exact"/>
+              <w:jc w:val="both"/>
+              <w:rPr>
+                <w:rFonts w:ascii="微软雅黑 Light" w:eastAsia="微软雅黑 Light" w:hAnsi="微软雅黑 Light"/>
+                <w:sz w:val="22"/>
+                <w:szCs w:val="22"/>
+              </w:rPr>
+            </w:pPr>
+            <w:r>
+              <w:rPr>
+                <w:rFonts w:ascii="微软雅黑 Light" w:eastAsia="微软雅黑 Light" w:hAnsi="微软雅黑 Light" w:hint="eastAsia"/>
+                <w:sz w:val="22"/>
+                <w:szCs w:val="22"/>
+              </w:rPr>
+              <w:t>任务类别(只打主放、综合诊断、全系统调试、打靶等)</w:t>
+            </w:r>
+          </w:p>
+        </w:tc>
+        <w:tc>
+          <w:tcPr>
+            <w:tcW w:w="1984" w:type="dxa"/>
+            <w:shd w:val="clear" w:color="auto" w:fill="FFFFFF" w:themeFill="background1"/>
+          </w:tcPr>
+          <w:p>
+            <w:pPr>
+              <w:widowControl w:val="0"/>
+              <w:spacing w:line="460" w:lineRule="exact"/>
+              <w:jc w:val="both"/>
+              <w:rPr>
+                <w:rFonts w:ascii="微软雅黑 Light" w:eastAsia="微软雅黑 Light" w:hAnsi="微软雅黑 Light"/>
+                <w:sz w:val="22"/>
+                <w:szCs w:val="22"/>
+              </w:rPr>
+            </w:pPr>
+            <w:r>
+              <w:rPr>
+                <w:rFonts w:ascii="微软雅黑 Light" w:eastAsia="微软雅黑 Light" w:hAnsi="微软雅黑 Light" w:hint="eastAsia"/>
+                <w:sz w:val="22"/>
+                <w:szCs w:val="22"/>
+              </w:rPr>
+              <w:t>Enumerate</w:t>
+            </w:r>
+          </w:p>
+        </w:tc>
+        <w:tc>
+          <w:tcPr>
+            <w:tcW w:w="3424" w:type="dxa"/>
+            <w:shd w:val="clear" w:color="auto" w:fill="FFFFFF" w:themeFill="background1"/>
+          </w:tcPr>
+          <w:p>
+            <w:pPr>
+              <w:widowControl w:val="0"/>
+              <w:spacing w:line="460" w:lineRule="exact"/>
+              <w:jc w:val="both"/>
+              <w:rPr>
+                <w:rFonts w:ascii="微软雅黑 Light" w:eastAsia="微软雅黑 Light" w:hAnsi="微软雅黑 Light"/>
+                <w:sz w:val="22"/>
+                <w:szCs w:val="22"/>
+              </w:rPr>
+            </w:pPr>
+          </w:p>
+        </w:tc>
+      </w:tr>
+      <w:tr>
+        <w:tc>
+          <w:tcPr>
+            <w:tcW w:w="3936" w:type="dxa"/>
+            <w:shd w:val="clear" w:color="auto" w:fill="FFFFFF" w:themeFill="background1"/>
+            <w:vAlign w:val="center"/>
+          </w:tcPr>
+          <w:p>
+            <w:pPr>
+              <w:widowControl w:val="0"/>
+              <w:spacing w:line="460" w:lineRule="exact"/>
+              <w:jc w:val="both"/>
+              <w:rPr>
+                <w:rFonts w:ascii="微软雅黑 Light" w:eastAsia="微软雅黑 Light" w:hAnsi="微软雅黑 Light"/>
+                <w:sz w:val="22"/>
+                <w:szCs w:val="22"/>
+              </w:rPr>
+            </w:pPr>
+            <w:r>
+              <w:rPr>
+                <w:rFonts w:ascii="微软雅黑 Light" w:eastAsia="微软雅黑 Light" w:hAnsi="微软雅黑 Light" w:hint="eastAsia"/>
+                <w:sz w:val="22"/>
+                <w:szCs w:val="22"/>
+              </w:rPr>
+              <w:t>故障所在束组/子束</w:t>
+            </w:r>
+          </w:p>
+        </w:tc>
+        <w:tc>
+          <w:tcPr>
+            <w:tcW w:w="1984" w:type="dxa"/>
+            <w:shd w:val="clear" w:color="auto" w:fill="FFFFFF" w:themeFill="background1"/>
+          </w:tcPr>
+          <w:p>
+            <w:pPr>
+              <w:widowControl w:val="0"/>
+              <w:spacing w:line="460" w:lineRule="exact"/>
+              <w:jc w:val="both"/>
+              <w:rPr>
+                <w:rFonts w:ascii="微软雅黑 Light" w:eastAsia="微软雅黑 Light" w:hAnsi="微软雅黑 Light"/>
+                <w:sz w:val="22"/>
+                <w:szCs w:val="22"/>
+              </w:rPr>
+            </w:pPr>
+            <w:r>
+              <w:rPr>
+                <w:rFonts w:ascii="微软雅黑 Light" w:eastAsia="微软雅黑 Light" w:hAnsi="微软雅黑 Light" w:hint="eastAsia"/>
+                <w:sz w:val="22"/>
+                <w:szCs w:val="22"/>
+              </w:rPr>
+              <w:t>Integer</w:t>
+            </w:r>
+          </w:p>
+        </w:tc>
+        <w:tc>
+          <w:tcPr>
+            <w:tcW w:w="3424" w:type="dxa"/>
+            <w:shd w:val="clear" w:color="auto" w:fill="FFFFFF" w:themeFill="background1"/>
+          </w:tcPr>
+          <w:p>
+            <w:pPr>
+              <w:widowControl w:val="0"/>
+              <w:spacing w:line="460" w:lineRule="exact"/>
+              <w:jc w:val="both"/>
+              <w:rPr>
+                <w:rFonts w:ascii="微软雅黑 Light" w:eastAsia="微软雅黑 Light" w:hAnsi="微软雅黑 Light"/>
+                <w:sz w:val="22"/>
+                <w:szCs w:val="22"/>
+              </w:rPr>
+            </w:pPr>
+          </w:p>
+        </w:tc>
+      </w:tr>
+      <w:tr>
+        <w:tc>
+          <w:tcPr>
+            <w:tcW w:w="3936" w:type="dxa"/>
+            <w:shd w:val="clear" w:color="auto" w:fill="FFFFFF" w:themeFill="background1"/>
+            <w:vAlign w:val="center"/>
+          </w:tcPr>
+          <w:p>
+            <w:pPr>
+              <w:widowControl w:val="0"/>
+              <w:spacing w:line="460" w:lineRule="exact"/>
+              <w:jc w:val="both"/>
+              <w:rPr>
+                <w:rFonts w:ascii="微软雅黑 Light" w:eastAsia="微软雅黑 Light" w:hAnsi="微软雅黑 Light"/>
+                <w:sz w:val="22"/>
+                <w:szCs w:val="22"/>
+              </w:rPr>
+            </w:pPr>
+            <w:r>
+              <w:rPr>
+                <w:rFonts w:ascii="微软雅黑 Light" w:eastAsia="微软雅黑 Light" w:hAnsi="微软雅黑 Light" w:hint="eastAsia"/>
+                <w:sz w:val="22"/>
+                <w:szCs w:val="22"/>
+              </w:rPr>
+              <w:t>故障发生阶段(发射准备【准直阶段、闭环阶段】、预发射、主发射、发射后处理)</w:t>
+            </w:r>
+          </w:p>
+        </w:tc>
+        <w:tc>
+          <w:tcPr>
+            <w:tcW w:w="1984" w:type="dxa"/>
+            <w:shd w:val="clear" w:color="auto" w:fill="FFFFFF" w:themeFill="background1"/>
+          </w:tcPr>
+          <w:p>
+            <w:pPr>
+              <w:widowControl w:val="0"/>
+              <w:spacing w:line="460" w:lineRule="exact"/>
+              <w:jc w:val="both"/>
+              <w:rPr>
+                <w:rFonts w:ascii="微软雅黑 Light" w:eastAsia="微软雅黑 Light" w:hAnsi="微软雅黑 Light"/>
+                <w:sz w:val="22"/>
+                <w:szCs w:val="22"/>
+              </w:rPr>
+            </w:pPr>
+            <w:r>
+              <w:rPr>
+                <w:rFonts w:ascii="微软雅黑 Light" w:eastAsia="微软雅黑 Light" w:hAnsi="微软雅黑 Light" w:hint="eastAsia"/>
+                <w:sz w:val="22"/>
+                <w:szCs w:val="22"/>
+              </w:rPr>
+              <w:t>Enumerate</w:t>
+            </w:r>
+          </w:p>
+        </w:tc>
+        <w:tc>
+          <w:tcPr>
+            <w:tcW w:w="3424" w:type="dxa"/>
+            <w:shd w:val="clear" w:color="auto" w:fill="FFFFFF" w:themeFill="background1"/>
+          </w:tcPr>
+          <w:p>
+            <w:pPr>
+              <w:widowControl w:val="0"/>
+              <w:spacing w:line="460" w:lineRule="exact"/>
+              <w:jc w:val="both"/>
+              <w:rPr>
+                <w:rFonts w:ascii="微软雅黑 Light" w:eastAsia="微软雅黑 Light" w:hAnsi="微软雅黑 Light"/>
+                <w:sz w:val="22"/>
+                <w:szCs w:val="22"/>
+              </w:rPr>
+            </w:pPr>
+          </w:p>
+        </w:tc>
+      </w:tr>
+      <w:tr>
+        <w:tc>
+          <w:tcPr>
+            <w:tcW w:w="3936" w:type="dxa"/>
+            <w:shd w:val="clear" w:color="auto" w:fill="FFFFFF" w:themeFill="background1"/>
+            <w:vAlign w:val="center"/>
+          </w:tcPr>
+          <w:p>
+            <w:pPr>
+              <w:widowControl w:val="0"/>
+              <w:spacing w:line="460" w:lineRule="exact"/>
+              <w:jc w:val="both"/>
+              <w:rPr>
+                <w:rFonts w:ascii="微软雅黑 Light" w:eastAsia="微软雅黑 Light" w:hAnsi="微软雅黑 Light"/>
+                <w:sz w:val="22"/>
+                <w:szCs w:val="22"/>
+              </w:rPr>
+            </w:pPr>
+            <w:r>
+              <w:rPr>
+                <w:rFonts w:ascii="微软雅黑 Light" w:eastAsia="微软雅黑 Light" w:hAnsi="微软雅黑 Light" w:hint="eastAsia"/>
+                <w:sz w:val="22"/>
+                <w:szCs w:val="22"/>
+              </w:rPr>
+              <w:t>故障所属系统/分系统/组件</w:t>
+            </w:r>
+          </w:p>
+        </w:tc>
+        <w:tc>
+          <w:tcPr>
+            <w:tcW w:w="1984" w:type="dxa"/>
+            <w:shd w:val="clear" w:color="auto" w:fill="FFFFFF" w:themeFill="background1"/>
+          </w:tcPr>
+          <w:p>
+            <w:pPr>
+              <w:widowControl w:val="0"/>
+              <w:spacing w:line="460" w:lineRule="exact"/>
+              <w:jc w:val="both"/>
+              <w:rPr>
+                <w:rFonts w:ascii="微软雅黑 Light" w:eastAsia="微软雅黑 Light" w:hAnsi="微软雅黑 Light"/>
+                <w:sz w:val="22"/>
+                <w:szCs w:val="22"/>
+              </w:rPr>
+            </w:pPr>
+            <w:r>
+              <w:rPr>
+                <w:rFonts w:ascii="微软雅黑 Light" w:eastAsia="微软雅黑 Light" w:hAnsi="微软雅黑 Light" w:hint="eastAsia"/>
+                <w:sz w:val="22"/>
+                <w:szCs w:val="22"/>
+              </w:rPr>
+              <w:t>Integer</w:t>
+            </w:r>
+          </w:p>
+        </w:tc>
+        <w:tc>
+          <w:tcPr>
+            <w:tcW w:w="3424" w:type="dxa"/>
+            <w:shd w:val="clear" w:color="auto" w:fill="FFFFFF" w:themeFill="background1"/>
+          </w:tcPr>
+          <w:p>
+            <w:pPr>
+              <w:widowControl w:val="0"/>
+              <w:spacing w:line="460" w:lineRule="exact"/>
+              <w:jc w:val="both"/>
+              <w:rPr>
+                <w:rFonts w:ascii="微软雅黑 Light" w:eastAsia="微软雅黑 Light" w:hAnsi="微软雅黑 Light"/>
+                <w:sz w:val="22"/>
+                <w:szCs w:val="22"/>
+              </w:rPr>
+            </w:pPr>
+          </w:p>
+        </w:tc>
+      </w:tr>
+      <w:tr>
+        <w:tc>
+          <w:tcPr>
+            <w:tcW w:w="3936" w:type="dxa"/>
+            <w:shd w:val="clear" w:color="auto" w:fill="FFFFFF" w:themeFill="background1"/>
+            <w:vAlign w:val="center"/>
+          </w:tcPr>
+          <w:p>
+            <w:pPr>
+              <w:widowControl w:val="0"/>
+              <w:spacing w:line="460" w:lineRule="exact"/>
+              <w:jc w:val="both"/>
+              <w:rPr>
+                <w:rFonts w:ascii="微软雅黑 Light" w:eastAsia="微软雅黑 Light" w:hAnsi="微软雅黑 Light"/>
+                <w:sz w:val="22"/>
+                <w:szCs w:val="22"/>
+              </w:rPr>
+            </w:pPr>
+            <w:r>
+              <w:rPr>
+                <w:rFonts w:ascii="微软雅黑 Light" w:eastAsia="微软雅黑 Light" w:hAnsi="微软雅黑 Light" w:hint="eastAsia"/>
+                <w:sz w:val="22"/>
+                <w:szCs w:val="22"/>
+              </w:rPr>
+              <w:t>故障器件</w:t>
+            </w:r>
+          </w:p>
+        </w:tc>
+        <w:tc>
+          <w:tcPr>
+            <w:tcW w:w="1984" w:type="dxa"/>
+            <w:shd w:val="clear" w:color="auto" w:fill="FFFFFF" w:themeFill="background1"/>
+          </w:tcPr>
+          <w:p>
+            <w:pPr>
+              <w:widowControl w:val="0"/>
+              <w:spacing w:line="460" w:lineRule="exact"/>
+              <w:jc w:val="both"/>
+              <w:rPr>
+                <w:rFonts w:ascii="微软雅黑 Light" w:eastAsia="微软雅黑 Light" w:hAnsi="微软雅黑 Light"/>
+                <w:sz w:val="22"/>
+                <w:szCs w:val="22"/>
+              </w:rPr>
+            </w:pPr>
+            <w:r>
+              <w:rPr>
+                <w:rFonts w:ascii="微软雅黑 Light" w:eastAsia="微软雅黑 Light" w:hAnsi="微软雅黑 Light" w:hint="eastAsia"/>
+                <w:sz w:val="22"/>
+                <w:szCs w:val="22"/>
+              </w:rPr>
+              <w:t>Integer</w:t>
+            </w:r>
+          </w:p>
+        </w:tc>
+        <w:tc>
+          <w:tcPr>
+            <w:tcW w:w="3424" w:type="dxa"/>
+            <w:shd w:val="clear" w:color="auto" w:fill="FFFFFF" w:themeFill="background1"/>
+          </w:tcPr>
+          <w:p>
+            <w:pPr>
+              <w:widowControl w:val="0"/>
+              <w:spacing w:line="460" w:lineRule="exact"/>
+              <w:jc w:val="both"/>
+              <w:rPr>
+                <w:rFonts w:ascii="微软雅黑 Light" w:eastAsia="微软雅黑 Light" w:hAnsi="微软雅黑 Light"/>
+                <w:sz w:val="22"/>
+                <w:szCs w:val="22"/>
+              </w:rPr>
+            </w:pPr>
+          </w:p>
+        </w:tc>
+      </w:tr>
+      <w:tr>
+        <w:tc>
+          <w:tcPr>
+            <w:tcW w:w="3936" w:type="dxa"/>
+            <w:shd w:val="clear" w:color="auto" w:fill="FFFFFF" w:themeFill="background1"/>
+            <w:vAlign w:val="center"/>
+          </w:tcPr>
+          <w:p>
+            <w:pPr>
+              <w:widowControl w:val="0"/>
+              <w:spacing w:line="460" w:lineRule="exact"/>
+              <w:jc w:val="both"/>
+              <w:rPr>
+                <w:rFonts w:ascii="微软雅黑 Light" w:eastAsia="微软雅黑 Light" w:hAnsi="微软雅黑 Light"/>
+                <w:sz w:val="22"/>
+                <w:szCs w:val="22"/>
+              </w:rPr>
+            </w:pPr>
+            <w:r>
+              <w:rPr>
+                <w:rFonts w:ascii="微软雅黑 Light" w:eastAsia="微软雅黑 Light" w:hAnsi="微软雅黑 Light" w:hint="eastAsia"/>
+                <w:sz w:val="22"/>
+                <w:szCs w:val="22"/>
+              </w:rPr>
+              <w:lastRenderedPageBreak/>
+              <w:t>严酷度类别(灾难性、致命、严重、一般、轻微)</w:t>
+            </w:r>
+          </w:p>
+        </w:tc>
+        <w:tc>
+          <w:tcPr>
+            <w:tcW w:w="1984" w:type="dxa"/>
+            <w:shd w:val="clear" w:color="auto" w:fill="FFFFFF" w:themeFill="background1"/>
+          </w:tcPr>
+          <w:p>
+            <w:pPr>
+              <w:widowControl w:val="0"/>
+              <w:spacing w:line="460" w:lineRule="exact"/>
+              <w:jc w:val="both"/>
+              <w:rPr>
+                <w:rFonts w:ascii="微软雅黑 Light" w:eastAsia="微软雅黑 Light" w:hAnsi="微软雅黑 Light"/>
+                <w:sz w:val="22"/>
+                <w:szCs w:val="22"/>
+              </w:rPr>
+            </w:pPr>
+            <w:r>
+              <w:rPr>
+                <w:rFonts w:ascii="微软雅黑 Light" w:eastAsia="微软雅黑 Light" w:hAnsi="微软雅黑 Light" w:hint="eastAsia"/>
+                <w:sz w:val="22"/>
+                <w:szCs w:val="22"/>
+              </w:rPr>
+              <w:t>Enumerate</w:t>
+            </w:r>
+          </w:p>
+        </w:tc>
+        <w:tc>
+          <w:tcPr>
+            <w:tcW w:w="3424" w:type="dxa"/>
+            <w:shd w:val="clear" w:color="auto" w:fill="FFFFFF" w:themeFill="background1"/>
+          </w:tcPr>
+          <w:p>
+            <w:pPr>
+              <w:widowControl w:val="0"/>
+              <w:spacing w:line="460" w:lineRule="exact"/>
+              <w:jc w:val="both"/>
+              <w:rPr>
+                <w:rFonts w:ascii="微软雅黑 Light" w:eastAsia="微软雅黑 Light" w:hAnsi="微软雅黑 Light"/>
+                <w:sz w:val="22"/>
+                <w:szCs w:val="22"/>
+              </w:rPr>
+            </w:pPr>
+          </w:p>
+        </w:tc>
+      </w:tr>
+      <w:tr>
+        <w:tc>
+          <w:tcPr>
+            <w:tcW w:w="3936" w:type="dxa"/>
+            <w:shd w:val="clear" w:color="auto" w:fill="FFFFFF" w:themeFill="background1"/>
+            <w:vAlign w:val="center"/>
+          </w:tcPr>
+          <w:p>
+            <w:pPr>
+              <w:widowControl w:val="0"/>
+              <w:spacing w:line="460" w:lineRule="exact"/>
+              <w:jc w:val="both"/>
+              <w:rPr>
+                <w:rFonts w:ascii="微软雅黑 Light" w:eastAsia="微软雅黑 Light" w:hAnsi="微软雅黑 Light"/>
+                <w:sz w:val="22"/>
+                <w:szCs w:val="22"/>
+              </w:rPr>
+            </w:pPr>
+            <w:r>
+              <w:rPr>
+                <w:rFonts w:ascii="微软雅黑 Light" w:eastAsia="微软雅黑 Light" w:hAnsi="微软雅黑 Light" w:hint="eastAsia"/>
+                <w:sz w:val="22"/>
+                <w:szCs w:val="22"/>
+              </w:rPr>
+              <w:t>发生概率等级(经常、有时、偶然、很少、极少)</w:t>
+            </w:r>
+          </w:p>
+        </w:tc>
+        <w:tc>
+          <w:tcPr>
+            <w:tcW w:w="1984" w:type="dxa"/>
+            <w:shd w:val="clear" w:color="auto" w:fill="FFFFFF" w:themeFill="background1"/>
+          </w:tcPr>
+          <w:p>
+            <w:pPr>
+              <w:widowControl w:val="0"/>
+              <w:spacing w:line="460" w:lineRule="exact"/>
+              <w:jc w:val="both"/>
+              <w:rPr>
+                <w:rFonts w:ascii="微软雅黑 Light" w:eastAsia="微软雅黑 Light" w:hAnsi="微软雅黑 Light"/>
+                <w:sz w:val="22"/>
+                <w:szCs w:val="22"/>
+              </w:rPr>
+            </w:pPr>
+            <w:r>
+              <w:rPr>
+                <w:rFonts w:ascii="微软雅黑 Light" w:eastAsia="微软雅黑 Light" w:hAnsi="微软雅黑 Light" w:hint="eastAsia"/>
+                <w:sz w:val="22"/>
+                <w:szCs w:val="22"/>
+              </w:rPr>
+              <w:t>Enumerate</w:t>
+            </w:r>
+          </w:p>
+        </w:tc>
+        <w:tc>
+          <w:tcPr>
+            <w:tcW w:w="3424" w:type="dxa"/>
+            <w:shd w:val="clear" w:color="auto" w:fill="FFFFFF" w:themeFill="background1"/>
+          </w:tcPr>
+          <w:p>
+            <w:pPr>
+              <w:widowControl w:val="0"/>
+              <w:spacing w:line="460" w:lineRule="exact"/>
+              <w:jc w:val="both"/>
+              <w:rPr>
+                <w:rFonts w:ascii="微软雅黑 Light" w:eastAsia="微软雅黑 Light" w:hAnsi="微软雅黑 Light"/>
+                <w:sz w:val="22"/>
+                <w:szCs w:val="22"/>
+              </w:rPr>
+            </w:pPr>
+          </w:p>
+        </w:tc>
+      </w:tr>
+      <w:tr>
+        <w:tc>
+          <w:tcPr>
+            <w:tcW w:w="3936" w:type="dxa"/>
+            <w:shd w:val="clear" w:color="auto" w:fill="FFFFFF" w:themeFill="background1"/>
+            <w:vAlign w:val="center"/>
+          </w:tcPr>
+          <w:p>
+            <w:pPr>
+              <w:widowControl w:val="0"/>
+              <w:spacing w:line="460" w:lineRule="exact"/>
+              <w:jc w:val="both"/>
+              <w:rPr>
+                <w:rFonts w:ascii="微软雅黑 Light" w:eastAsia="微软雅黑 Light" w:hAnsi="微软雅黑 Light"/>
+                <w:sz w:val="22"/>
+                <w:szCs w:val="22"/>
+              </w:rPr>
+            </w:pPr>
+            <w:r>
+              <w:rPr>
+                <w:rFonts w:ascii="微软雅黑 Light" w:eastAsia="微软雅黑 Light" w:hAnsi="微软雅黑 Light" w:hint="eastAsia"/>
+                <w:sz w:val="22"/>
+                <w:szCs w:val="22"/>
+              </w:rPr>
+              <w:t>故障检测方法</w:t>
+            </w:r>
+          </w:p>
+        </w:tc>
+        <w:tc>
+          <w:tcPr>
+            <w:tcW w:w="1984" w:type="dxa"/>
+            <w:shd w:val="clear" w:color="auto" w:fill="FFFFFF" w:themeFill="background1"/>
+          </w:tcPr>
+          <w:p>
+            <w:pPr>
+              <w:widowControl w:val="0"/>
+              <w:spacing w:line="460" w:lineRule="exact"/>
+              <w:jc w:val="both"/>
+              <w:rPr>
+                <w:rFonts w:ascii="微软雅黑 Light" w:eastAsia="微软雅黑 Light" w:hAnsi="微软雅黑 Light"/>
+                <w:sz w:val="22"/>
+                <w:szCs w:val="22"/>
+              </w:rPr>
+            </w:pPr>
+            <w:r>
+              <w:rPr>
+                <w:rFonts w:ascii="微软雅黑 Light" w:eastAsia="微软雅黑 Light" w:hAnsi="微软雅黑 Light" w:hint="eastAsia"/>
+                <w:sz w:val="22"/>
+                <w:szCs w:val="22"/>
+              </w:rPr>
+              <w:t>Enumerate</w:t>
+            </w:r>
+          </w:p>
+        </w:tc>
+        <w:tc>
+          <w:tcPr>
+            <w:tcW w:w="3424" w:type="dxa"/>
+            <w:shd w:val="clear" w:color="auto" w:fill="FFFFFF" w:themeFill="background1"/>
+          </w:tcPr>
+          <w:p>
+            <w:pPr>
+              <w:widowControl w:val="0"/>
+              <w:spacing w:line="460" w:lineRule="exact"/>
+              <w:jc w:val="both"/>
+              <w:rPr>
+                <w:rFonts w:ascii="微软雅黑 Light" w:eastAsia="微软雅黑 Light" w:hAnsi="微软雅黑 Light"/>
+                <w:sz w:val="22"/>
+                <w:szCs w:val="22"/>
+              </w:rPr>
+            </w:pPr>
+          </w:p>
+        </w:tc>
+      </w:tr>
+      <w:tr>
+        <w:tc>
+          <w:tcPr>
+            <w:tcW w:w="3936" w:type="dxa"/>
+            <w:shd w:val="clear" w:color="auto" w:fill="FFFFFF" w:themeFill="background1"/>
+            <w:vAlign w:val="center"/>
+          </w:tcPr>
+          <w:p>
+            <w:pPr>
+              <w:widowControl w:val="0"/>
+              <w:spacing w:line="460" w:lineRule="exact"/>
+              <w:jc w:val="both"/>
+              <w:rPr>
+                <w:rFonts w:ascii="微软雅黑 Light" w:eastAsia="微软雅黑 Light" w:hAnsi="微软雅黑 Light"/>
+                <w:sz w:val="22"/>
+                <w:szCs w:val="22"/>
+              </w:rPr>
+            </w:pPr>
+            <w:r>
+              <w:rPr>
+                <w:rFonts w:ascii="微软雅黑 Light" w:eastAsia="微软雅黑 Light" w:hAnsi="微软雅黑 Light" w:hint="eastAsia"/>
+                <w:sz w:val="22"/>
+                <w:szCs w:val="22"/>
+              </w:rPr>
+              <w:t>故障分类(硬件、软件、网络)</w:t>
+            </w:r>
+          </w:p>
+        </w:tc>
+        <w:tc>
+          <w:tcPr>
+            <w:tcW w:w="1984" w:type="dxa"/>
+            <w:shd w:val="clear" w:color="auto" w:fill="FFFFFF" w:themeFill="background1"/>
+          </w:tcPr>
+          <w:p>
+            <w:pPr>
+              <w:widowControl w:val="0"/>
+              <w:spacing w:line="460" w:lineRule="exact"/>
+              <w:jc w:val="both"/>
+              <w:rPr>
+                <w:rFonts w:ascii="微软雅黑 Light" w:eastAsia="微软雅黑 Light" w:hAnsi="微软雅黑 Light"/>
+                <w:sz w:val="22"/>
+                <w:szCs w:val="22"/>
+              </w:rPr>
+            </w:pPr>
+            <w:r>
+              <w:rPr>
+                <w:rFonts w:ascii="微软雅黑 Light" w:eastAsia="微软雅黑 Light" w:hAnsi="微软雅黑 Light" w:hint="eastAsia"/>
+                <w:sz w:val="22"/>
+                <w:szCs w:val="22"/>
+              </w:rPr>
+              <w:t>Enumerate</w:t>
+            </w:r>
+          </w:p>
+        </w:tc>
+        <w:tc>
+          <w:tcPr>
+            <w:tcW w:w="3424" w:type="dxa"/>
+            <w:shd w:val="clear" w:color="auto" w:fill="FFFFFF" w:themeFill="background1"/>
+          </w:tcPr>
+          <w:p>
+            <w:pPr>
+              <w:widowControl w:val="0"/>
+              <w:spacing w:line="460" w:lineRule="exact"/>
+              <w:jc w:val="both"/>
+              <w:rPr>
+                <w:rFonts w:ascii="微软雅黑 Light" w:eastAsia="微软雅黑 Light" w:hAnsi="微软雅黑 Light"/>
+                <w:sz w:val="22"/>
+                <w:szCs w:val="22"/>
+              </w:rPr>
+            </w:pPr>
+          </w:p>
+        </w:tc>
+      </w:tr>
+      <w:tr>
+        <w:tc>
+          <w:tcPr>
+            <w:tcW w:w="3936" w:type="dxa"/>
+            <w:shd w:val="clear" w:color="auto" w:fill="FFFFFF" w:themeFill="background1"/>
+            <w:vAlign w:val="center"/>
+          </w:tcPr>
+          <w:p>
+            <w:pPr>
+              <w:widowControl w:val="0"/>
+              <w:spacing w:line="460" w:lineRule="exact"/>
+              <w:jc w:val="both"/>
+              <w:rPr>
+                <w:rFonts w:ascii="微软雅黑 Light" w:eastAsia="微软雅黑 Light" w:hAnsi="微软雅黑 Light"/>
+                <w:sz w:val="22"/>
+                <w:szCs w:val="22"/>
+              </w:rPr>
+            </w:pPr>
+            <w:r>
+              <w:rPr>
+                <w:rFonts w:ascii="微软雅黑 Light" w:eastAsia="微软雅黑 Light" w:hAnsi="微软雅黑 Light" w:hint="eastAsia"/>
+                <w:sz w:val="22"/>
+                <w:szCs w:val="22"/>
+              </w:rPr>
+              <w:t>故障现象</w:t>
+            </w:r>
+          </w:p>
+        </w:tc>
+        <w:tc>
+          <w:tcPr>
+            <w:tcW w:w="1984" w:type="dxa"/>
+            <w:shd w:val="clear" w:color="auto" w:fill="FFFFFF" w:themeFill="background1"/>
+          </w:tcPr>
+          <w:p>
+            <w:pPr>
+              <w:widowControl w:val="0"/>
+              <w:spacing w:line="460" w:lineRule="exact"/>
+              <w:jc w:val="both"/>
+              <w:rPr>
+                <w:rFonts w:ascii="微软雅黑 Light" w:eastAsia="微软雅黑 Light" w:hAnsi="微软雅黑 Light"/>
+                <w:sz w:val="22"/>
+                <w:szCs w:val="22"/>
+              </w:rPr>
+            </w:pPr>
+            <w:r>
+              <w:rPr>
+                <w:rFonts w:ascii="微软雅黑 Light" w:eastAsia="微软雅黑 Light" w:hAnsi="微软雅黑 Light" w:hint="eastAsia"/>
+                <w:sz w:val="22"/>
+                <w:szCs w:val="22"/>
+              </w:rPr>
+              <w:t>String</w:t>
+            </w:r>
+          </w:p>
+        </w:tc>
+        <w:tc>
+          <w:tcPr>
+            <w:tcW w:w="3424" w:type="dxa"/>
+            <w:shd w:val="clear" w:color="auto" w:fill="FFFFFF" w:themeFill="background1"/>
+          </w:tcPr>
+          <w:p>
+            <w:pPr>
+              <w:widowControl w:val="0"/>
+              <w:spacing w:line="460" w:lineRule="exact"/>
+              <w:jc w:val="both"/>
+              <w:rPr>
+                <w:rFonts w:ascii="微软雅黑 Light" w:eastAsia="微软雅黑 Light" w:hAnsi="微软雅黑 Light"/>
+                <w:sz w:val="22"/>
+                <w:szCs w:val="22"/>
+              </w:rPr>
+            </w:pPr>
+          </w:p>
+        </w:tc>
+      </w:tr>
+      <w:tr>
+        <w:tc>
+          <w:tcPr>
+            <w:tcW w:w="3936" w:type="dxa"/>
+            <w:shd w:val="clear" w:color="auto" w:fill="FFFFFF" w:themeFill="background1"/>
+            <w:vAlign w:val="center"/>
+          </w:tcPr>
+          <w:p>
+            <w:pPr>
+              <w:widowControl w:val="0"/>
+              <w:spacing w:line="460" w:lineRule="exact"/>
+              <w:jc w:val="both"/>
+              <w:rPr>
+                <w:rFonts w:ascii="微软雅黑 Light" w:eastAsia="微软雅黑 Light" w:hAnsi="微软雅黑 Light"/>
+                <w:sz w:val="22"/>
+                <w:szCs w:val="22"/>
+              </w:rPr>
+            </w:pPr>
+            <w:r>
+              <w:rPr>
+                <w:rFonts w:ascii="微软雅黑 Light" w:eastAsia="微软雅黑 Light" w:hAnsi="微软雅黑 Light" w:hint="eastAsia"/>
+                <w:sz w:val="22"/>
+                <w:szCs w:val="22"/>
+              </w:rPr>
+              <w:t>故障原因</w:t>
+            </w:r>
+          </w:p>
+        </w:tc>
+        <w:tc>
+          <w:tcPr>
+            <w:tcW w:w="1984" w:type="dxa"/>
+            <w:shd w:val="clear" w:color="auto" w:fill="FFFFFF" w:themeFill="background1"/>
+          </w:tcPr>
+          <w:p>
+            <w:pPr>
+              <w:widowControl w:val="0"/>
+              <w:spacing w:line="460" w:lineRule="exact"/>
+              <w:jc w:val="both"/>
+              <w:rPr>
+                <w:rFonts w:ascii="微软雅黑 Light" w:eastAsia="微软雅黑 Light" w:hAnsi="微软雅黑 Light"/>
+                <w:sz w:val="22"/>
+                <w:szCs w:val="22"/>
+              </w:rPr>
+            </w:pPr>
+            <w:r>
+              <w:rPr>
+                <w:rFonts w:ascii="微软雅黑 Light" w:eastAsia="微软雅黑 Light" w:hAnsi="微软雅黑 Light" w:hint="eastAsia"/>
+                <w:sz w:val="22"/>
+                <w:szCs w:val="22"/>
+              </w:rPr>
+              <w:t>String</w:t>
+            </w:r>
+          </w:p>
+        </w:tc>
+        <w:tc>
+          <w:tcPr>
+            <w:tcW w:w="3424" w:type="dxa"/>
+            <w:shd w:val="clear" w:color="auto" w:fill="FFFFFF" w:themeFill="background1"/>
+          </w:tcPr>
+          <w:p>
+            <w:pPr>
+              <w:widowControl w:val="0"/>
+              <w:spacing w:line="460" w:lineRule="exact"/>
+              <w:jc w:val="both"/>
+              <w:rPr>
+                <w:rFonts w:ascii="微软雅黑 Light" w:eastAsia="微软雅黑 Light" w:hAnsi="微软雅黑 Light"/>
+                <w:sz w:val="22"/>
+                <w:szCs w:val="22"/>
+              </w:rPr>
+            </w:pPr>
+          </w:p>
+        </w:tc>
+      </w:tr>
+      <w:tr>
+        <w:tc>
+          <w:tcPr>
+            <w:tcW w:w="3936" w:type="dxa"/>
+            <w:shd w:val="clear" w:color="auto" w:fill="FFFFFF" w:themeFill="background1"/>
+            <w:vAlign w:val="center"/>
+          </w:tcPr>
+          <w:p>
+            <w:pPr>
+              <w:widowControl w:val="0"/>
+              <w:spacing w:line="460" w:lineRule="exact"/>
+              <w:jc w:val="both"/>
+              <w:rPr>
+                <w:rFonts w:ascii="微软雅黑 Light" w:eastAsia="微软雅黑 Light" w:hAnsi="微软雅黑 Light"/>
+                <w:sz w:val="22"/>
+                <w:szCs w:val="22"/>
+              </w:rPr>
+            </w:pPr>
+            <w:r>
+              <w:rPr>
+                <w:rFonts w:ascii="微软雅黑 Light" w:eastAsia="微软雅黑 Light" w:hAnsi="微软雅黑 Light" w:hint="eastAsia"/>
+                <w:sz w:val="22"/>
+                <w:szCs w:val="22"/>
+              </w:rPr>
+              <w:t>故障影响(功能丧失、任务失败、时间影响、经济影响)</w:t>
+            </w:r>
+          </w:p>
+        </w:tc>
+        <w:tc>
+          <w:tcPr>
+            <w:tcW w:w="1984" w:type="dxa"/>
+            <w:shd w:val="clear" w:color="auto" w:fill="FFFFFF" w:themeFill="background1"/>
+          </w:tcPr>
+          <w:p>
+            <w:pPr>
+              <w:widowControl w:val="0"/>
+              <w:spacing w:line="460" w:lineRule="exact"/>
+              <w:jc w:val="both"/>
+              <w:rPr>
+                <w:rFonts w:ascii="微软雅黑 Light" w:eastAsia="微软雅黑 Light" w:hAnsi="微软雅黑 Light"/>
+                <w:sz w:val="22"/>
+                <w:szCs w:val="22"/>
+              </w:rPr>
+            </w:pPr>
+            <w:r>
+              <w:rPr>
+                <w:rFonts w:ascii="微软雅黑 Light" w:eastAsia="微软雅黑 Light" w:hAnsi="微软雅黑 Light" w:hint="eastAsia"/>
+                <w:sz w:val="22"/>
+                <w:szCs w:val="22"/>
+              </w:rPr>
+              <w:t>String</w:t>
+            </w:r>
+          </w:p>
+        </w:tc>
+        <w:tc>
+          <w:tcPr>
+            <w:tcW w:w="3424" w:type="dxa"/>
+            <w:shd w:val="clear" w:color="auto" w:fill="FFFFFF" w:themeFill="background1"/>
+          </w:tcPr>
+          <w:p>
+            <w:pPr>
+              <w:widowControl w:val="0"/>
+              <w:spacing w:line="460" w:lineRule="exact"/>
+              <w:jc w:val="both"/>
+              <w:rPr>
+                <w:rFonts w:ascii="微软雅黑 Light" w:eastAsia="微软雅黑 Light" w:hAnsi="微软雅黑 Light"/>
+                <w:sz w:val="22"/>
+                <w:szCs w:val="22"/>
+              </w:rPr>
+            </w:pPr>
+          </w:p>
+        </w:tc>
+      </w:tr>
+      <w:tr>
+        <w:tc>
+          <w:tcPr>
+            <w:tcW w:w="3936" w:type="dxa"/>
+            <w:shd w:val="clear" w:color="auto" w:fill="FFFFFF" w:themeFill="background1"/>
+            <w:vAlign w:val="center"/>
+          </w:tcPr>
+          <w:p>
+            <w:pPr>
+              <w:widowControl w:val="0"/>
+              <w:spacing w:line="460" w:lineRule="exact"/>
+              <w:jc w:val="both"/>
+              <w:rPr>
+                <w:rFonts w:ascii="微软雅黑 Light" w:eastAsia="微软雅黑 Light" w:hAnsi="微软雅黑 Light"/>
+                <w:sz w:val="22"/>
+                <w:szCs w:val="22"/>
+              </w:rPr>
+            </w:pPr>
+            <w:r>
+              <w:rPr>
+                <w:rFonts w:ascii="微软雅黑 Light" w:eastAsia="微软雅黑 Light" w:hAnsi="微软雅黑 Light" w:hint="eastAsia"/>
+                <w:sz w:val="22"/>
+                <w:szCs w:val="22"/>
+              </w:rPr>
+              <w:t>故障应对措施(临时措施、纠正措施)</w:t>
+            </w:r>
+          </w:p>
+        </w:tc>
+        <w:tc>
+          <w:tcPr>
+            <w:tcW w:w="1984" w:type="dxa"/>
+            <w:shd w:val="clear" w:color="auto" w:fill="FFFFFF" w:themeFill="background1"/>
+          </w:tcPr>
+          <w:p>
+            <w:pPr>
+              <w:widowControl w:val="0"/>
+              <w:spacing w:line="460" w:lineRule="exact"/>
+              <w:jc w:val="both"/>
+              <w:rPr>
+                <w:rFonts w:ascii="微软雅黑 Light" w:eastAsia="微软雅黑 Light" w:hAnsi="微软雅黑 Light"/>
+                <w:sz w:val="22"/>
+                <w:szCs w:val="22"/>
+              </w:rPr>
+            </w:pPr>
+            <w:r>
+              <w:rPr>
+                <w:rFonts w:ascii="微软雅黑 Light" w:eastAsia="微软雅黑 Light" w:hAnsi="微软雅黑 Light" w:hint="eastAsia"/>
+                <w:sz w:val="22"/>
+                <w:szCs w:val="22"/>
+              </w:rPr>
+              <w:t>String</w:t>
+            </w:r>
+          </w:p>
+        </w:tc>
+        <w:tc>
+          <w:tcPr>
+            <w:tcW w:w="3424" w:type="dxa"/>
+            <w:shd w:val="clear" w:color="auto" w:fill="FFFFFF" w:themeFill="background1"/>
+          </w:tcPr>
+          <w:p>
+            <w:pPr>
+              <w:widowControl w:val="0"/>
+              <w:spacing w:line="460" w:lineRule="exact"/>
+              <w:jc w:val="both"/>
+              <w:rPr>
+                <w:rFonts w:ascii="微软雅黑 Light" w:eastAsia="微软雅黑 Light" w:hAnsi="微软雅黑 Light"/>
+                <w:sz w:val="22"/>
+                <w:szCs w:val="22"/>
+              </w:rPr>
+            </w:pPr>
+          </w:p>
+        </w:tc>
+      </w:tr>
+      <w:tr>
+        <w:tc>
+          <w:tcPr>
+            <w:tcW w:w="3936" w:type="dxa"/>
+            <w:shd w:val="clear" w:color="auto" w:fill="FFFFFF" w:themeFill="background1"/>
+            <w:vAlign w:val="center"/>
+          </w:tcPr>
+          <w:p>
+            <w:pPr>
+              <w:widowControl w:val="0"/>
+              <w:spacing w:line="460" w:lineRule="exact"/>
+              <w:jc w:val="both"/>
+              <w:rPr>
+                <w:rFonts w:ascii="微软雅黑 Light" w:eastAsia="微软雅黑 Light" w:hAnsi="微软雅黑 Light"/>
+                <w:sz w:val="22"/>
+                <w:szCs w:val="22"/>
+              </w:rPr>
+            </w:pPr>
+            <w:r>
+              <w:rPr>
+                <w:rFonts w:ascii="微软雅黑 Light" w:eastAsia="微软雅黑 Light" w:hAnsi="微软雅黑 Light" w:hint="eastAsia"/>
+                <w:sz w:val="22"/>
+                <w:szCs w:val="22"/>
+              </w:rPr>
+              <w:t>故障处理时间(年月日~年月日)</w:t>
+            </w:r>
+          </w:p>
+        </w:tc>
+        <w:tc>
+          <w:tcPr>
+            <w:tcW w:w="1984" w:type="dxa"/>
+            <w:shd w:val="clear" w:color="auto" w:fill="FFFFFF" w:themeFill="background1"/>
+          </w:tcPr>
+          <w:p>
+            <w:pPr>
+              <w:widowControl w:val="0"/>
+              <w:spacing w:line="460" w:lineRule="exact"/>
+              <w:jc w:val="both"/>
+              <w:rPr>
+                <w:rFonts w:ascii="微软雅黑 Light" w:eastAsia="微软雅黑 Light" w:hAnsi="微软雅黑 Light"/>
+                <w:sz w:val="22"/>
+                <w:szCs w:val="22"/>
+              </w:rPr>
+            </w:pPr>
+            <w:r>
+              <w:rPr>
+                <w:rFonts w:ascii="微软雅黑 Light" w:eastAsia="微软雅黑 Light" w:hAnsi="微软雅黑 Light" w:hint="eastAsia"/>
+                <w:sz w:val="22"/>
+                <w:szCs w:val="22"/>
+              </w:rPr>
+              <w:t>TimeStamp</w:t>
+            </w:r>
+          </w:p>
+        </w:tc>
+        <w:tc>
+          <w:tcPr>
+            <w:tcW w:w="3424" w:type="dxa"/>
+            <w:shd w:val="clear" w:color="auto" w:fill="FFFFFF" w:themeFill="background1"/>
+          </w:tcPr>
+          <w:p>
+            <w:pPr>
+              <w:widowControl w:val="0"/>
+              <w:spacing w:line="460" w:lineRule="exact"/>
+              <w:jc w:val="both"/>
+              <w:rPr>
+                <w:rFonts w:ascii="微软雅黑 Light" w:eastAsia="微软雅黑 Light" w:hAnsi="微软雅黑 Light"/>
+                <w:sz w:val="22"/>
+                <w:szCs w:val="22"/>
+              </w:rPr>
+            </w:pPr>
+          </w:p>
+        </w:tc>
+      </w:tr>
+      <w:tr>
+        <w:tc>
+          <w:tcPr>
+            <w:tcW w:w="3936" w:type="dxa"/>
+            <w:shd w:val="clear" w:color="auto" w:fill="FFFFFF" w:themeFill="background1"/>
+            <w:vAlign w:val="center"/>
+          </w:tcPr>
+          <w:p>
+            <w:pPr>
+              <w:widowControl w:val="0"/>
+              <w:spacing w:line="460" w:lineRule="exact"/>
+              <w:jc w:val="both"/>
+              <w:rPr>
+                <w:rFonts w:ascii="微软雅黑 Light" w:eastAsia="微软雅黑 Light" w:hAnsi="微软雅黑 Light"/>
+                <w:sz w:val="22"/>
+                <w:szCs w:val="22"/>
+              </w:rPr>
+            </w:pPr>
+            <w:r>
+              <w:rPr>
+                <w:rFonts w:ascii="微软雅黑 Light" w:eastAsia="微软雅黑 Light" w:hAnsi="微软雅黑 Light" w:hint="eastAsia"/>
+                <w:sz w:val="22"/>
+                <w:szCs w:val="22"/>
+              </w:rPr>
+              <w:t>故障处理用时(小时)</w:t>
+            </w:r>
+          </w:p>
+        </w:tc>
+        <w:tc>
+          <w:tcPr>
+            <w:tcW w:w="1984" w:type="dxa"/>
+            <w:shd w:val="clear" w:color="auto" w:fill="FFFFFF" w:themeFill="background1"/>
+          </w:tcPr>
+          <w:p>
+            <w:pPr>
+              <w:widowControl w:val="0"/>
+              <w:spacing w:line="460" w:lineRule="exact"/>
+              <w:jc w:val="both"/>
+              <w:rPr>
+                <w:rFonts w:ascii="微软雅黑 Light" w:eastAsia="微软雅黑 Light" w:hAnsi="微软雅黑 Light"/>
+                <w:sz w:val="22"/>
+                <w:szCs w:val="22"/>
+              </w:rPr>
+            </w:pPr>
+            <w:r>
+              <w:rPr>
+                <w:rFonts w:ascii="微软雅黑 Light" w:eastAsia="微软雅黑 Light" w:hAnsi="微软雅黑 Light" w:hint="eastAsia"/>
+                <w:sz w:val="22"/>
+                <w:szCs w:val="22"/>
+              </w:rPr>
+              <w:t>Integer</w:t>
+            </w:r>
+          </w:p>
+        </w:tc>
+        <w:tc>
+          <w:tcPr>
+            <w:tcW w:w="3424" w:type="dxa"/>
+            <w:shd w:val="clear" w:color="auto" w:fill="FFFFFF" w:themeFill="background1"/>
+          </w:tcPr>
+          <w:p>
+            <w:pPr>
+              <w:widowControl w:val="0"/>
+              <w:spacing w:line="460" w:lineRule="exact"/>
+              <w:jc w:val="both"/>
+              <w:rPr>
+                <w:rFonts w:ascii="微软雅黑 Light" w:eastAsia="微软雅黑 Light" w:hAnsi="微软雅黑 Light"/>
+                <w:sz w:val="22"/>
+                <w:szCs w:val="22"/>
+              </w:rPr>
+            </w:pPr>
+          </w:p>
+        </w:tc>
+      </w:tr>
+      <w:tr>
+        <w:tc>
+          <w:tcPr>
+            <w:tcW w:w="3936" w:type="dxa"/>
+            <w:shd w:val="clear" w:color="auto" w:fill="FFFFFF" w:themeFill="background1"/>
+            <w:vAlign w:val="center"/>
+          </w:tcPr>
+          <w:p>
+            <w:pPr>
+              <w:widowControl w:val="0"/>
+              <w:spacing w:line="460" w:lineRule="exact"/>
+              <w:jc w:val="both"/>
+              <w:rPr>
+                <w:rFonts w:ascii="微软雅黑 Light" w:eastAsia="微软雅黑 Light" w:hAnsi="微软雅黑 Light"/>
+                <w:sz w:val="22"/>
+                <w:szCs w:val="22"/>
+              </w:rPr>
+            </w:pPr>
+            <w:r>
+              <w:rPr>
+                <w:rFonts w:ascii="微软雅黑 Light" w:eastAsia="微软雅黑 Light" w:hAnsi="微软雅黑 Light" w:hint="eastAsia"/>
+                <w:sz w:val="22"/>
+                <w:szCs w:val="22"/>
+              </w:rPr>
+              <w:t>备注</w:t>
+            </w:r>
+          </w:p>
+        </w:tc>
+        <w:tc>
+          <w:tcPr>
+            <w:tcW w:w="1984" w:type="dxa"/>
+            <w:shd w:val="clear" w:color="auto" w:fill="FFFFFF" w:themeFill="background1"/>
+          </w:tcPr>
+          <w:p>
+            <w:pPr>
+              <w:widowControl w:val="0"/>
+              <w:spacing w:line="460" w:lineRule="exact"/>
+              <w:jc w:val="both"/>
+              <w:rPr>
+                <w:rFonts w:ascii="微软雅黑 Light" w:eastAsia="微软雅黑 Light" w:hAnsi="微软雅黑 Light"/>
+                <w:sz w:val="22"/>
+                <w:szCs w:val="22"/>
+              </w:rPr>
+            </w:pPr>
+            <w:r>
+              <w:rPr>
+                <w:rFonts w:ascii="微软雅黑 Light" w:eastAsia="微软雅黑 Light" w:hAnsi="微软雅黑 Light" w:hint="eastAsia"/>
+                <w:sz w:val="22"/>
+                <w:szCs w:val="22"/>
+              </w:rPr>
+              <w:t>String</w:t>
+            </w:r>
+          </w:p>
+        </w:tc>
+        <w:tc>
+          <w:tcPr>
+            <w:tcW w:w="3424" w:type="dxa"/>
+            <w:shd w:val="clear" w:color="auto" w:fill="FFFFFF" w:themeFill="background1"/>
+          </w:tcPr>
+          <w:p>
+            <w:pPr>
+              <w:widowControl w:val="0"/>
+              <w:spacing w:line="460" w:lineRule="exact"/>
+              <w:jc w:val="both"/>
+              <w:rPr>
+                <w:rFonts w:ascii="微软雅黑 Light" w:eastAsia="微软雅黑 Light" w:hAnsi="微软雅黑 Light"/>
+                <w:sz w:val="22"/>
+                <w:szCs w:val="22"/>
+              </w:rPr>
+            </w:pPr>
+          </w:p>
+        </w:tc>
+      </w:tr>
+    </w:tbl>
+    <w:p>
+      <w:pPr>
+        <w:pStyle w:val="4"/>
+        <w:rPr>
+          <w:rFonts w:ascii="微软雅黑 Light" w:eastAsia="微软雅黑 Light" w:hAnsi="微软雅黑 Light"/>
+          <w:sz w:val="22"/>
+          <w:szCs w:val="22"/>
+        </w:rPr>
+      </w:pPr>
+      <w:r>
+        <w:rPr>
+          <w:rFonts w:ascii="微软雅黑 Light" w:eastAsia="微软雅黑 Light" w:hAnsi="微软雅黑 Light" w:hint="eastAsia"/>
+          <w:sz w:val="22"/>
+          <w:szCs w:val="22"/>
+        </w:rPr>
+        <w:t>处理要求</w:t>
+      </w:r>
+    </w:p>
+    <w:p>
+      <w:pPr>
+        <w:pStyle w:val="af3"/>
+        <w:numPr>
+          <w:ilvl w:val="0"/>
+          <w:numId w:val="28"/>
+        </w:numPr>
+        <w:ind w:firstLineChars="0"/>
+        <w:rPr>
+          <w:rFonts w:ascii="微软雅黑 Light" w:eastAsia="微软雅黑 Light" w:hAnsi="微软雅黑 Light"/>
+          <w:sz w:val="22"/>
+          <w:szCs w:val="21"/>
+        </w:rPr>
+      </w:pPr>
+      <w:r>
+        <w:rPr>
+          <w:rFonts w:ascii="微软雅黑 Light" w:eastAsia="微软雅黑 Light" w:hAnsi="微软雅黑 Light" w:hint="eastAsia"/>
+          <w:sz w:val="22"/>
+          <w:szCs w:val="21"/>
+        </w:rPr>
+        <w:t>服务软件在运行的过程中对故障进行监测，收集故障信息；</w:t>
+      </w:r>
+    </w:p>
+    <w:p>
+      <w:pPr>
+        <w:pStyle w:val="af3"/>
+        <w:numPr>
+          <w:ilvl w:val="0"/>
+          <w:numId w:val="28"/>
+        </w:numPr>
+        <w:ind w:firstLineChars="0"/>
+        <w:rPr>
+          <w:rFonts w:ascii="微软雅黑 Light" w:eastAsia="微软雅黑 Light" w:hAnsi="微软雅黑 Light" w:hint="eastAsia"/>
+          <w:sz w:val="22"/>
+          <w:szCs w:val="21"/>
+        </w:rPr>
+      </w:pPr>
+      <w:r>
+        <w:rPr>
+          <w:rFonts w:ascii="微软雅黑 Light" w:eastAsia="微软雅黑 Light" w:hAnsi="微软雅黑 Light" w:hint="eastAsia"/>
+          <w:sz w:val="22"/>
+          <w:szCs w:val="21"/>
+        </w:rPr>
+        <w:t>调用辐射防护数据集成与监控系统的故障上报接口，将设备的故障信息上报给辐射防护数据集成与监控系统。</w:t>
+      </w:r>
+    </w:p>
+    <w:p>
+      <w:pPr>
+        <w:pStyle w:val="4"/>
+        <w:rPr>
+          <w:rFonts w:ascii="微软雅黑 Light" w:eastAsia="微软雅黑 Light" w:hAnsi="微软雅黑 Light"/>
+          <w:sz w:val="22"/>
+          <w:szCs w:val="22"/>
+        </w:rPr>
+      </w:pPr>
+      <w:r>
+        <w:rPr>
+          <w:rFonts w:ascii="微软雅黑 Light" w:eastAsia="微软雅黑 Light" w:hAnsi="微软雅黑 Light" w:hint="eastAsia"/>
+          <w:sz w:val="22"/>
+          <w:szCs w:val="22"/>
+        </w:rPr>
+        <w:t>输出要求</w:t>
       </w:r>
     </w:p>
     <w:p>
@@ -15348,7 +17057,31 @@
           <w:sz w:val="22"/>
           <w:szCs w:val="21"/>
         </w:rPr>
-        <w:t>日志需要存储的内容如</w:t>
+        <w:t>故障上报</w:t>
+      </w:r>
+      <w:r>
+        <w:rPr>
+          <w:rFonts w:ascii="微软雅黑 Light" w:eastAsia="微软雅黑 Light" w:hAnsi="微软雅黑 Light" w:hint="eastAsia"/>
+          <w:sz w:val="22"/>
+          <w:szCs w:val="21"/>
+        </w:rPr>
+        <w:t>功能的输</w:t>
+      </w:r>
+      <w:r>
+        <w:rPr>
+          <w:rFonts w:ascii="微软雅黑 Light" w:eastAsia="微软雅黑 Light" w:hAnsi="微软雅黑 Light" w:hint="eastAsia"/>
+          <w:sz w:val="22"/>
+          <w:szCs w:val="21"/>
+        </w:rPr>
+        <w:t>出</w:t>
+      </w:r>
+      <w:r>
+        <w:rPr>
+          <w:rFonts w:ascii="微软雅黑 Light" w:eastAsia="微软雅黑 Light" w:hAnsi="微软雅黑 Light" w:hint="eastAsia"/>
+          <w:sz w:val="22"/>
+          <w:szCs w:val="21"/>
+        </w:rPr>
+        <w:t>要求如</w:t>
       </w:r>
       <w:r>
         <w:rPr>
@@ -15372,7 +17105,7 @@
           <w:sz w:val="22"/>
           <w:szCs w:val="21"/>
         </w:rPr>
-        <w:instrText>REF _Ref17214422 \h</w:instrText>
+        <w:instrText>REF _Ref25242734 \h</w:instrText>
       </w:r>
       <w:r>
         <w:rPr>
@@ -15388,14 +17121,6 @@
           <w:sz w:val="22"/>
           <w:szCs w:val="21"/>
         </w:rPr>
-        <w:instrText xml:space="preserve"> \* MERGEFORMAT </w:instrText>
-      </w:r>
-      <w:r>
-        <w:rPr>
-          <w:rFonts w:ascii="微软雅黑 Light" w:eastAsia="微软雅黑 Light" w:hAnsi="微软雅黑 Light"/>
-          <w:sz w:val="22"/>
-          <w:szCs w:val="21"/>
-        </w:rPr>
       </w:r>
       <w:r>
         <w:rPr>
@@ -15409,7 +17134,7 @@
         <w:rPr>
           <w:rFonts w:ascii="微软雅黑 Light" w:eastAsia="微软雅黑 Light" w:hAnsi="微软雅黑 Light" w:hint="eastAsia"/>
           <w:sz w:val="22"/>
-          <w:szCs w:val="21"/>
+          <w:szCs w:val="16"/>
         </w:rPr>
         <w:t xml:space="preserve">表 </w:t>
       </w:r>
@@ -15418,9 +17143,9 @@
           <w:rFonts w:ascii="微软雅黑 Light" w:eastAsia="微软雅黑 Light" w:hAnsi="微软雅黑 Light"/>
           <w:noProof/>
           <w:sz w:val="22"/>
-          <w:szCs w:val="21"/>
-        </w:rPr>
-        <w:t>10</w:t>
+          <w:szCs w:val="16"/>
+        </w:rPr>
+        <w:t>11</w:t>
       </w:r>
       <w:r>
         <w:rPr>
@@ -15448,7 +17173,7 @@
           <w:szCs w:val="16"/>
         </w:rPr>
       </w:pPr>
-      <w:bookmarkStart w:id="41" w:name="_Ref17214422"/>
+      <w:bookmarkStart w:id="44" w:name="_Ref25242734"/>
       <w:r>
         <w:rPr>
           <w:rFonts w:ascii="微软雅黑 Light" w:eastAsia="微软雅黑 Light" w:hAnsi="微软雅黑 Light" w:hint="eastAsia"/>
@@ -15504,7 +17229,7 @@
           <w:sz w:val="22"/>
           <w:szCs w:val="16"/>
         </w:rPr>
-        <w:t>10</w:t>
+        <w:t>11</w:t>
       </w:r>
       <w:r>
         <w:rPr>
@@ -15514,7 +17239,2129 @@
         </w:rPr>
         <w:fldChar w:fldCharType="end"/>
       </w:r>
-      <w:bookmarkEnd w:id="41"/>
+      <w:bookmarkEnd w:id="44"/>
+      <w:r>
+        <w:rPr>
+          <w:rFonts w:ascii="微软雅黑 Light" w:eastAsia="微软雅黑 Light" w:hAnsi="微软雅黑 Light"/>
+          <w:sz w:val="22"/>
+          <w:szCs w:val="16"/>
+        </w:rPr>
+        <w:t xml:space="preserve"> </w:t>
+      </w:r>
+      <w:r>
+        <w:rPr>
+          <w:rFonts w:ascii="微软雅黑 Light" w:eastAsia="微软雅黑 Light" w:hAnsi="微软雅黑 Light" w:hint="eastAsia"/>
+          <w:sz w:val="22"/>
+          <w:szCs w:val="16"/>
+        </w:rPr>
+        <w:t>故障上报</w:t>
+      </w:r>
+      <w:r>
+        <w:rPr>
+          <w:rFonts w:ascii="微软雅黑 Light" w:eastAsia="微软雅黑 Light" w:hAnsi="微软雅黑 Light" w:hint="eastAsia"/>
+          <w:sz w:val="22"/>
+          <w:szCs w:val="16"/>
+        </w:rPr>
+        <w:t>功能输</w:t>
+      </w:r>
+      <w:r>
+        <w:rPr>
+          <w:rFonts w:ascii="微软雅黑 Light" w:eastAsia="微软雅黑 Light" w:hAnsi="微软雅黑 Light" w:hint="eastAsia"/>
+          <w:sz w:val="22"/>
+          <w:szCs w:val="16"/>
+        </w:rPr>
+        <w:t>出</w:t>
+      </w:r>
+      <w:r>
+        <w:rPr>
+          <w:rFonts w:ascii="微软雅黑 Light" w:eastAsia="微软雅黑 Light" w:hAnsi="微软雅黑 Light" w:hint="eastAsia"/>
+          <w:sz w:val="22"/>
+          <w:szCs w:val="16"/>
+        </w:rPr>
+        <w:t>表</w:t>
+      </w:r>
+    </w:p>
+    <w:tbl>
+      <w:tblPr>
+        <w:tblStyle w:val="af0"/>
+        <w:tblW w:w="0" w:type="auto"/>
+        <w:tblLook w:val="04A0" w:firstRow="1" w:lastRow="0" w:firstColumn="1" w:lastColumn="0" w:noHBand="0" w:noVBand="1"/>
+      </w:tblPr>
+      <w:tblGrid>
+        <w:gridCol w:w="3936"/>
+        <w:gridCol w:w="1984"/>
+        <w:gridCol w:w="3424"/>
+      </w:tblGrid>
+      <w:tr>
+        <w:tc>
+          <w:tcPr>
+            <w:tcW w:w="3936" w:type="dxa"/>
+            <w:tcBorders>
+              <w:bottom w:val="single" w:sz="4" w:space="0" w:color="auto"/>
+            </w:tcBorders>
+            <w:shd w:val="clear" w:color="auto" w:fill="BFBFBF" w:themeFill="background1" w:themeFillShade="BF"/>
+          </w:tcPr>
+          <w:p>
+            <w:pPr>
+              <w:widowControl w:val="0"/>
+              <w:spacing w:line="460" w:lineRule="exact"/>
+              <w:jc w:val="both"/>
+              <w:rPr>
+                <w:rFonts w:ascii="微软雅黑 Light" w:eastAsia="微软雅黑 Light" w:hAnsi="微软雅黑 Light"/>
+                <w:sz w:val="22"/>
+                <w:szCs w:val="21"/>
+              </w:rPr>
+            </w:pPr>
+            <w:r>
+              <w:rPr>
+                <w:rFonts w:ascii="微软雅黑 Light" w:eastAsia="微软雅黑 Light" w:hAnsi="微软雅黑 Light" w:hint="eastAsia"/>
+                <w:sz w:val="22"/>
+                <w:szCs w:val="21"/>
+              </w:rPr>
+              <w:t>内容名称</w:t>
+            </w:r>
+          </w:p>
+        </w:tc>
+        <w:tc>
+          <w:tcPr>
+            <w:tcW w:w="1984" w:type="dxa"/>
+            <w:tcBorders>
+              <w:bottom w:val="single" w:sz="4" w:space="0" w:color="auto"/>
+            </w:tcBorders>
+            <w:shd w:val="clear" w:color="auto" w:fill="BFBFBF" w:themeFill="background1" w:themeFillShade="BF"/>
+          </w:tcPr>
+          <w:p>
+            <w:pPr>
+              <w:widowControl w:val="0"/>
+              <w:spacing w:line="460" w:lineRule="exact"/>
+              <w:jc w:val="both"/>
+              <w:rPr>
+                <w:rFonts w:ascii="微软雅黑 Light" w:eastAsia="微软雅黑 Light" w:hAnsi="微软雅黑 Light"/>
+                <w:sz w:val="22"/>
+                <w:szCs w:val="21"/>
+              </w:rPr>
+            </w:pPr>
+            <w:r>
+              <w:rPr>
+                <w:rFonts w:ascii="微软雅黑 Light" w:eastAsia="微软雅黑 Light" w:hAnsi="微软雅黑 Light" w:hint="eastAsia"/>
+                <w:sz w:val="22"/>
+                <w:szCs w:val="21"/>
+              </w:rPr>
+              <w:t>类型</w:t>
+            </w:r>
+          </w:p>
+        </w:tc>
+        <w:tc>
+          <w:tcPr>
+            <w:tcW w:w="3424" w:type="dxa"/>
+            <w:tcBorders>
+              <w:bottom w:val="single" w:sz="4" w:space="0" w:color="auto"/>
+            </w:tcBorders>
+            <w:shd w:val="clear" w:color="auto" w:fill="BFBFBF" w:themeFill="background1" w:themeFillShade="BF"/>
+          </w:tcPr>
+          <w:p>
+            <w:pPr>
+              <w:widowControl w:val="0"/>
+              <w:spacing w:line="460" w:lineRule="exact"/>
+              <w:jc w:val="both"/>
+              <w:rPr>
+                <w:rFonts w:ascii="微软雅黑 Light" w:eastAsia="微软雅黑 Light" w:hAnsi="微软雅黑 Light"/>
+                <w:sz w:val="22"/>
+                <w:szCs w:val="21"/>
+              </w:rPr>
+            </w:pPr>
+            <w:r>
+              <w:rPr>
+                <w:rFonts w:ascii="微软雅黑 Light" w:eastAsia="微软雅黑 Light" w:hAnsi="微软雅黑 Light" w:hint="eastAsia"/>
+                <w:sz w:val="22"/>
+                <w:szCs w:val="21"/>
+              </w:rPr>
+              <w:t>备注</w:t>
+            </w:r>
+          </w:p>
+        </w:tc>
+      </w:tr>
+      <w:tr>
+        <w:tc>
+          <w:tcPr>
+            <w:tcW w:w="3936" w:type="dxa"/>
+            <w:shd w:val="clear" w:color="auto" w:fill="FFFFFF" w:themeFill="background1"/>
+            <w:vAlign w:val="center"/>
+          </w:tcPr>
+          <w:p>
+            <w:pPr>
+              <w:widowControl w:val="0"/>
+              <w:spacing w:line="460" w:lineRule="exact"/>
+              <w:jc w:val="both"/>
+              <w:rPr>
+                <w:rFonts w:ascii="微软雅黑 Light" w:eastAsia="微软雅黑 Light" w:hAnsi="微软雅黑 Light"/>
+                <w:sz w:val="22"/>
+                <w:szCs w:val="22"/>
+              </w:rPr>
+            </w:pPr>
+            <w:r>
+              <w:rPr>
+                <w:rFonts w:ascii="微软雅黑 Light" w:eastAsia="微软雅黑 Light" w:hAnsi="微软雅黑 Light" w:hint="eastAsia"/>
+                <w:sz w:val="22"/>
+                <w:szCs w:val="22"/>
+              </w:rPr>
+              <w:t>故障编号</w:t>
+            </w:r>
+          </w:p>
+        </w:tc>
+        <w:tc>
+          <w:tcPr>
+            <w:tcW w:w="1984" w:type="dxa"/>
+            <w:shd w:val="clear" w:color="auto" w:fill="FFFFFF" w:themeFill="background1"/>
+          </w:tcPr>
+          <w:p>
+            <w:pPr>
+              <w:widowControl w:val="0"/>
+              <w:spacing w:line="460" w:lineRule="exact"/>
+              <w:jc w:val="both"/>
+              <w:rPr>
+                <w:rFonts w:ascii="微软雅黑 Light" w:eastAsia="微软雅黑 Light" w:hAnsi="微软雅黑 Light"/>
+                <w:sz w:val="22"/>
+                <w:szCs w:val="22"/>
+              </w:rPr>
+            </w:pPr>
+            <w:r>
+              <w:rPr>
+                <w:rFonts w:ascii="微软雅黑 Light" w:eastAsia="微软雅黑 Light" w:hAnsi="微软雅黑 Light" w:hint="eastAsia"/>
+                <w:sz w:val="22"/>
+                <w:szCs w:val="22"/>
+              </w:rPr>
+              <w:t>Integer</w:t>
+            </w:r>
+          </w:p>
+        </w:tc>
+        <w:tc>
+          <w:tcPr>
+            <w:tcW w:w="3424" w:type="dxa"/>
+            <w:shd w:val="clear" w:color="auto" w:fill="FFFFFF" w:themeFill="background1"/>
+          </w:tcPr>
+          <w:p>
+            <w:pPr>
+              <w:widowControl w:val="0"/>
+              <w:spacing w:line="460" w:lineRule="exact"/>
+              <w:jc w:val="both"/>
+              <w:rPr>
+                <w:rFonts w:ascii="微软雅黑 Light" w:eastAsia="微软雅黑 Light" w:hAnsi="微软雅黑 Light"/>
+                <w:sz w:val="22"/>
+                <w:szCs w:val="22"/>
+              </w:rPr>
+            </w:pPr>
+          </w:p>
+        </w:tc>
+      </w:tr>
+      <w:tr>
+        <w:tc>
+          <w:tcPr>
+            <w:tcW w:w="3936" w:type="dxa"/>
+            <w:shd w:val="clear" w:color="auto" w:fill="FFFFFF" w:themeFill="background1"/>
+            <w:vAlign w:val="center"/>
+          </w:tcPr>
+          <w:p>
+            <w:pPr>
+              <w:widowControl w:val="0"/>
+              <w:spacing w:line="460" w:lineRule="exact"/>
+              <w:jc w:val="both"/>
+              <w:rPr>
+                <w:rFonts w:ascii="微软雅黑 Light" w:eastAsia="微软雅黑 Light" w:hAnsi="微软雅黑 Light" w:hint="eastAsia"/>
+                <w:sz w:val="22"/>
+                <w:szCs w:val="22"/>
+              </w:rPr>
+            </w:pPr>
+            <w:r>
+              <w:rPr>
+                <w:rFonts w:ascii="微软雅黑 Light" w:eastAsia="微软雅黑 Light" w:hAnsi="微软雅黑 Light" w:hint="eastAsia"/>
+                <w:sz w:val="22"/>
+                <w:szCs w:val="22"/>
+              </w:rPr>
+              <w:t>组件ID</w:t>
+            </w:r>
+          </w:p>
+        </w:tc>
+        <w:tc>
+          <w:tcPr>
+            <w:tcW w:w="1984" w:type="dxa"/>
+            <w:shd w:val="clear" w:color="auto" w:fill="FFFFFF" w:themeFill="background1"/>
+          </w:tcPr>
+          <w:p>
+            <w:pPr>
+              <w:widowControl w:val="0"/>
+              <w:spacing w:line="460" w:lineRule="exact"/>
+              <w:jc w:val="both"/>
+              <w:rPr>
+                <w:rFonts w:ascii="微软雅黑 Light" w:eastAsia="微软雅黑 Light" w:hAnsi="微软雅黑 Light" w:hint="eastAsia"/>
+                <w:sz w:val="22"/>
+                <w:szCs w:val="22"/>
+              </w:rPr>
+            </w:pPr>
+            <w:r>
+              <w:rPr>
+                <w:rFonts w:ascii="微软雅黑 Light" w:eastAsia="微软雅黑 Light" w:hAnsi="微软雅黑 Light" w:hint="eastAsia"/>
+                <w:sz w:val="22"/>
+                <w:szCs w:val="22"/>
+              </w:rPr>
+              <w:t>Integer</w:t>
+            </w:r>
+          </w:p>
+        </w:tc>
+        <w:tc>
+          <w:tcPr>
+            <w:tcW w:w="3424" w:type="dxa"/>
+            <w:shd w:val="clear" w:color="auto" w:fill="FFFFFF" w:themeFill="background1"/>
+          </w:tcPr>
+          <w:p>
+            <w:pPr>
+              <w:widowControl w:val="0"/>
+              <w:spacing w:line="460" w:lineRule="exact"/>
+              <w:jc w:val="both"/>
+              <w:rPr>
+                <w:rFonts w:ascii="微软雅黑 Light" w:eastAsia="微软雅黑 Light" w:hAnsi="微软雅黑 Light"/>
+                <w:sz w:val="22"/>
+                <w:szCs w:val="22"/>
+              </w:rPr>
+            </w:pPr>
+          </w:p>
+        </w:tc>
+      </w:tr>
+      <w:tr>
+        <w:tc>
+          <w:tcPr>
+            <w:tcW w:w="3936" w:type="dxa"/>
+            <w:shd w:val="clear" w:color="auto" w:fill="FFFFFF" w:themeFill="background1"/>
+            <w:vAlign w:val="center"/>
+          </w:tcPr>
+          <w:p>
+            <w:pPr>
+              <w:widowControl w:val="0"/>
+              <w:spacing w:line="460" w:lineRule="exact"/>
+              <w:jc w:val="both"/>
+              <w:rPr>
+                <w:rFonts w:ascii="微软雅黑 Light" w:eastAsia="微软雅黑 Light" w:hAnsi="微软雅黑 Light"/>
+                <w:sz w:val="22"/>
+                <w:szCs w:val="22"/>
+              </w:rPr>
+            </w:pPr>
+            <w:r>
+              <w:rPr>
+                <w:rFonts w:ascii="微软雅黑 Light" w:eastAsia="微软雅黑 Light" w:hAnsi="微软雅黑 Light" w:hint="eastAsia"/>
+                <w:sz w:val="22"/>
+                <w:szCs w:val="22"/>
+              </w:rPr>
+              <w:t>故障发生时间(年月日时分)</w:t>
+            </w:r>
+          </w:p>
+        </w:tc>
+        <w:tc>
+          <w:tcPr>
+            <w:tcW w:w="1984" w:type="dxa"/>
+            <w:shd w:val="clear" w:color="auto" w:fill="FFFFFF" w:themeFill="background1"/>
+          </w:tcPr>
+          <w:p>
+            <w:pPr>
+              <w:widowControl w:val="0"/>
+              <w:spacing w:line="460" w:lineRule="exact"/>
+              <w:jc w:val="both"/>
+              <w:rPr>
+                <w:rFonts w:ascii="微软雅黑 Light" w:eastAsia="微软雅黑 Light" w:hAnsi="微软雅黑 Light"/>
+                <w:sz w:val="22"/>
+                <w:szCs w:val="22"/>
+              </w:rPr>
+            </w:pPr>
+            <w:r>
+              <w:rPr>
+                <w:rFonts w:ascii="微软雅黑 Light" w:eastAsia="微软雅黑 Light" w:hAnsi="微软雅黑 Light" w:hint="eastAsia"/>
+                <w:sz w:val="22"/>
+                <w:szCs w:val="22"/>
+              </w:rPr>
+              <w:t>TimeStamp</w:t>
+            </w:r>
+          </w:p>
+        </w:tc>
+        <w:tc>
+          <w:tcPr>
+            <w:tcW w:w="3424" w:type="dxa"/>
+            <w:shd w:val="clear" w:color="auto" w:fill="FFFFFF" w:themeFill="background1"/>
+          </w:tcPr>
+          <w:p>
+            <w:pPr>
+              <w:widowControl w:val="0"/>
+              <w:spacing w:line="460" w:lineRule="exact"/>
+              <w:jc w:val="both"/>
+              <w:rPr>
+                <w:rFonts w:ascii="微软雅黑 Light" w:eastAsia="微软雅黑 Light" w:hAnsi="微软雅黑 Light"/>
+                <w:sz w:val="22"/>
+                <w:szCs w:val="22"/>
+              </w:rPr>
+            </w:pPr>
+          </w:p>
+        </w:tc>
+      </w:tr>
+      <w:tr>
+        <w:tc>
+          <w:tcPr>
+            <w:tcW w:w="3936" w:type="dxa"/>
+            <w:shd w:val="clear" w:color="auto" w:fill="FFFFFF" w:themeFill="background1"/>
+            <w:vAlign w:val="center"/>
+          </w:tcPr>
+          <w:p>
+            <w:pPr>
+              <w:widowControl w:val="0"/>
+              <w:spacing w:line="460" w:lineRule="exact"/>
+              <w:jc w:val="both"/>
+              <w:rPr>
+                <w:rFonts w:ascii="微软雅黑 Light" w:eastAsia="微软雅黑 Light" w:hAnsi="微软雅黑 Light"/>
+                <w:sz w:val="22"/>
+                <w:szCs w:val="22"/>
+              </w:rPr>
+            </w:pPr>
+            <w:r>
+              <w:rPr>
+                <w:rFonts w:ascii="微软雅黑 Light" w:eastAsia="微软雅黑 Light" w:hAnsi="微软雅黑 Light" w:hint="eastAsia"/>
+                <w:sz w:val="22"/>
+                <w:szCs w:val="22"/>
+              </w:rPr>
+              <w:t>发次编号</w:t>
+            </w:r>
+          </w:p>
+        </w:tc>
+        <w:tc>
+          <w:tcPr>
+            <w:tcW w:w="1984" w:type="dxa"/>
+            <w:shd w:val="clear" w:color="auto" w:fill="FFFFFF" w:themeFill="background1"/>
+          </w:tcPr>
+          <w:p>
+            <w:pPr>
+              <w:widowControl w:val="0"/>
+              <w:spacing w:line="460" w:lineRule="exact"/>
+              <w:jc w:val="both"/>
+              <w:rPr>
+                <w:rFonts w:ascii="微软雅黑 Light" w:eastAsia="微软雅黑 Light" w:hAnsi="微软雅黑 Light"/>
+                <w:sz w:val="22"/>
+                <w:szCs w:val="22"/>
+              </w:rPr>
+            </w:pPr>
+            <w:r>
+              <w:rPr>
+                <w:rFonts w:ascii="微软雅黑 Light" w:eastAsia="微软雅黑 Light" w:hAnsi="微软雅黑 Light" w:hint="eastAsia"/>
+                <w:sz w:val="22"/>
+                <w:szCs w:val="22"/>
+              </w:rPr>
+              <w:t>Integer</w:t>
+            </w:r>
+          </w:p>
+        </w:tc>
+        <w:tc>
+          <w:tcPr>
+            <w:tcW w:w="3424" w:type="dxa"/>
+            <w:shd w:val="clear" w:color="auto" w:fill="FFFFFF" w:themeFill="background1"/>
+          </w:tcPr>
+          <w:p>
+            <w:pPr>
+              <w:widowControl w:val="0"/>
+              <w:spacing w:line="460" w:lineRule="exact"/>
+              <w:jc w:val="both"/>
+              <w:rPr>
+                <w:rFonts w:ascii="微软雅黑 Light" w:eastAsia="微软雅黑 Light" w:hAnsi="微软雅黑 Light"/>
+                <w:sz w:val="22"/>
+                <w:szCs w:val="22"/>
+              </w:rPr>
+            </w:pPr>
+          </w:p>
+        </w:tc>
+      </w:tr>
+      <w:tr>
+        <w:tc>
+          <w:tcPr>
+            <w:tcW w:w="3936" w:type="dxa"/>
+            <w:shd w:val="clear" w:color="auto" w:fill="FFFFFF" w:themeFill="background1"/>
+            <w:vAlign w:val="center"/>
+          </w:tcPr>
+          <w:p>
+            <w:pPr>
+              <w:widowControl w:val="0"/>
+              <w:spacing w:line="460" w:lineRule="exact"/>
+              <w:jc w:val="both"/>
+              <w:rPr>
+                <w:rFonts w:ascii="微软雅黑 Light" w:eastAsia="微软雅黑 Light" w:hAnsi="微软雅黑 Light"/>
+                <w:sz w:val="22"/>
+                <w:szCs w:val="22"/>
+              </w:rPr>
+            </w:pPr>
+            <w:r>
+              <w:rPr>
+                <w:rFonts w:ascii="微软雅黑 Light" w:eastAsia="微软雅黑 Light" w:hAnsi="微软雅黑 Light" w:hint="eastAsia"/>
+                <w:sz w:val="22"/>
+                <w:szCs w:val="22"/>
+              </w:rPr>
+              <w:t>任务类别(只打主放、综合诊断、全系统</w:t>
+            </w:r>
+            <w:r>
+              <w:rPr>
+                <w:rFonts w:ascii="微软雅黑 Light" w:eastAsia="微软雅黑 Light" w:hAnsi="微软雅黑 Light" w:hint="eastAsia"/>
+                <w:sz w:val="22"/>
+                <w:szCs w:val="22"/>
+              </w:rPr>
+              <w:lastRenderedPageBreak/>
+              <w:t>调试、打靶等)</w:t>
+            </w:r>
+          </w:p>
+        </w:tc>
+        <w:tc>
+          <w:tcPr>
+            <w:tcW w:w="1984" w:type="dxa"/>
+            <w:shd w:val="clear" w:color="auto" w:fill="FFFFFF" w:themeFill="background1"/>
+          </w:tcPr>
+          <w:p>
+            <w:pPr>
+              <w:widowControl w:val="0"/>
+              <w:spacing w:line="460" w:lineRule="exact"/>
+              <w:jc w:val="both"/>
+              <w:rPr>
+                <w:rFonts w:ascii="微软雅黑 Light" w:eastAsia="微软雅黑 Light" w:hAnsi="微软雅黑 Light"/>
+                <w:sz w:val="22"/>
+                <w:szCs w:val="22"/>
+              </w:rPr>
+            </w:pPr>
+            <w:r>
+              <w:rPr>
+                <w:rFonts w:ascii="微软雅黑 Light" w:eastAsia="微软雅黑 Light" w:hAnsi="微软雅黑 Light" w:hint="eastAsia"/>
+                <w:sz w:val="22"/>
+                <w:szCs w:val="22"/>
+              </w:rPr>
+              <w:lastRenderedPageBreak/>
+              <w:t>Enumerate</w:t>
+            </w:r>
+          </w:p>
+        </w:tc>
+        <w:tc>
+          <w:tcPr>
+            <w:tcW w:w="3424" w:type="dxa"/>
+            <w:shd w:val="clear" w:color="auto" w:fill="FFFFFF" w:themeFill="background1"/>
+          </w:tcPr>
+          <w:p>
+            <w:pPr>
+              <w:widowControl w:val="0"/>
+              <w:spacing w:line="460" w:lineRule="exact"/>
+              <w:jc w:val="both"/>
+              <w:rPr>
+                <w:rFonts w:ascii="微软雅黑 Light" w:eastAsia="微软雅黑 Light" w:hAnsi="微软雅黑 Light"/>
+                <w:sz w:val="22"/>
+                <w:szCs w:val="22"/>
+              </w:rPr>
+            </w:pPr>
+          </w:p>
+        </w:tc>
+      </w:tr>
+      <w:tr>
+        <w:tc>
+          <w:tcPr>
+            <w:tcW w:w="3936" w:type="dxa"/>
+            <w:shd w:val="clear" w:color="auto" w:fill="FFFFFF" w:themeFill="background1"/>
+            <w:vAlign w:val="center"/>
+          </w:tcPr>
+          <w:p>
+            <w:pPr>
+              <w:widowControl w:val="0"/>
+              <w:spacing w:line="460" w:lineRule="exact"/>
+              <w:jc w:val="both"/>
+              <w:rPr>
+                <w:rFonts w:ascii="微软雅黑 Light" w:eastAsia="微软雅黑 Light" w:hAnsi="微软雅黑 Light"/>
+                <w:sz w:val="22"/>
+                <w:szCs w:val="22"/>
+              </w:rPr>
+            </w:pPr>
+            <w:r>
+              <w:rPr>
+                <w:rFonts w:ascii="微软雅黑 Light" w:eastAsia="微软雅黑 Light" w:hAnsi="微软雅黑 Light" w:hint="eastAsia"/>
+                <w:sz w:val="22"/>
+                <w:szCs w:val="22"/>
+              </w:rPr>
+              <w:t>故障所在束组/子束</w:t>
+            </w:r>
+          </w:p>
+        </w:tc>
+        <w:tc>
+          <w:tcPr>
+            <w:tcW w:w="1984" w:type="dxa"/>
+            <w:shd w:val="clear" w:color="auto" w:fill="FFFFFF" w:themeFill="background1"/>
+          </w:tcPr>
+          <w:p>
+            <w:pPr>
+              <w:widowControl w:val="0"/>
+              <w:spacing w:line="460" w:lineRule="exact"/>
+              <w:jc w:val="both"/>
+              <w:rPr>
+                <w:rFonts w:ascii="微软雅黑 Light" w:eastAsia="微软雅黑 Light" w:hAnsi="微软雅黑 Light"/>
+                <w:sz w:val="22"/>
+                <w:szCs w:val="22"/>
+              </w:rPr>
+            </w:pPr>
+            <w:r>
+              <w:rPr>
+                <w:rFonts w:ascii="微软雅黑 Light" w:eastAsia="微软雅黑 Light" w:hAnsi="微软雅黑 Light" w:hint="eastAsia"/>
+                <w:sz w:val="22"/>
+                <w:szCs w:val="22"/>
+              </w:rPr>
+              <w:t>Integer</w:t>
+            </w:r>
+          </w:p>
+        </w:tc>
+        <w:tc>
+          <w:tcPr>
+            <w:tcW w:w="3424" w:type="dxa"/>
+            <w:shd w:val="clear" w:color="auto" w:fill="FFFFFF" w:themeFill="background1"/>
+          </w:tcPr>
+          <w:p>
+            <w:pPr>
+              <w:widowControl w:val="0"/>
+              <w:spacing w:line="460" w:lineRule="exact"/>
+              <w:jc w:val="both"/>
+              <w:rPr>
+                <w:rFonts w:ascii="微软雅黑 Light" w:eastAsia="微软雅黑 Light" w:hAnsi="微软雅黑 Light"/>
+                <w:sz w:val="22"/>
+                <w:szCs w:val="22"/>
+              </w:rPr>
+            </w:pPr>
+          </w:p>
+        </w:tc>
+      </w:tr>
+      <w:tr>
+        <w:tc>
+          <w:tcPr>
+            <w:tcW w:w="3936" w:type="dxa"/>
+            <w:shd w:val="clear" w:color="auto" w:fill="FFFFFF" w:themeFill="background1"/>
+            <w:vAlign w:val="center"/>
+          </w:tcPr>
+          <w:p>
+            <w:pPr>
+              <w:widowControl w:val="0"/>
+              <w:spacing w:line="460" w:lineRule="exact"/>
+              <w:jc w:val="both"/>
+              <w:rPr>
+                <w:rFonts w:ascii="微软雅黑 Light" w:eastAsia="微软雅黑 Light" w:hAnsi="微软雅黑 Light"/>
+                <w:sz w:val="22"/>
+                <w:szCs w:val="22"/>
+              </w:rPr>
+            </w:pPr>
+            <w:r>
+              <w:rPr>
+                <w:rFonts w:ascii="微软雅黑 Light" w:eastAsia="微软雅黑 Light" w:hAnsi="微软雅黑 Light" w:hint="eastAsia"/>
+                <w:sz w:val="22"/>
+                <w:szCs w:val="22"/>
+              </w:rPr>
+              <w:t>故障发生阶段(发射准备【准直阶段、闭环阶段】、预发射、主发射、发射后处理)</w:t>
+            </w:r>
+          </w:p>
+        </w:tc>
+        <w:tc>
+          <w:tcPr>
+            <w:tcW w:w="1984" w:type="dxa"/>
+            <w:shd w:val="clear" w:color="auto" w:fill="FFFFFF" w:themeFill="background1"/>
+          </w:tcPr>
+          <w:p>
+            <w:pPr>
+              <w:widowControl w:val="0"/>
+              <w:spacing w:line="460" w:lineRule="exact"/>
+              <w:jc w:val="both"/>
+              <w:rPr>
+                <w:rFonts w:ascii="微软雅黑 Light" w:eastAsia="微软雅黑 Light" w:hAnsi="微软雅黑 Light"/>
+                <w:sz w:val="22"/>
+                <w:szCs w:val="22"/>
+              </w:rPr>
+            </w:pPr>
+            <w:r>
+              <w:rPr>
+                <w:rFonts w:ascii="微软雅黑 Light" w:eastAsia="微软雅黑 Light" w:hAnsi="微软雅黑 Light" w:hint="eastAsia"/>
+                <w:sz w:val="22"/>
+                <w:szCs w:val="22"/>
+              </w:rPr>
+              <w:t>Enumerate</w:t>
+            </w:r>
+          </w:p>
+        </w:tc>
+        <w:tc>
+          <w:tcPr>
+            <w:tcW w:w="3424" w:type="dxa"/>
+            <w:shd w:val="clear" w:color="auto" w:fill="FFFFFF" w:themeFill="background1"/>
+          </w:tcPr>
+          <w:p>
+            <w:pPr>
+              <w:widowControl w:val="0"/>
+              <w:spacing w:line="460" w:lineRule="exact"/>
+              <w:jc w:val="both"/>
+              <w:rPr>
+                <w:rFonts w:ascii="微软雅黑 Light" w:eastAsia="微软雅黑 Light" w:hAnsi="微软雅黑 Light"/>
+                <w:sz w:val="22"/>
+                <w:szCs w:val="22"/>
+              </w:rPr>
+            </w:pPr>
+          </w:p>
+        </w:tc>
+      </w:tr>
+      <w:tr>
+        <w:tc>
+          <w:tcPr>
+            <w:tcW w:w="3936" w:type="dxa"/>
+            <w:shd w:val="clear" w:color="auto" w:fill="FFFFFF" w:themeFill="background1"/>
+            <w:vAlign w:val="center"/>
+          </w:tcPr>
+          <w:p>
+            <w:pPr>
+              <w:widowControl w:val="0"/>
+              <w:spacing w:line="460" w:lineRule="exact"/>
+              <w:jc w:val="both"/>
+              <w:rPr>
+                <w:rFonts w:ascii="微软雅黑 Light" w:eastAsia="微软雅黑 Light" w:hAnsi="微软雅黑 Light"/>
+                <w:sz w:val="22"/>
+                <w:szCs w:val="22"/>
+              </w:rPr>
+            </w:pPr>
+            <w:r>
+              <w:rPr>
+                <w:rFonts w:ascii="微软雅黑 Light" w:eastAsia="微软雅黑 Light" w:hAnsi="微软雅黑 Light" w:hint="eastAsia"/>
+                <w:sz w:val="22"/>
+                <w:szCs w:val="22"/>
+              </w:rPr>
+              <w:t>故障所属系统/分系统/组件</w:t>
+            </w:r>
+          </w:p>
+        </w:tc>
+        <w:tc>
+          <w:tcPr>
+            <w:tcW w:w="1984" w:type="dxa"/>
+            <w:shd w:val="clear" w:color="auto" w:fill="FFFFFF" w:themeFill="background1"/>
+          </w:tcPr>
+          <w:p>
+            <w:pPr>
+              <w:widowControl w:val="0"/>
+              <w:spacing w:line="460" w:lineRule="exact"/>
+              <w:jc w:val="both"/>
+              <w:rPr>
+                <w:rFonts w:ascii="微软雅黑 Light" w:eastAsia="微软雅黑 Light" w:hAnsi="微软雅黑 Light"/>
+                <w:sz w:val="22"/>
+                <w:szCs w:val="22"/>
+              </w:rPr>
+            </w:pPr>
+            <w:r>
+              <w:rPr>
+                <w:rFonts w:ascii="微软雅黑 Light" w:eastAsia="微软雅黑 Light" w:hAnsi="微软雅黑 Light" w:hint="eastAsia"/>
+                <w:sz w:val="22"/>
+                <w:szCs w:val="22"/>
+              </w:rPr>
+              <w:t>Integer</w:t>
+            </w:r>
+          </w:p>
+        </w:tc>
+        <w:tc>
+          <w:tcPr>
+            <w:tcW w:w="3424" w:type="dxa"/>
+            <w:shd w:val="clear" w:color="auto" w:fill="FFFFFF" w:themeFill="background1"/>
+          </w:tcPr>
+          <w:p>
+            <w:pPr>
+              <w:widowControl w:val="0"/>
+              <w:spacing w:line="460" w:lineRule="exact"/>
+              <w:jc w:val="both"/>
+              <w:rPr>
+                <w:rFonts w:ascii="微软雅黑 Light" w:eastAsia="微软雅黑 Light" w:hAnsi="微软雅黑 Light"/>
+                <w:sz w:val="22"/>
+                <w:szCs w:val="22"/>
+              </w:rPr>
+            </w:pPr>
+          </w:p>
+        </w:tc>
+      </w:tr>
+      <w:tr>
+        <w:tc>
+          <w:tcPr>
+            <w:tcW w:w="3936" w:type="dxa"/>
+            <w:shd w:val="clear" w:color="auto" w:fill="FFFFFF" w:themeFill="background1"/>
+            <w:vAlign w:val="center"/>
+          </w:tcPr>
+          <w:p>
+            <w:pPr>
+              <w:widowControl w:val="0"/>
+              <w:spacing w:line="460" w:lineRule="exact"/>
+              <w:jc w:val="both"/>
+              <w:rPr>
+                <w:rFonts w:ascii="微软雅黑 Light" w:eastAsia="微软雅黑 Light" w:hAnsi="微软雅黑 Light"/>
+                <w:sz w:val="22"/>
+                <w:szCs w:val="22"/>
+              </w:rPr>
+            </w:pPr>
+            <w:r>
+              <w:rPr>
+                <w:rFonts w:ascii="微软雅黑 Light" w:eastAsia="微软雅黑 Light" w:hAnsi="微软雅黑 Light" w:hint="eastAsia"/>
+                <w:sz w:val="22"/>
+                <w:szCs w:val="22"/>
+              </w:rPr>
+              <w:t>故障器件</w:t>
+            </w:r>
+          </w:p>
+        </w:tc>
+        <w:tc>
+          <w:tcPr>
+            <w:tcW w:w="1984" w:type="dxa"/>
+            <w:shd w:val="clear" w:color="auto" w:fill="FFFFFF" w:themeFill="background1"/>
+          </w:tcPr>
+          <w:p>
+            <w:pPr>
+              <w:widowControl w:val="0"/>
+              <w:spacing w:line="460" w:lineRule="exact"/>
+              <w:jc w:val="both"/>
+              <w:rPr>
+                <w:rFonts w:ascii="微软雅黑 Light" w:eastAsia="微软雅黑 Light" w:hAnsi="微软雅黑 Light"/>
+                <w:sz w:val="22"/>
+                <w:szCs w:val="22"/>
+              </w:rPr>
+            </w:pPr>
+            <w:r>
+              <w:rPr>
+                <w:rFonts w:ascii="微软雅黑 Light" w:eastAsia="微软雅黑 Light" w:hAnsi="微软雅黑 Light" w:hint="eastAsia"/>
+                <w:sz w:val="22"/>
+                <w:szCs w:val="22"/>
+              </w:rPr>
+              <w:t>Integer</w:t>
+            </w:r>
+          </w:p>
+        </w:tc>
+        <w:tc>
+          <w:tcPr>
+            <w:tcW w:w="3424" w:type="dxa"/>
+            <w:shd w:val="clear" w:color="auto" w:fill="FFFFFF" w:themeFill="background1"/>
+          </w:tcPr>
+          <w:p>
+            <w:pPr>
+              <w:widowControl w:val="0"/>
+              <w:spacing w:line="460" w:lineRule="exact"/>
+              <w:jc w:val="both"/>
+              <w:rPr>
+                <w:rFonts w:ascii="微软雅黑 Light" w:eastAsia="微软雅黑 Light" w:hAnsi="微软雅黑 Light"/>
+                <w:sz w:val="22"/>
+                <w:szCs w:val="22"/>
+              </w:rPr>
+            </w:pPr>
+          </w:p>
+        </w:tc>
+      </w:tr>
+      <w:tr>
+        <w:tc>
+          <w:tcPr>
+            <w:tcW w:w="3936" w:type="dxa"/>
+            <w:shd w:val="clear" w:color="auto" w:fill="FFFFFF" w:themeFill="background1"/>
+            <w:vAlign w:val="center"/>
+          </w:tcPr>
+          <w:p>
+            <w:pPr>
+              <w:widowControl w:val="0"/>
+              <w:spacing w:line="460" w:lineRule="exact"/>
+              <w:jc w:val="both"/>
+              <w:rPr>
+                <w:rFonts w:ascii="微软雅黑 Light" w:eastAsia="微软雅黑 Light" w:hAnsi="微软雅黑 Light"/>
+                <w:sz w:val="22"/>
+                <w:szCs w:val="22"/>
+              </w:rPr>
+            </w:pPr>
+            <w:r>
+              <w:rPr>
+                <w:rFonts w:ascii="微软雅黑 Light" w:eastAsia="微软雅黑 Light" w:hAnsi="微软雅黑 Light" w:hint="eastAsia"/>
+                <w:sz w:val="22"/>
+                <w:szCs w:val="22"/>
+              </w:rPr>
+              <w:t>严酷度类别(灾难性、致命、严重、一般、轻微)</w:t>
+            </w:r>
+          </w:p>
+        </w:tc>
+        <w:tc>
+          <w:tcPr>
+            <w:tcW w:w="1984" w:type="dxa"/>
+            <w:shd w:val="clear" w:color="auto" w:fill="FFFFFF" w:themeFill="background1"/>
+          </w:tcPr>
+          <w:p>
+            <w:pPr>
+              <w:widowControl w:val="0"/>
+              <w:spacing w:line="460" w:lineRule="exact"/>
+              <w:jc w:val="both"/>
+              <w:rPr>
+                <w:rFonts w:ascii="微软雅黑 Light" w:eastAsia="微软雅黑 Light" w:hAnsi="微软雅黑 Light"/>
+                <w:sz w:val="22"/>
+                <w:szCs w:val="22"/>
+              </w:rPr>
+            </w:pPr>
+            <w:r>
+              <w:rPr>
+                <w:rFonts w:ascii="微软雅黑 Light" w:eastAsia="微软雅黑 Light" w:hAnsi="微软雅黑 Light" w:hint="eastAsia"/>
+                <w:sz w:val="22"/>
+                <w:szCs w:val="22"/>
+              </w:rPr>
+              <w:t>Enumerate</w:t>
+            </w:r>
+          </w:p>
+        </w:tc>
+        <w:tc>
+          <w:tcPr>
+            <w:tcW w:w="3424" w:type="dxa"/>
+            <w:shd w:val="clear" w:color="auto" w:fill="FFFFFF" w:themeFill="background1"/>
+          </w:tcPr>
+          <w:p>
+            <w:pPr>
+              <w:widowControl w:val="0"/>
+              <w:spacing w:line="460" w:lineRule="exact"/>
+              <w:jc w:val="both"/>
+              <w:rPr>
+                <w:rFonts w:ascii="微软雅黑 Light" w:eastAsia="微软雅黑 Light" w:hAnsi="微软雅黑 Light"/>
+                <w:sz w:val="22"/>
+                <w:szCs w:val="22"/>
+              </w:rPr>
+            </w:pPr>
+          </w:p>
+        </w:tc>
+      </w:tr>
+      <w:tr>
+        <w:tc>
+          <w:tcPr>
+            <w:tcW w:w="3936" w:type="dxa"/>
+            <w:shd w:val="clear" w:color="auto" w:fill="FFFFFF" w:themeFill="background1"/>
+            <w:vAlign w:val="center"/>
+          </w:tcPr>
+          <w:p>
+            <w:pPr>
+              <w:widowControl w:val="0"/>
+              <w:spacing w:line="460" w:lineRule="exact"/>
+              <w:jc w:val="both"/>
+              <w:rPr>
+                <w:rFonts w:ascii="微软雅黑 Light" w:eastAsia="微软雅黑 Light" w:hAnsi="微软雅黑 Light"/>
+                <w:sz w:val="22"/>
+                <w:szCs w:val="22"/>
+              </w:rPr>
+            </w:pPr>
+            <w:r>
+              <w:rPr>
+                <w:rFonts w:ascii="微软雅黑 Light" w:eastAsia="微软雅黑 Light" w:hAnsi="微软雅黑 Light" w:hint="eastAsia"/>
+                <w:sz w:val="22"/>
+                <w:szCs w:val="22"/>
+              </w:rPr>
+              <w:t>发生概率等级(经常、有时、偶然、很少、极少)</w:t>
+            </w:r>
+          </w:p>
+        </w:tc>
+        <w:tc>
+          <w:tcPr>
+            <w:tcW w:w="1984" w:type="dxa"/>
+            <w:shd w:val="clear" w:color="auto" w:fill="FFFFFF" w:themeFill="background1"/>
+          </w:tcPr>
+          <w:p>
+            <w:pPr>
+              <w:widowControl w:val="0"/>
+              <w:spacing w:line="460" w:lineRule="exact"/>
+              <w:jc w:val="both"/>
+              <w:rPr>
+                <w:rFonts w:ascii="微软雅黑 Light" w:eastAsia="微软雅黑 Light" w:hAnsi="微软雅黑 Light"/>
+                <w:sz w:val="22"/>
+                <w:szCs w:val="22"/>
+              </w:rPr>
+            </w:pPr>
+            <w:r>
+              <w:rPr>
+                <w:rFonts w:ascii="微软雅黑 Light" w:eastAsia="微软雅黑 Light" w:hAnsi="微软雅黑 Light" w:hint="eastAsia"/>
+                <w:sz w:val="22"/>
+                <w:szCs w:val="22"/>
+              </w:rPr>
+              <w:t>Enumerate</w:t>
+            </w:r>
+          </w:p>
+        </w:tc>
+        <w:tc>
+          <w:tcPr>
+            <w:tcW w:w="3424" w:type="dxa"/>
+            <w:shd w:val="clear" w:color="auto" w:fill="FFFFFF" w:themeFill="background1"/>
+          </w:tcPr>
+          <w:p>
+            <w:pPr>
+              <w:widowControl w:val="0"/>
+              <w:spacing w:line="460" w:lineRule="exact"/>
+              <w:jc w:val="both"/>
+              <w:rPr>
+                <w:rFonts w:ascii="微软雅黑 Light" w:eastAsia="微软雅黑 Light" w:hAnsi="微软雅黑 Light"/>
+                <w:sz w:val="22"/>
+                <w:szCs w:val="22"/>
+              </w:rPr>
+            </w:pPr>
+          </w:p>
+        </w:tc>
+      </w:tr>
+      <w:tr>
+        <w:tc>
+          <w:tcPr>
+            <w:tcW w:w="3936" w:type="dxa"/>
+            <w:shd w:val="clear" w:color="auto" w:fill="FFFFFF" w:themeFill="background1"/>
+            <w:vAlign w:val="center"/>
+          </w:tcPr>
+          <w:p>
+            <w:pPr>
+              <w:widowControl w:val="0"/>
+              <w:spacing w:line="460" w:lineRule="exact"/>
+              <w:jc w:val="both"/>
+              <w:rPr>
+                <w:rFonts w:ascii="微软雅黑 Light" w:eastAsia="微软雅黑 Light" w:hAnsi="微软雅黑 Light"/>
+                <w:sz w:val="22"/>
+                <w:szCs w:val="22"/>
+              </w:rPr>
+            </w:pPr>
+            <w:r>
+              <w:rPr>
+                <w:rFonts w:ascii="微软雅黑 Light" w:eastAsia="微软雅黑 Light" w:hAnsi="微软雅黑 Light" w:hint="eastAsia"/>
+                <w:sz w:val="22"/>
+                <w:szCs w:val="22"/>
+              </w:rPr>
+              <w:t>故障检测方法</w:t>
+            </w:r>
+          </w:p>
+        </w:tc>
+        <w:tc>
+          <w:tcPr>
+            <w:tcW w:w="1984" w:type="dxa"/>
+            <w:shd w:val="clear" w:color="auto" w:fill="FFFFFF" w:themeFill="background1"/>
+          </w:tcPr>
+          <w:p>
+            <w:pPr>
+              <w:widowControl w:val="0"/>
+              <w:spacing w:line="460" w:lineRule="exact"/>
+              <w:jc w:val="both"/>
+              <w:rPr>
+                <w:rFonts w:ascii="微软雅黑 Light" w:eastAsia="微软雅黑 Light" w:hAnsi="微软雅黑 Light"/>
+                <w:sz w:val="22"/>
+                <w:szCs w:val="22"/>
+              </w:rPr>
+            </w:pPr>
+            <w:r>
+              <w:rPr>
+                <w:rFonts w:ascii="微软雅黑 Light" w:eastAsia="微软雅黑 Light" w:hAnsi="微软雅黑 Light" w:hint="eastAsia"/>
+                <w:sz w:val="22"/>
+                <w:szCs w:val="22"/>
+              </w:rPr>
+              <w:t>Enumerate</w:t>
+            </w:r>
+          </w:p>
+        </w:tc>
+        <w:tc>
+          <w:tcPr>
+            <w:tcW w:w="3424" w:type="dxa"/>
+            <w:shd w:val="clear" w:color="auto" w:fill="FFFFFF" w:themeFill="background1"/>
+          </w:tcPr>
+          <w:p>
+            <w:pPr>
+              <w:widowControl w:val="0"/>
+              <w:spacing w:line="460" w:lineRule="exact"/>
+              <w:jc w:val="both"/>
+              <w:rPr>
+                <w:rFonts w:ascii="微软雅黑 Light" w:eastAsia="微软雅黑 Light" w:hAnsi="微软雅黑 Light"/>
+                <w:sz w:val="22"/>
+                <w:szCs w:val="22"/>
+              </w:rPr>
+            </w:pPr>
+          </w:p>
+        </w:tc>
+      </w:tr>
+      <w:tr>
+        <w:tc>
+          <w:tcPr>
+            <w:tcW w:w="3936" w:type="dxa"/>
+            <w:shd w:val="clear" w:color="auto" w:fill="FFFFFF" w:themeFill="background1"/>
+            <w:vAlign w:val="center"/>
+          </w:tcPr>
+          <w:p>
+            <w:pPr>
+              <w:widowControl w:val="0"/>
+              <w:spacing w:line="460" w:lineRule="exact"/>
+              <w:jc w:val="both"/>
+              <w:rPr>
+                <w:rFonts w:ascii="微软雅黑 Light" w:eastAsia="微软雅黑 Light" w:hAnsi="微软雅黑 Light"/>
+                <w:sz w:val="22"/>
+                <w:szCs w:val="22"/>
+              </w:rPr>
+            </w:pPr>
+            <w:r>
+              <w:rPr>
+                <w:rFonts w:ascii="微软雅黑 Light" w:eastAsia="微软雅黑 Light" w:hAnsi="微软雅黑 Light" w:hint="eastAsia"/>
+                <w:sz w:val="22"/>
+                <w:szCs w:val="22"/>
+              </w:rPr>
+              <w:t>故障分类(硬件、软件、网络)</w:t>
+            </w:r>
+          </w:p>
+        </w:tc>
+        <w:tc>
+          <w:tcPr>
+            <w:tcW w:w="1984" w:type="dxa"/>
+            <w:shd w:val="clear" w:color="auto" w:fill="FFFFFF" w:themeFill="background1"/>
+          </w:tcPr>
+          <w:p>
+            <w:pPr>
+              <w:widowControl w:val="0"/>
+              <w:spacing w:line="460" w:lineRule="exact"/>
+              <w:jc w:val="both"/>
+              <w:rPr>
+                <w:rFonts w:ascii="微软雅黑 Light" w:eastAsia="微软雅黑 Light" w:hAnsi="微软雅黑 Light"/>
+                <w:sz w:val="22"/>
+                <w:szCs w:val="22"/>
+              </w:rPr>
+            </w:pPr>
+            <w:r>
+              <w:rPr>
+                <w:rFonts w:ascii="微软雅黑 Light" w:eastAsia="微软雅黑 Light" w:hAnsi="微软雅黑 Light" w:hint="eastAsia"/>
+                <w:sz w:val="22"/>
+                <w:szCs w:val="22"/>
+              </w:rPr>
+              <w:t>Enumerate</w:t>
+            </w:r>
+          </w:p>
+        </w:tc>
+        <w:tc>
+          <w:tcPr>
+            <w:tcW w:w="3424" w:type="dxa"/>
+            <w:shd w:val="clear" w:color="auto" w:fill="FFFFFF" w:themeFill="background1"/>
+          </w:tcPr>
+          <w:p>
+            <w:pPr>
+              <w:widowControl w:val="0"/>
+              <w:spacing w:line="460" w:lineRule="exact"/>
+              <w:jc w:val="both"/>
+              <w:rPr>
+                <w:rFonts w:ascii="微软雅黑 Light" w:eastAsia="微软雅黑 Light" w:hAnsi="微软雅黑 Light"/>
+                <w:sz w:val="22"/>
+                <w:szCs w:val="22"/>
+              </w:rPr>
+            </w:pPr>
+          </w:p>
+        </w:tc>
+      </w:tr>
+      <w:tr>
+        <w:tc>
+          <w:tcPr>
+            <w:tcW w:w="3936" w:type="dxa"/>
+            <w:shd w:val="clear" w:color="auto" w:fill="FFFFFF" w:themeFill="background1"/>
+            <w:vAlign w:val="center"/>
+          </w:tcPr>
+          <w:p>
+            <w:pPr>
+              <w:widowControl w:val="0"/>
+              <w:spacing w:line="460" w:lineRule="exact"/>
+              <w:jc w:val="both"/>
+              <w:rPr>
+                <w:rFonts w:ascii="微软雅黑 Light" w:eastAsia="微软雅黑 Light" w:hAnsi="微软雅黑 Light"/>
+                <w:sz w:val="22"/>
+                <w:szCs w:val="22"/>
+              </w:rPr>
+            </w:pPr>
+            <w:r>
+              <w:rPr>
+                <w:rFonts w:ascii="微软雅黑 Light" w:eastAsia="微软雅黑 Light" w:hAnsi="微软雅黑 Light" w:hint="eastAsia"/>
+                <w:sz w:val="22"/>
+                <w:szCs w:val="22"/>
+              </w:rPr>
+              <w:t>故障现象</w:t>
+            </w:r>
+          </w:p>
+        </w:tc>
+        <w:tc>
+          <w:tcPr>
+            <w:tcW w:w="1984" w:type="dxa"/>
+            <w:shd w:val="clear" w:color="auto" w:fill="FFFFFF" w:themeFill="background1"/>
+          </w:tcPr>
+          <w:p>
+            <w:pPr>
+              <w:widowControl w:val="0"/>
+              <w:spacing w:line="460" w:lineRule="exact"/>
+              <w:jc w:val="both"/>
+              <w:rPr>
+                <w:rFonts w:ascii="微软雅黑 Light" w:eastAsia="微软雅黑 Light" w:hAnsi="微软雅黑 Light"/>
+                <w:sz w:val="22"/>
+                <w:szCs w:val="22"/>
+              </w:rPr>
+            </w:pPr>
+            <w:r>
+              <w:rPr>
+                <w:rFonts w:ascii="微软雅黑 Light" w:eastAsia="微软雅黑 Light" w:hAnsi="微软雅黑 Light" w:hint="eastAsia"/>
+                <w:sz w:val="22"/>
+                <w:szCs w:val="22"/>
+              </w:rPr>
+              <w:t>String</w:t>
+            </w:r>
+          </w:p>
+        </w:tc>
+        <w:tc>
+          <w:tcPr>
+            <w:tcW w:w="3424" w:type="dxa"/>
+            <w:shd w:val="clear" w:color="auto" w:fill="FFFFFF" w:themeFill="background1"/>
+          </w:tcPr>
+          <w:p>
+            <w:pPr>
+              <w:widowControl w:val="0"/>
+              <w:spacing w:line="460" w:lineRule="exact"/>
+              <w:jc w:val="both"/>
+              <w:rPr>
+                <w:rFonts w:ascii="微软雅黑 Light" w:eastAsia="微软雅黑 Light" w:hAnsi="微软雅黑 Light"/>
+                <w:sz w:val="22"/>
+                <w:szCs w:val="22"/>
+              </w:rPr>
+            </w:pPr>
+          </w:p>
+        </w:tc>
+      </w:tr>
+      <w:tr>
+        <w:tc>
+          <w:tcPr>
+            <w:tcW w:w="3936" w:type="dxa"/>
+            <w:shd w:val="clear" w:color="auto" w:fill="FFFFFF" w:themeFill="background1"/>
+            <w:vAlign w:val="center"/>
+          </w:tcPr>
+          <w:p>
+            <w:pPr>
+              <w:widowControl w:val="0"/>
+              <w:spacing w:line="460" w:lineRule="exact"/>
+              <w:jc w:val="both"/>
+              <w:rPr>
+                <w:rFonts w:ascii="微软雅黑 Light" w:eastAsia="微软雅黑 Light" w:hAnsi="微软雅黑 Light"/>
+                <w:sz w:val="22"/>
+                <w:szCs w:val="22"/>
+              </w:rPr>
+            </w:pPr>
+            <w:r>
+              <w:rPr>
+                <w:rFonts w:ascii="微软雅黑 Light" w:eastAsia="微软雅黑 Light" w:hAnsi="微软雅黑 Light" w:hint="eastAsia"/>
+                <w:sz w:val="22"/>
+                <w:szCs w:val="22"/>
+              </w:rPr>
+              <w:t>故障原因</w:t>
+            </w:r>
+          </w:p>
+        </w:tc>
+        <w:tc>
+          <w:tcPr>
+            <w:tcW w:w="1984" w:type="dxa"/>
+            <w:shd w:val="clear" w:color="auto" w:fill="FFFFFF" w:themeFill="background1"/>
+          </w:tcPr>
+          <w:p>
+            <w:pPr>
+              <w:widowControl w:val="0"/>
+              <w:spacing w:line="460" w:lineRule="exact"/>
+              <w:jc w:val="both"/>
+              <w:rPr>
+                <w:rFonts w:ascii="微软雅黑 Light" w:eastAsia="微软雅黑 Light" w:hAnsi="微软雅黑 Light"/>
+                <w:sz w:val="22"/>
+                <w:szCs w:val="22"/>
+              </w:rPr>
+            </w:pPr>
+            <w:r>
+              <w:rPr>
+                <w:rFonts w:ascii="微软雅黑 Light" w:eastAsia="微软雅黑 Light" w:hAnsi="微软雅黑 Light" w:hint="eastAsia"/>
+                <w:sz w:val="22"/>
+                <w:szCs w:val="22"/>
+              </w:rPr>
+              <w:t>String</w:t>
+            </w:r>
+          </w:p>
+        </w:tc>
+        <w:tc>
+          <w:tcPr>
+            <w:tcW w:w="3424" w:type="dxa"/>
+            <w:shd w:val="clear" w:color="auto" w:fill="FFFFFF" w:themeFill="background1"/>
+          </w:tcPr>
+          <w:p>
+            <w:pPr>
+              <w:widowControl w:val="0"/>
+              <w:spacing w:line="460" w:lineRule="exact"/>
+              <w:jc w:val="both"/>
+              <w:rPr>
+                <w:rFonts w:ascii="微软雅黑 Light" w:eastAsia="微软雅黑 Light" w:hAnsi="微软雅黑 Light"/>
+                <w:sz w:val="22"/>
+                <w:szCs w:val="22"/>
+              </w:rPr>
+            </w:pPr>
+          </w:p>
+        </w:tc>
+      </w:tr>
+      <w:tr>
+        <w:tc>
+          <w:tcPr>
+            <w:tcW w:w="3936" w:type="dxa"/>
+            <w:shd w:val="clear" w:color="auto" w:fill="FFFFFF" w:themeFill="background1"/>
+            <w:vAlign w:val="center"/>
+          </w:tcPr>
+          <w:p>
+            <w:pPr>
+              <w:widowControl w:val="0"/>
+              <w:spacing w:line="460" w:lineRule="exact"/>
+              <w:jc w:val="both"/>
+              <w:rPr>
+                <w:rFonts w:ascii="微软雅黑 Light" w:eastAsia="微软雅黑 Light" w:hAnsi="微软雅黑 Light"/>
+                <w:sz w:val="22"/>
+                <w:szCs w:val="22"/>
+              </w:rPr>
+            </w:pPr>
+            <w:r>
+              <w:rPr>
+                <w:rFonts w:ascii="微软雅黑 Light" w:eastAsia="微软雅黑 Light" w:hAnsi="微软雅黑 Light" w:hint="eastAsia"/>
+                <w:sz w:val="22"/>
+                <w:szCs w:val="22"/>
+              </w:rPr>
+              <w:t>故障影响(功能丧失、任务失败、时间影响、经济影响)</w:t>
+            </w:r>
+          </w:p>
+        </w:tc>
+        <w:tc>
+          <w:tcPr>
+            <w:tcW w:w="1984" w:type="dxa"/>
+            <w:shd w:val="clear" w:color="auto" w:fill="FFFFFF" w:themeFill="background1"/>
+          </w:tcPr>
+          <w:p>
+            <w:pPr>
+              <w:widowControl w:val="0"/>
+              <w:spacing w:line="460" w:lineRule="exact"/>
+              <w:jc w:val="both"/>
+              <w:rPr>
+                <w:rFonts w:ascii="微软雅黑 Light" w:eastAsia="微软雅黑 Light" w:hAnsi="微软雅黑 Light"/>
+                <w:sz w:val="22"/>
+                <w:szCs w:val="22"/>
+              </w:rPr>
+            </w:pPr>
+            <w:r>
+              <w:rPr>
+                <w:rFonts w:ascii="微软雅黑 Light" w:eastAsia="微软雅黑 Light" w:hAnsi="微软雅黑 Light" w:hint="eastAsia"/>
+                <w:sz w:val="22"/>
+                <w:szCs w:val="22"/>
+              </w:rPr>
+              <w:t>String</w:t>
+            </w:r>
+          </w:p>
+        </w:tc>
+        <w:tc>
+          <w:tcPr>
+            <w:tcW w:w="3424" w:type="dxa"/>
+            <w:shd w:val="clear" w:color="auto" w:fill="FFFFFF" w:themeFill="background1"/>
+          </w:tcPr>
+          <w:p>
+            <w:pPr>
+              <w:widowControl w:val="0"/>
+              <w:spacing w:line="460" w:lineRule="exact"/>
+              <w:jc w:val="both"/>
+              <w:rPr>
+                <w:rFonts w:ascii="微软雅黑 Light" w:eastAsia="微软雅黑 Light" w:hAnsi="微软雅黑 Light"/>
+                <w:sz w:val="22"/>
+                <w:szCs w:val="22"/>
+              </w:rPr>
+            </w:pPr>
+          </w:p>
+        </w:tc>
+      </w:tr>
+      <w:tr>
+        <w:tc>
+          <w:tcPr>
+            <w:tcW w:w="3936" w:type="dxa"/>
+            <w:shd w:val="clear" w:color="auto" w:fill="FFFFFF" w:themeFill="background1"/>
+            <w:vAlign w:val="center"/>
+          </w:tcPr>
+          <w:p>
+            <w:pPr>
+              <w:widowControl w:val="0"/>
+              <w:spacing w:line="460" w:lineRule="exact"/>
+              <w:jc w:val="both"/>
+              <w:rPr>
+                <w:rFonts w:ascii="微软雅黑 Light" w:eastAsia="微软雅黑 Light" w:hAnsi="微软雅黑 Light"/>
+                <w:sz w:val="22"/>
+                <w:szCs w:val="22"/>
+              </w:rPr>
+            </w:pPr>
+            <w:r>
+              <w:rPr>
+                <w:rFonts w:ascii="微软雅黑 Light" w:eastAsia="微软雅黑 Light" w:hAnsi="微软雅黑 Light" w:hint="eastAsia"/>
+                <w:sz w:val="22"/>
+                <w:szCs w:val="22"/>
+              </w:rPr>
+              <w:t>故障应对措施(临时措施、纠正措施)</w:t>
+            </w:r>
+          </w:p>
+        </w:tc>
+        <w:tc>
+          <w:tcPr>
+            <w:tcW w:w="1984" w:type="dxa"/>
+            <w:shd w:val="clear" w:color="auto" w:fill="FFFFFF" w:themeFill="background1"/>
+          </w:tcPr>
+          <w:p>
+            <w:pPr>
+              <w:widowControl w:val="0"/>
+              <w:spacing w:line="460" w:lineRule="exact"/>
+              <w:jc w:val="both"/>
+              <w:rPr>
+                <w:rFonts w:ascii="微软雅黑 Light" w:eastAsia="微软雅黑 Light" w:hAnsi="微软雅黑 Light"/>
+                <w:sz w:val="22"/>
+                <w:szCs w:val="22"/>
+              </w:rPr>
+            </w:pPr>
+            <w:r>
+              <w:rPr>
+                <w:rFonts w:ascii="微软雅黑 Light" w:eastAsia="微软雅黑 Light" w:hAnsi="微软雅黑 Light" w:hint="eastAsia"/>
+                <w:sz w:val="22"/>
+                <w:szCs w:val="22"/>
+              </w:rPr>
+              <w:t>String</w:t>
+            </w:r>
+          </w:p>
+        </w:tc>
+        <w:tc>
+          <w:tcPr>
+            <w:tcW w:w="3424" w:type="dxa"/>
+            <w:shd w:val="clear" w:color="auto" w:fill="FFFFFF" w:themeFill="background1"/>
+          </w:tcPr>
+          <w:p>
+            <w:pPr>
+              <w:widowControl w:val="0"/>
+              <w:spacing w:line="460" w:lineRule="exact"/>
+              <w:jc w:val="both"/>
+              <w:rPr>
+                <w:rFonts w:ascii="微软雅黑 Light" w:eastAsia="微软雅黑 Light" w:hAnsi="微软雅黑 Light"/>
+                <w:sz w:val="22"/>
+                <w:szCs w:val="22"/>
+              </w:rPr>
+            </w:pPr>
+          </w:p>
+        </w:tc>
+      </w:tr>
+      <w:tr>
+        <w:tc>
+          <w:tcPr>
+            <w:tcW w:w="3936" w:type="dxa"/>
+            <w:shd w:val="clear" w:color="auto" w:fill="FFFFFF" w:themeFill="background1"/>
+            <w:vAlign w:val="center"/>
+          </w:tcPr>
+          <w:p>
+            <w:pPr>
+              <w:widowControl w:val="0"/>
+              <w:spacing w:line="460" w:lineRule="exact"/>
+              <w:jc w:val="both"/>
+              <w:rPr>
+                <w:rFonts w:ascii="微软雅黑 Light" w:eastAsia="微软雅黑 Light" w:hAnsi="微软雅黑 Light"/>
+                <w:sz w:val="22"/>
+                <w:szCs w:val="22"/>
+              </w:rPr>
+            </w:pPr>
+            <w:r>
+              <w:rPr>
+                <w:rFonts w:ascii="微软雅黑 Light" w:eastAsia="微软雅黑 Light" w:hAnsi="微软雅黑 Light" w:hint="eastAsia"/>
+                <w:sz w:val="22"/>
+                <w:szCs w:val="22"/>
+              </w:rPr>
+              <w:t>故障处理时间(年月日~年月日)</w:t>
+            </w:r>
+          </w:p>
+        </w:tc>
+        <w:tc>
+          <w:tcPr>
+            <w:tcW w:w="1984" w:type="dxa"/>
+            <w:shd w:val="clear" w:color="auto" w:fill="FFFFFF" w:themeFill="background1"/>
+          </w:tcPr>
+          <w:p>
+            <w:pPr>
+              <w:widowControl w:val="0"/>
+              <w:spacing w:line="460" w:lineRule="exact"/>
+              <w:jc w:val="both"/>
+              <w:rPr>
+                <w:rFonts w:ascii="微软雅黑 Light" w:eastAsia="微软雅黑 Light" w:hAnsi="微软雅黑 Light"/>
+                <w:sz w:val="22"/>
+                <w:szCs w:val="22"/>
+              </w:rPr>
+            </w:pPr>
+            <w:r>
+              <w:rPr>
+                <w:rFonts w:ascii="微软雅黑 Light" w:eastAsia="微软雅黑 Light" w:hAnsi="微软雅黑 Light" w:hint="eastAsia"/>
+                <w:sz w:val="22"/>
+                <w:szCs w:val="22"/>
+              </w:rPr>
+              <w:t>TimeStamp</w:t>
+            </w:r>
+          </w:p>
+        </w:tc>
+        <w:tc>
+          <w:tcPr>
+            <w:tcW w:w="3424" w:type="dxa"/>
+            <w:shd w:val="clear" w:color="auto" w:fill="FFFFFF" w:themeFill="background1"/>
+          </w:tcPr>
+          <w:p>
+            <w:pPr>
+              <w:widowControl w:val="0"/>
+              <w:spacing w:line="460" w:lineRule="exact"/>
+              <w:jc w:val="both"/>
+              <w:rPr>
+                <w:rFonts w:ascii="微软雅黑 Light" w:eastAsia="微软雅黑 Light" w:hAnsi="微软雅黑 Light"/>
+                <w:sz w:val="22"/>
+                <w:szCs w:val="22"/>
+              </w:rPr>
+            </w:pPr>
+          </w:p>
+        </w:tc>
+      </w:tr>
+      <w:tr>
+        <w:tc>
+          <w:tcPr>
+            <w:tcW w:w="3936" w:type="dxa"/>
+            <w:shd w:val="clear" w:color="auto" w:fill="FFFFFF" w:themeFill="background1"/>
+            <w:vAlign w:val="center"/>
+          </w:tcPr>
+          <w:p>
+            <w:pPr>
+              <w:widowControl w:val="0"/>
+              <w:spacing w:line="460" w:lineRule="exact"/>
+              <w:jc w:val="both"/>
+              <w:rPr>
+                <w:rFonts w:ascii="微软雅黑 Light" w:eastAsia="微软雅黑 Light" w:hAnsi="微软雅黑 Light"/>
+                <w:sz w:val="22"/>
+                <w:szCs w:val="22"/>
+              </w:rPr>
+            </w:pPr>
+            <w:r>
+              <w:rPr>
+                <w:rFonts w:ascii="微软雅黑 Light" w:eastAsia="微软雅黑 Light" w:hAnsi="微软雅黑 Light" w:hint="eastAsia"/>
+                <w:sz w:val="22"/>
+                <w:szCs w:val="22"/>
+              </w:rPr>
+              <w:t>故障处理用时(小时)</w:t>
+            </w:r>
+          </w:p>
+        </w:tc>
+        <w:tc>
+          <w:tcPr>
+            <w:tcW w:w="1984" w:type="dxa"/>
+            <w:shd w:val="clear" w:color="auto" w:fill="FFFFFF" w:themeFill="background1"/>
+          </w:tcPr>
+          <w:p>
+            <w:pPr>
+              <w:widowControl w:val="0"/>
+              <w:spacing w:line="460" w:lineRule="exact"/>
+              <w:jc w:val="both"/>
+              <w:rPr>
+                <w:rFonts w:ascii="微软雅黑 Light" w:eastAsia="微软雅黑 Light" w:hAnsi="微软雅黑 Light"/>
+                <w:sz w:val="22"/>
+                <w:szCs w:val="22"/>
+              </w:rPr>
+            </w:pPr>
+            <w:r>
+              <w:rPr>
+                <w:rFonts w:ascii="微软雅黑 Light" w:eastAsia="微软雅黑 Light" w:hAnsi="微软雅黑 Light" w:hint="eastAsia"/>
+                <w:sz w:val="22"/>
+                <w:szCs w:val="22"/>
+              </w:rPr>
+              <w:t>Integer</w:t>
+            </w:r>
+          </w:p>
+        </w:tc>
+        <w:tc>
+          <w:tcPr>
+            <w:tcW w:w="3424" w:type="dxa"/>
+            <w:shd w:val="clear" w:color="auto" w:fill="FFFFFF" w:themeFill="background1"/>
+          </w:tcPr>
+          <w:p>
+            <w:pPr>
+              <w:widowControl w:val="0"/>
+              <w:spacing w:line="460" w:lineRule="exact"/>
+              <w:jc w:val="both"/>
+              <w:rPr>
+                <w:rFonts w:ascii="微软雅黑 Light" w:eastAsia="微软雅黑 Light" w:hAnsi="微软雅黑 Light"/>
+                <w:sz w:val="22"/>
+                <w:szCs w:val="22"/>
+              </w:rPr>
+            </w:pPr>
+          </w:p>
+        </w:tc>
+      </w:tr>
+      <w:tr>
+        <w:tc>
+          <w:tcPr>
+            <w:tcW w:w="3936" w:type="dxa"/>
+            <w:shd w:val="clear" w:color="auto" w:fill="FFFFFF" w:themeFill="background1"/>
+            <w:vAlign w:val="center"/>
+          </w:tcPr>
+          <w:p>
+            <w:pPr>
+              <w:widowControl w:val="0"/>
+              <w:spacing w:line="460" w:lineRule="exact"/>
+              <w:jc w:val="both"/>
+              <w:rPr>
+                <w:rFonts w:ascii="微软雅黑 Light" w:eastAsia="微软雅黑 Light" w:hAnsi="微软雅黑 Light"/>
+                <w:sz w:val="22"/>
+                <w:szCs w:val="22"/>
+              </w:rPr>
+            </w:pPr>
+            <w:r>
+              <w:rPr>
+                <w:rFonts w:ascii="微软雅黑 Light" w:eastAsia="微软雅黑 Light" w:hAnsi="微软雅黑 Light" w:hint="eastAsia"/>
+                <w:sz w:val="22"/>
+                <w:szCs w:val="22"/>
+              </w:rPr>
+              <w:t>备注</w:t>
+            </w:r>
+          </w:p>
+        </w:tc>
+        <w:tc>
+          <w:tcPr>
+            <w:tcW w:w="1984" w:type="dxa"/>
+            <w:shd w:val="clear" w:color="auto" w:fill="FFFFFF" w:themeFill="background1"/>
+          </w:tcPr>
+          <w:p>
+            <w:pPr>
+              <w:widowControl w:val="0"/>
+              <w:spacing w:line="460" w:lineRule="exact"/>
+              <w:jc w:val="both"/>
+              <w:rPr>
+                <w:rFonts w:ascii="微软雅黑 Light" w:eastAsia="微软雅黑 Light" w:hAnsi="微软雅黑 Light"/>
+                <w:sz w:val="22"/>
+                <w:szCs w:val="22"/>
+              </w:rPr>
+            </w:pPr>
+            <w:r>
+              <w:rPr>
+                <w:rFonts w:ascii="微软雅黑 Light" w:eastAsia="微软雅黑 Light" w:hAnsi="微软雅黑 Light" w:hint="eastAsia"/>
+                <w:sz w:val="22"/>
+                <w:szCs w:val="22"/>
+              </w:rPr>
+              <w:t>String</w:t>
+            </w:r>
+          </w:p>
+        </w:tc>
+        <w:tc>
+          <w:tcPr>
+            <w:tcW w:w="3424" w:type="dxa"/>
+            <w:shd w:val="clear" w:color="auto" w:fill="FFFFFF" w:themeFill="background1"/>
+          </w:tcPr>
+          <w:p>
+            <w:pPr>
+              <w:widowControl w:val="0"/>
+              <w:spacing w:line="460" w:lineRule="exact"/>
+              <w:jc w:val="both"/>
+              <w:rPr>
+                <w:rFonts w:ascii="微软雅黑 Light" w:eastAsia="微软雅黑 Light" w:hAnsi="微软雅黑 Light"/>
+                <w:sz w:val="22"/>
+                <w:szCs w:val="22"/>
+              </w:rPr>
+            </w:pPr>
+          </w:p>
+        </w:tc>
+      </w:tr>
+    </w:tbl>
+    <w:p>
+      <w:pPr>
+        <w:pStyle w:val="2"/>
+        <w:rPr>
+          <w:rFonts w:ascii="微软雅黑 Light" w:eastAsia="微软雅黑 Light" w:hAnsi="微软雅黑 Light"/>
+          <w:sz w:val="24"/>
+          <w:szCs w:val="24"/>
+        </w:rPr>
+      </w:pPr>
+      <w:bookmarkStart w:id="45" w:name="_Toc25243404"/>
+      <w:r>
+        <w:rPr>
+          <w:rFonts w:ascii="微软雅黑 Light" w:eastAsia="微软雅黑 Light" w:hAnsi="微软雅黑 Light" w:hint="eastAsia"/>
+          <w:sz w:val="24"/>
+          <w:szCs w:val="24"/>
+        </w:rPr>
+        <w:t>日志</w:t>
+      </w:r>
+      <w:bookmarkEnd w:id="45"/>
+    </w:p>
+    <w:p>
+      <w:pPr>
+        <w:pStyle w:val="3"/>
+        <w:rPr>
+          <w:rFonts w:ascii="微软雅黑 Light" w:eastAsia="微软雅黑 Light" w:hAnsi="微软雅黑 Light"/>
+          <w:sz w:val="24"/>
+          <w:szCs w:val="24"/>
+        </w:rPr>
+      </w:pPr>
+      <w:bookmarkStart w:id="46" w:name="_Toc25243405"/>
+      <w:r>
+        <w:rPr>
+          <w:rFonts w:ascii="微软雅黑 Light" w:eastAsia="微软雅黑 Light" w:hAnsi="微软雅黑 Light" w:hint="eastAsia"/>
+          <w:sz w:val="24"/>
+          <w:szCs w:val="24"/>
+        </w:rPr>
+        <w:t>日志记录</w:t>
+      </w:r>
+      <w:bookmarkEnd w:id="46"/>
+    </w:p>
+    <w:p>
+      <w:pPr>
+        <w:pStyle w:val="4"/>
+        <w:rPr>
+          <w:rFonts w:ascii="微软雅黑 Light" w:eastAsia="微软雅黑 Light" w:hAnsi="微软雅黑 Light"/>
+          <w:sz w:val="22"/>
+          <w:szCs w:val="22"/>
+        </w:rPr>
+      </w:pPr>
+      <w:r>
+        <w:rPr>
+          <w:rFonts w:ascii="微软雅黑 Light" w:eastAsia="微软雅黑 Light" w:hAnsi="微软雅黑 Light" w:hint="eastAsia"/>
+          <w:sz w:val="22"/>
+          <w:szCs w:val="22"/>
+        </w:rPr>
+        <w:t>引言</w:t>
+      </w:r>
+    </w:p>
+    <w:p>
+      <w:pPr>
+        <w:widowControl w:val="0"/>
+        <w:spacing w:line="460" w:lineRule="exact"/>
+        <w:ind w:firstLineChars="200" w:firstLine="440"/>
+        <w:jc w:val="both"/>
+        <w:rPr>
+          <w:rFonts w:ascii="微软雅黑 Light" w:eastAsia="微软雅黑 Light" w:hAnsi="微软雅黑 Light"/>
+          <w:sz w:val="22"/>
+          <w:szCs w:val="21"/>
+        </w:rPr>
+      </w:pPr>
+      <w:r>
+        <w:rPr>
+          <w:rFonts w:ascii="微软雅黑 Light" w:eastAsia="微软雅黑 Light" w:hAnsi="微软雅黑 Light" w:hint="eastAsia"/>
+          <w:sz w:val="22"/>
+          <w:szCs w:val="21"/>
+        </w:rPr>
+        <w:t>服务软件</w:t>
+      </w:r>
+      <w:r>
+        <w:rPr>
+          <w:rFonts w:ascii="微软雅黑 Light" w:eastAsia="微软雅黑 Light" w:hAnsi="微软雅黑 Light" w:hint="eastAsia"/>
+          <w:sz w:val="22"/>
+          <w:szCs w:val="21"/>
+        </w:rPr>
+        <w:t>在运行的过程中，</w:t>
+      </w:r>
+      <w:r>
+        <w:rPr>
+          <w:rFonts w:ascii="微软雅黑 Light" w:eastAsia="微软雅黑 Light" w:hAnsi="微软雅黑 Light" w:hint="eastAsia"/>
+          <w:sz w:val="22"/>
+          <w:szCs w:val="21"/>
+        </w:rPr>
+        <w:t>软件的运行</w:t>
+      </w:r>
+      <w:r>
+        <w:rPr>
+          <w:rFonts w:ascii="微软雅黑 Light" w:eastAsia="微软雅黑 Light" w:hAnsi="微软雅黑 Light" w:hint="eastAsia"/>
+          <w:sz w:val="22"/>
+          <w:szCs w:val="21"/>
+        </w:rPr>
+        <w:t>日志、外部接口调用日志等信息记录到</w:t>
+      </w:r>
+      <w:r>
+        <w:rPr>
+          <w:rFonts w:ascii="微软雅黑 Light" w:eastAsia="微软雅黑 Light" w:hAnsi="微软雅黑 Light" w:hint="eastAsia"/>
+          <w:sz w:val="22"/>
+          <w:szCs w:val="21"/>
+        </w:rPr>
+        <w:t>本地磁盘文件和</w:t>
+      </w:r>
+      <w:r>
+        <w:rPr>
+          <w:rFonts w:ascii="微软雅黑 Light" w:eastAsia="微软雅黑 Light" w:hAnsi="微软雅黑 Light" w:hint="eastAsia"/>
+          <w:sz w:val="22"/>
+          <w:szCs w:val="21"/>
+        </w:rPr>
+        <w:lastRenderedPageBreak/>
+        <w:t>数据库中</w:t>
+      </w:r>
+      <w:r>
+        <w:rPr>
+          <w:rFonts w:ascii="微软雅黑 Light" w:eastAsia="微软雅黑 Light" w:hAnsi="微软雅黑 Light" w:hint="eastAsia"/>
+          <w:sz w:val="22"/>
+          <w:szCs w:val="21"/>
+        </w:rPr>
+        <w:t>。</w:t>
+      </w:r>
+    </w:p>
+    <w:p>
+      <w:pPr>
+        <w:widowControl w:val="0"/>
+        <w:spacing w:line="460" w:lineRule="exact"/>
+        <w:ind w:firstLineChars="200" w:firstLine="440"/>
+        <w:jc w:val="both"/>
+        <w:rPr>
+          <w:rFonts w:ascii="微软雅黑 Light" w:eastAsia="微软雅黑 Light" w:hAnsi="微软雅黑 Light"/>
+          <w:sz w:val="22"/>
+          <w:szCs w:val="21"/>
+        </w:rPr>
+      </w:pPr>
+      <w:r>
+        <w:rPr>
+          <w:rFonts w:ascii="微软雅黑 Light" w:eastAsia="微软雅黑 Light" w:hAnsi="微软雅黑 Light" w:hint="eastAsia"/>
+          <w:sz w:val="22"/>
+          <w:szCs w:val="21"/>
+        </w:rPr>
+        <w:t>为了防止日志文件过大，本地日志采用多个文件的方式进行存储，单个日志文件的</w:t>
+      </w:r>
+      <w:r>
+        <w:rPr>
+          <w:rFonts w:ascii="微软雅黑 Light" w:eastAsia="微软雅黑 Light" w:hAnsi="微软雅黑 Light" w:hint="eastAsia"/>
+          <w:sz w:val="22"/>
+          <w:szCs w:val="21"/>
+        </w:rPr>
+        <w:t>大小限制为1</w:t>
+      </w:r>
+      <w:r>
+        <w:rPr>
+          <w:rFonts w:ascii="微软雅黑 Light" w:eastAsia="微软雅黑 Light" w:hAnsi="微软雅黑 Light"/>
+          <w:sz w:val="22"/>
+          <w:szCs w:val="21"/>
+        </w:rPr>
+        <w:t>0</w:t>
+      </w:r>
+      <w:r>
+        <w:rPr>
+          <w:rFonts w:ascii="微软雅黑 Light" w:eastAsia="微软雅黑 Light" w:hAnsi="微软雅黑 Light" w:hint="eastAsia"/>
+          <w:sz w:val="22"/>
+          <w:szCs w:val="21"/>
+        </w:rPr>
+        <w:t>MB</w:t>
+      </w:r>
+      <w:r>
+        <w:rPr>
+          <w:rFonts w:ascii="微软雅黑 Light" w:eastAsia="微软雅黑 Light" w:hAnsi="微软雅黑 Light" w:hint="eastAsia"/>
+          <w:sz w:val="22"/>
+          <w:szCs w:val="21"/>
+        </w:rPr>
+        <w:t>。</w:t>
+      </w:r>
+      <w:r>
+        <w:rPr>
+          <w:rFonts w:ascii="微软雅黑 Light" w:eastAsia="微软雅黑 Light" w:hAnsi="微软雅黑 Light" w:hint="eastAsia"/>
+          <w:sz w:val="22"/>
+          <w:szCs w:val="21"/>
+        </w:rPr>
+        <w:t>日志文件存放到</w:t>
+      </w:r>
+      <w:r>
+        <w:rPr>
+          <w:rFonts w:ascii="微软雅黑 Light" w:eastAsia="微软雅黑 Light" w:hAnsi="微软雅黑 Light" w:hint="eastAsia"/>
+          <w:sz w:val="22"/>
+          <w:szCs w:val="21"/>
+        </w:rPr>
+        <w:t>服务软件</w:t>
+      </w:r>
+      <w:r>
+        <w:rPr>
+          <w:rFonts w:ascii="微软雅黑 Light" w:eastAsia="微软雅黑 Light" w:hAnsi="微软雅黑 Light" w:hint="eastAsia"/>
+          <w:sz w:val="22"/>
+          <w:szCs w:val="21"/>
+        </w:rPr>
+        <w:t>安装目录的log子目录下，日志文件命名方式为yyyy</w:t>
+      </w:r>
+      <w:r>
+        <w:rPr>
+          <w:rFonts w:ascii="微软雅黑 Light" w:eastAsia="微软雅黑 Light" w:hAnsi="微软雅黑 Light"/>
+          <w:sz w:val="22"/>
+          <w:szCs w:val="21"/>
+        </w:rPr>
+        <w:t>-MM-</w:t>
+      </w:r>
+      <w:r>
+        <w:rPr>
+          <w:rFonts w:ascii="微软雅黑 Light" w:eastAsia="微软雅黑 Light" w:hAnsi="微软雅黑 Light" w:hint="eastAsia"/>
+          <w:sz w:val="22"/>
+          <w:szCs w:val="21"/>
+        </w:rPr>
+        <w:t>dd</w:t>
+      </w:r>
+      <w:r>
+        <w:rPr>
+          <w:rFonts w:ascii="微软雅黑 Light" w:eastAsia="微软雅黑 Light" w:hAnsi="微软雅黑 Light"/>
+          <w:sz w:val="22"/>
+          <w:szCs w:val="21"/>
+        </w:rPr>
+        <w:t xml:space="preserve"> hh24:mm:ss</w:t>
+      </w:r>
+      <w:r>
+        <w:rPr>
+          <w:rFonts w:ascii="微软雅黑 Light" w:eastAsia="微软雅黑 Light" w:hAnsi="微软雅黑 Light" w:hint="eastAsia"/>
+          <w:sz w:val="22"/>
+          <w:szCs w:val="21"/>
+        </w:rPr>
+        <w:t>.</w:t>
+      </w:r>
+      <w:r>
+        <w:rPr>
+          <w:rFonts w:ascii="微软雅黑 Light" w:eastAsia="微软雅黑 Light" w:hAnsi="微软雅黑 Light"/>
+          <w:sz w:val="22"/>
+          <w:szCs w:val="21"/>
+        </w:rPr>
+        <w:t>log</w:t>
+      </w:r>
+      <w:r>
+        <w:rPr>
+          <w:rFonts w:ascii="微软雅黑 Light" w:eastAsia="微软雅黑 Light" w:hAnsi="微软雅黑 Light" w:hint="eastAsia"/>
+          <w:sz w:val="22"/>
+          <w:szCs w:val="21"/>
+        </w:rPr>
+        <w:t>，日志格式为[yyyy</w:t>
+      </w:r>
+      <w:r>
+        <w:rPr>
+          <w:rFonts w:ascii="微软雅黑 Light" w:eastAsia="微软雅黑 Light" w:hAnsi="微软雅黑 Light"/>
+          <w:sz w:val="22"/>
+          <w:szCs w:val="21"/>
+        </w:rPr>
+        <w:t>-MM-</w:t>
+      </w:r>
+      <w:r>
+        <w:rPr>
+          <w:rFonts w:ascii="微软雅黑 Light" w:eastAsia="微软雅黑 Light" w:hAnsi="微软雅黑 Light" w:hint="eastAsia"/>
+          <w:sz w:val="22"/>
+          <w:szCs w:val="21"/>
+        </w:rPr>
+        <w:t>dd</w:t>
+      </w:r>
+      <w:r>
+        <w:rPr>
+          <w:rFonts w:ascii="微软雅黑 Light" w:eastAsia="微软雅黑 Light" w:hAnsi="微软雅黑 Light"/>
+          <w:sz w:val="22"/>
+          <w:szCs w:val="21"/>
+        </w:rPr>
+        <w:t xml:space="preserve"> hh24:mm:ss][</w:t>
+      </w:r>
+      <w:r>
+        <w:rPr>
+          <w:rFonts w:ascii="微软雅黑 Light" w:eastAsia="微软雅黑 Light" w:hAnsi="微软雅黑 Light" w:hint="eastAsia"/>
+          <w:sz w:val="22"/>
+          <w:szCs w:val="21"/>
+        </w:rPr>
+        <w:t>组件</w:t>
+      </w:r>
+      <w:r>
+        <w:rPr>
+          <w:rFonts w:ascii="微软雅黑 Light" w:eastAsia="微软雅黑 Light" w:hAnsi="微软雅黑 Light" w:hint="eastAsia"/>
+          <w:sz w:val="22"/>
+          <w:szCs w:val="21"/>
+        </w:rPr>
+        <w:t>ID</w:t>
+      </w:r>
+      <w:r>
+        <w:rPr>
+          <w:rFonts w:ascii="微软雅黑 Light" w:eastAsia="微软雅黑 Light" w:hAnsi="微软雅黑 Light"/>
+          <w:sz w:val="22"/>
+          <w:szCs w:val="21"/>
+        </w:rPr>
+        <w:t>][</w:t>
+      </w:r>
+      <w:r>
+        <w:rPr>
+          <w:rFonts w:ascii="微软雅黑 Light" w:eastAsia="微软雅黑 Light" w:hAnsi="微软雅黑 Light" w:hint="eastAsia"/>
+          <w:sz w:val="22"/>
+          <w:szCs w:val="21"/>
+        </w:rPr>
+        <w:t>日志等级</w:t>
+      </w:r>
+      <w:r>
+        <w:rPr>
+          <w:rFonts w:ascii="微软雅黑 Light" w:eastAsia="微软雅黑 Light" w:hAnsi="微软雅黑 Light"/>
+          <w:sz w:val="22"/>
+          <w:szCs w:val="21"/>
+        </w:rPr>
+        <w:t>]</w:t>
+      </w:r>
+      <w:r>
+        <w:rPr>
+          <w:rFonts w:ascii="微软雅黑 Light" w:eastAsia="微软雅黑 Light" w:hAnsi="微软雅黑 Light" w:hint="eastAsia"/>
+          <w:sz w:val="22"/>
+          <w:szCs w:val="21"/>
+        </w:rPr>
+        <w:t>日志内容。</w:t>
+      </w:r>
+    </w:p>
+    <w:p>
+      <w:pPr>
+        <w:widowControl w:val="0"/>
+        <w:spacing w:line="460" w:lineRule="exact"/>
+        <w:ind w:firstLineChars="200" w:firstLine="440"/>
+        <w:jc w:val="both"/>
+        <w:rPr>
+          <w:rFonts w:ascii="微软雅黑 Light" w:eastAsia="微软雅黑 Light" w:hAnsi="微软雅黑 Light"/>
+          <w:sz w:val="22"/>
+          <w:szCs w:val="21"/>
+        </w:rPr>
+      </w:pPr>
+      <w:r>
+        <w:rPr>
+          <w:rFonts w:ascii="微软雅黑 Light" w:eastAsia="微软雅黑 Light" w:hAnsi="微软雅黑 Light" w:hint="eastAsia"/>
+          <w:sz w:val="22"/>
+          <w:szCs w:val="21"/>
+        </w:rPr>
+        <w:t>日志需要存储的内容如</w:t>
+      </w:r>
+      <w:r>
+        <w:rPr>
+          <w:rFonts w:ascii="微软雅黑 Light" w:eastAsia="微软雅黑 Light" w:hAnsi="微软雅黑 Light"/>
+          <w:sz w:val="22"/>
+          <w:szCs w:val="21"/>
+        </w:rPr>
+        <w:fldChar w:fldCharType="begin"/>
+      </w:r>
+      <w:r>
+        <w:rPr>
+          <w:rFonts w:ascii="微软雅黑 Light" w:eastAsia="微软雅黑 Light" w:hAnsi="微软雅黑 Light"/>
+          <w:sz w:val="22"/>
+          <w:szCs w:val="21"/>
+        </w:rPr>
+        <w:instrText xml:space="preserve"> </w:instrText>
+      </w:r>
+      <w:r>
+        <w:rPr>
+          <w:rFonts w:ascii="微软雅黑 Light" w:eastAsia="微软雅黑 Light" w:hAnsi="微软雅黑 Light" w:hint="eastAsia"/>
+          <w:sz w:val="22"/>
+          <w:szCs w:val="21"/>
+        </w:rPr>
+        <w:instrText>REF _Ref17214422 \h</w:instrText>
+      </w:r>
+      <w:r>
+        <w:rPr>
+          <w:rFonts w:ascii="微软雅黑 Light" w:eastAsia="微软雅黑 Light" w:hAnsi="微软雅黑 Light"/>
+          <w:sz w:val="22"/>
+          <w:szCs w:val="21"/>
+        </w:rPr>
+        <w:instrText xml:space="preserve"> </w:instrText>
+      </w:r>
+      <w:r>
+        <w:rPr>
+          <w:rFonts w:ascii="微软雅黑 Light" w:eastAsia="微软雅黑 Light" w:hAnsi="微软雅黑 Light"/>
+          <w:sz w:val="22"/>
+          <w:szCs w:val="21"/>
+        </w:rPr>
+        <w:instrText xml:space="preserve"> \* MERGEFORMAT </w:instrText>
+      </w:r>
+      <w:r>
+        <w:rPr>
+          <w:rFonts w:ascii="微软雅黑 Light" w:eastAsia="微软雅黑 Light" w:hAnsi="微软雅黑 Light"/>
+          <w:sz w:val="22"/>
+          <w:szCs w:val="21"/>
+        </w:rPr>
+      </w:r>
+      <w:r>
+        <w:rPr>
+          <w:rFonts w:ascii="微软雅黑 Light" w:eastAsia="微软雅黑 Light" w:hAnsi="微软雅黑 Light"/>
+          <w:sz w:val="22"/>
+          <w:szCs w:val="21"/>
+        </w:rPr>
+        <w:fldChar w:fldCharType="separate"/>
+      </w:r>
+      <w:r>
+        <w:rPr>
+          <w:rFonts w:ascii="微软雅黑 Light" w:eastAsia="微软雅黑 Light" w:hAnsi="微软雅黑 Light" w:hint="eastAsia"/>
+          <w:sz w:val="22"/>
+          <w:szCs w:val="21"/>
+        </w:rPr>
+        <w:t xml:space="preserve">表 </w:t>
+      </w:r>
+      <w:r>
+        <w:rPr>
+          <w:rFonts w:ascii="微软雅黑 Light" w:eastAsia="微软雅黑 Light" w:hAnsi="微软雅黑 Light"/>
+          <w:noProof/>
+          <w:sz w:val="22"/>
+          <w:szCs w:val="21"/>
+        </w:rPr>
+        <w:t>12</w:t>
+      </w:r>
+      <w:r>
+        <w:rPr>
+          <w:rFonts w:ascii="微软雅黑 Light" w:eastAsia="微软雅黑 Light" w:hAnsi="微软雅黑 Light"/>
+          <w:sz w:val="22"/>
+          <w:szCs w:val="21"/>
+        </w:rPr>
+        <w:fldChar w:fldCharType="end"/>
+      </w:r>
+      <w:r>
+        <w:rPr>
+          <w:rFonts w:ascii="微软雅黑 Light" w:eastAsia="微软雅黑 Light" w:hAnsi="微软雅黑 Light" w:hint="eastAsia"/>
+          <w:sz w:val="22"/>
+          <w:szCs w:val="21"/>
+        </w:rPr>
+        <w:t>所示。</w:t>
+      </w:r>
+    </w:p>
+    <w:p>
+      <w:pPr>
+        <w:pStyle w:val="afc"/>
+        <w:rPr>
+          <w:rFonts w:ascii="微软雅黑 Light" w:eastAsia="微软雅黑 Light" w:hAnsi="微软雅黑 Light"/>
+          <w:sz w:val="22"/>
+          <w:szCs w:val="16"/>
+        </w:rPr>
+      </w:pPr>
+      <w:bookmarkStart w:id="47" w:name="_Ref17214422"/>
+      <w:r>
+        <w:rPr>
+          <w:rFonts w:ascii="微软雅黑 Light" w:eastAsia="微软雅黑 Light" w:hAnsi="微软雅黑 Light" w:hint="eastAsia"/>
+          <w:sz w:val="22"/>
+          <w:szCs w:val="16"/>
+        </w:rPr>
+        <w:t xml:space="preserve">表 </w:t>
+      </w:r>
+      <w:r>
+        <w:rPr>
+          <w:rFonts w:ascii="微软雅黑 Light" w:eastAsia="微软雅黑 Light" w:hAnsi="微软雅黑 Light"/>
+          <w:sz w:val="22"/>
+          <w:szCs w:val="16"/>
+        </w:rPr>
+        <w:fldChar w:fldCharType="begin"/>
+      </w:r>
+      <w:r>
+        <w:rPr>
+          <w:rFonts w:ascii="微软雅黑 Light" w:eastAsia="微软雅黑 Light" w:hAnsi="微软雅黑 Light"/>
+          <w:sz w:val="22"/>
+          <w:szCs w:val="16"/>
+        </w:rPr>
+        <w:instrText xml:space="preserve"> </w:instrText>
+      </w:r>
+      <w:r>
+        <w:rPr>
+          <w:rFonts w:ascii="微软雅黑 Light" w:eastAsia="微软雅黑 Light" w:hAnsi="微软雅黑 Light" w:hint="eastAsia"/>
+          <w:sz w:val="22"/>
+          <w:szCs w:val="16"/>
+        </w:rPr>
+        <w:instrText>SEQ 表 \* ARABIC</w:instrText>
+      </w:r>
+      <w:r>
+        <w:rPr>
+          <w:rFonts w:ascii="微软雅黑 Light" w:eastAsia="微软雅黑 Light" w:hAnsi="微软雅黑 Light"/>
+          <w:sz w:val="22"/>
+          <w:szCs w:val="16"/>
+        </w:rPr>
+        <w:instrText xml:space="preserve"> </w:instrText>
+      </w:r>
+      <w:r>
+        <w:rPr>
+          <w:rFonts w:ascii="微软雅黑 Light" w:eastAsia="微软雅黑 Light" w:hAnsi="微软雅黑 Light"/>
+          <w:sz w:val="22"/>
+          <w:szCs w:val="16"/>
+        </w:rPr>
+        <w:fldChar w:fldCharType="separate"/>
+      </w:r>
+      <w:r>
+        <w:rPr>
+          <w:rFonts w:ascii="微软雅黑 Light" w:eastAsia="微软雅黑 Light" w:hAnsi="微软雅黑 Light"/>
+          <w:noProof/>
+          <w:sz w:val="22"/>
+          <w:szCs w:val="16"/>
+        </w:rPr>
+        <w:t>12</w:t>
+      </w:r>
+      <w:r>
+        <w:rPr>
+          <w:rFonts w:ascii="微软雅黑 Light" w:eastAsia="微软雅黑 Light" w:hAnsi="微软雅黑 Light"/>
+          <w:sz w:val="22"/>
+          <w:szCs w:val="16"/>
+        </w:rPr>
+        <w:fldChar w:fldCharType="end"/>
+      </w:r>
+      <w:bookmarkEnd w:id="47"/>
       <w:r>
         <w:rPr>
           <w:rFonts w:ascii="微软雅黑 Light" w:eastAsia="微软雅黑 Light" w:hAnsi="微软雅黑 Light"/>
@@ -15675,7 +19522,6 @@
                 <w:szCs w:val="21"/>
               </w:rPr>
             </w:pPr>
-            <w:proofErr w:type="spellStart"/>
             <w:r>
               <w:rPr>
                 <w:rFonts w:ascii="微软雅黑 Light" w:eastAsia="微软雅黑 Light" w:hAnsi="微软雅黑 Light" w:hint="eastAsia"/>
@@ -15684,7 +19530,6 @@
               </w:rPr>
               <w:t>LogTimestamp</w:t>
             </w:r>
-            <w:proofErr w:type="spellEnd"/>
           </w:p>
         </w:tc>
         <w:tc>
@@ -15711,57 +19556,32 @@
               </w:rPr>
               <w:t>时间戳, 格式为：</w:t>
             </w:r>
-            <w:r>
-              <w:fldChar w:fldCharType="begin"/>
-            </w:r>
-            <w:r>
-              <w:instrText xml:space="preserve"> HYPERLINK "http://www.baidu.com/link?url=BnG3JnNnb0NCxwk0HWuWtHldkpMmAIjw9QV_qThQtb57pZgD54LeCt-EZ2PRYPcbxIPzlM5NBfDBGpyYDSQ1nsW1gR7I4DHEHQOsQKVq-eK" \t "_blank" </w:instrText>
-            </w:r>
-            <w:r>
-              <w:fldChar w:fldCharType="separate"/>
-            </w:r>
-            <w:r>
-              <w:rPr>
-                <w:rFonts w:ascii="微软雅黑 Light" w:eastAsia="微软雅黑 Light" w:hAnsi="微软雅黑 Light"/>
-                <w:sz w:val="22"/>
-                <w:szCs w:val="21"/>
-              </w:rPr>
-              <w:t>yyyy-MM-dd </w:t>
-            </w:r>
-            <w:r>
-              <w:rPr>
-                <w:rFonts w:ascii="微软雅黑 Light" w:eastAsia="微软雅黑 Light" w:hAnsi="微软雅黑 Light" w:hint="eastAsia"/>
-                <w:sz w:val="22"/>
-                <w:szCs w:val="21"/>
-              </w:rPr>
-              <w:t>hh</w:t>
-            </w:r>
-            <w:r>
-              <w:rPr>
-                <w:rFonts w:ascii="微软雅黑 Light" w:eastAsia="微软雅黑 Light" w:hAnsi="微软雅黑 Light"/>
-                <w:sz w:val="22"/>
-                <w:szCs w:val="21"/>
-              </w:rPr>
-              <w:t>:</w:t>
-            </w:r>
-            <w:proofErr w:type="gramStart"/>
-            <w:r>
-              <w:rPr>
-                <w:rFonts w:ascii="微软雅黑 Light" w:eastAsia="微软雅黑 Light" w:hAnsi="微软雅黑 Light"/>
-                <w:sz w:val="22"/>
-                <w:szCs w:val="21"/>
-              </w:rPr>
-              <w:t>mm:ss</w:t>
-            </w:r>
-            <w:proofErr w:type="gramEnd"/>
-            <w:r>
-              <w:rPr>
-                <w:rFonts w:ascii="微软雅黑 Light" w:eastAsia="微软雅黑 Light" w:hAnsi="微软雅黑 Light"/>
-                <w:sz w:val="22"/>
-                <w:szCs w:val="21"/>
-              </w:rPr>
-              <w:fldChar w:fldCharType="end"/>
-            </w:r>
+            <w:hyperlink r:id="rId22" w:tgtFrame="_blank" w:history="1">
+              <w:r>
+                <w:rPr>
+                  <w:rFonts w:ascii="微软雅黑 Light" w:eastAsia="微软雅黑 Light" w:hAnsi="微软雅黑 Light"/>
+                  <w:sz w:val="22"/>
+                  <w:szCs w:val="21"/>
+                </w:rPr>
+                <w:t>yyyy-MM-dd </w:t>
+              </w:r>
+              <w:r>
+                <w:rPr>
+                  <w:rFonts w:ascii="微软雅黑 Light" w:eastAsia="微软雅黑 Light" w:hAnsi="微软雅黑 Light" w:hint="eastAsia"/>
+                  <w:sz w:val="22"/>
+                  <w:szCs w:val="21"/>
+                </w:rPr>
+                <w:t>hh</w:t>
+              </w:r>
+              <w:r>
+                <w:rPr>
+                  <w:rFonts w:ascii="微软雅黑 Light" w:eastAsia="微软雅黑 Light" w:hAnsi="微软雅黑 Light"/>
+                  <w:sz w:val="22"/>
+                  <w:szCs w:val="21"/>
+                </w:rPr>
+                <w:t>:mm:ss</w:t>
+              </w:r>
+            </w:hyperlink>
             <w:r>
               <w:rPr>
                 <w:rFonts w:ascii="微软雅黑 Light" w:eastAsia="微软雅黑 Light" w:hAnsi="微软雅黑 Light"/>
@@ -15816,7 +19636,6 @@
                 <w:szCs w:val="21"/>
               </w:rPr>
             </w:pPr>
-            <w:proofErr w:type="spellStart"/>
             <w:r>
               <w:rPr>
                 <w:rFonts w:ascii="微软雅黑 Light" w:eastAsia="微软雅黑 Light" w:hAnsi="微软雅黑 Light" w:hint="eastAsia"/>
@@ -15833,7 +19652,6 @@
               </w:rPr>
               <w:t>ogLevel</w:t>
             </w:r>
-            <w:proofErr w:type="spellEnd"/>
           </w:p>
         </w:tc>
         <w:tc>
@@ -15906,7 +19724,6 @@
                 <w:szCs w:val="21"/>
               </w:rPr>
             </w:pPr>
-            <w:proofErr w:type="spellStart"/>
             <w:r>
               <w:rPr>
                 <w:rFonts w:ascii="微软雅黑 Light" w:eastAsia="微软雅黑 Light" w:hAnsi="微软雅黑 Light" w:hint="eastAsia"/>
@@ -15915,7 +19732,6 @@
               </w:rPr>
               <w:t>LogSource</w:t>
             </w:r>
-            <w:proofErr w:type="spellEnd"/>
           </w:p>
         </w:tc>
         <w:tc>
@@ -16004,7 +19820,6 @@
                 <w:szCs w:val="21"/>
               </w:rPr>
             </w:pPr>
-            <w:proofErr w:type="spellStart"/>
             <w:r>
               <w:rPr>
                 <w:rFonts w:ascii="微软雅黑 Light" w:eastAsia="微软雅黑 Light" w:hAnsi="微软雅黑 Light" w:hint="eastAsia"/>
@@ -16013,7 +19828,6 @@
               </w:rPr>
               <w:t>LogMsg</w:t>
             </w:r>
-            <w:proofErr w:type="spellEnd"/>
           </w:p>
         </w:tc>
         <w:tc>
@@ -16126,7 +19940,7 @@
           <w:sz w:val="22"/>
           <w:szCs w:val="16"/>
         </w:rPr>
-        <w:t>11</w:t>
+        <w:t>13</w:t>
       </w:r>
       <w:r>
         <w:rPr>
@@ -16154,7 +19968,7 @@
           <w:szCs w:val="16"/>
         </w:rPr>
       </w:pPr>
-      <w:bookmarkStart w:id="42" w:name="_Ref20081391"/>
+      <w:bookmarkStart w:id="48" w:name="_Ref20081391"/>
       <w:r>
         <w:rPr>
           <w:rFonts w:ascii="微软雅黑 Light" w:eastAsia="微软雅黑 Light" w:hAnsi="微软雅黑 Light" w:hint="eastAsia"/>
@@ -16210,7 +20024,7 @@
           <w:sz w:val="22"/>
           <w:szCs w:val="16"/>
         </w:rPr>
-        <w:t>11</w:t>
+        <w:t>13</w:t>
       </w:r>
       <w:r>
         <w:rPr>
@@ -16220,7 +20034,7 @@
         </w:rPr>
         <w:fldChar w:fldCharType="end"/>
       </w:r>
-      <w:bookmarkEnd w:id="42"/>
+      <w:bookmarkEnd w:id="48"/>
       <w:r>
         <w:rPr>
           <w:rFonts w:ascii="微软雅黑 Light" w:eastAsia="微软雅黑 Light" w:hAnsi="微软雅黑 Light"/>
@@ -16879,7 +20693,7 @@
           <w:sz w:val="22"/>
           <w:szCs w:val="21"/>
         </w:rPr>
-        <w:t>12</w:t>
+        <w:t>14</w:t>
       </w:r>
       <w:r>
         <w:rPr>
@@ -16907,14 +20721,13 @@
           <w:szCs w:val="16"/>
         </w:rPr>
       </w:pPr>
-      <w:bookmarkStart w:id="43" w:name="_Ref17214336"/>
+      <w:bookmarkStart w:id="49" w:name="_Ref17214336"/>
       <w:r>
         <w:rPr>
           <w:rFonts w:ascii="微软雅黑 Light" w:eastAsia="微软雅黑 Light" w:hAnsi="微软雅黑 Light" w:hint="eastAsia"/>
           <w:sz w:val="22"/>
           <w:szCs w:val="16"/>
         </w:rPr>
-        <w:lastRenderedPageBreak/>
         <w:t xml:space="preserve">表 </w:t>
       </w:r>
       <w:r>
@@ -16964,7 +20777,7 @@
           <w:sz w:val="22"/>
           <w:szCs w:val="16"/>
         </w:rPr>
-        <w:t>12</w:t>
+        <w:t>14</w:t>
       </w:r>
       <w:r>
         <w:rPr>
@@ -16974,7 +20787,7 @@
         </w:rPr>
         <w:fldChar w:fldCharType="end"/>
       </w:r>
-      <w:bookmarkEnd w:id="43"/>
+      <w:bookmarkEnd w:id="49"/>
       <w:r>
         <w:rPr>
           <w:rFonts w:ascii="微软雅黑 Light" w:eastAsia="微软雅黑 Light" w:hAnsi="微软雅黑 Light"/>
@@ -17125,7 +20938,6 @@
                 <w:szCs w:val="21"/>
               </w:rPr>
             </w:pPr>
-            <w:proofErr w:type="spellStart"/>
             <w:r>
               <w:rPr>
                 <w:rFonts w:ascii="微软雅黑 Light" w:eastAsia="微软雅黑 Light" w:hAnsi="微软雅黑 Light" w:hint="eastAsia"/>
@@ -17142,7 +20954,6 @@
               </w:rPr>
               <w:t>ogLevel</w:t>
             </w:r>
-            <w:proofErr w:type="spellEnd"/>
           </w:p>
         </w:tc>
         <w:tc>
@@ -17215,7 +21026,6 @@
                 <w:szCs w:val="21"/>
               </w:rPr>
             </w:pPr>
-            <w:proofErr w:type="spellStart"/>
             <w:r>
               <w:rPr>
                 <w:rFonts w:ascii="微软雅黑 Light" w:eastAsia="微软雅黑 Light" w:hAnsi="微软雅黑 Light" w:hint="eastAsia"/>
@@ -17224,7 +21034,6 @@
               </w:rPr>
               <w:t>LogSource</w:t>
             </w:r>
-            <w:proofErr w:type="spellEnd"/>
           </w:p>
         </w:tc>
         <w:tc>
@@ -17297,7 +21106,6 @@
                 <w:szCs w:val="21"/>
               </w:rPr>
             </w:pPr>
-            <w:proofErr w:type="spellStart"/>
             <w:r>
               <w:rPr>
                 <w:rFonts w:ascii="微软雅黑 Light" w:eastAsia="微软雅黑 Light" w:hAnsi="微软雅黑 Light" w:hint="eastAsia"/>
@@ -17306,7 +21114,6 @@
               </w:rPr>
               <w:t>LogMsg</w:t>
             </w:r>
-            <w:proofErr w:type="spellEnd"/>
           </w:p>
         </w:tc>
         <w:tc>
@@ -17378,6 +21185,7 @@
           <w:sz w:val="22"/>
           <w:szCs w:val="22"/>
         </w:rPr>
+        <w:lastRenderedPageBreak/>
         <w:t>处理要求</w:t>
       </w:r>
     </w:p>
@@ -17573,7 +21381,7 @@
           <w:sz w:val="22"/>
           <w:szCs w:val="21"/>
         </w:rPr>
-        <w:t>13</w:t>
+        <w:t>15</w:t>
       </w:r>
       <w:r>
         <w:rPr>
@@ -17601,7 +21409,7 @@
           <w:szCs w:val="16"/>
         </w:rPr>
       </w:pPr>
-      <w:bookmarkStart w:id="44" w:name="_Ref17215094"/>
+      <w:bookmarkStart w:id="50" w:name="_Ref17215094"/>
       <w:r>
         <w:rPr>
           <w:rFonts w:ascii="微软雅黑 Light" w:eastAsia="微软雅黑 Light" w:hAnsi="微软雅黑 Light" w:hint="eastAsia"/>
@@ -17657,7 +21465,7 @@
           <w:sz w:val="22"/>
           <w:szCs w:val="16"/>
         </w:rPr>
-        <w:t>13</w:t>
+        <w:t>15</w:t>
       </w:r>
       <w:r>
         <w:rPr>
@@ -17667,7 +21475,7 @@
         </w:rPr>
         <w:fldChar w:fldCharType="end"/>
       </w:r>
-      <w:bookmarkEnd w:id="44"/>
+      <w:bookmarkEnd w:id="50"/>
       <w:r>
         <w:rPr>
           <w:rFonts w:ascii="微软雅黑 Light" w:eastAsia="微软雅黑 Light" w:hAnsi="微软雅黑 Light"/>
@@ -17957,7 +21765,7 @@
           <w:szCs w:val="36"/>
         </w:rPr>
       </w:pPr>
-      <w:bookmarkStart w:id="45" w:name="_Toc21620959"/>
+      <w:bookmarkStart w:id="51" w:name="_Toc25243406"/>
       <w:r>
         <w:rPr>
           <w:rFonts w:ascii="微软雅黑 Light" w:eastAsia="微软雅黑 Light" w:hAnsi="微软雅黑 Light" w:hint="eastAsia"/>
@@ -17966,7 +21774,7 @@
         </w:rPr>
         <w:t>外部接口需求</w:t>
       </w:r>
-      <w:bookmarkEnd w:id="45"/>
+      <w:bookmarkEnd w:id="51"/>
     </w:p>
     <w:p>
       <w:pPr>
@@ -17977,7 +21785,7 @@
           <w:szCs w:val="24"/>
         </w:rPr>
       </w:pPr>
-      <w:bookmarkStart w:id="46" w:name="_Toc21620960"/>
+      <w:bookmarkStart w:id="52" w:name="_Toc25243407"/>
       <w:r>
         <w:rPr>
           <w:rFonts w:ascii="微软雅黑 Light" w:eastAsia="微软雅黑 Light" w:hAnsi="微软雅黑 Light" w:hint="eastAsia"/>
@@ -17986,7 +21794,7 @@
         </w:rPr>
         <w:t>用户界面</w:t>
       </w:r>
-      <w:bookmarkEnd w:id="46"/>
+      <w:bookmarkEnd w:id="52"/>
     </w:p>
     <w:p>
       <w:pPr>
@@ -18042,7 +21850,7 @@
           <w:szCs w:val="24"/>
         </w:rPr>
       </w:pPr>
-      <w:bookmarkStart w:id="47" w:name="_Toc21620961"/>
+      <w:bookmarkStart w:id="53" w:name="_Toc25243408"/>
       <w:r>
         <w:rPr>
           <w:rFonts w:ascii="微软雅黑 Light" w:eastAsia="微软雅黑 Light" w:hAnsi="微软雅黑 Light" w:hint="eastAsia"/>
@@ -18051,7 +21859,7 @@
         </w:rPr>
         <w:t>硬件接口</w:t>
       </w:r>
-      <w:bookmarkEnd w:id="47"/>
+      <w:bookmarkEnd w:id="53"/>
     </w:p>
     <w:p>
       <w:pPr>
@@ -18107,17 +21915,16 @@
           <w:szCs w:val="24"/>
         </w:rPr>
       </w:pPr>
-      <w:bookmarkStart w:id="48" w:name="_Toc21620962"/>
+      <w:bookmarkStart w:id="54" w:name="_Toc25243409"/>
       <w:r>
         <w:rPr>
           <w:rFonts w:ascii="微软雅黑 Light" w:eastAsia="微软雅黑 Light" w:hAnsi="微软雅黑 Light" w:hint="eastAsia"/>
           <w:sz w:val="24"/>
           <w:szCs w:val="24"/>
         </w:rPr>
-        <w:lastRenderedPageBreak/>
         <w:t>软件接口</w:t>
       </w:r>
-      <w:bookmarkEnd w:id="48"/>
+      <w:bookmarkEnd w:id="54"/>
     </w:p>
     <w:p>
       <w:pPr>
@@ -18403,9 +22210,9 @@
       <w:r>
         <w:object w:dxaOrig="12129" w:dyaOrig="4921" w14:anchorId="59E890DD">
           <v:shape id="_x0000_i1028" type="#_x0000_t75" style="width:467.65pt;height:189.75pt" o:ole="">
-            <v:imagedata r:id="rId21" o:title=""/>
+            <v:imagedata r:id="rId23" o:title=""/>
           </v:shape>
-          <o:OLEObject Type="Embed" ProgID="Visio.Drawing.15" ShapeID="_x0000_i1028" DrawAspect="Content" ObjectID="_1634456670" r:id="rId22"/>
+          <o:OLEObject Type="Embed" ProgID="Visio.Drawing.15" ShapeID="_x0000_i1028" DrawAspect="Content" ObjectID="_1635856247" r:id="rId24"/>
         </w:object>
       </w:r>
     </w:p>
@@ -18525,11 +22332,11 @@
           <w:szCs w:val="24"/>
         </w:rPr>
       </w:pPr>
-      <w:bookmarkStart w:id="49" w:name="_Toc21612022"/>
-      <w:bookmarkStart w:id="50" w:name="_Toc21613439"/>
-      <w:bookmarkStart w:id="51" w:name="_Toc21617544"/>
-      <w:bookmarkStart w:id="52" w:name="_Toc21619605"/>
-      <w:bookmarkStart w:id="53" w:name="_Toc21620963"/>
+      <w:bookmarkStart w:id="55" w:name="_Toc21612022"/>
+      <w:bookmarkStart w:id="56" w:name="_Toc21613439"/>
+      <w:bookmarkStart w:id="57" w:name="_Toc21617544"/>
+      <w:bookmarkStart w:id="58" w:name="_Toc21619605"/>
+      <w:bookmarkStart w:id="59" w:name="_Toc25243410"/>
       <w:r>
         <w:rPr>
           <w:rFonts w:ascii="微软雅黑 Light" w:eastAsia="微软雅黑 Light" w:hAnsi="微软雅黑 Light" w:hint="eastAsia"/>
@@ -18538,11 +22345,11 @@
         </w:rPr>
         <w:t>系统运行状态获取接口</w:t>
       </w:r>
-      <w:bookmarkEnd w:id="49"/>
-      <w:bookmarkEnd w:id="50"/>
-      <w:bookmarkEnd w:id="51"/>
-      <w:bookmarkEnd w:id="52"/>
-      <w:bookmarkEnd w:id="53"/>
+      <w:bookmarkEnd w:id="55"/>
+      <w:bookmarkEnd w:id="56"/>
+      <w:bookmarkEnd w:id="57"/>
+      <w:bookmarkEnd w:id="58"/>
+      <w:bookmarkEnd w:id="59"/>
     </w:p>
     <w:p>
       <w:pPr>
@@ -18718,7 +22525,6 @@
           <w:sz w:val="24"/>
           <w:szCs w:val="24"/>
         </w:rPr>
-        <w:lastRenderedPageBreak/>
         <w:t>输出</w:t>
       </w:r>
     </w:p>
@@ -18786,7 +22592,7 @@
           <w:sz w:val="22"/>
           <w:szCs w:val="16"/>
         </w:rPr>
-        <w:t>14</w:t>
+        <w:t>16</w:t>
       </w:r>
       <w:r>
         <w:rPr>
@@ -19158,24 +22964,25 @@
           <w:szCs w:val="24"/>
         </w:rPr>
       </w:pPr>
-      <w:bookmarkStart w:id="54" w:name="_Toc21612023"/>
-      <w:bookmarkStart w:id="55" w:name="_Toc21613440"/>
-      <w:bookmarkStart w:id="56" w:name="_Toc21617545"/>
-      <w:bookmarkStart w:id="57" w:name="_Toc21619606"/>
-      <w:bookmarkStart w:id="58" w:name="_Toc21620964"/>
+      <w:bookmarkStart w:id="60" w:name="_Toc21612023"/>
+      <w:bookmarkStart w:id="61" w:name="_Toc21613440"/>
+      <w:bookmarkStart w:id="62" w:name="_Toc21617545"/>
+      <w:bookmarkStart w:id="63" w:name="_Toc21619606"/>
+      <w:bookmarkStart w:id="64" w:name="_Toc25243411"/>
       <w:r>
         <w:rPr>
           <w:rFonts w:ascii="微软雅黑 Light" w:eastAsia="微软雅黑 Light" w:hAnsi="微软雅黑 Light" w:hint="eastAsia"/>
           <w:sz w:val="24"/>
           <w:szCs w:val="24"/>
         </w:rPr>
+        <w:lastRenderedPageBreak/>
         <w:t>设备运行参数设置接口</w:t>
       </w:r>
-      <w:bookmarkEnd w:id="54"/>
-      <w:bookmarkEnd w:id="55"/>
-      <w:bookmarkEnd w:id="56"/>
-      <w:bookmarkEnd w:id="57"/>
-      <w:bookmarkEnd w:id="58"/>
+      <w:bookmarkEnd w:id="60"/>
+      <w:bookmarkEnd w:id="61"/>
+      <w:bookmarkEnd w:id="62"/>
+      <w:bookmarkEnd w:id="63"/>
+      <w:bookmarkEnd w:id="64"/>
     </w:p>
     <w:p>
       <w:pPr>
@@ -19211,7 +23018,7 @@
           <w:szCs w:val="21"/>
         </w:rPr>
       </w:pPr>
-      <w:bookmarkStart w:id="59" w:name="_Hlk21613308"/>
+      <w:bookmarkStart w:id="65" w:name="_Hlk21613308"/>
       <w:r>
         <w:rPr>
           <w:rFonts w:ascii="微软雅黑 Light" w:eastAsia="微软雅黑 Light" w:hAnsi="微软雅黑 Light" w:hint="eastAsia"/>
@@ -19277,7 +23084,7 @@
         <w:t>。</w:t>
       </w:r>
     </w:p>
-    <w:bookmarkEnd w:id="59"/>
+    <w:bookmarkEnd w:id="65"/>
     <w:p>
       <w:pPr>
         <w:pStyle w:val="4"/>
@@ -19364,7 +23171,7 @@
           <w:sz w:val="22"/>
           <w:szCs w:val="16"/>
         </w:rPr>
-        <w:t>15</w:t>
+        <w:t>17</w:t>
       </w:r>
       <w:r>
         <w:rPr>
@@ -19666,7 +23473,7 @@
           <w:sz w:val="22"/>
           <w:szCs w:val="16"/>
         </w:rPr>
-        <w:t>16</w:t>
+        <w:t>18</w:t>
       </w:r>
       <w:r>
         <w:rPr>
@@ -19987,25 +23794,24 @@
           <w:szCs w:val="24"/>
         </w:rPr>
       </w:pPr>
-      <w:bookmarkStart w:id="60" w:name="_Toc21612024"/>
-      <w:bookmarkStart w:id="61" w:name="_Toc21613441"/>
-      <w:bookmarkStart w:id="62" w:name="_Toc21617546"/>
-      <w:bookmarkStart w:id="63" w:name="_Toc21619607"/>
-      <w:bookmarkStart w:id="64" w:name="_Toc21620965"/>
+      <w:bookmarkStart w:id="66" w:name="_Toc21612024"/>
+      <w:bookmarkStart w:id="67" w:name="_Toc21613441"/>
+      <w:bookmarkStart w:id="68" w:name="_Toc21617546"/>
+      <w:bookmarkStart w:id="69" w:name="_Toc21619607"/>
+      <w:bookmarkStart w:id="70" w:name="_Toc25243412"/>
       <w:r>
         <w:rPr>
           <w:rFonts w:ascii="微软雅黑 Light" w:eastAsia="微软雅黑 Light" w:hAnsi="微软雅黑 Light" w:hint="eastAsia"/>
           <w:sz w:val="24"/>
           <w:szCs w:val="24"/>
         </w:rPr>
-        <w:lastRenderedPageBreak/>
         <w:t>设备运行状态上报接口</w:t>
       </w:r>
-      <w:bookmarkEnd w:id="60"/>
-      <w:bookmarkEnd w:id="61"/>
-      <w:bookmarkEnd w:id="62"/>
-      <w:bookmarkEnd w:id="63"/>
-      <w:bookmarkEnd w:id="64"/>
+      <w:bookmarkEnd w:id="66"/>
+      <w:bookmarkEnd w:id="67"/>
+      <w:bookmarkEnd w:id="68"/>
+      <w:bookmarkEnd w:id="69"/>
+      <w:bookmarkEnd w:id="70"/>
     </w:p>
     <w:p>
       <w:pPr>
@@ -20154,7 +23960,7 @@
           <w:sz w:val="22"/>
           <w:szCs w:val="16"/>
         </w:rPr>
-        <w:t>17</w:t>
+        <w:t>19</w:t>
       </w:r>
       <w:r>
         <w:rPr>
@@ -20392,6 +24198,7 @@
                 <w:sz w:val="22"/>
                 <w:szCs w:val="21"/>
               </w:rPr>
+              <w:lastRenderedPageBreak/>
               <w:t>工艺流程</w:t>
             </w:r>
           </w:p>
@@ -20535,9 +24342,9 @@
           <w:szCs w:val="36"/>
         </w:rPr>
       </w:pPr>
-      <w:bookmarkStart w:id="65" w:name="_Toc21617547"/>
-      <w:bookmarkStart w:id="66" w:name="_Toc21619608"/>
-      <w:bookmarkStart w:id="67" w:name="_Toc21620966"/>
+      <w:bookmarkStart w:id="71" w:name="_Toc21617547"/>
+      <w:bookmarkStart w:id="72" w:name="_Toc21619608"/>
+      <w:bookmarkStart w:id="73" w:name="_Toc25243413"/>
       <w:r>
         <w:rPr>
           <w:rFonts w:ascii="微软雅黑 Light" w:eastAsia="微软雅黑 Light" w:hAnsi="微软雅黑 Light" w:hint="eastAsia"/>
@@ -20546,9 +24353,9 @@
         </w:rPr>
         <w:t>性能需求</w:t>
       </w:r>
-      <w:bookmarkEnd w:id="65"/>
-      <w:bookmarkEnd w:id="66"/>
-      <w:bookmarkEnd w:id="67"/>
+      <w:bookmarkEnd w:id="71"/>
+      <w:bookmarkEnd w:id="72"/>
+      <w:bookmarkEnd w:id="73"/>
     </w:p>
     <w:p>
       <w:pPr>
@@ -20701,9 +24508,9 @@
           <w:szCs w:val="36"/>
         </w:rPr>
       </w:pPr>
-      <w:bookmarkStart w:id="68" w:name="_Toc21617548"/>
-      <w:bookmarkStart w:id="69" w:name="_Toc21619609"/>
-      <w:bookmarkStart w:id="70" w:name="_Toc21620967"/>
+      <w:bookmarkStart w:id="74" w:name="_Toc21617548"/>
+      <w:bookmarkStart w:id="75" w:name="_Toc21619609"/>
+      <w:bookmarkStart w:id="76" w:name="_Toc25243414"/>
       <w:r>
         <w:rPr>
           <w:rFonts w:ascii="微软雅黑 Light" w:eastAsia="微软雅黑 Light" w:hAnsi="微软雅黑 Light" w:hint="eastAsia"/>
@@ -20712,9 +24519,9 @@
         </w:rPr>
         <w:t>软件属性需求</w:t>
       </w:r>
-      <w:bookmarkEnd w:id="68"/>
-      <w:bookmarkEnd w:id="69"/>
-      <w:bookmarkEnd w:id="70"/>
+      <w:bookmarkEnd w:id="74"/>
+      <w:bookmarkEnd w:id="75"/>
+      <w:bookmarkEnd w:id="76"/>
     </w:p>
     <w:p>
       <w:pPr>
@@ -20725,9 +24532,9 @@
           <w:szCs w:val="24"/>
         </w:rPr>
       </w:pPr>
-      <w:bookmarkStart w:id="71" w:name="_Toc21617549"/>
-      <w:bookmarkStart w:id="72" w:name="_Toc21619610"/>
-      <w:bookmarkStart w:id="73" w:name="_Toc21620968"/>
+      <w:bookmarkStart w:id="77" w:name="_Toc21617549"/>
+      <w:bookmarkStart w:id="78" w:name="_Toc21619610"/>
+      <w:bookmarkStart w:id="79" w:name="_Toc25243415"/>
       <w:r>
         <w:rPr>
           <w:rFonts w:ascii="微软雅黑 Light" w:eastAsia="微软雅黑 Light" w:hAnsi="微软雅黑 Light" w:hint="eastAsia"/>
@@ -20736,9 +24543,9 @@
         </w:rPr>
         <w:t>正确性</w:t>
       </w:r>
-      <w:bookmarkEnd w:id="71"/>
-      <w:bookmarkEnd w:id="72"/>
-      <w:bookmarkEnd w:id="73"/>
+      <w:bookmarkEnd w:id="77"/>
+      <w:bookmarkEnd w:id="78"/>
+      <w:bookmarkEnd w:id="79"/>
     </w:p>
     <w:p>
       <w:pPr>
@@ -20770,9 +24577,9 @@
           <w:szCs w:val="24"/>
         </w:rPr>
       </w:pPr>
-      <w:bookmarkStart w:id="74" w:name="_Toc21617550"/>
-      <w:bookmarkStart w:id="75" w:name="_Toc21619611"/>
-      <w:bookmarkStart w:id="76" w:name="_Toc21620969"/>
+      <w:bookmarkStart w:id="80" w:name="_Toc21617550"/>
+      <w:bookmarkStart w:id="81" w:name="_Toc21619611"/>
+      <w:bookmarkStart w:id="82" w:name="_Toc25243416"/>
       <w:r>
         <w:rPr>
           <w:rFonts w:ascii="微软雅黑 Light" w:eastAsia="微软雅黑 Light" w:hAnsi="微软雅黑 Light" w:hint="eastAsia"/>
@@ -20781,9 +24588,9 @@
         </w:rPr>
         <w:t>健壮性</w:t>
       </w:r>
-      <w:bookmarkEnd w:id="74"/>
-      <w:bookmarkEnd w:id="75"/>
-      <w:bookmarkEnd w:id="76"/>
+      <w:bookmarkEnd w:id="80"/>
+      <w:bookmarkEnd w:id="81"/>
+      <w:bookmarkEnd w:id="82"/>
     </w:p>
     <w:p>
       <w:pPr>
@@ -20850,7 +24657,6 @@
           <w:sz w:val="22"/>
           <w:szCs w:val="21"/>
         </w:rPr>
-        <w:lastRenderedPageBreak/>
         <w:t>软件内部各个功能模块和函数需要对输入参数进行校验，</w:t>
       </w:r>
       <w:r>
@@ -20897,9 +24703,9 @@
           <w:szCs w:val="24"/>
         </w:rPr>
       </w:pPr>
-      <w:bookmarkStart w:id="77" w:name="_Toc21617551"/>
-      <w:bookmarkStart w:id="78" w:name="_Toc21619612"/>
-      <w:bookmarkStart w:id="79" w:name="_Toc21620970"/>
+      <w:bookmarkStart w:id="83" w:name="_Toc21617551"/>
+      <w:bookmarkStart w:id="84" w:name="_Toc21619612"/>
+      <w:bookmarkStart w:id="85" w:name="_Toc25243417"/>
       <w:r>
         <w:rPr>
           <w:rFonts w:ascii="微软雅黑 Light" w:eastAsia="微软雅黑 Light" w:hAnsi="微软雅黑 Light" w:hint="eastAsia"/>
@@ -20908,9 +24714,9 @@
         </w:rPr>
         <w:t>可靠性</w:t>
       </w:r>
-      <w:bookmarkEnd w:id="77"/>
-      <w:bookmarkEnd w:id="78"/>
-      <w:bookmarkEnd w:id="79"/>
+      <w:bookmarkEnd w:id="83"/>
+      <w:bookmarkEnd w:id="84"/>
+      <w:bookmarkEnd w:id="85"/>
     </w:p>
     <w:p>
       <w:pPr>
@@ -21039,20 +24845,21 @@
           <w:szCs w:val="24"/>
         </w:rPr>
       </w:pPr>
-      <w:bookmarkStart w:id="80" w:name="_Toc21617552"/>
-      <w:bookmarkStart w:id="81" w:name="_Toc21619613"/>
-      <w:bookmarkStart w:id="82" w:name="_Toc21620971"/>
+      <w:bookmarkStart w:id="86" w:name="_Toc21617552"/>
+      <w:bookmarkStart w:id="87" w:name="_Toc21619613"/>
+      <w:bookmarkStart w:id="88" w:name="_Toc25243418"/>
       <w:r>
         <w:rPr>
           <w:rFonts w:ascii="微软雅黑 Light" w:eastAsia="微软雅黑 Light" w:hAnsi="微软雅黑 Light" w:hint="eastAsia"/>
           <w:sz w:val="24"/>
           <w:szCs w:val="24"/>
         </w:rPr>
+        <w:lastRenderedPageBreak/>
         <w:t>安全性</w:t>
       </w:r>
-      <w:bookmarkEnd w:id="80"/>
-      <w:bookmarkEnd w:id="81"/>
-      <w:bookmarkEnd w:id="82"/>
+      <w:bookmarkEnd w:id="86"/>
+      <w:bookmarkEnd w:id="87"/>
+      <w:bookmarkEnd w:id="88"/>
     </w:p>
     <w:p>
       <w:pPr>
@@ -21115,9 +24922,9 @@
           <w:szCs w:val="24"/>
         </w:rPr>
       </w:pPr>
-      <w:bookmarkStart w:id="83" w:name="_Toc21617553"/>
-      <w:bookmarkStart w:id="84" w:name="_Toc21619614"/>
-      <w:bookmarkStart w:id="85" w:name="_Toc21620972"/>
+      <w:bookmarkStart w:id="89" w:name="_Toc21617553"/>
+      <w:bookmarkStart w:id="90" w:name="_Toc21619614"/>
+      <w:bookmarkStart w:id="91" w:name="_Toc25243419"/>
       <w:r>
         <w:rPr>
           <w:rFonts w:ascii="微软雅黑 Light" w:eastAsia="微软雅黑 Light" w:hAnsi="微软雅黑 Light" w:hint="eastAsia"/>
@@ -21125,98 +24932,6 @@
           <w:szCs w:val="24"/>
         </w:rPr>
         <w:t>可维护性</w:t>
-      </w:r>
-      <w:bookmarkEnd w:id="83"/>
-      <w:bookmarkEnd w:id="84"/>
-      <w:bookmarkEnd w:id="85"/>
-    </w:p>
-    <w:p>
-      <w:pPr>
-        <w:widowControl w:val="0"/>
-        <w:spacing w:line="460" w:lineRule="exact"/>
-        <w:ind w:firstLineChars="200" w:firstLine="440"/>
-        <w:jc w:val="both"/>
-        <w:rPr>
-          <w:rFonts w:ascii="微软雅黑 Light" w:eastAsia="微软雅黑 Light" w:hAnsi="微软雅黑 Light"/>
-          <w:sz w:val="22"/>
-          <w:szCs w:val="21"/>
-        </w:rPr>
-      </w:pPr>
-      <w:r>
-        <w:rPr>
-          <w:rFonts w:ascii="微软雅黑 Light" w:eastAsia="微软雅黑 Light" w:hAnsi="微软雅黑 Light" w:hint="eastAsia"/>
-          <w:sz w:val="22"/>
-          <w:szCs w:val="21"/>
-        </w:rPr>
-        <w:t>软件在运行的过程中，关键过程和用户操作都会记录日志，用户和开发人员可以通过日志信息进行问题的分析和定位。</w:t>
-      </w:r>
-    </w:p>
-    <w:p>
-      <w:pPr>
-        <w:pStyle w:val="2"/>
-        <w:rPr>
-          <w:rFonts w:ascii="微软雅黑 Light" w:eastAsia="微软雅黑 Light" w:hAnsi="微软雅黑 Light"/>
-          <w:sz w:val="24"/>
-          <w:szCs w:val="24"/>
-        </w:rPr>
-      </w:pPr>
-      <w:bookmarkStart w:id="86" w:name="_Toc21617554"/>
-      <w:bookmarkStart w:id="87" w:name="_Toc21619615"/>
-      <w:bookmarkStart w:id="88" w:name="_Toc21620973"/>
-      <w:r>
-        <w:rPr>
-          <w:rFonts w:ascii="微软雅黑 Light" w:eastAsia="微软雅黑 Light" w:hAnsi="微软雅黑 Light" w:hint="eastAsia"/>
-          <w:sz w:val="24"/>
-          <w:szCs w:val="24"/>
-        </w:rPr>
-        <w:t>可移植性</w:t>
-      </w:r>
-      <w:bookmarkEnd w:id="86"/>
-      <w:bookmarkEnd w:id="87"/>
-      <w:bookmarkEnd w:id="88"/>
-    </w:p>
-    <w:p>
-      <w:pPr>
-        <w:widowControl w:val="0"/>
-        <w:spacing w:line="460" w:lineRule="exact"/>
-        <w:ind w:firstLineChars="200" w:firstLine="440"/>
-        <w:jc w:val="both"/>
-        <w:rPr>
-          <w:rFonts w:ascii="微软雅黑 Light" w:eastAsia="微软雅黑 Light" w:hAnsi="微软雅黑 Light"/>
-          <w:sz w:val="22"/>
-          <w:szCs w:val="21"/>
-        </w:rPr>
-      </w:pPr>
-      <w:r>
-        <w:rPr>
-          <w:rFonts w:ascii="微软雅黑 Light" w:eastAsia="微软雅黑 Light" w:hAnsi="微软雅黑 Light" w:hint="eastAsia"/>
-          <w:sz w:val="22"/>
-          <w:szCs w:val="21"/>
-        </w:rPr>
-        <w:t>软件基于Qt框架及Tango中间件开发，支持Windows和Linux操作系统。</w:t>
-      </w:r>
-    </w:p>
-    <w:p>
-      <w:pPr>
-        <w:pStyle w:val="1"/>
-        <w:spacing w:after="340"/>
-        <w:ind w:left="555" w:hangingChars="154" w:hanging="555"/>
-        <w:rPr>
-          <w:rFonts w:ascii="微软雅黑 Light" w:eastAsia="微软雅黑 Light" w:hAnsi="微软雅黑 Light"/>
-          <w:sz w:val="36"/>
-          <w:szCs w:val="36"/>
-        </w:rPr>
-      </w:pPr>
-      <w:bookmarkStart w:id="89" w:name="_Toc21617555"/>
-      <w:bookmarkStart w:id="90" w:name="_Toc21619616"/>
-      <w:bookmarkStart w:id="91" w:name="_Toc21620974"/>
-      <w:r>
-        <w:rPr>
-          <w:rFonts w:ascii="微软雅黑 Light" w:eastAsia="微软雅黑 Light" w:hAnsi="微软雅黑 Light" w:hint="eastAsia"/>
-          <w:sz w:val="36"/>
-          <w:szCs w:val="36"/>
-        </w:rPr>
-        <w:t>数据需求</w:t>
       </w:r>
       <w:bookmarkEnd w:id="89"/>
       <w:bookmarkEnd w:id="90"/>
@@ -21224,83 +24939,6 @@
     </w:p>
     <w:p>
       <w:pPr>
-        <w:ind w:left="420"/>
-      </w:pPr>
-      <w:bookmarkStart w:id="92" w:name="_Hlk19258632"/>
-      <w:r>
-        <w:rPr>
-          <w:rFonts w:ascii="微软雅黑 Light" w:eastAsia="微软雅黑 Light" w:hAnsi="微软雅黑 Light" w:hint="eastAsia"/>
-          <w:sz w:val="22"/>
-          <w:szCs w:val="21"/>
-        </w:rPr>
-        <w:t>服务软件</w:t>
-      </w:r>
-      <w:r>
-        <w:rPr>
-          <w:rFonts w:ascii="微软雅黑 Light" w:eastAsia="微软雅黑 Light" w:hAnsi="微软雅黑 Light" w:hint="eastAsia"/>
-          <w:sz w:val="22"/>
-          <w:szCs w:val="21"/>
-        </w:rPr>
-        <w:t>中</w:t>
-      </w:r>
-      <w:r>
-        <w:rPr>
-          <w:rFonts w:ascii="微软雅黑 Light" w:eastAsia="微软雅黑 Light" w:hAnsi="微软雅黑 Light" w:hint="eastAsia"/>
-          <w:sz w:val="22"/>
-          <w:szCs w:val="21"/>
-        </w:rPr>
-        <w:t>的数据结构定义和描述参见第三</w:t>
-      </w:r>
-      <w:proofErr w:type="gramStart"/>
-      <w:r>
-        <w:rPr>
-          <w:rFonts w:ascii="微软雅黑 Light" w:eastAsia="微软雅黑 Light" w:hAnsi="微软雅黑 Light" w:hint="eastAsia"/>
-          <w:sz w:val="22"/>
-          <w:szCs w:val="21"/>
-        </w:rPr>
-        <w:t>章每个</w:t>
-      </w:r>
-      <w:proofErr w:type="gramEnd"/>
-      <w:r>
-        <w:rPr>
-          <w:rFonts w:ascii="微软雅黑 Light" w:eastAsia="微软雅黑 Light" w:hAnsi="微软雅黑 Light" w:hint="eastAsia"/>
-          <w:sz w:val="22"/>
-          <w:szCs w:val="21"/>
-        </w:rPr>
-        <w:t>功能点的输入输出。</w:t>
-      </w:r>
-    </w:p>
-    <w:bookmarkEnd w:id="92"/>
-    <w:p/>
-    <w:p>
-      <w:pPr>
-        <w:pStyle w:val="1"/>
-        <w:spacing w:after="340"/>
-        <w:ind w:left="555" w:hangingChars="154" w:hanging="555"/>
-        <w:rPr>
-          <w:rFonts w:ascii="微软雅黑 Light" w:eastAsia="微软雅黑 Light" w:hAnsi="微软雅黑 Light"/>
-          <w:sz w:val="36"/>
-          <w:szCs w:val="36"/>
-        </w:rPr>
-      </w:pPr>
-      <w:bookmarkStart w:id="93" w:name="_Toc21617556"/>
-      <w:bookmarkStart w:id="94" w:name="_Toc21619617"/>
-      <w:bookmarkStart w:id="95" w:name="_Toc21620975"/>
-      <w:r>
-        <w:rPr>
-          <w:rFonts w:ascii="微软雅黑 Light" w:eastAsia="微软雅黑 Light" w:hAnsi="微软雅黑 Light" w:hint="eastAsia"/>
-          <w:sz w:val="36"/>
-          <w:szCs w:val="36"/>
-        </w:rPr>
-        <w:lastRenderedPageBreak/>
-        <w:t>数据库需求</w:t>
-      </w:r>
-      <w:bookmarkEnd w:id="93"/>
-      <w:bookmarkEnd w:id="94"/>
-      <w:bookmarkEnd w:id="95"/>
-    </w:p>
-    <w:p>
-      <w:pPr>
         <w:widowControl w:val="0"/>
         <w:spacing w:line="460" w:lineRule="exact"/>
         <w:ind w:firstLineChars="200" w:firstLine="440"/>
@@ -21317,56 +24955,32 @@
           <w:sz w:val="22"/>
           <w:szCs w:val="21"/>
         </w:rPr>
-        <w:t>服务软件</w:t>
-      </w:r>
-      <w:r>
-        <w:rPr>
-          <w:rFonts w:ascii="微软雅黑 Light" w:eastAsia="微软雅黑 Light" w:hAnsi="微软雅黑 Light" w:hint="eastAsia"/>
-          <w:sz w:val="22"/>
-          <w:szCs w:val="21"/>
-        </w:rPr>
-        <w:t>在运行的过程中需要使用数据库，存储日志，</w:t>
-      </w:r>
-      <w:r>
-        <w:rPr>
-          <w:rFonts w:ascii="微软雅黑 Light" w:eastAsia="微软雅黑 Light" w:hAnsi="微软雅黑 Light" w:hint="eastAsia"/>
-          <w:sz w:val="22"/>
-          <w:szCs w:val="21"/>
-        </w:rPr>
-        <w:t>按照平均每条日志</w:t>
-      </w:r>
-      <w:r>
-        <w:rPr>
-          <w:rFonts w:ascii="微软雅黑 Light" w:eastAsia="微软雅黑 Light" w:hAnsi="微软雅黑 Light"/>
-          <w:sz w:val="22"/>
-          <w:szCs w:val="21"/>
-        </w:rPr>
-        <w:t>500</w:t>
-      </w:r>
-      <w:r>
-        <w:rPr>
-          <w:rFonts w:ascii="微软雅黑 Light" w:eastAsia="微软雅黑 Light" w:hAnsi="微软雅黑 Light" w:hint="eastAsia"/>
-          <w:sz w:val="22"/>
-          <w:szCs w:val="21"/>
-        </w:rPr>
-        <w:t>字节，平均一秒钟产生一条日志计算，存储一年的日志信息需要1</w:t>
-      </w:r>
-      <w:r>
-        <w:rPr>
-          <w:rFonts w:ascii="微软雅黑 Light" w:eastAsia="微软雅黑 Light" w:hAnsi="微软雅黑 Light"/>
-          <w:sz w:val="22"/>
-          <w:szCs w:val="21"/>
-        </w:rPr>
-        <w:t>6</w:t>
-      </w:r>
-      <w:r>
-        <w:rPr>
-          <w:rFonts w:ascii="微软雅黑 Light" w:eastAsia="微软雅黑 Light" w:hAnsi="微软雅黑 Light" w:hint="eastAsia"/>
-          <w:sz w:val="22"/>
-          <w:szCs w:val="21"/>
-        </w:rPr>
-        <w:t>GB数据库和本地磁盘空间。</w:t>
-      </w:r>
+        <w:t>软件在运行的过程中，关键过程和用户操作都会记录日志，用户和开发人员可以通过日志信息进行问题的分析和定位。</w:t>
+      </w:r>
+    </w:p>
+    <w:p>
+      <w:pPr>
+        <w:pStyle w:val="2"/>
+        <w:rPr>
+          <w:rFonts w:ascii="微软雅黑 Light" w:eastAsia="微软雅黑 Light" w:hAnsi="微软雅黑 Light"/>
+          <w:sz w:val="24"/>
+          <w:szCs w:val="24"/>
+        </w:rPr>
+      </w:pPr>
+      <w:bookmarkStart w:id="92" w:name="_Toc21617554"/>
+      <w:bookmarkStart w:id="93" w:name="_Toc21619615"/>
+      <w:bookmarkStart w:id="94" w:name="_Toc25243420"/>
+      <w:r>
+        <w:rPr>
+          <w:rFonts w:ascii="微软雅黑 Light" w:eastAsia="微软雅黑 Light" w:hAnsi="微软雅黑 Light" w:hint="eastAsia"/>
+          <w:sz w:val="24"/>
+          <w:szCs w:val="24"/>
+        </w:rPr>
+        <w:t>可移植性</w:t>
+      </w:r>
+      <w:bookmarkEnd w:id="92"/>
+      <w:bookmarkEnd w:id="93"/>
+      <w:bookmarkEnd w:id="94"/>
     </w:p>
     <w:p>
       <w:pPr>
@@ -21386,31 +25000,7 @@
           <w:sz w:val="22"/>
           <w:szCs w:val="21"/>
         </w:rPr>
-        <w:t>服务软件</w:t>
-      </w:r>
-      <w:r>
-        <w:rPr>
-          <w:rFonts w:ascii="微软雅黑 Light" w:eastAsia="微软雅黑 Light" w:hAnsi="微软雅黑 Light" w:hint="eastAsia"/>
-          <w:sz w:val="22"/>
-          <w:szCs w:val="21"/>
-        </w:rPr>
-        <w:t>在运行的过程中需要将组件状态信息记录到数据库，按照每条状态信息1K字节，平均一分钟记录一次状态信息的频率来计算，存储一年设备的状态信息需要5</w:t>
-      </w:r>
-      <w:r>
-        <w:rPr>
-          <w:rFonts w:ascii="微软雅黑 Light" w:eastAsia="微软雅黑 Light" w:hAnsi="微软雅黑 Light"/>
-          <w:sz w:val="22"/>
-          <w:szCs w:val="21"/>
-        </w:rPr>
-        <w:t>20</w:t>
-      </w:r>
-      <w:r>
-        <w:rPr>
-          <w:rFonts w:ascii="微软雅黑 Light" w:eastAsia="微软雅黑 Light" w:hAnsi="微软雅黑 Light" w:hint="eastAsia"/>
-          <w:sz w:val="22"/>
-          <w:szCs w:val="21"/>
-        </w:rPr>
-        <w:t>MB的数据库存储空间。</w:t>
+        <w:t>软件基于Qt框架及Tango中间件开发，支持Windows和Linux操作系统。</w:t>
       </w:r>
     </w:p>
     <w:p>
@@ -21424,20 +25014,78 @@
           <w:szCs w:val="36"/>
         </w:rPr>
       </w:pPr>
-      <w:bookmarkStart w:id="96" w:name="_Toc21617557"/>
-      <w:bookmarkStart w:id="97" w:name="_Toc21619618"/>
-      <w:bookmarkStart w:id="98" w:name="_Toc21620976"/>
+      <w:bookmarkStart w:id="95" w:name="_Toc21617555"/>
+      <w:bookmarkStart w:id="96" w:name="_Toc21619616"/>
+      <w:bookmarkStart w:id="97" w:name="_Toc25243421"/>
       <w:r>
         <w:rPr>
           <w:rFonts w:ascii="微软雅黑 Light" w:eastAsia="微软雅黑 Light" w:hAnsi="微软雅黑 Light" w:hint="eastAsia"/>
           <w:sz w:val="36"/>
           <w:szCs w:val="36"/>
         </w:rPr>
-        <w:t>特殊操作需求</w:t>
-      </w:r>
+        <w:t>数据需求</w:t>
+      </w:r>
+      <w:bookmarkEnd w:id="95"/>
       <w:bookmarkEnd w:id="96"/>
       <w:bookmarkEnd w:id="97"/>
-      <w:bookmarkEnd w:id="98"/>
+    </w:p>
+    <w:p>
+      <w:pPr>
+        <w:ind w:left="420"/>
+      </w:pPr>
+      <w:bookmarkStart w:id="98" w:name="_Hlk19258632"/>
+      <w:r>
+        <w:rPr>
+          <w:rFonts w:ascii="微软雅黑 Light" w:eastAsia="微软雅黑 Light" w:hAnsi="微软雅黑 Light" w:hint="eastAsia"/>
+          <w:sz w:val="22"/>
+          <w:szCs w:val="21"/>
+        </w:rPr>
+        <w:t>服务软件</w:t>
+      </w:r>
+      <w:r>
+        <w:rPr>
+          <w:rFonts w:ascii="微软雅黑 Light" w:eastAsia="微软雅黑 Light" w:hAnsi="微软雅黑 Light" w:hint="eastAsia"/>
+          <w:sz w:val="22"/>
+          <w:szCs w:val="21"/>
+        </w:rPr>
+        <w:t>中</w:t>
+      </w:r>
+      <w:r>
+        <w:rPr>
+          <w:rFonts w:ascii="微软雅黑 Light" w:eastAsia="微软雅黑 Light" w:hAnsi="微软雅黑 Light" w:hint="eastAsia"/>
+          <w:sz w:val="22"/>
+          <w:szCs w:val="21"/>
+        </w:rPr>
+        <w:t>的数据结构定义和描述参见第三章每个功能点的输入输出。</w:t>
+      </w:r>
+    </w:p>
+    <w:bookmarkEnd w:id="98"/>
+    <w:p/>
+    <w:p>
+      <w:pPr>
+        <w:pStyle w:val="1"/>
+        <w:spacing w:after="340"/>
+        <w:ind w:left="555" w:hangingChars="154" w:hanging="555"/>
+        <w:rPr>
+          <w:rFonts w:ascii="微软雅黑 Light" w:eastAsia="微软雅黑 Light" w:hAnsi="微软雅黑 Light"/>
+          <w:sz w:val="36"/>
+          <w:szCs w:val="36"/>
+        </w:rPr>
+      </w:pPr>
+      <w:bookmarkStart w:id="99" w:name="_Toc21617556"/>
+      <w:bookmarkStart w:id="100" w:name="_Toc21619617"/>
+      <w:bookmarkStart w:id="101" w:name="_Toc25243422"/>
+      <w:r>
+        <w:rPr>
+          <w:rFonts w:ascii="微软雅黑 Light" w:eastAsia="微软雅黑 Light" w:hAnsi="微软雅黑 Light" w:hint="eastAsia"/>
+          <w:sz w:val="36"/>
+          <w:szCs w:val="36"/>
+        </w:rPr>
+        <w:t>数据库需求</w:t>
+      </w:r>
+      <w:bookmarkEnd w:id="99"/>
+      <w:bookmarkEnd w:id="100"/>
+      <w:bookmarkEnd w:id="101"/>
     </w:p>
     <w:p>
       <w:pPr>
@@ -21465,21 +25113,162 @@
           <w:sz w:val="22"/>
           <w:szCs w:val="21"/>
         </w:rPr>
-        <w:t>无特殊操作要求。</w:t>
+        <w:t>在运行的过程中需要使用数据库，存储日志，</w:t>
+      </w:r>
+      <w:r>
+        <w:rPr>
+          <w:rFonts w:ascii="微软雅黑 Light" w:eastAsia="微软雅黑 Light" w:hAnsi="微软雅黑 Light" w:hint="eastAsia"/>
+          <w:sz w:val="22"/>
+          <w:szCs w:val="21"/>
+        </w:rPr>
+        <w:t>按照平均每条日志</w:t>
+      </w:r>
+      <w:r>
+        <w:rPr>
+          <w:rFonts w:ascii="微软雅黑 Light" w:eastAsia="微软雅黑 Light" w:hAnsi="微软雅黑 Light"/>
+          <w:sz w:val="22"/>
+          <w:szCs w:val="21"/>
+        </w:rPr>
+        <w:t>500</w:t>
+      </w:r>
+      <w:r>
+        <w:rPr>
+          <w:rFonts w:ascii="微软雅黑 Light" w:eastAsia="微软雅黑 Light" w:hAnsi="微软雅黑 Light" w:hint="eastAsia"/>
+          <w:sz w:val="22"/>
+          <w:szCs w:val="21"/>
+        </w:rPr>
+        <w:t>字节，平均一秒钟产生一条日志计算，存储一年的日志信息需要1</w:t>
+      </w:r>
+      <w:r>
+        <w:rPr>
+          <w:rFonts w:ascii="微软雅黑 Light" w:eastAsia="微软雅黑 Light" w:hAnsi="微软雅黑 Light"/>
+          <w:sz w:val="22"/>
+          <w:szCs w:val="21"/>
+        </w:rPr>
+        <w:t>6</w:t>
+      </w:r>
+      <w:r>
+        <w:rPr>
+          <w:rFonts w:ascii="微软雅黑 Light" w:eastAsia="微软雅黑 Light" w:hAnsi="微软雅黑 Light" w:hint="eastAsia"/>
+          <w:sz w:val="22"/>
+          <w:szCs w:val="21"/>
+        </w:rPr>
+        <w:t>GB数据库和本地磁盘空间。</w:t>
       </w:r>
     </w:p>
     <w:p>
       <w:pPr>
-        <w:jc w:val="center"/>
-        <w:rPr>
-          <w:rFonts w:ascii="微软雅黑 Light" w:eastAsia="微软雅黑 Light" w:hAnsi="微软雅黑 Light"/>
-          <w:sz w:val="22"/>
-          <w:szCs w:val="21"/>
-        </w:rPr>
-      </w:pPr>
+        <w:widowControl w:val="0"/>
+        <w:spacing w:line="460" w:lineRule="exact"/>
+        <w:ind w:firstLineChars="200" w:firstLine="440"/>
+        <w:jc w:val="both"/>
+        <w:rPr>
+          <w:rFonts w:ascii="微软雅黑 Light" w:eastAsia="微软雅黑 Light" w:hAnsi="微软雅黑 Light"/>
+          <w:sz w:val="22"/>
+          <w:szCs w:val="21"/>
+        </w:rPr>
+      </w:pPr>
+      <w:r>
+        <w:rPr>
+          <w:rFonts w:ascii="微软雅黑 Light" w:eastAsia="微软雅黑 Light" w:hAnsi="微软雅黑 Light" w:hint="eastAsia"/>
+          <w:sz w:val="22"/>
+          <w:szCs w:val="21"/>
+        </w:rPr>
+        <w:t>服务软件</w:t>
+      </w:r>
+      <w:r>
+        <w:rPr>
+          <w:rFonts w:ascii="微软雅黑 Light" w:eastAsia="微软雅黑 Light" w:hAnsi="微软雅黑 Light" w:hint="eastAsia"/>
+          <w:sz w:val="22"/>
+          <w:szCs w:val="21"/>
+        </w:rPr>
+        <w:t>在运行的过程中需要将组件状态信息记录到数据库，按照每条状态信息1K字节，平均一分钟记录一次状态信息的频率来计算，存储一年设备的状态信息需要5</w:t>
+      </w:r>
+      <w:r>
+        <w:rPr>
+          <w:rFonts w:ascii="微软雅黑 Light" w:eastAsia="微软雅黑 Light" w:hAnsi="微软雅黑 Light"/>
+          <w:sz w:val="22"/>
+          <w:szCs w:val="21"/>
+        </w:rPr>
+        <w:t>20</w:t>
+      </w:r>
+      <w:r>
+        <w:rPr>
+          <w:rFonts w:ascii="微软雅黑 Light" w:eastAsia="微软雅黑 Light" w:hAnsi="微软雅黑 Light" w:hint="eastAsia"/>
+          <w:sz w:val="22"/>
+          <w:szCs w:val="21"/>
+        </w:rPr>
+        <w:t>MB的数据库存储空间。</w:t>
+      </w:r>
     </w:p>
     <w:p>
       <w:pPr>
+        <w:pStyle w:val="1"/>
+        <w:spacing w:after="340"/>
+        <w:ind w:left="555" w:hangingChars="154" w:hanging="555"/>
+        <w:rPr>
+          <w:rFonts w:ascii="微软雅黑 Light" w:eastAsia="微软雅黑 Light" w:hAnsi="微软雅黑 Light"/>
+          <w:sz w:val="36"/>
+          <w:szCs w:val="36"/>
+        </w:rPr>
+      </w:pPr>
+      <w:bookmarkStart w:id="102" w:name="_Toc21617557"/>
+      <w:bookmarkStart w:id="103" w:name="_Toc21619618"/>
+      <w:bookmarkStart w:id="104" w:name="_Toc25243423"/>
+      <w:r>
+        <w:rPr>
+          <w:rFonts w:ascii="微软雅黑 Light" w:eastAsia="微软雅黑 Light" w:hAnsi="微软雅黑 Light" w:hint="eastAsia"/>
+          <w:sz w:val="36"/>
+          <w:szCs w:val="36"/>
+        </w:rPr>
+        <w:t>特殊操作需求</w:t>
+      </w:r>
+      <w:bookmarkEnd w:id="102"/>
+      <w:bookmarkEnd w:id="103"/>
+      <w:bookmarkEnd w:id="104"/>
+    </w:p>
+    <w:p>
+      <w:pPr>
+        <w:widowControl w:val="0"/>
+        <w:spacing w:line="460" w:lineRule="exact"/>
+        <w:ind w:firstLineChars="200" w:firstLine="440"/>
+        <w:jc w:val="both"/>
+        <w:rPr>
+          <w:rFonts w:ascii="微软雅黑 Light" w:eastAsia="微软雅黑 Light" w:hAnsi="微软雅黑 Light"/>
+          <w:sz w:val="22"/>
+          <w:szCs w:val="21"/>
+        </w:rPr>
+      </w:pPr>
+      <w:r>
+        <w:rPr>
+          <w:rFonts w:ascii="微软雅黑 Light" w:eastAsia="微软雅黑 Light" w:hAnsi="微软雅黑 Light" w:hint="eastAsia"/>
+          <w:sz w:val="22"/>
+          <w:szCs w:val="21"/>
+        </w:rPr>
+        <w:t>服务软件</w:t>
+      </w:r>
+      <w:r>
+        <w:rPr>
+          <w:rFonts w:ascii="微软雅黑 Light" w:eastAsia="微软雅黑 Light" w:hAnsi="微软雅黑 Light" w:hint="eastAsia"/>
+          <w:sz w:val="22"/>
+          <w:szCs w:val="21"/>
+        </w:rPr>
+        <w:t>无特殊操作要求。</w:t>
+      </w:r>
+    </w:p>
+    <w:p>
+      <w:pPr>
+        <w:jc w:val="center"/>
+        <w:rPr>
+          <w:rFonts w:ascii="微软雅黑 Light" w:eastAsia="微软雅黑 Light" w:hAnsi="微软雅黑 Light"/>
+          <w:sz w:val="22"/>
+          <w:szCs w:val="21"/>
+        </w:rPr>
+      </w:pPr>
+    </w:p>
+    <w:bookmarkEnd w:id="0"/>
+    <w:p>
+      <w:pPr>
         <w:jc w:val="center"/>
         <w:rPr>
           <w:rFonts w:ascii="微软雅黑 Light" w:eastAsia="微软雅黑 Light" w:hAnsi="微软雅黑 Light"/>
@@ -21489,8 +25278,8 @@
       </w:pPr>
     </w:p>
     <w:sectPr>
-      <w:headerReference w:type="default" r:id="rId23"/>
-      <w:footerReference w:type="default" r:id="rId24"/>
+      <w:headerReference w:type="default" r:id="rId25"/>
+      <w:footerReference w:type="default" r:id="rId26"/>
       <w:pgSz w:w="11906" w:h="16838"/>
       <w:pgMar w:top="1440" w:right="1134" w:bottom="1440" w:left="1418" w:header="851" w:footer="867" w:gutter="0"/>
       <w:pgNumType w:start="1"/>
@@ -23189,6 +26978,92 @@
     </w:lvl>
   </w:abstractNum>
   <w:abstractNum w:abstractNumId="12" w15:restartNumberingAfterBreak="0">
+    <w:nsid w:val="288C3747"/>
+    <w:multiLevelType w:val="hybridMultilevel"/>
+    <w:tmpl w:val="C0C01CF2"/>
+    <w:lvl w:ilvl="0" w:tplc="04090019">
+      <w:start w:val="1"/>
+      <w:numFmt w:val="lowerLetter"/>
+      <w:lvlText w:val="%1)"/>
+      <w:lvlJc w:val="left"/>
+      <w:pPr>
+        <w:ind w:left="420" w:hanging="420"/>
+      </w:pPr>
+    </w:lvl>
+    <w:lvl w:ilvl="1" w:tplc="04090019" w:tentative="1">
+      <w:start w:val="1"/>
+      <w:numFmt w:val="lowerLetter"/>
+      <w:lvlText w:val="%2)"/>
+      <w:lvlJc w:val="left"/>
+      <w:pPr>
+        <w:ind w:left="840" w:hanging="420"/>
+      </w:pPr>
+    </w:lvl>
+    <w:lvl w:ilvl="2" w:tplc="0409001B" w:tentative="1">
+      <w:start w:val="1"/>
+      <w:numFmt w:val="lowerRoman"/>
+      <w:lvlText w:val="%3."/>
+      <w:lvlJc w:val="right"/>
+      <w:pPr>
+        <w:ind w:left="1260" w:hanging="420"/>
+      </w:pPr>
+    </w:lvl>
+    <w:lvl w:ilvl="3" w:tplc="0409000F" w:tentative="1">
+      <w:start w:val="1"/>
+      <w:numFmt w:val="decimal"/>
+      <w:lvlText w:val="%4."/>
+      <w:lvlJc w:val="left"/>
+      <w:pPr>
+        <w:ind w:left="1680" w:hanging="420"/>
+      </w:pPr>
+    </w:lvl>
+    <w:lvl w:ilvl="4" w:tplc="04090019" w:tentative="1">
+      <w:start w:val="1"/>
+      <w:numFmt w:val="lowerLetter"/>
+      <w:lvlText w:val="%5)"/>
+      <w:lvlJc w:val="left"/>
+      <w:pPr>
+        <w:ind w:left="2100" w:hanging="420"/>
+      </w:pPr>
+    </w:lvl>
+    <w:lvl w:ilvl="5" w:tplc="0409001B" w:tentative="1">
+      <w:start w:val="1"/>
+      <w:numFmt w:val="lowerRoman"/>
+      <w:lvlText w:val="%6."/>
+      <w:lvlJc w:val="right"/>
+      <w:pPr>
+        <w:ind w:left="2520" w:hanging="420"/>
+      </w:pPr>
+    </w:lvl>
+    <w:lvl w:ilvl="6" w:tplc="0409000F" w:tentative="1">
+      <w:start w:val="1"/>
+      <w:numFmt w:val="decimal"/>
+      <w:lvlText w:val="%7."/>
+      <w:lvlJc w:val="left"/>
+      <w:pPr>
+        <w:ind w:left="2940" w:hanging="420"/>
+      </w:pPr>
+    </w:lvl>
+    <w:lvl w:ilvl="7" w:tplc="04090019" w:tentative="1">
+      <w:start w:val="1"/>
+      <w:numFmt w:val="lowerLetter"/>
+      <w:lvlText w:val="%8)"/>
+      <w:lvlJc w:val="left"/>
+      <w:pPr>
+        <w:ind w:left="3360" w:hanging="420"/>
+      </w:pPr>
+    </w:lvl>
+    <w:lvl w:ilvl="8" w:tplc="0409001B" w:tentative="1">
+      <w:start w:val="1"/>
+      <w:numFmt w:val="lowerRoman"/>
+      <w:lvlText w:val="%9."/>
+      <w:lvlJc w:val="right"/>
+      <w:pPr>
+        <w:ind w:left="3780" w:hanging="420"/>
+      </w:pPr>
+    </w:lvl>
+  </w:abstractNum>
+  <w:abstractNum w:abstractNumId="13" w15:restartNumberingAfterBreak="0">
     <w:nsid w:val="33267203"/>
     <w:multiLevelType w:val="hybridMultilevel"/>
     <w:tmpl w:val="971C9318"/>
@@ -23274,7 +27149,7 @@
       </w:pPr>
     </w:lvl>
   </w:abstractNum>
-  <w:abstractNum w:abstractNumId="13" w15:restartNumberingAfterBreak="0">
+  <w:abstractNum w:abstractNumId="14" w15:restartNumberingAfterBreak="0">
     <w:nsid w:val="33DC4DCB"/>
     <w:multiLevelType w:val="hybridMultilevel"/>
     <w:tmpl w:val="81DC4176"/>
@@ -23360,7 +27235,7 @@
       </w:pPr>
     </w:lvl>
   </w:abstractNum>
-  <w:abstractNum w:abstractNumId="14" w15:restartNumberingAfterBreak="0">
+  <w:abstractNum w:abstractNumId="15" w15:restartNumberingAfterBreak="0">
     <w:nsid w:val="3E20112D"/>
     <w:multiLevelType w:val="hybridMultilevel"/>
     <w:tmpl w:val="81DC4176"/>
@@ -23446,7 +27321,7 @@
       </w:pPr>
     </w:lvl>
   </w:abstractNum>
-  <w:abstractNum w:abstractNumId="15" w15:restartNumberingAfterBreak="0">
+  <w:abstractNum w:abstractNumId="16" w15:restartNumberingAfterBreak="0">
     <w:nsid w:val="457B3687"/>
     <w:multiLevelType w:val="hybridMultilevel"/>
     <w:tmpl w:val="81DC4176"/>
@@ -23532,7 +27407,7 @@
       </w:pPr>
     </w:lvl>
   </w:abstractNum>
-  <w:abstractNum w:abstractNumId="16" w15:restartNumberingAfterBreak="0">
+  <w:abstractNum w:abstractNumId="17" w15:restartNumberingAfterBreak="0">
     <w:nsid w:val="4BEC4FC4"/>
     <w:multiLevelType w:val="hybridMultilevel"/>
     <w:tmpl w:val="81DC4176"/>
@@ -23618,7 +27493,7 @@
       </w:pPr>
     </w:lvl>
   </w:abstractNum>
-  <w:abstractNum w:abstractNumId="17" w15:restartNumberingAfterBreak="0">
+  <w:abstractNum w:abstractNumId="18" w15:restartNumberingAfterBreak="0">
     <w:nsid w:val="557C2AF5"/>
     <w:multiLevelType w:val="multilevel"/>
     <w:tmpl w:val="3FA2AC98"/>
@@ -23768,7 +27643,7 @@
       </w:rPr>
     </w:lvl>
   </w:abstractNum>
-  <w:abstractNum w:abstractNumId="18" w15:restartNumberingAfterBreak="0">
+  <w:abstractNum w:abstractNumId="19" w15:restartNumberingAfterBreak="0">
     <w:nsid w:val="5DF12E18"/>
     <w:multiLevelType w:val="hybridMultilevel"/>
     <w:tmpl w:val="34D8B55C"/>
@@ -23854,7 +27729,7 @@
       </w:pPr>
     </w:lvl>
   </w:abstractNum>
-  <w:abstractNum w:abstractNumId="19" w15:restartNumberingAfterBreak="0">
+  <w:abstractNum w:abstractNumId="20" w15:restartNumberingAfterBreak="0">
     <w:nsid w:val="5FBC6DB9"/>
     <w:multiLevelType w:val="hybridMultilevel"/>
     <w:tmpl w:val="3A4A8674"/>
@@ -23940,7 +27815,7 @@
       </w:pPr>
     </w:lvl>
   </w:abstractNum>
-  <w:abstractNum w:abstractNumId="20" w15:restartNumberingAfterBreak="0">
+  <w:abstractNum w:abstractNumId="21" w15:restartNumberingAfterBreak="0">
     <w:nsid w:val="646260FA"/>
     <w:multiLevelType w:val="multilevel"/>
     <w:tmpl w:val="C32CE744"/>
@@ -24097,7 +27972,7 @@
       </w:rPr>
     </w:lvl>
   </w:abstractNum>
-  <w:abstractNum w:abstractNumId="21" w15:restartNumberingAfterBreak="0">
+  <w:abstractNum w:abstractNumId="22" w15:restartNumberingAfterBreak="0">
     <w:nsid w:val="66F74FAE"/>
     <w:multiLevelType w:val="hybridMultilevel"/>
     <w:tmpl w:val="3A4A8674"/>
@@ -24183,7 +28058,7 @@
       </w:pPr>
     </w:lvl>
   </w:abstractNum>
-  <w:abstractNum w:abstractNumId="22" w15:restartNumberingAfterBreak="0">
+  <w:abstractNum w:abstractNumId="23" w15:restartNumberingAfterBreak="0">
     <w:nsid w:val="69A11FBA"/>
     <w:multiLevelType w:val="hybridMultilevel"/>
     <w:tmpl w:val="34D8B55C"/>
@@ -24269,7 +28144,7 @@
       </w:pPr>
     </w:lvl>
   </w:abstractNum>
-  <w:abstractNum w:abstractNumId="23" w15:restartNumberingAfterBreak="0">
+  <w:abstractNum w:abstractNumId="24" w15:restartNumberingAfterBreak="0">
     <w:nsid w:val="6BD35A32"/>
     <w:multiLevelType w:val="hybridMultilevel"/>
     <w:tmpl w:val="81DC4176"/>
@@ -24355,7 +28230,7 @@
       </w:pPr>
     </w:lvl>
   </w:abstractNum>
-  <w:abstractNum w:abstractNumId="24" w15:restartNumberingAfterBreak="0">
+  <w:abstractNum w:abstractNumId="25" w15:restartNumberingAfterBreak="0">
     <w:nsid w:val="70217F63"/>
     <w:multiLevelType w:val="multilevel"/>
     <w:tmpl w:val="70217F63"/>
@@ -24445,7 +28320,7 @@
       </w:pPr>
     </w:lvl>
   </w:abstractNum>
-  <w:abstractNum w:abstractNumId="25" w15:restartNumberingAfterBreak="0">
+  <w:abstractNum w:abstractNumId="26" w15:restartNumberingAfterBreak="0">
     <w:nsid w:val="72F8673E"/>
     <w:multiLevelType w:val="hybridMultilevel"/>
     <w:tmpl w:val="81DC4176"/>
@@ -24531,7 +28406,7 @@
       </w:pPr>
     </w:lvl>
   </w:abstractNum>
-  <w:abstractNum w:abstractNumId="26" w15:restartNumberingAfterBreak="0">
+  <w:abstractNum w:abstractNumId="27" w15:restartNumberingAfterBreak="0">
     <w:nsid w:val="730B49CB"/>
     <w:multiLevelType w:val="hybridMultilevel"/>
     <w:tmpl w:val="81DC4176"/>
@@ -24624,13 +28499,13 @@
     <w:abstractNumId w:val="9"/>
   </w:num>
   <w:num w:numId="3">
-    <w:abstractNumId w:val="17"/>
+    <w:abstractNumId w:val="18"/>
   </w:num>
   <w:num w:numId="4">
-    <w:abstractNumId w:val="20"/>
+    <w:abstractNumId w:val="21"/>
   </w:num>
   <w:num w:numId="5">
-    <w:abstractNumId w:val="24"/>
+    <w:abstractNumId w:val="25"/>
   </w:num>
   <w:num w:numId="6">
     <w:abstractNumId w:val="3"/>
@@ -24645,34 +28520,34 @@
     <w:abstractNumId w:val="2"/>
   </w:num>
   <w:num w:numId="10">
-    <w:abstractNumId w:val="12"/>
+    <w:abstractNumId w:val="13"/>
   </w:num>
   <w:num w:numId="11">
     <w:abstractNumId w:val="1"/>
   </w:num>
   <w:num w:numId="12">
-    <w:abstractNumId w:val="13"/>
+    <w:abstractNumId w:val="14"/>
   </w:num>
   <w:num w:numId="13">
     <w:abstractNumId w:val="0"/>
   </w:num>
   <w:num w:numId="14">
-    <w:abstractNumId w:val="25"/>
+    <w:abstractNumId w:val="26"/>
   </w:num>
   <w:num w:numId="15">
-    <w:abstractNumId w:val="18"/>
+    <w:abstractNumId w:val="19"/>
   </w:num>
   <w:num w:numId="16">
-    <w:abstractNumId w:val="23"/>
+    <w:abstractNumId w:val="24"/>
   </w:num>
   <w:num w:numId="17">
-    <w:abstractNumId w:val="15"/>
+    <w:abstractNumId w:val="16"/>
   </w:num>
   <w:num w:numId="18">
-    <w:abstractNumId w:val="26"/>
+    <w:abstractNumId w:val="27"/>
   </w:num>
   <w:num w:numId="19">
-    <w:abstractNumId w:val="16"/>
+    <w:abstractNumId w:val="17"/>
   </w:num>
   <w:num w:numId="20">
     <w:abstractNumId w:val="6"/>
@@ -24681,22 +28556,25 @@
     <w:abstractNumId w:val="11"/>
   </w:num>
   <w:num w:numId="22">
-    <w:abstractNumId w:val="22"/>
+    <w:abstractNumId w:val="23"/>
   </w:num>
   <w:num w:numId="23">
     <w:abstractNumId w:val="5"/>
   </w:num>
   <w:num w:numId="24">
-    <w:abstractNumId w:val="14"/>
+    <w:abstractNumId w:val="15"/>
   </w:num>
   <w:num w:numId="25">
-    <w:abstractNumId w:val="19"/>
+    <w:abstractNumId w:val="20"/>
   </w:num>
   <w:num w:numId="26">
-    <w:abstractNumId w:val="21"/>
+    <w:abstractNumId w:val="22"/>
   </w:num>
   <w:num w:numId="27">
     <w:abstractNumId w:val="4"/>
+  </w:num>
+  <w:num w:numId="28">
+    <w:abstractNumId w:val="12"/>
   </w:num>
   <w:numIdMacAtCleanup w:val="24"/>
 </w:numbering>
@@ -26780,7 +30658,7 @@
 </file>
 
 <file path=customXml/itemProps1.xml><?xml version="1.0" encoding="utf-8"?>
-<ds:datastoreItem xmlns:ds="http://schemas.openxmlformats.org/officeDocument/2006/customXml" ds:itemID="{9078EFA4-407D-4B1B-AD3B-D9FAD0FB7A5B}">
+<ds:datastoreItem xmlns:ds="http://schemas.openxmlformats.org/officeDocument/2006/customXml" ds:itemID="{3E88A910-7055-4245-A895-3B369BA582AE}">
   <ds:schemaRefs>
     <ds:schemaRef ds:uri="http://schemas.openxmlformats.org/officeDocument/2006/bibliography"/>
   </ds:schemaRefs>

--- a/项目文档/需求/离线去污组件/离线去污组件服务软件需求分析报告.docx
+++ b/项目文档/需求/离线去污组件/离线去污组件服务软件需求分析报告.docx
@@ -2,7 +2,6 @@
 <file path=word/document.xml><?xml version="1.0" encoding="utf-8"?>
 <w:document xmlns:wpc="http://schemas.microsoft.com/office/word/2010/wordprocessingCanvas" xmlns:cx="http://schemas.microsoft.com/office/drawing/2014/chartex" xmlns:cx1="http://schemas.microsoft.com/office/drawing/2015/9/8/chartex" xmlns:cx2="http://schemas.microsoft.com/office/drawing/2015/10/21/chartex" xmlns:cx3="http://schemas.microsoft.com/office/drawing/2016/5/9/chartex" xmlns:cx4="http://schemas.microsoft.com/office/drawing/2016/5/10/chartex" xmlns:cx5="http://schemas.microsoft.com/office/drawing/2016/5/11/chartex" xmlns:cx6="http://schemas.microsoft.com/office/drawing/2016/5/12/chartex" xmlns:cx7="http://schemas.microsoft.com/office/drawing/2016/5/13/chartex" xmlns:cx8="http://schemas.microsoft.com/office/drawing/2016/5/14/chartex" xmlns:mc="http://schemas.openxmlformats.org/markup-compatibility/2006" xmlns:aink="http://schemas.microsoft.com/office/drawing/2016/ink" xmlns:am3d="http://schemas.microsoft.com/office/drawing/2017/model3d" xmlns:o="urn:schemas-microsoft-com:office:office" xmlns:r="http://schemas.openxmlformats.org/officeDocument/2006/relationships" xmlns:m="http://schemas.openxmlformats.org/officeDocument/2006/math" xmlns:v="urn:schemas-microsoft-com:vml" xmlns:wp14="http://schemas.microsoft.com/office/word/2010/wordprocessingDrawing" xmlns:wp="http://schemas.openxmlformats.org/drawingml/2006/wordprocessingDrawing" xmlns:w10="urn:schemas-microsoft-com:office:word" xmlns:w="http://schemas.openxmlformats.org/wordprocessingml/2006/main" xmlns:w14="http://schemas.microsoft.com/office/word/2010/wordml" xmlns:w15="http://schemas.microsoft.com/office/word/2012/wordml" xmlns:w16cid="http://schemas.microsoft.com/office/word/2016/wordml/cid" xmlns:w16se="http://schemas.microsoft.com/office/word/2015/wordml/symex" xmlns:wpg="http://schemas.microsoft.com/office/word/2010/wordprocessingGroup" xmlns:wpi="http://schemas.microsoft.com/office/word/2010/wordprocessingInk" xmlns:wne="http://schemas.microsoft.com/office/word/2006/wordml" xmlns:wps="http://schemas.microsoft.com/office/word/2010/wordprocessingShape" mc:Ignorable="w14 w15 w16se w16cid wp14">
   <w:body>
-    <w:bookmarkStart w:id="0" w:name="_GoBack" w:displacedByCustomXml="next"/>
     <w:sdt>
       <w:sdtPr>
         <w:rPr>
@@ -4358,11 +4357,11 @@
           <w:szCs w:val="36"/>
         </w:rPr>
       </w:pPr>
-      <w:bookmarkStart w:id="1" w:name="_Toc530041111"/>
-      <w:bookmarkStart w:id="2" w:name="_Toc536516943"/>
-      <w:bookmarkStart w:id="3" w:name="_Toc536540081"/>
-      <w:bookmarkStart w:id="4" w:name="_Toc14817665"/>
-      <w:bookmarkStart w:id="5" w:name="_Toc25243381"/>
+      <w:bookmarkStart w:id="0" w:name="_Toc530041111"/>
+      <w:bookmarkStart w:id="1" w:name="_Toc536516943"/>
+      <w:bookmarkStart w:id="2" w:name="_Toc536540081"/>
+      <w:bookmarkStart w:id="3" w:name="_Toc14817665"/>
+      <w:bookmarkStart w:id="4" w:name="_Toc25243381"/>
       <w:r>
         <w:rPr>
           <w:rFonts w:ascii="微软雅黑 Light" w:eastAsia="微软雅黑 Light" w:hAnsi="微软雅黑 Light" w:hint="eastAsia"/>
@@ -4372,11 +4371,11 @@
         <w:lastRenderedPageBreak/>
         <w:t>引言</w:t>
       </w:r>
+      <w:bookmarkEnd w:id="0"/>
       <w:bookmarkEnd w:id="1"/>
       <w:bookmarkEnd w:id="2"/>
       <w:bookmarkEnd w:id="3"/>
       <w:bookmarkEnd w:id="4"/>
-      <w:bookmarkEnd w:id="5"/>
     </w:p>
     <w:p>
       <w:pPr>
@@ -4387,7 +4386,7 @@
           <w:szCs w:val="24"/>
         </w:rPr>
       </w:pPr>
-      <w:bookmarkStart w:id="6" w:name="_Toc25243382"/>
+      <w:bookmarkStart w:id="5" w:name="_Toc25243382"/>
       <w:r>
         <w:rPr>
           <w:rFonts w:ascii="微软雅黑 Light" w:eastAsia="微软雅黑 Light" w:hAnsi="微软雅黑 Light" w:hint="eastAsia"/>
@@ -4396,7 +4395,7 @@
         </w:rPr>
         <w:t>目的</w:t>
       </w:r>
-      <w:bookmarkEnd w:id="6"/>
+      <w:bookmarkEnd w:id="5"/>
     </w:p>
     <w:p>
       <w:pPr>
@@ -4497,7 +4496,7 @@
           <w:szCs w:val="24"/>
         </w:rPr>
       </w:pPr>
-      <w:bookmarkStart w:id="7" w:name="_Toc25243383"/>
+      <w:bookmarkStart w:id="6" w:name="_Toc25243383"/>
       <w:r>
         <w:rPr>
           <w:rFonts w:ascii="微软雅黑 Light" w:eastAsia="微软雅黑 Light" w:hAnsi="微软雅黑 Light" w:hint="eastAsia"/>
@@ -4506,7 +4505,7 @@
         </w:rPr>
         <w:t>背景</w:t>
       </w:r>
-      <w:bookmarkEnd w:id="7"/>
+      <w:bookmarkEnd w:id="6"/>
     </w:p>
     <w:p>
       <w:pPr>
@@ -4517,7 +4516,7 @@
           <w:szCs w:val="24"/>
         </w:rPr>
       </w:pPr>
-      <w:bookmarkStart w:id="8" w:name="_Toc25243384"/>
+      <w:bookmarkStart w:id="7" w:name="_Toc25243384"/>
       <w:r>
         <w:rPr>
           <w:rFonts w:ascii="微软雅黑 Light" w:eastAsia="微软雅黑 Light" w:hAnsi="微软雅黑 Light" w:hint="eastAsia"/>
@@ -4526,7 +4525,7 @@
         </w:rPr>
         <w:t>标识</w:t>
       </w:r>
-      <w:bookmarkEnd w:id="8"/>
+      <w:bookmarkEnd w:id="7"/>
     </w:p>
     <w:p>
       <w:pPr>
@@ -4661,7 +4660,7 @@
           <w:szCs w:val="24"/>
         </w:rPr>
       </w:pPr>
-      <w:bookmarkStart w:id="9" w:name="_Toc25243385"/>
+      <w:bookmarkStart w:id="8" w:name="_Toc25243385"/>
       <w:r>
         <w:rPr>
           <w:rFonts w:ascii="微软雅黑 Light" w:eastAsia="微软雅黑 Light" w:hAnsi="微软雅黑 Light" w:hint="eastAsia"/>
@@ -4670,7 +4669,7 @@
         </w:rPr>
         <w:t>项目来源</w:t>
       </w:r>
-      <w:bookmarkEnd w:id="9"/>
+      <w:bookmarkEnd w:id="8"/>
     </w:p>
     <w:p>
       <w:pPr>
@@ -4718,7 +4717,7 @@
           <w:szCs w:val="24"/>
         </w:rPr>
       </w:pPr>
-      <w:bookmarkStart w:id="10" w:name="_Toc25243386"/>
+      <w:bookmarkStart w:id="9" w:name="_Toc25243386"/>
       <w:r>
         <w:rPr>
           <w:rFonts w:ascii="微软雅黑 Light" w:eastAsia="微软雅黑 Light" w:hAnsi="微软雅黑 Light" w:hint="eastAsia"/>
@@ -4727,7 +4726,7 @@
         </w:rPr>
         <w:t>项目人员</w:t>
       </w:r>
-      <w:bookmarkEnd w:id="10"/>
+      <w:bookmarkEnd w:id="9"/>
     </w:p>
     <w:p>
       <w:pPr>
@@ -4847,7 +4846,7 @@
           <w:szCs w:val="16"/>
         </w:rPr>
       </w:pPr>
-      <w:bookmarkStart w:id="11" w:name="_Ref16772729"/>
+      <w:bookmarkStart w:id="10" w:name="_Ref16772729"/>
       <w:r>
         <w:rPr>
           <w:rFonts w:ascii="微软雅黑 Light" w:eastAsia="微软雅黑 Light" w:hAnsi="微软雅黑 Light" w:hint="eastAsia"/>
@@ -4913,7 +4912,7 @@
         </w:rPr>
         <w:fldChar w:fldCharType="end"/>
       </w:r>
-      <w:bookmarkEnd w:id="11"/>
+      <w:bookmarkEnd w:id="10"/>
       <w:r>
         <w:rPr>
           <w:rFonts w:ascii="微软雅黑 Light" w:eastAsia="微软雅黑 Light" w:hAnsi="微软雅黑 Light"/>
@@ -5384,7 +5383,7 @@
           <w:szCs w:val="24"/>
         </w:rPr>
       </w:pPr>
-      <w:bookmarkStart w:id="12" w:name="_Toc25243387"/>
+      <w:bookmarkStart w:id="11" w:name="_Toc25243387"/>
       <w:r>
         <w:rPr>
           <w:rFonts w:ascii="微软雅黑 Light" w:eastAsia="微软雅黑 Light" w:hAnsi="微软雅黑 Light" w:hint="eastAsia"/>
@@ -5394,7 +5393,7 @@
         <w:lastRenderedPageBreak/>
         <w:t>参考资料</w:t>
       </w:r>
-      <w:bookmarkEnd w:id="12"/>
+      <w:bookmarkEnd w:id="11"/>
     </w:p>
     <w:p>
       <w:pPr>
@@ -5457,7 +5456,7 @@
           <w:szCs w:val="24"/>
         </w:rPr>
       </w:pPr>
-      <w:bookmarkStart w:id="13" w:name="_Toc25243388"/>
+      <w:bookmarkStart w:id="12" w:name="_Toc25243388"/>
       <w:r>
         <w:rPr>
           <w:rFonts w:ascii="微软雅黑 Light" w:eastAsia="微软雅黑 Light" w:hAnsi="微软雅黑 Light" w:hint="eastAsia"/>
@@ -5466,7 +5465,7 @@
         </w:rPr>
         <w:t>术语</w:t>
       </w:r>
-      <w:bookmarkEnd w:id="13"/>
+      <w:bookmarkEnd w:id="12"/>
     </w:p>
     <w:p>
       <w:pPr>
@@ -5693,7 +5692,7 @@
           <w:szCs w:val="36"/>
         </w:rPr>
       </w:pPr>
-      <w:bookmarkStart w:id="14" w:name="_Toc25243389"/>
+      <w:bookmarkStart w:id="13" w:name="_Toc25243389"/>
       <w:r>
         <w:rPr>
           <w:rFonts w:ascii="微软雅黑 Light" w:eastAsia="微软雅黑 Light" w:hAnsi="微软雅黑 Light" w:hint="eastAsia"/>
@@ -5702,7 +5701,7 @@
         </w:rPr>
         <w:t>项目概述</w:t>
       </w:r>
-      <w:bookmarkEnd w:id="14"/>
+      <w:bookmarkEnd w:id="13"/>
     </w:p>
     <w:p>
       <w:pPr>
@@ -5713,7 +5712,7 @@
           <w:szCs w:val="24"/>
         </w:rPr>
       </w:pPr>
-      <w:bookmarkStart w:id="15" w:name="_Toc25243390"/>
+      <w:bookmarkStart w:id="14" w:name="_Toc25243390"/>
       <w:r>
         <w:rPr>
           <w:rFonts w:ascii="微软雅黑 Light" w:eastAsia="微软雅黑 Light" w:hAnsi="微软雅黑 Light" w:hint="eastAsia"/>
@@ -5722,7 +5721,7 @@
         </w:rPr>
         <w:t>系统概述</w:t>
       </w:r>
-      <w:bookmarkEnd w:id="15"/>
+      <w:bookmarkEnd w:id="14"/>
     </w:p>
     <w:p>
       <w:pPr>
@@ -6223,7 +6222,7 @@
           <v:shape id="_x0000_i1025" type="#_x0000_t75" style="width:467.25pt;height:178.5pt" o:ole="">
             <v:imagedata r:id="rId16" o:title=""/>
           </v:shape>
-          <o:OLEObject Type="Embed" ProgID="Visio.Drawing.15" ShapeID="_x0000_i1025" DrawAspect="Content" ObjectID="_1635856244" r:id="rId17"/>
+          <o:OLEObject Type="Embed" ProgID="Visio.Drawing.15" ShapeID="_x0000_i1025" DrawAspect="Content" ObjectID="_1635922164" r:id="rId17"/>
         </w:object>
       </w:r>
     </w:p>
@@ -6236,7 +6235,7 @@
           <w:szCs w:val="21"/>
         </w:rPr>
       </w:pPr>
-      <w:bookmarkStart w:id="16" w:name="_Ref16770627"/>
+      <w:bookmarkStart w:id="15" w:name="_Ref16770627"/>
       <w:r>
         <w:rPr>
           <w:rFonts w:ascii="微软雅黑 Light" w:eastAsia="微软雅黑 Light" w:hAnsi="微软雅黑 Light" w:hint="eastAsia"/>
@@ -6302,7 +6301,7 @@
         </w:rPr>
         <w:fldChar w:fldCharType="end"/>
       </w:r>
-      <w:bookmarkEnd w:id="16"/>
+      <w:bookmarkEnd w:id="15"/>
       <w:r>
         <w:rPr>
           <w:rFonts w:ascii="微软雅黑 Light" w:eastAsia="微软雅黑 Light" w:hAnsi="微软雅黑 Light"/>
@@ -6568,7 +6567,7 @@
           <w:szCs w:val="16"/>
         </w:rPr>
       </w:pPr>
-      <w:bookmarkStart w:id="17" w:name="_Ref19020179"/>
+      <w:bookmarkStart w:id="16" w:name="_Ref19020179"/>
       <w:r>
         <w:rPr>
           <w:rFonts w:ascii="微软雅黑 Light" w:eastAsia="微软雅黑 Light" w:hAnsi="微软雅黑 Light" w:hint="eastAsia"/>
@@ -6634,7 +6633,7 @@
         </w:rPr>
         <w:fldChar w:fldCharType="end"/>
       </w:r>
-      <w:bookmarkEnd w:id="17"/>
+      <w:bookmarkEnd w:id="16"/>
       <w:r>
         <w:rPr>
           <w:rFonts w:ascii="微软雅黑 Light" w:eastAsia="微软雅黑 Light" w:hAnsi="微软雅黑 Light"/>
@@ -9087,10 +9086,10 @@
       </w:pPr>
       <w:r>
         <w:object w:dxaOrig="10808" w:dyaOrig="8782" w14:anchorId="5EA49BB4">
-          <v:shape id="_x0000_i1026" type="#_x0000_t75" style="width:467.65pt;height:379.9pt" o:ole="">
+          <v:shape id="_x0000_i1026" type="#_x0000_t75" style="width:467.6pt;height:379.7pt" o:ole="">
             <v:imagedata r:id="rId18" o:title=""/>
           </v:shape>
-          <o:OLEObject Type="Embed" ProgID="Visio.Drawing.15" ShapeID="_x0000_i1026" DrawAspect="Content" ObjectID="_1635856245" r:id="rId19"/>
+          <o:OLEObject Type="Embed" ProgID="Visio.Drawing.15" ShapeID="_x0000_i1026" DrawAspect="Content" ObjectID="_1635922165" r:id="rId19"/>
         </w:object>
       </w:r>
     </w:p>
@@ -9103,7 +9102,7 @@
           <w:szCs w:val="21"/>
         </w:rPr>
       </w:pPr>
-      <w:bookmarkStart w:id="18" w:name="_Ref19021997"/>
+      <w:bookmarkStart w:id="17" w:name="_Ref19021997"/>
       <w:r>
         <w:rPr>
           <w:rFonts w:ascii="微软雅黑 Light" w:eastAsia="微软雅黑 Light" w:hAnsi="微软雅黑 Light" w:hint="eastAsia"/>
@@ -9169,7 +9168,7 @@
         </w:rPr>
         <w:fldChar w:fldCharType="end"/>
       </w:r>
-      <w:bookmarkEnd w:id="18"/>
+      <w:bookmarkEnd w:id="17"/>
       <w:r>
         <w:rPr>
           <w:rFonts w:ascii="微软雅黑 Light" w:eastAsia="微软雅黑 Light" w:hAnsi="微软雅黑 Light"/>
@@ -9212,7 +9211,7 @@
           <w:szCs w:val="24"/>
         </w:rPr>
       </w:pPr>
-      <w:bookmarkStart w:id="19" w:name="_Toc25243391"/>
+      <w:bookmarkStart w:id="18" w:name="_Toc25243391"/>
       <w:r>
         <w:rPr>
           <w:rFonts w:ascii="微软雅黑 Light" w:eastAsia="微软雅黑 Light" w:hAnsi="微软雅黑 Light" w:hint="eastAsia"/>
@@ -9222,7 +9221,7 @@
         <w:lastRenderedPageBreak/>
         <w:t>软件概述</w:t>
       </w:r>
-      <w:bookmarkEnd w:id="19"/>
+      <w:bookmarkEnd w:id="18"/>
     </w:p>
     <w:p>
       <w:pPr>
@@ -9494,7 +9493,7 @@
           <w:szCs w:val="24"/>
         </w:rPr>
       </w:pPr>
-      <w:bookmarkStart w:id="20" w:name="_Toc25243392"/>
+      <w:bookmarkStart w:id="19" w:name="_Toc25243392"/>
       <w:r>
         <w:rPr>
           <w:rFonts w:ascii="微软雅黑 Light" w:eastAsia="微软雅黑 Light" w:hAnsi="微软雅黑 Light" w:hint="eastAsia"/>
@@ -9503,7 +9502,7 @@
         </w:rPr>
         <w:t>软件功能</w:t>
       </w:r>
-      <w:bookmarkEnd w:id="20"/>
+      <w:bookmarkEnd w:id="19"/>
     </w:p>
     <w:p>
       <w:pPr>
@@ -9696,10 +9695,10 @@
       </w:pPr>
       <w:r>
         <w:object w:dxaOrig="10110" w:dyaOrig="7695" w14:anchorId="71E8384D">
-          <v:shape id="_x0000_i1032" type="#_x0000_t75" style="width:467.65pt;height:355.9pt" o:ole="">
+          <v:shape id="_x0000_i1027" type="#_x0000_t75" style="width:467.6pt;height:355.85pt" o:ole="">
             <v:imagedata r:id="rId20" o:title=""/>
           </v:shape>
-          <o:OLEObject Type="Embed" ProgID="Visio.Drawing.15" ShapeID="_x0000_i1032" DrawAspect="Content" ObjectID="_1635856246" r:id="rId21"/>
+          <o:OLEObject Type="Embed" ProgID="Visio.Drawing.15" ShapeID="_x0000_i1027" DrawAspect="Content" ObjectID="_1635922166" r:id="rId21"/>
         </w:object>
       </w:r>
     </w:p>
@@ -9712,7 +9711,7 @@
           <w:szCs w:val="21"/>
         </w:rPr>
       </w:pPr>
-      <w:bookmarkStart w:id="21" w:name="_Ref19799958"/>
+      <w:bookmarkStart w:id="20" w:name="_Ref19799958"/>
       <w:r>
         <w:rPr>
           <w:rFonts w:ascii="微软雅黑 Light" w:eastAsia="微软雅黑 Light" w:hAnsi="微软雅黑 Light" w:hint="eastAsia"/>
@@ -9778,7 +9777,7 @@
         </w:rPr>
         <w:fldChar w:fldCharType="end"/>
       </w:r>
-      <w:bookmarkEnd w:id="21"/>
+      <w:bookmarkEnd w:id="20"/>
       <w:r>
         <w:rPr>
           <w:rFonts w:ascii="微软雅黑 Light" w:eastAsia="微软雅黑 Light" w:hAnsi="微软雅黑 Light"/>
@@ -9934,7 +9933,7 @@
           <w:szCs w:val="16"/>
         </w:rPr>
       </w:pPr>
-      <w:bookmarkStart w:id="22" w:name="_Ref16774688"/>
+      <w:bookmarkStart w:id="21" w:name="_Ref16774688"/>
       <w:r>
         <w:rPr>
           <w:rFonts w:ascii="微软雅黑 Light" w:eastAsia="微软雅黑 Light" w:hAnsi="微软雅黑 Light" w:hint="eastAsia"/>
@@ -10000,7 +9999,7 @@
         </w:rPr>
         <w:fldChar w:fldCharType="end"/>
       </w:r>
-      <w:bookmarkEnd w:id="22"/>
+      <w:bookmarkEnd w:id="21"/>
       <w:r>
         <w:rPr>
           <w:rFonts w:ascii="微软雅黑 Light" w:eastAsia="微软雅黑 Light" w:hAnsi="微软雅黑 Light"/>
@@ -10373,7 +10372,7 @@
               <w:widowControl w:val="0"/>
               <w:spacing w:line="460" w:lineRule="exact"/>
               <w:rPr>
-                <w:rFonts w:ascii="微软雅黑 Light" w:eastAsia="微软雅黑 Light" w:hAnsi="微软雅黑 Light" w:hint="eastAsia"/>
+                <w:rFonts w:ascii="微软雅黑 Light" w:eastAsia="微软雅黑 Light" w:hAnsi="微软雅黑 Light"/>
                 <w:sz w:val="22"/>
                 <w:szCs w:val="21"/>
               </w:rPr>
@@ -10399,7 +10398,7 @@
               <w:spacing w:line="460" w:lineRule="exact"/>
               <w:jc w:val="both"/>
               <w:rPr>
-                <w:rFonts w:ascii="微软雅黑 Light" w:eastAsia="微软雅黑 Light" w:hAnsi="微软雅黑 Light" w:hint="eastAsia"/>
+                <w:rFonts w:ascii="微软雅黑 Light" w:eastAsia="微软雅黑 Light" w:hAnsi="微软雅黑 Light"/>
                 <w:sz w:val="22"/>
                 <w:szCs w:val="21"/>
               </w:rPr>
@@ -10424,7 +10423,7 @@
               <w:spacing w:line="460" w:lineRule="exact"/>
               <w:jc w:val="both"/>
               <w:rPr>
-                <w:rFonts w:ascii="微软雅黑 Light" w:eastAsia="微软雅黑 Light" w:hAnsi="微软雅黑 Light" w:hint="eastAsia"/>
+                <w:rFonts w:ascii="微软雅黑 Light" w:eastAsia="微软雅黑 Light" w:hAnsi="微软雅黑 Light"/>
                 <w:sz w:val="22"/>
                 <w:szCs w:val="21"/>
               </w:rPr>
@@ -10542,7 +10541,7 @@
           <w:szCs w:val="24"/>
         </w:rPr>
       </w:pPr>
-      <w:bookmarkStart w:id="23" w:name="_Toc25243393"/>
+      <w:bookmarkStart w:id="22" w:name="_Toc25243393"/>
       <w:r>
         <w:rPr>
           <w:rFonts w:ascii="微软雅黑 Light" w:eastAsia="微软雅黑 Light" w:hAnsi="微软雅黑 Light" w:hint="eastAsia"/>
@@ -10551,7 +10550,7 @@
         </w:rPr>
         <w:t>实现语言</w:t>
       </w:r>
-      <w:bookmarkEnd w:id="23"/>
+      <w:bookmarkEnd w:id="22"/>
     </w:p>
     <w:p>
       <w:pPr>
@@ -10591,7 +10590,7 @@
           <w:szCs w:val="24"/>
         </w:rPr>
       </w:pPr>
-      <w:bookmarkStart w:id="24" w:name="_Toc25243394"/>
+      <w:bookmarkStart w:id="23" w:name="_Toc25243394"/>
       <w:r>
         <w:rPr>
           <w:rFonts w:ascii="微软雅黑 Light" w:eastAsia="微软雅黑 Light" w:hAnsi="微软雅黑 Light" w:hint="eastAsia"/>
@@ -10600,7 +10599,7 @@
         </w:rPr>
         <w:t>用户特点</w:t>
       </w:r>
-      <w:bookmarkEnd w:id="24"/>
+      <w:bookmarkEnd w:id="23"/>
     </w:p>
     <w:p>
       <w:pPr>
@@ -10695,7 +10694,7 @@
           <w:szCs w:val="24"/>
         </w:rPr>
       </w:pPr>
-      <w:bookmarkStart w:id="25" w:name="_Toc25243395"/>
+      <w:bookmarkStart w:id="24" w:name="_Toc25243395"/>
       <w:r>
         <w:rPr>
           <w:rFonts w:ascii="微软雅黑 Light" w:eastAsia="微软雅黑 Light" w:hAnsi="微软雅黑 Light" w:hint="eastAsia"/>
@@ -10704,7 +10703,7 @@
         </w:rPr>
         <w:t>一般约束</w:t>
       </w:r>
-      <w:bookmarkEnd w:id="25"/>
+      <w:bookmarkEnd w:id="24"/>
     </w:p>
     <w:p>
       <w:pPr>
@@ -10884,7 +10883,7 @@
           <w:szCs w:val="16"/>
         </w:rPr>
       </w:pPr>
-      <w:bookmarkStart w:id="26" w:name="_Ref16778863"/>
+      <w:bookmarkStart w:id="25" w:name="_Ref16778863"/>
       <w:r>
         <w:rPr>
           <w:rFonts w:ascii="微软雅黑 Light" w:eastAsia="微软雅黑 Light" w:hAnsi="微软雅黑 Light" w:hint="eastAsia"/>
@@ -10950,7 +10949,7 @@
         </w:rPr>
         <w:fldChar w:fldCharType="end"/>
       </w:r>
-      <w:bookmarkEnd w:id="26"/>
+      <w:bookmarkEnd w:id="25"/>
       <w:r>
         <w:rPr>
           <w:rFonts w:ascii="微软雅黑 Light" w:eastAsia="微软雅黑 Light" w:hAnsi="微软雅黑 Light"/>
@@ -11493,7 +11492,7 @@
           <w:szCs w:val="36"/>
         </w:rPr>
       </w:pPr>
-      <w:bookmarkStart w:id="27" w:name="_Toc25243396"/>
+      <w:bookmarkStart w:id="26" w:name="_Toc25243396"/>
       <w:r>
         <w:rPr>
           <w:rFonts w:ascii="微软雅黑 Light" w:eastAsia="微软雅黑 Light" w:hAnsi="微软雅黑 Light" w:hint="eastAsia"/>
@@ -11502,48 +11501,48 @@
         </w:rPr>
         <w:lastRenderedPageBreak/>
         <w:t>功能需求</w:t>
+      </w:r>
+      <w:bookmarkEnd w:id="26"/>
+    </w:p>
+    <w:p>
+      <w:pPr>
+        <w:pStyle w:val="2"/>
+        <w:rPr>
+          <w:rFonts w:ascii="微软雅黑 Light" w:eastAsia="微软雅黑 Light" w:hAnsi="微软雅黑 Light"/>
+          <w:sz w:val="24"/>
+          <w:szCs w:val="24"/>
+        </w:rPr>
+      </w:pPr>
+      <w:bookmarkStart w:id="27" w:name="_Toc25243397"/>
+      <w:r>
+        <w:rPr>
+          <w:rFonts w:ascii="微软雅黑 Light" w:eastAsia="微软雅黑 Light" w:hAnsi="微软雅黑 Light" w:hint="eastAsia"/>
+          <w:sz w:val="24"/>
+          <w:szCs w:val="24"/>
+        </w:rPr>
+        <w:t>设备状态获取</w:t>
       </w:r>
       <w:bookmarkEnd w:id="27"/>
     </w:p>
     <w:p>
       <w:pPr>
-        <w:pStyle w:val="2"/>
+        <w:pStyle w:val="3"/>
         <w:rPr>
           <w:rFonts w:ascii="微软雅黑 Light" w:eastAsia="微软雅黑 Light" w:hAnsi="微软雅黑 Light"/>
           <w:sz w:val="24"/>
           <w:szCs w:val="24"/>
         </w:rPr>
       </w:pPr>
-      <w:bookmarkStart w:id="28" w:name="_Toc25243397"/>
+      <w:bookmarkStart w:id="28" w:name="_Toc25243398"/>
       <w:r>
         <w:rPr>
           <w:rFonts w:ascii="微软雅黑 Light" w:eastAsia="微软雅黑 Light" w:hAnsi="微软雅黑 Light" w:hint="eastAsia"/>
           <w:sz w:val="24"/>
           <w:szCs w:val="24"/>
         </w:rPr>
-        <w:t>设备状态获取</w:t>
+        <w:t>设备运行状态获取</w:t>
       </w:r>
       <w:bookmarkEnd w:id="28"/>
-    </w:p>
-    <w:p>
-      <w:pPr>
-        <w:pStyle w:val="3"/>
-        <w:rPr>
-          <w:rFonts w:ascii="微软雅黑 Light" w:eastAsia="微软雅黑 Light" w:hAnsi="微软雅黑 Light"/>
-          <w:sz w:val="24"/>
-          <w:szCs w:val="24"/>
-        </w:rPr>
-      </w:pPr>
-      <w:bookmarkStart w:id="29" w:name="_Toc25243398"/>
-      <w:r>
-        <w:rPr>
-          <w:rFonts w:ascii="微软雅黑 Light" w:eastAsia="微软雅黑 Light" w:hAnsi="微软雅黑 Light" w:hint="eastAsia"/>
-          <w:sz w:val="24"/>
-          <w:szCs w:val="24"/>
-        </w:rPr>
-        <w:t>设备运行状态获取</w:t>
-      </w:r>
-      <w:bookmarkEnd w:id="29"/>
     </w:p>
     <w:p>
       <w:pPr>
@@ -11759,7 +11758,7 @@
           <w:szCs w:val="16"/>
         </w:rPr>
       </w:pPr>
-      <w:bookmarkStart w:id="30" w:name="_Ref21620977"/>
+      <w:bookmarkStart w:id="29" w:name="_Ref21620977"/>
       <w:r>
         <w:rPr>
           <w:rFonts w:ascii="微软雅黑 Light" w:eastAsia="微软雅黑 Light" w:hAnsi="微软雅黑 Light" w:hint="eastAsia"/>
@@ -11825,7 +11824,7 @@
         </w:rPr>
         <w:fldChar w:fldCharType="end"/>
       </w:r>
-      <w:bookmarkEnd w:id="30"/>
+      <w:bookmarkEnd w:id="29"/>
       <w:r>
         <w:rPr>
           <w:rFonts w:ascii="微软雅黑 Light" w:eastAsia="微软雅黑 Light" w:hAnsi="微软雅黑 Light" w:hint="eastAsia"/>
@@ -12355,7 +12354,7 @@
           <w:szCs w:val="24"/>
         </w:rPr>
       </w:pPr>
-      <w:bookmarkStart w:id="31" w:name="_Toc25243399"/>
+      <w:bookmarkStart w:id="30" w:name="_Toc25243399"/>
       <w:r>
         <w:rPr>
           <w:rFonts w:ascii="微软雅黑 Light" w:eastAsia="微软雅黑 Light" w:hAnsi="微软雅黑 Light" w:hint="eastAsia"/>
@@ -12365,7 +12364,7 @@
         <w:lastRenderedPageBreak/>
         <w:t>系统运行状态上报</w:t>
       </w:r>
-      <w:bookmarkEnd w:id="31"/>
+      <w:bookmarkEnd w:id="30"/>
     </w:p>
     <w:p>
       <w:pPr>
@@ -12630,7 +12629,7 @@
           <w:szCs w:val="16"/>
         </w:rPr>
       </w:pPr>
-      <w:bookmarkStart w:id="32" w:name="_Ref17021159"/>
+      <w:bookmarkStart w:id="31" w:name="_Ref17021159"/>
       <w:r>
         <w:rPr>
           <w:rFonts w:ascii="微软雅黑 Light" w:eastAsia="微软雅黑 Light" w:hAnsi="微软雅黑 Light" w:hint="eastAsia"/>
@@ -12696,7 +12695,7 @@
         </w:rPr>
         <w:fldChar w:fldCharType="end"/>
       </w:r>
-      <w:bookmarkEnd w:id="32"/>
+      <w:bookmarkEnd w:id="31"/>
       <w:r>
         <w:rPr>
           <w:rFonts w:ascii="微软雅黑 Light" w:eastAsia="微软雅黑 Light" w:hAnsi="微软雅黑 Light"/>
@@ -13101,7 +13100,7 @@
           <w:szCs w:val="21"/>
         </w:rPr>
       </w:pPr>
-      <w:bookmarkStart w:id="33" w:name="_Hlk21612644"/>
+      <w:bookmarkStart w:id="32" w:name="_Hlk21612644"/>
       <w:r>
         <w:rPr>
           <w:rFonts w:ascii="微软雅黑 Light" w:eastAsia="微软雅黑 Light" w:hAnsi="微软雅黑 Light" w:hint="eastAsia"/>
@@ -13145,7 +13144,7 @@
         <w:t>如果整个流程中没有出现异常，不需要记录日志。</w:t>
       </w:r>
     </w:p>
-    <w:bookmarkEnd w:id="33"/>
+    <w:bookmarkEnd w:id="32"/>
     <w:p>
       <w:pPr>
         <w:pStyle w:val="4"/>
@@ -13314,7 +13313,7 @@
           <w:szCs w:val="16"/>
         </w:rPr>
       </w:pPr>
-      <w:bookmarkStart w:id="34" w:name="_Ref19997434"/>
+      <w:bookmarkStart w:id="33" w:name="_Ref19997434"/>
       <w:r>
         <w:rPr>
           <w:rFonts w:ascii="微软雅黑 Light" w:eastAsia="微软雅黑 Light" w:hAnsi="微软雅黑 Light" w:hint="eastAsia"/>
@@ -13380,7 +13379,7 @@
         </w:rPr>
         <w:fldChar w:fldCharType="end"/>
       </w:r>
-      <w:bookmarkEnd w:id="34"/>
+      <w:bookmarkEnd w:id="33"/>
       <w:r>
         <w:rPr>
           <w:rFonts w:ascii="微软雅黑 Light" w:eastAsia="微软雅黑 Light" w:hAnsi="微软雅黑 Light"/>
@@ -13758,7 +13757,7 @@
           <w:szCs w:val="24"/>
         </w:rPr>
       </w:pPr>
-      <w:bookmarkStart w:id="35" w:name="_Toc25243400"/>
+      <w:bookmarkStart w:id="34" w:name="_Toc25243400"/>
       <w:r>
         <w:rPr>
           <w:rFonts w:ascii="微软雅黑 Light" w:eastAsia="微软雅黑 Light" w:hAnsi="微软雅黑 Light" w:hint="eastAsia"/>
@@ -13776,7 +13775,7 @@
         </w:rPr>
         <w:t>控制</w:t>
       </w:r>
-      <w:bookmarkEnd w:id="35"/>
+      <w:bookmarkEnd w:id="34"/>
     </w:p>
     <w:p>
       <w:pPr>
@@ -13787,7 +13786,7 @@
           <w:szCs w:val="24"/>
         </w:rPr>
       </w:pPr>
-      <w:bookmarkStart w:id="36" w:name="_Toc25243401"/>
+      <w:bookmarkStart w:id="35" w:name="_Toc25243401"/>
       <w:r>
         <w:rPr>
           <w:rFonts w:ascii="微软雅黑 Light" w:eastAsia="微软雅黑 Light" w:hAnsi="微软雅黑 Light" w:hint="eastAsia"/>
@@ -13796,7 +13795,7 @@
         </w:rPr>
         <w:t>设备运行参数设置</w:t>
       </w:r>
-      <w:bookmarkEnd w:id="36"/>
+      <w:bookmarkEnd w:id="35"/>
     </w:p>
     <w:p>
       <w:pPr>
@@ -14114,7 +14113,7 @@
           <w:szCs w:val="16"/>
         </w:rPr>
       </w:pPr>
-      <w:bookmarkStart w:id="37" w:name="_Ref17147061"/>
+      <w:bookmarkStart w:id="36" w:name="_Ref17147061"/>
       <w:r>
         <w:rPr>
           <w:rFonts w:ascii="微软雅黑 Light" w:eastAsia="微软雅黑 Light" w:hAnsi="微软雅黑 Light" w:hint="eastAsia"/>
@@ -14180,7 +14179,7 @@
         </w:rPr>
         <w:fldChar w:fldCharType="end"/>
       </w:r>
-      <w:bookmarkEnd w:id="37"/>
+      <w:bookmarkEnd w:id="36"/>
       <w:r>
         <w:rPr>
           <w:rFonts w:ascii="微软雅黑 Light" w:eastAsia="微软雅黑 Light" w:hAnsi="微软雅黑 Light"/>
@@ -14683,7 +14682,7 @@
           <w:szCs w:val="16"/>
         </w:rPr>
       </w:pPr>
-      <w:bookmarkStart w:id="38" w:name="_Ref17147713"/>
+      <w:bookmarkStart w:id="37" w:name="_Ref17147713"/>
       <w:r>
         <w:rPr>
           <w:rFonts w:ascii="微软雅黑 Light" w:eastAsia="微软雅黑 Light" w:hAnsi="微软雅黑 Light" w:hint="eastAsia"/>
@@ -14749,7 +14748,7 @@
         </w:rPr>
         <w:fldChar w:fldCharType="end"/>
       </w:r>
-      <w:bookmarkEnd w:id="38"/>
+      <w:bookmarkEnd w:id="37"/>
       <w:r>
         <w:rPr>
           <w:rFonts w:ascii="微软雅黑 Light" w:eastAsia="微软雅黑 Light" w:hAnsi="微软雅黑 Light"/>
@@ -15166,8 +15165,8 @@
           <w:szCs w:val="24"/>
         </w:rPr>
       </w:pPr>
-      <w:bookmarkStart w:id="39" w:name="_Toc25242933"/>
-      <w:bookmarkStart w:id="40" w:name="_Toc25243402"/>
+      <w:bookmarkStart w:id="38" w:name="_Toc25242933"/>
+      <w:bookmarkStart w:id="39" w:name="_Toc25243402"/>
       <w:r>
         <w:rPr>
           <w:rFonts w:ascii="微软雅黑 Light" w:eastAsia="微软雅黑 Light" w:hAnsi="微软雅黑 Light" w:hint="eastAsia"/>
@@ -15176,20 +15175,20 @@
         </w:rPr>
         <w:t>故障</w:t>
       </w:r>
+      <w:bookmarkEnd w:id="38"/>
       <w:bookmarkEnd w:id="39"/>
-      <w:bookmarkEnd w:id="40"/>
     </w:p>
     <w:p>
       <w:pPr>
         <w:pStyle w:val="3"/>
         <w:rPr>
-          <w:rFonts w:ascii="微软雅黑 Light" w:eastAsia="微软雅黑 Light" w:hAnsi="微软雅黑 Light" w:hint="eastAsia"/>
+          <w:rFonts w:ascii="微软雅黑 Light" w:eastAsia="微软雅黑 Light" w:hAnsi="微软雅黑 Light"/>
           <w:sz w:val="24"/>
           <w:szCs w:val="24"/>
         </w:rPr>
       </w:pPr>
-      <w:bookmarkStart w:id="41" w:name="_Toc25242934"/>
-      <w:bookmarkStart w:id="42" w:name="_Toc25243403"/>
+      <w:bookmarkStart w:id="40" w:name="_Toc25242934"/>
+      <w:bookmarkStart w:id="41" w:name="_Toc25243403"/>
       <w:r>
         <w:rPr>
           <w:rFonts w:ascii="微软雅黑 Light" w:eastAsia="微软雅黑 Light" w:hAnsi="微软雅黑 Light" w:hint="eastAsia"/>
@@ -15198,8 +15197,8 @@
         </w:rPr>
         <w:t>故障上报</w:t>
       </w:r>
+      <w:bookmarkEnd w:id="40"/>
       <w:bookmarkEnd w:id="41"/>
-      <w:bookmarkEnd w:id="42"/>
     </w:p>
     <w:p>
       <w:pPr>
@@ -15226,7 +15225,7 @@
         <w:ind w:firstLineChars="200" w:firstLine="440"/>
         <w:jc w:val="both"/>
         <w:rPr>
-          <w:rFonts w:ascii="微软雅黑 Light" w:eastAsia="微软雅黑 Light" w:hAnsi="微软雅黑 Light" w:hint="eastAsia"/>
+          <w:rFonts w:ascii="微软雅黑 Light" w:eastAsia="微软雅黑 Light" w:hAnsi="微软雅黑 Light"/>
           <w:sz w:val="22"/>
           <w:szCs w:val="21"/>
         </w:rPr>
@@ -15376,7 +15375,7 @@
           <w:szCs w:val="16"/>
         </w:rPr>
       </w:pPr>
-      <w:bookmarkStart w:id="43" w:name="_Ref25242572"/>
+      <w:bookmarkStart w:id="42" w:name="_Ref25242572"/>
       <w:r>
         <w:rPr>
           <w:rFonts w:ascii="微软雅黑 Light" w:eastAsia="微软雅黑 Light" w:hAnsi="微软雅黑 Light" w:hint="eastAsia"/>
@@ -15442,7 +15441,7 @@
         </w:rPr>
         <w:fldChar w:fldCharType="end"/>
       </w:r>
-      <w:bookmarkEnd w:id="43"/>
+      <w:bookmarkEnd w:id="42"/>
       <w:r>
         <w:rPr>
           <w:rFonts w:ascii="微软雅黑 Light" w:eastAsia="微软雅黑 Light" w:hAnsi="微软雅黑 Light"/>
@@ -15592,7 +15591,7 @@
                 <w:sz w:val="22"/>
                 <w:szCs w:val="22"/>
               </w:rPr>
-              <w:t>故障编号</w:t>
+              <w:t>故障编号（按照三性设计的故障编号定义）</w:t>
             </w:r>
           </w:p>
         </w:tc>
@@ -15665,7 +15664,7 @@
                 <w:sz w:val="22"/>
                 <w:szCs w:val="22"/>
               </w:rPr>
-              <w:t>故障发生时间(年月日时分)</w:t>
+              <w:t>故障发生时间（年月日时分秒、date格式、系统获取）</w:t>
             </w:r>
           </w:p>
         </w:tc>
@@ -15738,7 +15737,7 @@
                 <w:sz w:val="22"/>
                 <w:szCs w:val="22"/>
               </w:rPr>
-              <w:t>发次编号</w:t>
+              <w:t>故障器件信息（生产厂家、序列号、启用时间）</w:t>
             </w:r>
           </w:p>
         </w:tc>
@@ -15760,11 +15759,11 @@
             </w:pPr>
             <w:r>
               <w:rPr>
-                <w:rFonts w:ascii="微软雅黑 Light" w:eastAsia="微软雅黑 Light" w:hAnsi="微软雅黑 Light" w:hint="eastAsia"/>
+                <w:rFonts w:ascii="微软雅黑 Light" w:eastAsia="微软雅黑 Light" w:hAnsi="微软雅黑 Light"/>
                 <w:sz w:val="22"/>
                 <w:szCs w:val="22"/>
               </w:rPr>
-              <w:t>Integer</w:t>
+              <w:t>String</w:t>
             </w:r>
           </w:p>
         </w:tc>
@@ -15811,7 +15810,7 @@
                 <w:sz w:val="22"/>
                 <w:szCs w:val="22"/>
               </w:rPr>
-              <w:t>任务类别(只打主放、综合诊断、全系统调试、打靶等)</w:t>
+              <w:t>严酷度类别（灾难性、致命、严重、一般、轻微）</w:t>
             </w:r>
           </w:p>
         </w:tc>
@@ -15884,7 +15883,7 @@
                 <w:sz w:val="22"/>
                 <w:szCs w:val="22"/>
               </w:rPr>
-              <w:t>故障所在束组/子束</w:t>
+              <w:t>发生概率等级（经常、有时、偶然、很少、极少）</w:t>
             </w:r>
           </w:p>
         </w:tc>
@@ -15910,7 +15909,7 @@
                 <w:sz w:val="22"/>
                 <w:szCs w:val="22"/>
               </w:rPr>
-              <w:t>Integer</w:t>
+              <w:t>Enumerate</w:t>
             </w:r>
           </w:p>
         </w:tc>
@@ -15957,7 +15956,7 @@
                 <w:sz w:val="22"/>
                 <w:szCs w:val="22"/>
               </w:rPr>
-              <w:t>故障发生阶段(发射准备【准直阶段、闭环阶段】、预发射、主发射、发射后处理)</w:t>
+              <w:t>故障现象</w:t>
             </w:r>
           </w:p>
         </w:tc>
@@ -15979,957 +15978,7 @@
             </w:pPr>
             <w:r>
               <w:rPr>
-                <w:rFonts w:ascii="微软雅黑 Light" w:eastAsia="微软雅黑 Light" w:hAnsi="微软雅黑 Light" w:hint="eastAsia"/>
-                <w:sz w:val="22"/>
-                <w:szCs w:val="22"/>
-              </w:rPr>
-              <w:t>Enumerate</w:t>
-            </w:r>
-          </w:p>
-        </w:tc>
-        <w:tc>
-          <w:tcPr>
-            <w:tcW w:w="3424" w:type="dxa"/>
-            <w:shd w:val="clear" w:color="auto" w:fill="FFFFFF" w:themeFill="background1"/>
-          </w:tcPr>
-          <w:p>
-            <w:pPr>
-              <w:widowControl w:val="0"/>
-              <w:spacing w:line="460" w:lineRule="exact"/>
-              <w:jc w:val="both"/>
-              <w:rPr>
-                <w:rFonts w:ascii="微软雅黑 Light" w:eastAsia="微软雅黑 Light" w:hAnsi="微软雅黑 Light"/>
-                <w:sz w:val="22"/>
-                <w:szCs w:val="22"/>
-              </w:rPr>
-            </w:pPr>
-          </w:p>
-        </w:tc>
-      </w:tr>
-      <w:tr>
-        <w:tc>
-          <w:tcPr>
-            <w:tcW w:w="3936" w:type="dxa"/>
-            <w:shd w:val="clear" w:color="auto" w:fill="FFFFFF" w:themeFill="background1"/>
-            <w:vAlign w:val="center"/>
-          </w:tcPr>
-          <w:p>
-            <w:pPr>
-              <w:widowControl w:val="0"/>
-              <w:spacing w:line="460" w:lineRule="exact"/>
-              <w:jc w:val="both"/>
-              <w:rPr>
-                <w:rFonts w:ascii="微软雅黑 Light" w:eastAsia="微软雅黑 Light" w:hAnsi="微软雅黑 Light"/>
-                <w:sz w:val="22"/>
-                <w:szCs w:val="22"/>
-              </w:rPr>
-            </w:pPr>
-            <w:r>
-              <w:rPr>
-                <w:rFonts w:ascii="微软雅黑 Light" w:eastAsia="微软雅黑 Light" w:hAnsi="微软雅黑 Light" w:hint="eastAsia"/>
-                <w:sz w:val="22"/>
-                <w:szCs w:val="22"/>
-              </w:rPr>
-              <w:t>故障所属系统/分系统/组件</w:t>
-            </w:r>
-          </w:p>
-        </w:tc>
-        <w:tc>
-          <w:tcPr>
-            <w:tcW w:w="1984" w:type="dxa"/>
-            <w:shd w:val="clear" w:color="auto" w:fill="FFFFFF" w:themeFill="background1"/>
-          </w:tcPr>
-          <w:p>
-            <w:pPr>
-              <w:widowControl w:val="0"/>
-              <w:spacing w:line="460" w:lineRule="exact"/>
-              <w:jc w:val="both"/>
-              <w:rPr>
-                <w:rFonts w:ascii="微软雅黑 Light" w:eastAsia="微软雅黑 Light" w:hAnsi="微软雅黑 Light"/>
-                <w:sz w:val="22"/>
-                <w:szCs w:val="22"/>
-              </w:rPr>
-            </w:pPr>
-            <w:r>
-              <w:rPr>
-                <w:rFonts w:ascii="微软雅黑 Light" w:eastAsia="微软雅黑 Light" w:hAnsi="微软雅黑 Light" w:hint="eastAsia"/>
-                <w:sz w:val="22"/>
-                <w:szCs w:val="22"/>
-              </w:rPr>
-              <w:t>Integer</w:t>
-            </w:r>
-          </w:p>
-        </w:tc>
-        <w:tc>
-          <w:tcPr>
-            <w:tcW w:w="3424" w:type="dxa"/>
-            <w:shd w:val="clear" w:color="auto" w:fill="FFFFFF" w:themeFill="background1"/>
-          </w:tcPr>
-          <w:p>
-            <w:pPr>
-              <w:widowControl w:val="0"/>
-              <w:spacing w:line="460" w:lineRule="exact"/>
-              <w:jc w:val="both"/>
-              <w:rPr>
-                <w:rFonts w:ascii="微软雅黑 Light" w:eastAsia="微软雅黑 Light" w:hAnsi="微软雅黑 Light"/>
-                <w:sz w:val="22"/>
-                <w:szCs w:val="22"/>
-              </w:rPr>
-            </w:pPr>
-          </w:p>
-        </w:tc>
-      </w:tr>
-      <w:tr>
-        <w:tc>
-          <w:tcPr>
-            <w:tcW w:w="3936" w:type="dxa"/>
-            <w:shd w:val="clear" w:color="auto" w:fill="FFFFFF" w:themeFill="background1"/>
-            <w:vAlign w:val="center"/>
-          </w:tcPr>
-          <w:p>
-            <w:pPr>
-              <w:widowControl w:val="0"/>
-              <w:spacing w:line="460" w:lineRule="exact"/>
-              <w:jc w:val="both"/>
-              <w:rPr>
-                <w:rFonts w:ascii="微软雅黑 Light" w:eastAsia="微软雅黑 Light" w:hAnsi="微软雅黑 Light"/>
-                <w:sz w:val="22"/>
-                <w:szCs w:val="22"/>
-              </w:rPr>
-            </w:pPr>
-            <w:r>
-              <w:rPr>
-                <w:rFonts w:ascii="微软雅黑 Light" w:eastAsia="微软雅黑 Light" w:hAnsi="微软雅黑 Light" w:hint="eastAsia"/>
-                <w:sz w:val="22"/>
-                <w:szCs w:val="22"/>
-              </w:rPr>
-              <w:t>故障器件</w:t>
-            </w:r>
-          </w:p>
-        </w:tc>
-        <w:tc>
-          <w:tcPr>
-            <w:tcW w:w="1984" w:type="dxa"/>
-            <w:shd w:val="clear" w:color="auto" w:fill="FFFFFF" w:themeFill="background1"/>
-          </w:tcPr>
-          <w:p>
-            <w:pPr>
-              <w:widowControl w:val="0"/>
-              <w:spacing w:line="460" w:lineRule="exact"/>
-              <w:jc w:val="both"/>
-              <w:rPr>
-                <w:rFonts w:ascii="微软雅黑 Light" w:eastAsia="微软雅黑 Light" w:hAnsi="微软雅黑 Light"/>
-                <w:sz w:val="22"/>
-                <w:szCs w:val="22"/>
-              </w:rPr>
-            </w:pPr>
-            <w:r>
-              <w:rPr>
-                <w:rFonts w:ascii="微软雅黑 Light" w:eastAsia="微软雅黑 Light" w:hAnsi="微软雅黑 Light" w:hint="eastAsia"/>
-                <w:sz w:val="22"/>
-                <w:szCs w:val="22"/>
-              </w:rPr>
-              <w:t>Integer</w:t>
-            </w:r>
-          </w:p>
-        </w:tc>
-        <w:tc>
-          <w:tcPr>
-            <w:tcW w:w="3424" w:type="dxa"/>
-            <w:shd w:val="clear" w:color="auto" w:fill="FFFFFF" w:themeFill="background1"/>
-          </w:tcPr>
-          <w:p>
-            <w:pPr>
-              <w:widowControl w:val="0"/>
-              <w:spacing w:line="460" w:lineRule="exact"/>
-              <w:jc w:val="both"/>
-              <w:rPr>
-                <w:rFonts w:ascii="微软雅黑 Light" w:eastAsia="微软雅黑 Light" w:hAnsi="微软雅黑 Light"/>
-                <w:sz w:val="22"/>
-                <w:szCs w:val="22"/>
-              </w:rPr>
-            </w:pPr>
-          </w:p>
-        </w:tc>
-      </w:tr>
-      <w:tr>
-        <w:tc>
-          <w:tcPr>
-            <w:tcW w:w="3936" w:type="dxa"/>
-            <w:shd w:val="clear" w:color="auto" w:fill="FFFFFF" w:themeFill="background1"/>
-            <w:vAlign w:val="center"/>
-          </w:tcPr>
-          <w:p>
-            <w:pPr>
-              <w:widowControl w:val="0"/>
-              <w:spacing w:line="460" w:lineRule="exact"/>
-              <w:jc w:val="both"/>
-              <w:rPr>
-                <w:rFonts w:ascii="微软雅黑 Light" w:eastAsia="微软雅黑 Light" w:hAnsi="微软雅黑 Light"/>
-                <w:sz w:val="22"/>
-                <w:szCs w:val="22"/>
-              </w:rPr>
-            </w:pPr>
-            <w:r>
-              <w:rPr>
-                <w:rFonts w:ascii="微软雅黑 Light" w:eastAsia="微软雅黑 Light" w:hAnsi="微软雅黑 Light" w:hint="eastAsia"/>
-                <w:sz w:val="22"/>
-                <w:szCs w:val="22"/>
-              </w:rPr>
-              <w:lastRenderedPageBreak/>
-              <w:t>严酷度类别(灾难性、致命、严重、一般、轻微)</w:t>
-            </w:r>
-          </w:p>
-        </w:tc>
-        <w:tc>
-          <w:tcPr>
-            <w:tcW w:w="1984" w:type="dxa"/>
-            <w:shd w:val="clear" w:color="auto" w:fill="FFFFFF" w:themeFill="background1"/>
-          </w:tcPr>
-          <w:p>
-            <w:pPr>
-              <w:widowControl w:val="0"/>
-              <w:spacing w:line="460" w:lineRule="exact"/>
-              <w:jc w:val="both"/>
-              <w:rPr>
-                <w:rFonts w:ascii="微软雅黑 Light" w:eastAsia="微软雅黑 Light" w:hAnsi="微软雅黑 Light"/>
-                <w:sz w:val="22"/>
-                <w:szCs w:val="22"/>
-              </w:rPr>
-            </w:pPr>
-            <w:r>
-              <w:rPr>
-                <w:rFonts w:ascii="微软雅黑 Light" w:eastAsia="微软雅黑 Light" w:hAnsi="微软雅黑 Light" w:hint="eastAsia"/>
-                <w:sz w:val="22"/>
-                <w:szCs w:val="22"/>
-              </w:rPr>
-              <w:t>Enumerate</w:t>
-            </w:r>
-          </w:p>
-        </w:tc>
-        <w:tc>
-          <w:tcPr>
-            <w:tcW w:w="3424" w:type="dxa"/>
-            <w:shd w:val="clear" w:color="auto" w:fill="FFFFFF" w:themeFill="background1"/>
-          </w:tcPr>
-          <w:p>
-            <w:pPr>
-              <w:widowControl w:val="0"/>
-              <w:spacing w:line="460" w:lineRule="exact"/>
-              <w:jc w:val="both"/>
-              <w:rPr>
-                <w:rFonts w:ascii="微软雅黑 Light" w:eastAsia="微软雅黑 Light" w:hAnsi="微软雅黑 Light"/>
-                <w:sz w:val="22"/>
-                <w:szCs w:val="22"/>
-              </w:rPr>
-            </w:pPr>
-          </w:p>
-        </w:tc>
-      </w:tr>
-      <w:tr>
-        <w:tc>
-          <w:tcPr>
-            <w:tcW w:w="3936" w:type="dxa"/>
-            <w:shd w:val="clear" w:color="auto" w:fill="FFFFFF" w:themeFill="background1"/>
-            <w:vAlign w:val="center"/>
-          </w:tcPr>
-          <w:p>
-            <w:pPr>
-              <w:widowControl w:val="0"/>
-              <w:spacing w:line="460" w:lineRule="exact"/>
-              <w:jc w:val="both"/>
-              <w:rPr>
-                <w:rFonts w:ascii="微软雅黑 Light" w:eastAsia="微软雅黑 Light" w:hAnsi="微软雅黑 Light"/>
-                <w:sz w:val="22"/>
-                <w:szCs w:val="22"/>
-              </w:rPr>
-            </w:pPr>
-            <w:r>
-              <w:rPr>
-                <w:rFonts w:ascii="微软雅黑 Light" w:eastAsia="微软雅黑 Light" w:hAnsi="微软雅黑 Light" w:hint="eastAsia"/>
-                <w:sz w:val="22"/>
-                <w:szCs w:val="22"/>
-              </w:rPr>
-              <w:t>发生概率等级(经常、有时、偶然、很少、极少)</w:t>
-            </w:r>
-          </w:p>
-        </w:tc>
-        <w:tc>
-          <w:tcPr>
-            <w:tcW w:w="1984" w:type="dxa"/>
-            <w:shd w:val="clear" w:color="auto" w:fill="FFFFFF" w:themeFill="background1"/>
-          </w:tcPr>
-          <w:p>
-            <w:pPr>
-              <w:widowControl w:val="0"/>
-              <w:spacing w:line="460" w:lineRule="exact"/>
-              <w:jc w:val="both"/>
-              <w:rPr>
-                <w:rFonts w:ascii="微软雅黑 Light" w:eastAsia="微软雅黑 Light" w:hAnsi="微软雅黑 Light"/>
-                <w:sz w:val="22"/>
-                <w:szCs w:val="22"/>
-              </w:rPr>
-            </w:pPr>
-            <w:r>
-              <w:rPr>
-                <w:rFonts w:ascii="微软雅黑 Light" w:eastAsia="微软雅黑 Light" w:hAnsi="微软雅黑 Light" w:hint="eastAsia"/>
-                <w:sz w:val="22"/>
-                <w:szCs w:val="22"/>
-              </w:rPr>
-              <w:t>Enumerate</w:t>
-            </w:r>
-          </w:p>
-        </w:tc>
-        <w:tc>
-          <w:tcPr>
-            <w:tcW w:w="3424" w:type="dxa"/>
-            <w:shd w:val="clear" w:color="auto" w:fill="FFFFFF" w:themeFill="background1"/>
-          </w:tcPr>
-          <w:p>
-            <w:pPr>
-              <w:widowControl w:val="0"/>
-              <w:spacing w:line="460" w:lineRule="exact"/>
-              <w:jc w:val="both"/>
-              <w:rPr>
-                <w:rFonts w:ascii="微软雅黑 Light" w:eastAsia="微软雅黑 Light" w:hAnsi="微软雅黑 Light"/>
-                <w:sz w:val="22"/>
-                <w:szCs w:val="22"/>
-              </w:rPr>
-            </w:pPr>
-          </w:p>
-        </w:tc>
-      </w:tr>
-      <w:tr>
-        <w:tc>
-          <w:tcPr>
-            <w:tcW w:w="3936" w:type="dxa"/>
-            <w:shd w:val="clear" w:color="auto" w:fill="FFFFFF" w:themeFill="background1"/>
-            <w:vAlign w:val="center"/>
-          </w:tcPr>
-          <w:p>
-            <w:pPr>
-              <w:widowControl w:val="0"/>
-              <w:spacing w:line="460" w:lineRule="exact"/>
-              <w:jc w:val="both"/>
-              <w:rPr>
-                <w:rFonts w:ascii="微软雅黑 Light" w:eastAsia="微软雅黑 Light" w:hAnsi="微软雅黑 Light"/>
-                <w:sz w:val="22"/>
-                <w:szCs w:val="22"/>
-              </w:rPr>
-            </w:pPr>
-            <w:r>
-              <w:rPr>
-                <w:rFonts w:ascii="微软雅黑 Light" w:eastAsia="微软雅黑 Light" w:hAnsi="微软雅黑 Light" w:hint="eastAsia"/>
-                <w:sz w:val="22"/>
-                <w:szCs w:val="22"/>
-              </w:rPr>
-              <w:t>故障检测方法</w:t>
-            </w:r>
-          </w:p>
-        </w:tc>
-        <w:tc>
-          <w:tcPr>
-            <w:tcW w:w="1984" w:type="dxa"/>
-            <w:shd w:val="clear" w:color="auto" w:fill="FFFFFF" w:themeFill="background1"/>
-          </w:tcPr>
-          <w:p>
-            <w:pPr>
-              <w:widowControl w:val="0"/>
-              <w:spacing w:line="460" w:lineRule="exact"/>
-              <w:jc w:val="both"/>
-              <w:rPr>
-                <w:rFonts w:ascii="微软雅黑 Light" w:eastAsia="微软雅黑 Light" w:hAnsi="微软雅黑 Light"/>
-                <w:sz w:val="22"/>
-                <w:szCs w:val="22"/>
-              </w:rPr>
-            </w:pPr>
-            <w:r>
-              <w:rPr>
-                <w:rFonts w:ascii="微软雅黑 Light" w:eastAsia="微软雅黑 Light" w:hAnsi="微软雅黑 Light" w:hint="eastAsia"/>
-                <w:sz w:val="22"/>
-                <w:szCs w:val="22"/>
-              </w:rPr>
-              <w:t>Enumerate</w:t>
-            </w:r>
-          </w:p>
-        </w:tc>
-        <w:tc>
-          <w:tcPr>
-            <w:tcW w:w="3424" w:type="dxa"/>
-            <w:shd w:val="clear" w:color="auto" w:fill="FFFFFF" w:themeFill="background1"/>
-          </w:tcPr>
-          <w:p>
-            <w:pPr>
-              <w:widowControl w:val="0"/>
-              <w:spacing w:line="460" w:lineRule="exact"/>
-              <w:jc w:val="both"/>
-              <w:rPr>
-                <w:rFonts w:ascii="微软雅黑 Light" w:eastAsia="微软雅黑 Light" w:hAnsi="微软雅黑 Light"/>
-                <w:sz w:val="22"/>
-                <w:szCs w:val="22"/>
-              </w:rPr>
-            </w:pPr>
-          </w:p>
-        </w:tc>
-      </w:tr>
-      <w:tr>
-        <w:tc>
-          <w:tcPr>
-            <w:tcW w:w="3936" w:type="dxa"/>
-            <w:shd w:val="clear" w:color="auto" w:fill="FFFFFF" w:themeFill="background1"/>
-            <w:vAlign w:val="center"/>
-          </w:tcPr>
-          <w:p>
-            <w:pPr>
-              <w:widowControl w:val="0"/>
-              <w:spacing w:line="460" w:lineRule="exact"/>
-              <w:jc w:val="both"/>
-              <w:rPr>
-                <w:rFonts w:ascii="微软雅黑 Light" w:eastAsia="微软雅黑 Light" w:hAnsi="微软雅黑 Light"/>
-                <w:sz w:val="22"/>
-                <w:szCs w:val="22"/>
-              </w:rPr>
-            </w:pPr>
-            <w:r>
-              <w:rPr>
-                <w:rFonts w:ascii="微软雅黑 Light" w:eastAsia="微软雅黑 Light" w:hAnsi="微软雅黑 Light" w:hint="eastAsia"/>
-                <w:sz w:val="22"/>
-                <w:szCs w:val="22"/>
-              </w:rPr>
-              <w:t>故障分类(硬件、软件、网络)</w:t>
-            </w:r>
-          </w:p>
-        </w:tc>
-        <w:tc>
-          <w:tcPr>
-            <w:tcW w:w="1984" w:type="dxa"/>
-            <w:shd w:val="clear" w:color="auto" w:fill="FFFFFF" w:themeFill="background1"/>
-          </w:tcPr>
-          <w:p>
-            <w:pPr>
-              <w:widowControl w:val="0"/>
-              <w:spacing w:line="460" w:lineRule="exact"/>
-              <w:jc w:val="both"/>
-              <w:rPr>
-                <w:rFonts w:ascii="微软雅黑 Light" w:eastAsia="微软雅黑 Light" w:hAnsi="微软雅黑 Light"/>
-                <w:sz w:val="22"/>
-                <w:szCs w:val="22"/>
-              </w:rPr>
-            </w:pPr>
-            <w:r>
-              <w:rPr>
-                <w:rFonts w:ascii="微软雅黑 Light" w:eastAsia="微软雅黑 Light" w:hAnsi="微软雅黑 Light" w:hint="eastAsia"/>
-                <w:sz w:val="22"/>
-                <w:szCs w:val="22"/>
-              </w:rPr>
-              <w:t>Enumerate</w:t>
-            </w:r>
-          </w:p>
-        </w:tc>
-        <w:tc>
-          <w:tcPr>
-            <w:tcW w:w="3424" w:type="dxa"/>
-            <w:shd w:val="clear" w:color="auto" w:fill="FFFFFF" w:themeFill="background1"/>
-          </w:tcPr>
-          <w:p>
-            <w:pPr>
-              <w:widowControl w:val="0"/>
-              <w:spacing w:line="460" w:lineRule="exact"/>
-              <w:jc w:val="both"/>
-              <w:rPr>
-                <w:rFonts w:ascii="微软雅黑 Light" w:eastAsia="微软雅黑 Light" w:hAnsi="微软雅黑 Light"/>
-                <w:sz w:val="22"/>
-                <w:szCs w:val="22"/>
-              </w:rPr>
-            </w:pPr>
-          </w:p>
-        </w:tc>
-      </w:tr>
-      <w:tr>
-        <w:tc>
-          <w:tcPr>
-            <w:tcW w:w="3936" w:type="dxa"/>
-            <w:shd w:val="clear" w:color="auto" w:fill="FFFFFF" w:themeFill="background1"/>
-            <w:vAlign w:val="center"/>
-          </w:tcPr>
-          <w:p>
-            <w:pPr>
-              <w:widowControl w:val="0"/>
-              <w:spacing w:line="460" w:lineRule="exact"/>
-              <w:jc w:val="both"/>
-              <w:rPr>
-                <w:rFonts w:ascii="微软雅黑 Light" w:eastAsia="微软雅黑 Light" w:hAnsi="微软雅黑 Light"/>
-                <w:sz w:val="22"/>
-                <w:szCs w:val="22"/>
-              </w:rPr>
-            </w:pPr>
-            <w:r>
-              <w:rPr>
-                <w:rFonts w:ascii="微软雅黑 Light" w:eastAsia="微软雅黑 Light" w:hAnsi="微软雅黑 Light" w:hint="eastAsia"/>
-                <w:sz w:val="22"/>
-                <w:szCs w:val="22"/>
-              </w:rPr>
-              <w:t>故障现象</w:t>
-            </w:r>
-          </w:p>
-        </w:tc>
-        <w:tc>
-          <w:tcPr>
-            <w:tcW w:w="1984" w:type="dxa"/>
-            <w:shd w:val="clear" w:color="auto" w:fill="FFFFFF" w:themeFill="background1"/>
-          </w:tcPr>
-          <w:p>
-            <w:pPr>
-              <w:widowControl w:val="0"/>
-              <w:spacing w:line="460" w:lineRule="exact"/>
-              <w:jc w:val="both"/>
-              <w:rPr>
-                <w:rFonts w:ascii="微软雅黑 Light" w:eastAsia="微软雅黑 Light" w:hAnsi="微软雅黑 Light"/>
-                <w:sz w:val="22"/>
-                <w:szCs w:val="22"/>
-              </w:rPr>
-            </w:pPr>
-            <w:r>
-              <w:rPr>
-                <w:rFonts w:ascii="微软雅黑 Light" w:eastAsia="微软雅黑 Light" w:hAnsi="微软雅黑 Light" w:hint="eastAsia"/>
-                <w:sz w:val="22"/>
-                <w:szCs w:val="22"/>
-              </w:rPr>
-              <w:t>String</w:t>
-            </w:r>
-          </w:p>
-        </w:tc>
-        <w:tc>
-          <w:tcPr>
-            <w:tcW w:w="3424" w:type="dxa"/>
-            <w:shd w:val="clear" w:color="auto" w:fill="FFFFFF" w:themeFill="background1"/>
-          </w:tcPr>
-          <w:p>
-            <w:pPr>
-              <w:widowControl w:val="0"/>
-              <w:spacing w:line="460" w:lineRule="exact"/>
-              <w:jc w:val="both"/>
-              <w:rPr>
-                <w:rFonts w:ascii="微软雅黑 Light" w:eastAsia="微软雅黑 Light" w:hAnsi="微软雅黑 Light"/>
-                <w:sz w:val="22"/>
-                <w:szCs w:val="22"/>
-              </w:rPr>
-            </w:pPr>
-          </w:p>
-        </w:tc>
-      </w:tr>
-      <w:tr>
-        <w:tc>
-          <w:tcPr>
-            <w:tcW w:w="3936" w:type="dxa"/>
-            <w:shd w:val="clear" w:color="auto" w:fill="FFFFFF" w:themeFill="background1"/>
-            <w:vAlign w:val="center"/>
-          </w:tcPr>
-          <w:p>
-            <w:pPr>
-              <w:widowControl w:val="0"/>
-              <w:spacing w:line="460" w:lineRule="exact"/>
-              <w:jc w:val="both"/>
-              <w:rPr>
-                <w:rFonts w:ascii="微软雅黑 Light" w:eastAsia="微软雅黑 Light" w:hAnsi="微软雅黑 Light"/>
-                <w:sz w:val="22"/>
-                <w:szCs w:val="22"/>
-              </w:rPr>
-            </w:pPr>
-            <w:r>
-              <w:rPr>
-                <w:rFonts w:ascii="微软雅黑 Light" w:eastAsia="微软雅黑 Light" w:hAnsi="微软雅黑 Light" w:hint="eastAsia"/>
-                <w:sz w:val="22"/>
-                <w:szCs w:val="22"/>
-              </w:rPr>
-              <w:t>故障原因</w:t>
-            </w:r>
-          </w:p>
-        </w:tc>
-        <w:tc>
-          <w:tcPr>
-            <w:tcW w:w="1984" w:type="dxa"/>
-            <w:shd w:val="clear" w:color="auto" w:fill="FFFFFF" w:themeFill="background1"/>
-          </w:tcPr>
-          <w:p>
-            <w:pPr>
-              <w:widowControl w:val="0"/>
-              <w:spacing w:line="460" w:lineRule="exact"/>
-              <w:jc w:val="both"/>
-              <w:rPr>
-                <w:rFonts w:ascii="微软雅黑 Light" w:eastAsia="微软雅黑 Light" w:hAnsi="微软雅黑 Light"/>
-                <w:sz w:val="22"/>
-                <w:szCs w:val="22"/>
-              </w:rPr>
-            </w:pPr>
-            <w:r>
-              <w:rPr>
-                <w:rFonts w:ascii="微软雅黑 Light" w:eastAsia="微软雅黑 Light" w:hAnsi="微软雅黑 Light" w:hint="eastAsia"/>
-                <w:sz w:val="22"/>
-                <w:szCs w:val="22"/>
-              </w:rPr>
-              <w:t>String</w:t>
-            </w:r>
-          </w:p>
-        </w:tc>
-        <w:tc>
-          <w:tcPr>
-            <w:tcW w:w="3424" w:type="dxa"/>
-            <w:shd w:val="clear" w:color="auto" w:fill="FFFFFF" w:themeFill="background1"/>
-          </w:tcPr>
-          <w:p>
-            <w:pPr>
-              <w:widowControl w:val="0"/>
-              <w:spacing w:line="460" w:lineRule="exact"/>
-              <w:jc w:val="both"/>
-              <w:rPr>
-                <w:rFonts w:ascii="微软雅黑 Light" w:eastAsia="微软雅黑 Light" w:hAnsi="微软雅黑 Light"/>
-                <w:sz w:val="22"/>
-                <w:szCs w:val="22"/>
-              </w:rPr>
-            </w:pPr>
-          </w:p>
-        </w:tc>
-      </w:tr>
-      <w:tr>
-        <w:tc>
-          <w:tcPr>
-            <w:tcW w:w="3936" w:type="dxa"/>
-            <w:shd w:val="clear" w:color="auto" w:fill="FFFFFF" w:themeFill="background1"/>
-            <w:vAlign w:val="center"/>
-          </w:tcPr>
-          <w:p>
-            <w:pPr>
-              <w:widowControl w:val="0"/>
-              <w:spacing w:line="460" w:lineRule="exact"/>
-              <w:jc w:val="both"/>
-              <w:rPr>
-                <w:rFonts w:ascii="微软雅黑 Light" w:eastAsia="微软雅黑 Light" w:hAnsi="微软雅黑 Light"/>
-                <w:sz w:val="22"/>
-                <w:szCs w:val="22"/>
-              </w:rPr>
-            </w:pPr>
-            <w:r>
-              <w:rPr>
-                <w:rFonts w:ascii="微软雅黑 Light" w:eastAsia="微软雅黑 Light" w:hAnsi="微软雅黑 Light" w:hint="eastAsia"/>
-                <w:sz w:val="22"/>
-                <w:szCs w:val="22"/>
-              </w:rPr>
-              <w:t>故障影响(功能丧失、任务失败、时间影响、经济影响)</w:t>
-            </w:r>
-          </w:p>
-        </w:tc>
-        <w:tc>
-          <w:tcPr>
-            <w:tcW w:w="1984" w:type="dxa"/>
-            <w:shd w:val="clear" w:color="auto" w:fill="FFFFFF" w:themeFill="background1"/>
-          </w:tcPr>
-          <w:p>
-            <w:pPr>
-              <w:widowControl w:val="0"/>
-              <w:spacing w:line="460" w:lineRule="exact"/>
-              <w:jc w:val="both"/>
-              <w:rPr>
-                <w:rFonts w:ascii="微软雅黑 Light" w:eastAsia="微软雅黑 Light" w:hAnsi="微软雅黑 Light"/>
-                <w:sz w:val="22"/>
-                <w:szCs w:val="22"/>
-              </w:rPr>
-            </w:pPr>
-            <w:r>
-              <w:rPr>
-                <w:rFonts w:ascii="微软雅黑 Light" w:eastAsia="微软雅黑 Light" w:hAnsi="微软雅黑 Light" w:hint="eastAsia"/>
-                <w:sz w:val="22"/>
-                <w:szCs w:val="22"/>
-              </w:rPr>
-              <w:t>String</w:t>
-            </w:r>
-          </w:p>
-        </w:tc>
-        <w:tc>
-          <w:tcPr>
-            <w:tcW w:w="3424" w:type="dxa"/>
-            <w:shd w:val="clear" w:color="auto" w:fill="FFFFFF" w:themeFill="background1"/>
-          </w:tcPr>
-          <w:p>
-            <w:pPr>
-              <w:widowControl w:val="0"/>
-              <w:spacing w:line="460" w:lineRule="exact"/>
-              <w:jc w:val="both"/>
-              <w:rPr>
-                <w:rFonts w:ascii="微软雅黑 Light" w:eastAsia="微软雅黑 Light" w:hAnsi="微软雅黑 Light"/>
-                <w:sz w:val="22"/>
-                <w:szCs w:val="22"/>
-              </w:rPr>
-            </w:pPr>
-          </w:p>
-        </w:tc>
-      </w:tr>
-      <w:tr>
-        <w:tc>
-          <w:tcPr>
-            <w:tcW w:w="3936" w:type="dxa"/>
-            <w:shd w:val="clear" w:color="auto" w:fill="FFFFFF" w:themeFill="background1"/>
-            <w:vAlign w:val="center"/>
-          </w:tcPr>
-          <w:p>
-            <w:pPr>
-              <w:widowControl w:val="0"/>
-              <w:spacing w:line="460" w:lineRule="exact"/>
-              <w:jc w:val="both"/>
-              <w:rPr>
-                <w:rFonts w:ascii="微软雅黑 Light" w:eastAsia="微软雅黑 Light" w:hAnsi="微软雅黑 Light"/>
-                <w:sz w:val="22"/>
-                <w:szCs w:val="22"/>
-              </w:rPr>
-            </w:pPr>
-            <w:r>
-              <w:rPr>
-                <w:rFonts w:ascii="微软雅黑 Light" w:eastAsia="微软雅黑 Light" w:hAnsi="微软雅黑 Light" w:hint="eastAsia"/>
-                <w:sz w:val="22"/>
-                <w:szCs w:val="22"/>
-              </w:rPr>
-              <w:t>故障应对措施(临时措施、纠正措施)</w:t>
-            </w:r>
-          </w:p>
-        </w:tc>
-        <w:tc>
-          <w:tcPr>
-            <w:tcW w:w="1984" w:type="dxa"/>
-            <w:shd w:val="clear" w:color="auto" w:fill="FFFFFF" w:themeFill="background1"/>
-          </w:tcPr>
-          <w:p>
-            <w:pPr>
-              <w:widowControl w:val="0"/>
-              <w:spacing w:line="460" w:lineRule="exact"/>
-              <w:jc w:val="both"/>
-              <w:rPr>
-                <w:rFonts w:ascii="微软雅黑 Light" w:eastAsia="微软雅黑 Light" w:hAnsi="微软雅黑 Light"/>
-                <w:sz w:val="22"/>
-                <w:szCs w:val="22"/>
-              </w:rPr>
-            </w:pPr>
-            <w:r>
-              <w:rPr>
-                <w:rFonts w:ascii="微软雅黑 Light" w:eastAsia="微软雅黑 Light" w:hAnsi="微软雅黑 Light" w:hint="eastAsia"/>
-                <w:sz w:val="22"/>
-                <w:szCs w:val="22"/>
-              </w:rPr>
-              <w:t>String</w:t>
-            </w:r>
-          </w:p>
-        </w:tc>
-        <w:tc>
-          <w:tcPr>
-            <w:tcW w:w="3424" w:type="dxa"/>
-            <w:shd w:val="clear" w:color="auto" w:fill="FFFFFF" w:themeFill="background1"/>
-          </w:tcPr>
-          <w:p>
-            <w:pPr>
-              <w:widowControl w:val="0"/>
-              <w:spacing w:line="460" w:lineRule="exact"/>
-              <w:jc w:val="both"/>
-              <w:rPr>
-                <w:rFonts w:ascii="微软雅黑 Light" w:eastAsia="微软雅黑 Light" w:hAnsi="微软雅黑 Light"/>
-                <w:sz w:val="22"/>
-                <w:szCs w:val="22"/>
-              </w:rPr>
-            </w:pPr>
-          </w:p>
-        </w:tc>
-      </w:tr>
-      <w:tr>
-        <w:tc>
-          <w:tcPr>
-            <w:tcW w:w="3936" w:type="dxa"/>
-            <w:shd w:val="clear" w:color="auto" w:fill="FFFFFF" w:themeFill="background1"/>
-            <w:vAlign w:val="center"/>
-          </w:tcPr>
-          <w:p>
-            <w:pPr>
-              <w:widowControl w:val="0"/>
-              <w:spacing w:line="460" w:lineRule="exact"/>
-              <w:jc w:val="both"/>
-              <w:rPr>
-                <w:rFonts w:ascii="微软雅黑 Light" w:eastAsia="微软雅黑 Light" w:hAnsi="微软雅黑 Light"/>
-                <w:sz w:val="22"/>
-                <w:szCs w:val="22"/>
-              </w:rPr>
-            </w:pPr>
-            <w:r>
-              <w:rPr>
-                <w:rFonts w:ascii="微软雅黑 Light" w:eastAsia="微软雅黑 Light" w:hAnsi="微软雅黑 Light" w:hint="eastAsia"/>
-                <w:sz w:val="22"/>
-                <w:szCs w:val="22"/>
-              </w:rPr>
-              <w:t>故障处理时间(年月日~年月日)</w:t>
-            </w:r>
-          </w:p>
-        </w:tc>
-        <w:tc>
-          <w:tcPr>
-            <w:tcW w:w="1984" w:type="dxa"/>
-            <w:shd w:val="clear" w:color="auto" w:fill="FFFFFF" w:themeFill="background1"/>
-          </w:tcPr>
-          <w:p>
-            <w:pPr>
-              <w:widowControl w:val="0"/>
-              <w:spacing w:line="460" w:lineRule="exact"/>
-              <w:jc w:val="both"/>
-              <w:rPr>
-                <w:rFonts w:ascii="微软雅黑 Light" w:eastAsia="微软雅黑 Light" w:hAnsi="微软雅黑 Light"/>
-                <w:sz w:val="22"/>
-                <w:szCs w:val="22"/>
-              </w:rPr>
-            </w:pPr>
-            <w:r>
-              <w:rPr>
-                <w:rFonts w:ascii="微软雅黑 Light" w:eastAsia="微软雅黑 Light" w:hAnsi="微软雅黑 Light" w:hint="eastAsia"/>
-                <w:sz w:val="22"/>
-                <w:szCs w:val="22"/>
-              </w:rPr>
-              <w:t>TimeStamp</w:t>
-            </w:r>
-          </w:p>
-        </w:tc>
-        <w:tc>
-          <w:tcPr>
-            <w:tcW w:w="3424" w:type="dxa"/>
-            <w:shd w:val="clear" w:color="auto" w:fill="FFFFFF" w:themeFill="background1"/>
-          </w:tcPr>
-          <w:p>
-            <w:pPr>
-              <w:widowControl w:val="0"/>
-              <w:spacing w:line="460" w:lineRule="exact"/>
-              <w:jc w:val="both"/>
-              <w:rPr>
-                <w:rFonts w:ascii="微软雅黑 Light" w:eastAsia="微软雅黑 Light" w:hAnsi="微软雅黑 Light"/>
-                <w:sz w:val="22"/>
-                <w:szCs w:val="22"/>
-              </w:rPr>
-            </w:pPr>
-          </w:p>
-        </w:tc>
-      </w:tr>
-      <w:tr>
-        <w:tc>
-          <w:tcPr>
-            <w:tcW w:w="3936" w:type="dxa"/>
-            <w:shd w:val="clear" w:color="auto" w:fill="FFFFFF" w:themeFill="background1"/>
-            <w:vAlign w:val="center"/>
-          </w:tcPr>
-          <w:p>
-            <w:pPr>
-              <w:widowControl w:val="0"/>
-              <w:spacing w:line="460" w:lineRule="exact"/>
-              <w:jc w:val="both"/>
-              <w:rPr>
-                <w:rFonts w:ascii="微软雅黑 Light" w:eastAsia="微软雅黑 Light" w:hAnsi="微软雅黑 Light"/>
-                <w:sz w:val="22"/>
-                <w:szCs w:val="22"/>
-              </w:rPr>
-            </w:pPr>
-            <w:r>
-              <w:rPr>
-                <w:rFonts w:ascii="微软雅黑 Light" w:eastAsia="微软雅黑 Light" w:hAnsi="微软雅黑 Light" w:hint="eastAsia"/>
-                <w:sz w:val="22"/>
-                <w:szCs w:val="22"/>
-              </w:rPr>
-              <w:t>故障处理用时(小时)</w:t>
-            </w:r>
-          </w:p>
-        </w:tc>
-        <w:tc>
-          <w:tcPr>
-            <w:tcW w:w="1984" w:type="dxa"/>
-            <w:shd w:val="clear" w:color="auto" w:fill="FFFFFF" w:themeFill="background1"/>
-          </w:tcPr>
-          <w:p>
-            <w:pPr>
-              <w:widowControl w:val="0"/>
-              <w:spacing w:line="460" w:lineRule="exact"/>
-              <w:jc w:val="both"/>
-              <w:rPr>
-                <w:rFonts w:ascii="微软雅黑 Light" w:eastAsia="微软雅黑 Light" w:hAnsi="微软雅黑 Light"/>
-                <w:sz w:val="22"/>
-                <w:szCs w:val="22"/>
-              </w:rPr>
-            </w:pPr>
-            <w:r>
-              <w:rPr>
-                <w:rFonts w:ascii="微软雅黑 Light" w:eastAsia="微软雅黑 Light" w:hAnsi="微软雅黑 Light" w:hint="eastAsia"/>
-                <w:sz w:val="22"/>
-                <w:szCs w:val="22"/>
-              </w:rPr>
-              <w:t>Integer</w:t>
-            </w:r>
-          </w:p>
-        </w:tc>
-        <w:tc>
-          <w:tcPr>
-            <w:tcW w:w="3424" w:type="dxa"/>
-            <w:shd w:val="clear" w:color="auto" w:fill="FFFFFF" w:themeFill="background1"/>
-          </w:tcPr>
-          <w:p>
-            <w:pPr>
-              <w:widowControl w:val="0"/>
-              <w:spacing w:line="460" w:lineRule="exact"/>
-              <w:jc w:val="both"/>
-              <w:rPr>
-                <w:rFonts w:ascii="微软雅黑 Light" w:eastAsia="微软雅黑 Light" w:hAnsi="微软雅黑 Light"/>
-                <w:sz w:val="22"/>
-                <w:szCs w:val="22"/>
-              </w:rPr>
-            </w:pPr>
-          </w:p>
-        </w:tc>
-      </w:tr>
-      <w:tr>
-        <w:tc>
-          <w:tcPr>
-            <w:tcW w:w="3936" w:type="dxa"/>
-            <w:shd w:val="clear" w:color="auto" w:fill="FFFFFF" w:themeFill="background1"/>
-            <w:vAlign w:val="center"/>
-          </w:tcPr>
-          <w:p>
-            <w:pPr>
-              <w:widowControl w:val="0"/>
-              <w:spacing w:line="460" w:lineRule="exact"/>
-              <w:jc w:val="both"/>
-              <w:rPr>
-                <w:rFonts w:ascii="微软雅黑 Light" w:eastAsia="微软雅黑 Light" w:hAnsi="微软雅黑 Light"/>
-                <w:sz w:val="22"/>
-                <w:szCs w:val="22"/>
-              </w:rPr>
-            </w:pPr>
-            <w:r>
-              <w:rPr>
-                <w:rFonts w:ascii="微软雅黑 Light" w:eastAsia="微软雅黑 Light" w:hAnsi="微软雅黑 Light" w:hint="eastAsia"/>
-                <w:sz w:val="22"/>
-                <w:szCs w:val="22"/>
-              </w:rPr>
-              <w:t>备注</w:t>
-            </w:r>
-          </w:p>
-        </w:tc>
-        <w:tc>
-          <w:tcPr>
-            <w:tcW w:w="1984" w:type="dxa"/>
-            <w:shd w:val="clear" w:color="auto" w:fill="FFFFFF" w:themeFill="background1"/>
-          </w:tcPr>
-          <w:p>
-            <w:pPr>
-              <w:widowControl w:val="0"/>
-              <w:spacing w:line="460" w:lineRule="exact"/>
-              <w:jc w:val="both"/>
-              <w:rPr>
-                <w:rFonts w:ascii="微软雅黑 Light" w:eastAsia="微软雅黑 Light" w:hAnsi="微软雅黑 Light"/>
-                <w:sz w:val="22"/>
-                <w:szCs w:val="22"/>
-              </w:rPr>
-            </w:pPr>
-            <w:r>
-              <w:rPr>
-                <w:rFonts w:ascii="微软雅黑 Light" w:eastAsia="微软雅黑 Light" w:hAnsi="微软雅黑 Light" w:hint="eastAsia"/>
+                <w:rFonts w:ascii="微软雅黑 Light" w:eastAsia="微软雅黑 Light" w:hAnsi="微软雅黑 Light"/>
                 <w:sz w:val="22"/>
                 <w:szCs w:val="22"/>
               </w:rPr>
@@ -16972,6 +16021,7 @@
           <w:sz w:val="22"/>
           <w:szCs w:val="22"/>
         </w:rPr>
+        <w:lastRenderedPageBreak/>
         <w:t>处理要求</w:t>
       </w:r>
     </w:p>
@@ -17007,7 +16057,7 @@
         </w:numPr>
         <w:ind w:firstLineChars="0"/>
         <w:rPr>
-          <w:rFonts w:ascii="微软雅黑 Light" w:eastAsia="微软雅黑 Light" w:hAnsi="微软雅黑 Light" w:hint="eastAsia"/>
+          <w:rFonts w:ascii="微软雅黑 Light" w:eastAsia="微软雅黑 Light" w:hAnsi="微软雅黑 Light"/>
           <w:sz w:val="22"/>
           <w:szCs w:val="21"/>
         </w:rPr>
@@ -17173,7 +16223,7 @@
           <w:szCs w:val="16"/>
         </w:rPr>
       </w:pPr>
-      <w:bookmarkStart w:id="44" w:name="_Ref25242734"/>
+      <w:bookmarkStart w:id="43" w:name="_Ref25242734"/>
       <w:r>
         <w:rPr>
           <w:rFonts w:ascii="微软雅黑 Light" w:eastAsia="微软雅黑 Light" w:hAnsi="微软雅黑 Light" w:hint="eastAsia"/>
@@ -17239,7 +16289,7 @@
         </w:rPr>
         <w:fldChar w:fldCharType="end"/>
       </w:r>
-      <w:bookmarkEnd w:id="44"/>
+      <w:bookmarkEnd w:id="43"/>
       <w:r>
         <w:rPr>
           <w:rFonts w:ascii="微软雅黑 Light" w:eastAsia="微软雅黑 Light" w:hAnsi="微软雅黑 Light"/>
@@ -17405,7 +16455,7 @@
                 <w:sz w:val="22"/>
                 <w:szCs w:val="22"/>
               </w:rPr>
-              <w:t>故障编号</w:t>
+              <w:t>故障编号（按照三性设计的故障编号定义）</w:t>
             </w:r>
           </w:p>
         </w:tc>
@@ -17467,7 +16517,7 @@
               <w:spacing w:line="460" w:lineRule="exact"/>
               <w:jc w:val="both"/>
               <w:rPr>
-                <w:rFonts w:ascii="微软雅黑 Light" w:eastAsia="微软雅黑 Light" w:hAnsi="微软雅黑 Light" w:hint="eastAsia"/>
+                <w:rFonts w:ascii="微软雅黑 Light" w:eastAsia="微软雅黑 Light" w:hAnsi="微软雅黑 Light"/>
                 <w:sz w:val="22"/>
                 <w:szCs w:val="22"/>
               </w:rPr>
@@ -17478,7 +16528,7 @@
                 <w:sz w:val="22"/>
                 <w:szCs w:val="22"/>
               </w:rPr>
-              <w:t>组件ID</w:t>
+              <w:t>故障发生时间（年月日时分秒、date格式、系统获取）</w:t>
             </w:r>
           </w:p>
         </w:tc>
@@ -17493,7 +16543,7 @@
               <w:spacing w:line="460" w:lineRule="exact"/>
               <w:jc w:val="both"/>
               <w:rPr>
-                <w:rFonts w:ascii="微软雅黑 Light" w:eastAsia="微软雅黑 Light" w:hAnsi="微软雅黑 Light" w:hint="eastAsia"/>
+                <w:rFonts w:ascii="微软雅黑 Light" w:eastAsia="微软雅黑 Light" w:hAnsi="微软雅黑 Light"/>
                 <w:sz w:val="22"/>
                 <w:szCs w:val="22"/>
               </w:rPr>
@@ -17504,7 +16554,7 @@
                 <w:sz w:val="22"/>
                 <w:szCs w:val="22"/>
               </w:rPr>
-              <w:t>Integer</w:t>
+              <w:t>TimeStamp</w:t>
             </w:r>
           </w:p>
         </w:tc>
@@ -17551,7 +16601,7 @@
                 <w:sz w:val="22"/>
                 <w:szCs w:val="22"/>
               </w:rPr>
-              <w:t>故障发生时间(年月日时分)</w:t>
+              <w:t>故障器件信息（生产厂家、序列号、启用时间）</w:t>
             </w:r>
           </w:p>
         </w:tc>
@@ -17573,11 +16623,11 @@
             </w:pPr>
             <w:r>
               <w:rPr>
-                <w:rFonts w:ascii="微软雅黑 Light" w:eastAsia="微软雅黑 Light" w:hAnsi="微软雅黑 Light" w:hint="eastAsia"/>
+                <w:rFonts w:ascii="微软雅黑 Light" w:eastAsia="微软雅黑 Light" w:hAnsi="微软雅黑 Light"/>
                 <w:sz w:val="22"/>
                 <w:szCs w:val="22"/>
               </w:rPr>
-              <w:t>TimeStamp</w:t>
+              <w:t>String</w:t>
             </w:r>
           </w:p>
         </w:tc>
@@ -17624,7 +16674,7 @@
                 <w:sz w:val="22"/>
                 <w:szCs w:val="22"/>
               </w:rPr>
-              <w:t>发次编号</w:t>
+              <w:t>严酷度类别（灾难性、致命、严重、一般、轻微）</w:t>
             </w:r>
           </w:p>
         </w:tc>
@@ -17650,7 +16700,7 @@
                 <w:sz w:val="22"/>
                 <w:szCs w:val="22"/>
               </w:rPr>
-              <w:t>Integer</w:t>
+              <w:t>Enumerate</w:t>
             </w:r>
           </w:p>
         </w:tc>
@@ -17697,16 +16747,7 @@
                 <w:sz w:val="22"/>
                 <w:szCs w:val="22"/>
               </w:rPr>
-              <w:t>任务类别(只打主放、综合诊断、全系统</w:t>
-            </w:r>
-            <w:r>
-              <w:rPr>
-                <w:rFonts w:ascii="微软雅黑 Light" w:eastAsia="微软雅黑 Light" w:hAnsi="微软雅黑 Light" w:hint="eastAsia"/>
-                <w:sz w:val="22"/>
-                <w:szCs w:val="22"/>
-              </w:rPr>
-              <w:lastRenderedPageBreak/>
-              <w:t>调试、打靶等)</w:t>
+              <w:t>发生概率等级（经常、有时、偶然、很少、极少）</w:t>
             </w:r>
           </w:p>
         </w:tc>
@@ -17732,7 +16773,6 @@
                 <w:sz w:val="22"/>
                 <w:szCs w:val="22"/>
               </w:rPr>
-              <w:lastRenderedPageBreak/>
               <w:t>Enumerate</w:t>
             </w:r>
           </w:p>
@@ -17780,7 +16820,7 @@
                 <w:sz w:val="22"/>
                 <w:szCs w:val="22"/>
               </w:rPr>
-              <w:t>故障所在束组/子束</w:t>
+              <w:t>故障现象</w:t>
             </w:r>
           </w:p>
         </w:tc>
@@ -17802,1029 +16842,7 @@
             </w:pPr>
             <w:r>
               <w:rPr>
-                <w:rFonts w:ascii="微软雅黑 Light" w:eastAsia="微软雅黑 Light" w:hAnsi="微软雅黑 Light" w:hint="eastAsia"/>
-                <w:sz w:val="22"/>
-                <w:szCs w:val="22"/>
-              </w:rPr>
-              <w:t>Integer</w:t>
-            </w:r>
-          </w:p>
-        </w:tc>
-        <w:tc>
-          <w:tcPr>
-            <w:tcW w:w="3424" w:type="dxa"/>
-            <w:shd w:val="clear" w:color="auto" w:fill="FFFFFF" w:themeFill="background1"/>
-          </w:tcPr>
-          <w:p>
-            <w:pPr>
-              <w:widowControl w:val="0"/>
-              <w:spacing w:line="460" w:lineRule="exact"/>
-              <w:jc w:val="both"/>
-              <w:rPr>
-                <w:rFonts w:ascii="微软雅黑 Light" w:eastAsia="微软雅黑 Light" w:hAnsi="微软雅黑 Light"/>
-                <w:sz w:val="22"/>
-                <w:szCs w:val="22"/>
-              </w:rPr>
-            </w:pPr>
-          </w:p>
-        </w:tc>
-      </w:tr>
-      <w:tr>
-        <w:tc>
-          <w:tcPr>
-            <w:tcW w:w="3936" w:type="dxa"/>
-            <w:shd w:val="clear" w:color="auto" w:fill="FFFFFF" w:themeFill="background1"/>
-            <w:vAlign w:val="center"/>
-          </w:tcPr>
-          <w:p>
-            <w:pPr>
-              <w:widowControl w:val="0"/>
-              <w:spacing w:line="460" w:lineRule="exact"/>
-              <w:jc w:val="both"/>
-              <w:rPr>
-                <w:rFonts w:ascii="微软雅黑 Light" w:eastAsia="微软雅黑 Light" w:hAnsi="微软雅黑 Light"/>
-                <w:sz w:val="22"/>
-                <w:szCs w:val="22"/>
-              </w:rPr>
-            </w:pPr>
-            <w:r>
-              <w:rPr>
-                <w:rFonts w:ascii="微软雅黑 Light" w:eastAsia="微软雅黑 Light" w:hAnsi="微软雅黑 Light" w:hint="eastAsia"/>
-                <w:sz w:val="22"/>
-                <w:szCs w:val="22"/>
-              </w:rPr>
-              <w:t>故障发生阶段(发射准备【准直阶段、闭环阶段】、预发射、主发射、发射后处理)</w:t>
-            </w:r>
-          </w:p>
-        </w:tc>
-        <w:tc>
-          <w:tcPr>
-            <w:tcW w:w="1984" w:type="dxa"/>
-            <w:shd w:val="clear" w:color="auto" w:fill="FFFFFF" w:themeFill="background1"/>
-          </w:tcPr>
-          <w:p>
-            <w:pPr>
-              <w:widowControl w:val="0"/>
-              <w:spacing w:line="460" w:lineRule="exact"/>
-              <w:jc w:val="both"/>
-              <w:rPr>
-                <w:rFonts w:ascii="微软雅黑 Light" w:eastAsia="微软雅黑 Light" w:hAnsi="微软雅黑 Light"/>
-                <w:sz w:val="22"/>
-                <w:szCs w:val="22"/>
-              </w:rPr>
-            </w:pPr>
-            <w:r>
-              <w:rPr>
-                <w:rFonts w:ascii="微软雅黑 Light" w:eastAsia="微软雅黑 Light" w:hAnsi="微软雅黑 Light" w:hint="eastAsia"/>
-                <w:sz w:val="22"/>
-                <w:szCs w:val="22"/>
-              </w:rPr>
-              <w:t>Enumerate</w:t>
-            </w:r>
-          </w:p>
-        </w:tc>
-        <w:tc>
-          <w:tcPr>
-            <w:tcW w:w="3424" w:type="dxa"/>
-            <w:shd w:val="clear" w:color="auto" w:fill="FFFFFF" w:themeFill="background1"/>
-          </w:tcPr>
-          <w:p>
-            <w:pPr>
-              <w:widowControl w:val="0"/>
-              <w:spacing w:line="460" w:lineRule="exact"/>
-              <w:jc w:val="both"/>
-              <w:rPr>
-                <w:rFonts w:ascii="微软雅黑 Light" w:eastAsia="微软雅黑 Light" w:hAnsi="微软雅黑 Light"/>
-                <w:sz w:val="22"/>
-                <w:szCs w:val="22"/>
-              </w:rPr>
-            </w:pPr>
-          </w:p>
-        </w:tc>
-      </w:tr>
-      <w:tr>
-        <w:tc>
-          <w:tcPr>
-            <w:tcW w:w="3936" w:type="dxa"/>
-            <w:shd w:val="clear" w:color="auto" w:fill="FFFFFF" w:themeFill="background1"/>
-            <w:vAlign w:val="center"/>
-          </w:tcPr>
-          <w:p>
-            <w:pPr>
-              <w:widowControl w:val="0"/>
-              <w:spacing w:line="460" w:lineRule="exact"/>
-              <w:jc w:val="both"/>
-              <w:rPr>
-                <w:rFonts w:ascii="微软雅黑 Light" w:eastAsia="微软雅黑 Light" w:hAnsi="微软雅黑 Light"/>
-                <w:sz w:val="22"/>
-                <w:szCs w:val="22"/>
-              </w:rPr>
-            </w:pPr>
-            <w:r>
-              <w:rPr>
-                <w:rFonts w:ascii="微软雅黑 Light" w:eastAsia="微软雅黑 Light" w:hAnsi="微软雅黑 Light" w:hint="eastAsia"/>
-                <w:sz w:val="22"/>
-                <w:szCs w:val="22"/>
-              </w:rPr>
-              <w:t>故障所属系统/分系统/组件</w:t>
-            </w:r>
-          </w:p>
-        </w:tc>
-        <w:tc>
-          <w:tcPr>
-            <w:tcW w:w="1984" w:type="dxa"/>
-            <w:shd w:val="clear" w:color="auto" w:fill="FFFFFF" w:themeFill="background1"/>
-          </w:tcPr>
-          <w:p>
-            <w:pPr>
-              <w:widowControl w:val="0"/>
-              <w:spacing w:line="460" w:lineRule="exact"/>
-              <w:jc w:val="both"/>
-              <w:rPr>
-                <w:rFonts w:ascii="微软雅黑 Light" w:eastAsia="微软雅黑 Light" w:hAnsi="微软雅黑 Light"/>
-                <w:sz w:val="22"/>
-                <w:szCs w:val="22"/>
-              </w:rPr>
-            </w:pPr>
-            <w:r>
-              <w:rPr>
-                <w:rFonts w:ascii="微软雅黑 Light" w:eastAsia="微软雅黑 Light" w:hAnsi="微软雅黑 Light" w:hint="eastAsia"/>
-                <w:sz w:val="22"/>
-                <w:szCs w:val="22"/>
-              </w:rPr>
-              <w:t>Integer</w:t>
-            </w:r>
-          </w:p>
-        </w:tc>
-        <w:tc>
-          <w:tcPr>
-            <w:tcW w:w="3424" w:type="dxa"/>
-            <w:shd w:val="clear" w:color="auto" w:fill="FFFFFF" w:themeFill="background1"/>
-          </w:tcPr>
-          <w:p>
-            <w:pPr>
-              <w:widowControl w:val="0"/>
-              <w:spacing w:line="460" w:lineRule="exact"/>
-              <w:jc w:val="both"/>
-              <w:rPr>
-                <w:rFonts w:ascii="微软雅黑 Light" w:eastAsia="微软雅黑 Light" w:hAnsi="微软雅黑 Light"/>
-                <w:sz w:val="22"/>
-                <w:szCs w:val="22"/>
-              </w:rPr>
-            </w:pPr>
-          </w:p>
-        </w:tc>
-      </w:tr>
-      <w:tr>
-        <w:tc>
-          <w:tcPr>
-            <w:tcW w:w="3936" w:type="dxa"/>
-            <w:shd w:val="clear" w:color="auto" w:fill="FFFFFF" w:themeFill="background1"/>
-            <w:vAlign w:val="center"/>
-          </w:tcPr>
-          <w:p>
-            <w:pPr>
-              <w:widowControl w:val="0"/>
-              <w:spacing w:line="460" w:lineRule="exact"/>
-              <w:jc w:val="both"/>
-              <w:rPr>
-                <w:rFonts w:ascii="微软雅黑 Light" w:eastAsia="微软雅黑 Light" w:hAnsi="微软雅黑 Light"/>
-                <w:sz w:val="22"/>
-                <w:szCs w:val="22"/>
-              </w:rPr>
-            </w:pPr>
-            <w:r>
-              <w:rPr>
-                <w:rFonts w:ascii="微软雅黑 Light" w:eastAsia="微软雅黑 Light" w:hAnsi="微软雅黑 Light" w:hint="eastAsia"/>
-                <w:sz w:val="22"/>
-                <w:szCs w:val="22"/>
-              </w:rPr>
-              <w:t>故障器件</w:t>
-            </w:r>
-          </w:p>
-        </w:tc>
-        <w:tc>
-          <w:tcPr>
-            <w:tcW w:w="1984" w:type="dxa"/>
-            <w:shd w:val="clear" w:color="auto" w:fill="FFFFFF" w:themeFill="background1"/>
-          </w:tcPr>
-          <w:p>
-            <w:pPr>
-              <w:widowControl w:val="0"/>
-              <w:spacing w:line="460" w:lineRule="exact"/>
-              <w:jc w:val="both"/>
-              <w:rPr>
-                <w:rFonts w:ascii="微软雅黑 Light" w:eastAsia="微软雅黑 Light" w:hAnsi="微软雅黑 Light"/>
-                <w:sz w:val="22"/>
-                <w:szCs w:val="22"/>
-              </w:rPr>
-            </w:pPr>
-            <w:r>
-              <w:rPr>
-                <w:rFonts w:ascii="微软雅黑 Light" w:eastAsia="微软雅黑 Light" w:hAnsi="微软雅黑 Light" w:hint="eastAsia"/>
-                <w:sz w:val="22"/>
-                <w:szCs w:val="22"/>
-              </w:rPr>
-              <w:t>Integer</w:t>
-            </w:r>
-          </w:p>
-        </w:tc>
-        <w:tc>
-          <w:tcPr>
-            <w:tcW w:w="3424" w:type="dxa"/>
-            <w:shd w:val="clear" w:color="auto" w:fill="FFFFFF" w:themeFill="background1"/>
-          </w:tcPr>
-          <w:p>
-            <w:pPr>
-              <w:widowControl w:val="0"/>
-              <w:spacing w:line="460" w:lineRule="exact"/>
-              <w:jc w:val="both"/>
-              <w:rPr>
-                <w:rFonts w:ascii="微软雅黑 Light" w:eastAsia="微软雅黑 Light" w:hAnsi="微软雅黑 Light"/>
-                <w:sz w:val="22"/>
-                <w:szCs w:val="22"/>
-              </w:rPr>
-            </w:pPr>
-          </w:p>
-        </w:tc>
-      </w:tr>
-      <w:tr>
-        <w:tc>
-          <w:tcPr>
-            <w:tcW w:w="3936" w:type="dxa"/>
-            <w:shd w:val="clear" w:color="auto" w:fill="FFFFFF" w:themeFill="background1"/>
-            <w:vAlign w:val="center"/>
-          </w:tcPr>
-          <w:p>
-            <w:pPr>
-              <w:widowControl w:val="0"/>
-              <w:spacing w:line="460" w:lineRule="exact"/>
-              <w:jc w:val="both"/>
-              <w:rPr>
-                <w:rFonts w:ascii="微软雅黑 Light" w:eastAsia="微软雅黑 Light" w:hAnsi="微软雅黑 Light"/>
-                <w:sz w:val="22"/>
-                <w:szCs w:val="22"/>
-              </w:rPr>
-            </w:pPr>
-            <w:r>
-              <w:rPr>
-                <w:rFonts w:ascii="微软雅黑 Light" w:eastAsia="微软雅黑 Light" w:hAnsi="微软雅黑 Light" w:hint="eastAsia"/>
-                <w:sz w:val="22"/>
-                <w:szCs w:val="22"/>
-              </w:rPr>
-              <w:t>严酷度类别(灾难性、致命、严重、一般、轻微)</w:t>
-            </w:r>
-          </w:p>
-        </w:tc>
-        <w:tc>
-          <w:tcPr>
-            <w:tcW w:w="1984" w:type="dxa"/>
-            <w:shd w:val="clear" w:color="auto" w:fill="FFFFFF" w:themeFill="background1"/>
-          </w:tcPr>
-          <w:p>
-            <w:pPr>
-              <w:widowControl w:val="0"/>
-              <w:spacing w:line="460" w:lineRule="exact"/>
-              <w:jc w:val="both"/>
-              <w:rPr>
-                <w:rFonts w:ascii="微软雅黑 Light" w:eastAsia="微软雅黑 Light" w:hAnsi="微软雅黑 Light"/>
-                <w:sz w:val="22"/>
-                <w:szCs w:val="22"/>
-              </w:rPr>
-            </w:pPr>
-            <w:r>
-              <w:rPr>
-                <w:rFonts w:ascii="微软雅黑 Light" w:eastAsia="微软雅黑 Light" w:hAnsi="微软雅黑 Light" w:hint="eastAsia"/>
-                <w:sz w:val="22"/>
-                <w:szCs w:val="22"/>
-              </w:rPr>
-              <w:t>Enumerate</w:t>
-            </w:r>
-          </w:p>
-        </w:tc>
-        <w:tc>
-          <w:tcPr>
-            <w:tcW w:w="3424" w:type="dxa"/>
-            <w:shd w:val="clear" w:color="auto" w:fill="FFFFFF" w:themeFill="background1"/>
-          </w:tcPr>
-          <w:p>
-            <w:pPr>
-              <w:widowControl w:val="0"/>
-              <w:spacing w:line="460" w:lineRule="exact"/>
-              <w:jc w:val="both"/>
-              <w:rPr>
-                <w:rFonts w:ascii="微软雅黑 Light" w:eastAsia="微软雅黑 Light" w:hAnsi="微软雅黑 Light"/>
-                <w:sz w:val="22"/>
-                <w:szCs w:val="22"/>
-              </w:rPr>
-            </w:pPr>
-          </w:p>
-        </w:tc>
-      </w:tr>
-      <w:tr>
-        <w:tc>
-          <w:tcPr>
-            <w:tcW w:w="3936" w:type="dxa"/>
-            <w:shd w:val="clear" w:color="auto" w:fill="FFFFFF" w:themeFill="background1"/>
-            <w:vAlign w:val="center"/>
-          </w:tcPr>
-          <w:p>
-            <w:pPr>
-              <w:widowControl w:val="0"/>
-              <w:spacing w:line="460" w:lineRule="exact"/>
-              <w:jc w:val="both"/>
-              <w:rPr>
-                <w:rFonts w:ascii="微软雅黑 Light" w:eastAsia="微软雅黑 Light" w:hAnsi="微软雅黑 Light"/>
-                <w:sz w:val="22"/>
-                <w:szCs w:val="22"/>
-              </w:rPr>
-            </w:pPr>
-            <w:r>
-              <w:rPr>
-                <w:rFonts w:ascii="微软雅黑 Light" w:eastAsia="微软雅黑 Light" w:hAnsi="微软雅黑 Light" w:hint="eastAsia"/>
-                <w:sz w:val="22"/>
-                <w:szCs w:val="22"/>
-              </w:rPr>
-              <w:t>发生概率等级(经常、有时、偶然、很少、极少)</w:t>
-            </w:r>
-          </w:p>
-        </w:tc>
-        <w:tc>
-          <w:tcPr>
-            <w:tcW w:w="1984" w:type="dxa"/>
-            <w:shd w:val="clear" w:color="auto" w:fill="FFFFFF" w:themeFill="background1"/>
-          </w:tcPr>
-          <w:p>
-            <w:pPr>
-              <w:widowControl w:val="0"/>
-              <w:spacing w:line="460" w:lineRule="exact"/>
-              <w:jc w:val="both"/>
-              <w:rPr>
-                <w:rFonts w:ascii="微软雅黑 Light" w:eastAsia="微软雅黑 Light" w:hAnsi="微软雅黑 Light"/>
-                <w:sz w:val="22"/>
-                <w:szCs w:val="22"/>
-              </w:rPr>
-            </w:pPr>
-            <w:r>
-              <w:rPr>
-                <w:rFonts w:ascii="微软雅黑 Light" w:eastAsia="微软雅黑 Light" w:hAnsi="微软雅黑 Light" w:hint="eastAsia"/>
-                <w:sz w:val="22"/>
-                <w:szCs w:val="22"/>
-              </w:rPr>
-              <w:t>Enumerate</w:t>
-            </w:r>
-          </w:p>
-        </w:tc>
-        <w:tc>
-          <w:tcPr>
-            <w:tcW w:w="3424" w:type="dxa"/>
-            <w:shd w:val="clear" w:color="auto" w:fill="FFFFFF" w:themeFill="background1"/>
-          </w:tcPr>
-          <w:p>
-            <w:pPr>
-              <w:widowControl w:val="0"/>
-              <w:spacing w:line="460" w:lineRule="exact"/>
-              <w:jc w:val="both"/>
-              <w:rPr>
-                <w:rFonts w:ascii="微软雅黑 Light" w:eastAsia="微软雅黑 Light" w:hAnsi="微软雅黑 Light"/>
-                <w:sz w:val="22"/>
-                <w:szCs w:val="22"/>
-              </w:rPr>
-            </w:pPr>
-          </w:p>
-        </w:tc>
-      </w:tr>
-      <w:tr>
-        <w:tc>
-          <w:tcPr>
-            <w:tcW w:w="3936" w:type="dxa"/>
-            <w:shd w:val="clear" w:color="auto" w:fill="FFFFFF" w:themeFill="background1"/>
-            <w:vAlign w:val="center"/>
-          </w:tcPr>
-          <w:p>
-            <w:pPr>
-              <w:widowControl w:val="0"/>
-              <w:spacing w:line="460" w:lineRule="exact"/>
-              <w:jc w:val="both"/>
-              <w:rPr>
-                <w:rFonts w:ascii="微软雅黑 Light" w:eastAsia="微软雅黑 Light" w:hAnsi="微软雅黑 Light"/>
-                <w:sz w:val="22"/>
-                <w:szCs w:val="22"/>
-              </w:rPr>
-            </w:pPr>
-            <w:r>
-              <w:rPr>
-                <w:rFonts w:ascii="微软雅黑 Light" w:eastAsia="微软雅黑 Light" w:hAnsi="微软雅黑 Light" w:hint="eastAsia"/>
-                <w:sz w:val="22"/>
-                <w:szCs w:val="22"/>
-              </w:rPr>
-              <w:t>故障检测方法</w:t>
-            </w:r>
-          </w:p>
-        </w:tc>
-        <w:tc>
-          <w:tcPr>
-            <w:tcW w:w="1984" w:type="dxa"/>
-            <w:shd w:val="clear" w:color="auto" w:fill="FFFFFF" w:themeFill="background1"/>
-          </w:tcPr>
-          <w:p>
-            <w:pPr>
-              <w:widowControl w:val="0"/>
-              <w:spacing w:line="460" w:lineRule="exact"/>
-              <w:jc w:val="both"/>
-              <w:rPr>
-                <w:rFonts w:ascii="微软雅黑 Light" w:eastAsia="微软雅黑 Light" w:hAnsi="微软雅黑 Light"/>
-                <w:sz w:val="22"/>
-                <w:szCs w:val="22"/>
-              </w:rPr>
-            </w:pPr>
-            <w:r>
-              <w:rPr>
-                <w:rFonts w:ascii="微软雅黑 Light" w:eastAsia="微软雅黑 Light" w:hAnsi="微软雅黑 Light" w:hint="eastAsia"/>
-                <w:sz w:val="22"/>
-                <w:szCs w:val="22"/>
-              </w:rPr>
-              <w:t>Enumerate</w:t>
-            </w:r>
-          </w:p>
-        </w:tc>
-        <w:tc>
-          <w:tcPr>
-            <w:tcW w:w="3424" w:type="dxa"/>
-            <w:shd w:val="clear" w:color="auto" w:fill="FFFFFF" w:themeFill="background1"/>
-          </w:tcPr>
-          <w:p>
-            <w:pPr>
-              <w:widowControl w:val="0"/>
-              <w:spacing w:line="460" w:lineRule="exact"/>
-              <w:jc w:val="both"/>
-              <w:rPr>
-                <w:rFonts w:ascii="微软雅黑 Light" w:eastAsia="微软雅黑 Light" w:hAnsi="微软雅黑 Light"/>
-                <w:sz w:val="22"/>
-                <w:szCs w:val="22"/>
-              </w:rPr>
-            </w:pPr>
-          </w:p>
-        </w:tc>
-      </w:tr>
-      <w:tr>
-        <w:tc>
-          <w:tcPr>
-            <w:tcW w:w="3936" w:type="dxa"/>
-            <w:shd w:val="clear" w:color="auto" w:fill="FFFFFF" w:themeFill="background1"/>
-            <w:vAlign w:val="center"/>
-          </w:tcPr>
-          <w:p>
-            <w:pPr>
-              <w:widowControl w:val="0"/>
-              <w:spacing w:line="460" w:lineRule="exact"/>
-              <w:jc w:val="both"/>
-              <w:rPr>
-                <w:rFonts w:ascii="微软雅黑 Light" w:eastAsia="微软雅黑 Light" w:hAnsi="微软雅黑 Light"/>
-                <w:sz w:val="22"/>
-                <w:szCs w:val="22"/>
-              </w:rPr>
-            </w:pPr>
-            <w:r>
-              <w:rPr>
-                <w:rFonts w:ascii="微软雅黑 Light" w:eastAsia="微软雅黑 Light" w:hAnsi="微软雅黑 Light" w:hint="eastAsia"/>
-                <w:sz w:val="22"/>
-                <w:szCs w:val="22"/>
-              </w:rPr>
-              <w:t>故障分类(硬件、软件、网络)</w:t>
-            </w:r>
-          </w:p>
-        </w:tc>
-        <w:tc>
-          <w:tcPr>
-            <w:tcW w:w="1984" w:type="dxa"/>
-            <w:shd w:val="clear" w:color="auto" w:fill="FFFFFF" w:themeFill="background1"/>
-          </w:tcPr>
-          <w:p>
-            <w:pPr>
-              <w:widowControl w:val="0"/>
-              <w:spacing w:line="460" w:lineRule="exact"/>
-              <w:jc w:val="both"/>
-              <w:rPr>
-                <w:rFonts w:ascii="微软雅黑 Light" w:eastAsia="微软雅黑 Light" w:hAnsi="微软雅黑 Light"/>
-                <w:sz w:val="22"/>
-                <w:szCs w:val="22"/>
-              </w:rPr>
-            </w:pPr>
-            <w:r>
-              <w:rPr>
-                <w:rFonts w:ascii="微软雅黑 Light" w:eastAsia="微软雅黑 Light" w:hAnsi="微软雅黑 Light" w:hint="eastAsia"/>
-                <w:sz w:val="22"/>
-                <w:szCs w:val="22"/>
-              </w:rPr>
-              <w:t>Enumerate</w:t>
-            </w:r>
-          </w:p>
-        </w:tc>
-        <w:tc>
-          <w:tcPr>
-            <w:tcW w:w="3424" w:type="dxa"/>
-            <w:shd w:val="clear" w:color="auto" w:fill="FFFFFF" w:themeFill="background1"/>
-          </w:tcPr>
-          <w:p>
-            <w:pPr>
-              <w:widowControl w:val="0"/>
-              <w:spacing w:line="460" w:lineRule="exact"/>
-              <w:jc w:val="both"/>
-              <w:rPr>
-                <w:rFonts w:ascii="微软雅黑 Light" w:eastAsia="微软雅黑 Light" w:hAnsi="微软雅黑 Light"/>
-                <w:sz w:val="22"/>
-                <w:szCs w:val="22"/>
-              </w:rPr>
-            </w:pPr>
-          </w:p>
-        </w:tc>
-      </w:tr>
-      <w:tr>
-        <w:tc>
-          <w:tcPr>
-            <w:tcW w:w="3936" w:type="dxa"/>
-            <w:shd w:val="clear" w:color="auto" w:fill="FFFFFF" w:themeFill="background1"/>
-            <w:vAlign w:val="center"/>
-          </w:tcPr>
-          <w:p>
-            <w:pPr>
-              <w:widowControl w:val="0"/>
-              <w:spacing w:line="460" w:lineRule="exact"/>
-              <w:jc w:val="both"/>
-              <w:rPr>
-                <w:rFonts w:ascii="微软雅黑 Light" w:eastAsia="微软雅黑 Light" w:hAnsi="微软雅黑 Light"/>
-                <w:sz w:val="22"/>
-                <w:szCs w:val="22"/>
-              </w:rPr>
-            </w:pPr>
-            <w:r>
-              <w:rPr>
-                <w:rFonts w:ascii="微软雅黑 Light" w:eastAsia="微软雅黑 Light" w:hAnsi="微软雅黑 Light" w:hint="eastAsia"/>
-                <w:sz w:val="22"/>
-                <w:szCs w:val="22"/>
-              </w:rPr>
-              <w:t>故障现象</w:t>
-            </w:r>
-          </w:p>
-        </w:tc>
-        <w:tc>
-          <w:tcPr>
-            <w:tcW w:w="1984" w:type="dxa"/>
-            <w:shd w:val="clear" w:color="auto" w:fill="FFFFFF" w:themeFill="background1"/>
-          </w:tcPr>
-          <w:p>
-            <w:pPr>
-              <w:widowControl w:val="0"/>
-              <w:spacing w:line="460" w:lineRule="exact"/>
-              <w:jc w:val="both"/>
-              <w:rPr>
-                <w:rFonts w:ascii="微软雅黑 Light" w:eastAsia="微软雅黑 Light" w:hAnsi="微软雅黑 Light"/>
-                <w:sz w:val="22"/>
-                <w:szCs w:val="22"/>
-              </w:rPr>
-            </w:pPr>
-            <w:r>
-              <w:rPr>
-                <w:rFonts w:ascii="微软雅黑 Light" w:eastAsia="微软雅黑 Light" w:hAnsi="微软雅黑 Light" w:hint="eastAsia"/>
-                <w:sz w:val="22"/>
-                <w:szCs w:val="22"/>
-              </w:rPr>
-              <w:t>String</w:t>
-            </w:r>
-          </w:p>
-        </w:tc>
-        <w:tc>
-          <w:tcPr>
-            <w:tcW w:w="3424" w:type="dxa"/>
-            <w:shd w:val="clear" w:color="auto" w:fill="FFFFFF" w:themeFill="background1"/>
-          </w:tcPr>
-          <w:p>
-            <w:pPr>
-              <w:widowControl w:val="0"/>
-              <w:spacing w:line="460" w:lineRule="exact"/>
-              <w:jc w:val="both"/>
-              <w:rPr>
-                <w:rFonts w:ascii="微软雅黑 Light" w:eastAsia="微软雅黑 Light" w:hAnsi="微软雅黑 Light"/>
-                <w:sz w:val="22"/>
-                <w:szCs w:val="22"/>
-              </w:rPr>
-            </w:pPr>
-          </w:p>
-        </w:tc>
-      </w:tr>
-      <w:tr>
-        <w:tc>
-          <w:tcPr>
-            <w:tcW w:w="3936" w:type="dxa"/>
-            <w:shd w:val="clear" w:color="auto" w:fill="FFFFFF" w:themeFill="background1"/>
-            <w:vAlign w:val="center"/>
-          </w:tcPr>
-          <w:p>
-            <w:pPr>
-              <w:widowControl w:val="0"/>
-              <w:spacing w:line="460" w:lineRule="exact"/>
-              <w:jc w:val="both"/>
-              <w:rPr>
-                <w:rFonts w:ascii="微软雅黑 Light" w:eastAsia="微软雅黑 Light" w:hAnsi="微软雅黑 Light"/>
-                <w:sz w:val="22"/>
-                <w:szCs w:val="22"/>
-              </w:rPr>
-            </w:pPr>
-            <w:r>
-              <w:rPr>
-                <w:rFonts w:ascii="微软雅黑 Light" w:eastAsia="微软雅黑 Light" w:hAnsi="微软雅黑 Light" w:hint="eastAsia"/>
-                <w:sz w:val="22"/>
-                <w:szCs w:val="22"/>
-              </w:rPr>
-              <w:t>故障原因</w:t>
-            </w:r>
-          </w:p>
-        </w:tc>
-        <w:tc>
-          <w:tcPr>
-            <w:tcW w:w="1984" w:type="dxa"/>
-            <w:shd w:val="clear" w:color="auto" w:fill="FFFFFF" w:themeFill="background1"/>
-          </w:tcPr>
-          <w:p>
-            <w:pPr>
-              <w:widowControl w:val="0"/>
-              <w:spacing w:line="460" w:lineRule="exact"/>
-              <w:jc w:val="both"/>
-              <w:rPr>
-                <w:rFonts w:ascii="微软雅黑 Light" w:eastAsia="微软雅黑 Light" w:hAnsi="微软雅黑 Light"/>
-                <w:sz w:val="22"/>
-                <w:szCs w:val="22"/>
-              </w:rPr>
-            </w:pPr>
-            <w:r>
-              <w:rPr>
-                <w:rFonts w:ascii="微软雅黑 Light" w:eastAsia="微软雅黑 Light" w:hAnsi="微软雅黑 Light" w:hint="eastAsia"/>
-                <w:sz w:val="22"/>
-                <w:szCs w:val="22"/>
-              </w:rPr>
-              <w:t>String</w:t>
-            </w:r>
-          </w:p>
-        </w:tc>
-        <w:tc>
-          <w:tcPr>
-            <w:tcW w:w="3424" w:type="dxa"/>
-            <w:shd w:val="clear" w:color="auto" w:fill="FFFFFF" w:themeFill="background1"/>
-          </w:tcPr>
-          <w:p>
-            <w:pPr>
-              <w:widowControl w:val="0"/>
-              <w:spacing w:line="460" w:lineRule="exact"/>
-              <w:jc w:val="both"/>
-              <w:rPr>
-                <w:rFonts w:ascii="微软雅黑 Light" w:eastAsia="微软雅黑 Light" w:hAnsi="微软雅黑 Light"/>
-                <w:sz w:val="22"/>
-                <w:szCs w:val="22"/>
-              </w:rPr>
-            </w:pPr>
-          </w:p>
-        </w:tc>
-      </w:tr>
-      <w:tr>
-        <w:tc>
-          <w:tcPr>
-            <w:tcW w:w="3936" w:type="dxa"/>
-            <w:shd w:val="clear" w:color="auto" w:fill="FFFFFF" w:themeFill="background1"/>
-            <w:vAlign w:val="center"/>
-          </w:tcPr>
-          <w:p>
-            <w:pPr>
-              <w:widowControl w:val="0"/>
-              <w:spacing w:line="460" w:lineRule="exact"/>
-              <w:jc w:val="both"/>
-              <w:rPr>
-                <w:rFonts w:ascii="微软雅黑 Light" w:eastAsia="微软雅黑 Light" w:hAnsi="微软雅黑 Light"/>
-                <w:sz w:val="22"/>
-                <w:szCs w:val="22"/>
-              </w:rPr>
-            </w:pPr>
-            <w:r>
-              <w:rPr>
-                <w:rFonts w:ascii="微软雅黑 Light" w:eastAsia="微软雅黑 Light" w:hAnsi="微软雅黑 Light" w:hint="eastAsia"/>
-                <w:sz w:val="22"/>
-                <w:szCs w:val="22"/>
-              </w:rPr>
-              <w:t>故障影响(功能丧失、任务失败、时间影响、经济影响)</w:t>
-            </w:r>
-          </w:p>
-        </w:tc>
-        <w:tc>
-          <w:tcPr>
-            <w:tcW w:w="1984" w:type="dxa"/>
-            <w:shd w:val="clear" w:color="auto" w:fill="FFFFFF" w:themeFill="background1"/>
-          </w:tcPr>
-          <w:p>
-            <w:pPr>
-              <w:widowControl w:val="0"/>
-              <w:spacing w:line="460" w:lineRule="exact"/>
-              <w:jc w:val="both"/>
-              <w:rPr>
-                <w:rFonts w:ascii="微软雅黑 Light" w:eastAsia="微软雅黑 Light" w:hAnsi="微软雅黑 Light"/>
-                <w:sz w:val="22"/>
-                <w:szCs w:val="22"/>
-              </w:rPr>
-            </w:pPr>
-            <w:r>
-              <w:rPr>
-                <w:rFonts w:ascii="微软雅黑 Light" w:eastAsia="微软雅黑 Light" w:hAnsi="微软雅黑 Light" w:hint="eastAsia"/>
-                <w:sz w:val="22"/>
-                <w:szCs w:val="22"/>
-              </w:rPr>
-              <w:t>String</w:t>
-            </w:r>
-          </w:p>
-        </w:tc>
-        <w:tc>
-          <w:tcPr>
-            <w:tcW w:w="3424" w:type="dxa"/>
-            <w:shd w:val="clear" w:color="auto" w:fill="FFFFFF" w:themeFill="background1"/>
-          </w:tcPr>
-          <w:p>
-            <w:pPr>
-              <w:widowControl w:val="0"/>
-              <w:spacing w:line="460" w:lineRule="exact"/>
-              <w:jc w:val="both"/>
-              <w:rPr>
-                <w:rFonts w:ascii="微软雅黑 Light" w:eastAsia="微软雅黑 Light" w:hAnsi="微软雅黑 Light"/>
-                <w:sz w:val="22"/>
-                <w:szCs w:val="22"/>
-              </w:rPr>
-            </w:pPr>
-          </w:p>
-        </w:tc>
-      </w:tr>
-      <w:tr>
-        <w:tc>
-          <w:tcPr>
-            <w:tcW w:w="3936" w:type="dxa"/>
-            <w:shd w:val="clear" w:color="auto" w:fill="FFFFFF" w:themeFill="background1"/>
-            <w:vAlign w:val="center"/>
-          </w:tcPr>
-          <w:p>
-            <w:pPr>
-              <w:widowControl w:val="0"/>
-              <w:spacing w:line="460" w:lineRule="exact"/>
-              <w:jc w:val="both"/>
-              <w:rPr>
-                <w:rFonts w:ascii="微软雅黑 Light" w:eastAsia="微软雅黑 Light" w:hAnsi="微软雅黑 Light"/>
-                <w:sz w:val="22"/>
-                <w:szCs w:val="22"/>
-              </w:rPr>
-            </w:pPr>
-            <w:r>
-              <w:rPr>
-                <w:rFonts w:ascii="微软雅黑 Light" w:eastAsia="微软雅黑 Light" w:hAnsi="微软雅黑 Light" w:hint="eastAsia"/>
-                <w:sz w:val="22"/>
-                <w:szCs w:val="22"/>
-              </w:rPr>
-              <w:t>故障应对措施(临时措施、纠正措施)</w:t>
-            </w:r>
-          </w:p>
-        </w:tc>
-        <w:tc>
-          <w:tcPr>
-            <w:tcW w:w="1984" w:type="dxa"/>
-            <w:shd w:val="clear" w:color="auto" w:fill="FFFFFF" w:themeFill="background1"/>
-          </w:tcPr>
-          <w:p>
-            <w:pPr>
-              <w:widowControl w:val="0"/>
-              <w:spacing w:line="460" w:lineRule="exact"/>
-              <w:jc w:val="both"/>
-              <w:rPr>
-                <w:rFonts w:ascii="微软雅黑 Light" w:eastAsia="微软雅黑 Light" w:hAnsi="微软雅黑 Light"/>
-                <w:sz w:val="22"/>
-                <w:szCs w:val="22"/>
-              </w:rPr>
-            </w:pPr>
-            <w:r>
-              <w:rPr>
-                <w:rFonts w:ascii="微软雅黑 Light" w:eastAsia="微软雅黑 Light" w:hAnsi="微软雅黑 Light" w:hint="eastAsia"/>
-                <w:sz w:val="22"/>
-                <w:szCs w:val="22"/>
-              </w:rPr>
-              <w:t>String</w:t>
-            </w:r>
-          </w:p>
-        </w:tc>
-        <w:tc>
-          <w:tcPr>
-            <w:tcW w:w="3424" w:type="dxa"/>
-            <w:shd w:val="clear" w:color="auto" w:fill="FFFFFF" w:themeFill="background1"/>
-          </w:tcPr>
-          <w:p>
-            <w:pPr>
-              <w:widowControl w:val="0"/>
-              <w:spacing w:line="460" w:lineRule="exact"/>
-              <w:jc w:val="both"/>
-              <w:rPr>
-                <w:rFonts w:ascii="微软雅黑 Light" w:eastAsia="微软雅黑 Light" w:hAnsi="微软雅黑 Light"/>
-                <w:sz w:val="22"/>
-                <w:szCs w:val="22"/>
-              </w:rPr>
-            </w:pPr>
-          </w:p>
-        </w:tc>
-      </w:tr>
-      <w:tr>
-        <w:tc>
-          <w:tcPr>
-            <w:tcW w:w="3936" w:type="dxa"/>
-            <w:shd w:val="clear" w:color="auto" w:fill="FFFFFF" w:themeFill="background1"/>
-            <w:vAlign w:val="center"/>
-          </w:tcPr>
-          <w:p>
-            <w:pPr>
-              <w:widowControl w:val="0"/>
-              <w:spacing w:line="460" w:lineRule="exact"/>
-              <w:jc w:val="both"/>
-              <w:rPr>
-                <w:rFonts w:ascii="微软雅黑 Light" w:eastAsia="微软雅黑 Light" w:hAnsi="微软雅黑 Light"/>
-                <w:sz w:val="22"/>
-                <w:szCs w:val="22"/>
-              </w:rPr>
-            </w:pPr>
-            <w:r>
-              <w:rPr>
-                <w:rFonts w:ascii="微软雅黑 Light" w:eastAsia="微软雅黑 Light" w:hAnsi="微软雅黑 Light" w:hint="eastAsia"/>
-                <w:sz w:val="22"/>
-                <w:szCs w:val="22"/>
-              </w:rPr>
-              <w:t>故障处理时间(年月日~年月日)</w:t>
-            </w:r>
-          </w:p>
-        </w:tc>
-        <w:tc>
-          <w:tcPr>
-            <w:tcW w:w="1984" w:type="dxa"/>
-            <w:shd w:val="clear" w:color="auto" w:fill="FFFFFF" w:themeFill="background1"/>
-          </w:tcPr>
-          <w:p>
-            <w:pPr>
-              <w:widowControl w:val="0"/>
-              <w:spacing w:line="460" w:lineRule="exact"/>
-              <w:jc w:val="both"/>
-              <w:rPr>
-                <w:rFonts w:ascii="微软雅黑 Light" w:eastAsia="微软雅黑 Light" w:hAnsi="微软雅黑 Light"/>
-                <w:sz w:val="22"/>
-                <w:szCs w:val="22"/>
-              </w:rPr>
-            </w:pPr>
-            <w:r>
-              <w:rPr>
-                <w:rFonts w:ascii="微软雅黑 Light" w:eastAsia="微软雅黑 Light" w:hAnsi="微软雅黑 Light" w:hint="eastAsia"/>
-                <w:sz w:val="22"/>
-                <w:szCs w:val="22"/>
-              </w:rPr>
-              <w:t>TimeStamp</w:t>
-            </w:r>
-          </w:p>
-        </w:tc>
-        <w:tc>
-          <w:tcPr>
-            <w:tcW w:w="3424" w:type="dxa"/>
-            <w:shd w:val="clear" w:color="auto" w:fill="FFFFFF" w:themeFill="background1"/>
-          </w:tcPr>
-          <w:p>
-            <w:pPr>
-              <w:widowControl w:val="0"/>
-              <w:spacing w:line="460" w:lineRule="exact"/>
-              <w:jc w:val="both"/>
-              <w:rPr>
-                <w:rFonts w:ascii="微软雅黑 Light" w:eastAsia="微软雅黑 Light" w:hAnsi="微软雅黑 Light"/>
-                <w:sz w:val="22"/>
-                <w:szCs w:val="22"/>
-              </w:rPr>
-            </w:pPr>
-          </w:p>
-        </w:tc>
-      </w:tr>
-      <w:tr>
-        <w:tc>
-          <w:tcPr>
-            <w:tcW w:w="3936" w:type="dxa"/>
-            <w:shd w:val="clear" w:color="auto" w:fill="FFFFFF" w:themeFill="background1"/>
-            <w:vAlign w:val="center"/>
-          </w:tcPr>
-          <w:p>
-            <w:pPr>
-              <w:widowControl w:val="0"/>
-              <w:spacing w:line="460" w:lineRule="exact"/>
-              <w:jc w:val="both"/>
-              <w:rPr>
-                <w:rFonts w:ascii="微软雅黑 Light" w:eastAsia="微软雅黑 Light" w:hAnsi="微软雅黑 Light"/>
-                <w:sz w:val="22"/>
-                <w:szCs w:val="22"/>
-              </w:rPr>
-            </w:pPr>
-            <w:r>
-              <w:rPr>
-                <w:rFonts w:ascii="微软雅黑 Light" w:eastAsia="微软雅黑 Light" w:hAnsi="微软雅黑 Light" w:hint="eastAsia"/>
-                <w:sz w:val="22"/>
-                <w:szCs w:val="22"/>
-              </w:rPr>
-              <w:t>故障处理用时(小时)</w:t>
-            </w:r>
-          </w:p>
-        </w:tc>
-        <w:tc>
-          <w:tcPr>
-            <w:tcW w:w="1984" w:type="dxa"/>
-            <w:shd w:val="clear" w:color="auto" w:fill="FFFFFF" w:themeFill="background1"/>
-          </w:tcPr>
-          <w:p>
-            <w:pPr>
-              <w:widowControl w:val="0"/>
-              <w:spacing w:line="460" w:lineRule="exact"/>
-              <w:jc w:val="both"/>
-              <w:rPr>
-                <w:rFonts w:ascii="微软雅黑 Light" w:eastAsia="微软雅黑 Light" w:hAnsi="微软雅黑 Light"/>
-                <w:sz w:val="22"/>
-                <w:szCs w:val="22"/>
-              </w:rPr>
-            </w:pPr>
-            <w:r>
-              <w:rPr>
-                <w:rFonts w:ascii="微软雅黑 Light" w:eastAsia="微软雅黑 Light" w:hAnsi="微软雅黑 Light" w:hint="eastAsia"/>
-                <w:sz w:val="22"/>
-                <w:szCs w:val="22"/>
-              </w:rPr>
-              <w:t>Integer</w:t>
-            </w:r>
-          </w:p>
-        </w:tc>
-        <w:tc>
-          <w:tcPr>
-            <w:tcW w:w="3424" w:type="dxa"/>
-            <w:shd w:val="clear" w:color="auto" w:fill="FFFFFF" w:themeFill="background1"/>
-          </w:tcPr>
-          <w:p>
-            <w:pPr>
-              <w:widowControl w:val="0"/>
-              <w:spacing w:line="460" w:lineRule="exact"/>
-              <w:jc w:val="both"/>
-              <w:rPr>
-                <w:rFonts w:ascii="微软雅黑 Light" w:eastAsia="微软雅黑 Light" w:hAnsi="微软雅黑 Light"/>
-                <w:sz w:val="22"/>
-                <w:szCs w:val="22"/>
-              </w:rPr>
-            </w:pPr>
-          </w:p>
-        </w:tc>
-      </w:tr>
-      <w:tr>
-        <w:tc>
-          <w:tcPr>
-            <w:tcW w:w="3936" w:type="dxa"/>
-            <w:shd w:val="clear" w:color="auto" w:fill="FFFFFF" w:themeFill="background1"/>
-            <w:vAlign w:val="center"/>
-          </w:tcPr>
-          <w:p>
-            <w:pPr>
-              <w:widowControl w:val="0"/>
-              <w:spacing w:line="460" w:lineRule="exact"/>
-              <w:jc w:val="both"/>
-              <w:rPr>
-                <w:rFonts w:ascii="微软雅黑 Light" w:eastAsia="微软雅黑 Light" w:hAnsi="微软雅黑 Light"/>
-                <w:sz w:val="22"/>
-                <w:szCs w:val="22"/>
-              </w:rPr>
-            </w:pPr>
-            <w:r>
-              <w:rPr>
-                <w:rFonts w:ascii="微软雅黑 Light" w:eastAsia="微软雅黑 Light" w:hAnsi="微软雅黑 Light" w:hint="eastAsia"/>
-                <w:sz w:val="22"/>
-                <w:szCs w:val="22"/>
-              </w:rPr>
-              <w:t>备注</w:t>
-            </w:r>
-          </w:p>
-        </w:tc>
-        <w:tc>
-          <w:tcPr>
-            <w:tcW w:w="1984" w:type="dxa"/>
-            <w:shd w:val="clear" w:color="auto" w:fill="FFFFFF" w:themeFill="background1"/>
-          </w:tcPr>
-          <w:p>
-            <w:pPr>
-              <w:widowControl w:val="0"/>
-              <w:spacing w:line="460" w:lineRule="exact"/>
-              <w:jc w:val="both"/>
-              <w:rPr>
-                <w:rFonts w:ascii="微软雅黑 Light" w:eastAsia="微软雅黑 Light" w:hAnsi="微软雅黑 Light"/>
-                <w:sz w:val="22"/>
-                <w:szCs w:val="22"/>
-              </w:rPr>
-            </w:pPr>
-            <w:r>
-              <w:rPr>
-                <w:rFonts w:ascii="微软雅黑 Light" w:eastAsia="微软雅黑 Light" w:hAnsi="微软雅黑 Light" w:hint="eastAsia"/>
+                <w:rFonts w:ascii="微软雅黑 Light" w:eastAsia="微软雅黑 Light" w:hAnsi="微软雅黑 Light"/>
                 <w:sz w:val="22"/>
                 <w:szCs w:val="22"/>
               </w:rPr>
@@ -18861,7 +16879,9 @@
           <w:szCs w:val="24"/>
         </w:rPr>
       </w:pPr>
-      <w:bookmarkStart w:id="45" w:name="_Toc25243404"/>
+      <w:bookmarkStart w:id="44" w:name="_Toc25243404"/>
+      <w:bookmarkStart w:id="45" w:name="_GoBack"/>
+      <w:bookmarkEnd w:id="45"/>
       <w:r>
         <w:rPr>
           <w:rFonts w:ascii="微软雅黑 Light" w:eastAsia="微软雅黑 Light" w:hAnsi="微软雅黑 Light" w:hint="eastAsia"/>
@@ -18870,7 +16890,7 @@
         </w:rPr>
         <w:t>日志</w:t>
       </w:r>
-      <w:bookmarkEnd w:id="45"/>
+      <w:bookmarkEnd w:id="44"/>
     </w:p>
     <w:p>
       <w:pPr>
@@ -18960,16 +16980,7 @@
           <w:sz w:val="22"/>
           <w:szCs w:val="21"/>
         </w:rPr>
-        <w:t>本地磁盘文件和</w:t>
-      </w:r>
-      <w:r>
-        <w:rPr>
-          <w:rFonts w:ascii="微软雅黑 Light" w:eastAsia="微软雅黑 Light" w:hAnsi="微软雅黑 Light" w:hint="eastAsia"/>
-          <w:sz w:val="22"/>
-          <w:szCs w:val="21"/>
-        </w:rPr>
-        <w:lastRenderedPageBreak/>
-        <w:t>数据库中</w:t>
+        <w:t>本地磁盘文件和数据库中</w:t>
       </w:r>
       <w:r>
         <w:rPr>
@@ -18998,6 +17009,7 @@
           <w:sz w:val="22"/>
           <w:szCs w:val="21"/>
         </w:rPr>
+        <w:lastRenderedPageBreak/>
         <w:t>为了防止日志文件过大，本地日志采用多个文件的方式进行存储，单个日志文件的</w:t>
       </w:r>
       <w:r>
@@ -21185,7 +19197,6 @@
           <w:sz w:val="22"/>
           <w:szCs w:val="22"/>
         </w:rPr>
-        <w:lastRenderedPageBreak/>
         <w:t>处理要求</w:t>
       </w:r>
     </w:p>
@@ -21270,6 +19281,7 @@
           <w:sz w:val="22"/>
           <w:szCs w:val="21"/>
         </w:rPr>
+        <w:lastRenderedPageBreak/>
         <w:t>将日志信息存入本地日志文件和数据库日志表中。</w:t>
       </w:r>
     </w:p>
@@ -22209,10 +20221,10 @@
       </w:pPr>
       <w:r>
         <w:object w:dxaOrig="12129" w:dyaOrig="4921" w14:anchorId="59E890DD">
-          <v:shape id="_x0000_i1028" type="#_x0000_t75" style="width:467.65pt;height:189.75pt" o:ole="">
+          <v:shape id="_x0000_i1028" type="#_x0000_t75" style="width:467.6pt;height:189.85pt" o:ole="">
             <v:imagedata r:id="rId23" o:title=""/>
           </v:shape>
-          <o:OLEObject Type="Embed" ProgID="Visio.Drawing.15" ShapeID="_x0000_i1028" DrawAspect="Content" ObjectID="_1635856247" r:id="rId24"/>
+          <o:OLEObject Type="Embed" ProgID="Visio.Drawing.15" ShapeID="_x0000_i1028" DrawAspect="Content" ObjectID="_1635922167" r:id="rId24"/>
         </w:object>
       </w:r>
     </w:p>
@@ -25266,7 +23278,6 @@
         </w:rPr>
       </w:pPr>
     </w:p>
-    <w:bookmarkEnd w:id="0"/>
     <w:p>
       <w:pPr>
         <w:jc w:val="center"/>
@@ -30658,7 +28669,7 @@
 </file>
 
 <file path=customXml/itemProps1.xml><?xml version="1.0" encoding="utf-8"?>
-<ds:datastoreItem xmlns:ds="http://schemas.openxmlformats.org/officeDocument/2006/customXml" ds:itemID="{3E88A910-7055-4245-A895-3B369BA582AE}">
+<ds:datastoreItem xmlns:ds="http://schemas.openxmlformats.org/officeDocument/2006/customXml" ds:itemID="{1D2EB914-0E73-43E4-89FF-2C4A921B0667}">
   <ds:schemaRefs>
     <ds:schemaRef ds:uri="http://schemas.openxmlformats.org/officeDocument/2006/bibliography"/>
   </ds:schemaRefs>

--- a/项目文档/需求/离线去污组件/离线去污组件服务软件需求分析报告.docx
+++ b/项目文档/需求/离线去污组件/离线去污组件服务软件需求分析报告.docx
@@ -5660,8 +5660,18 @@
           <w:sz w:val="22"/>
           <w:szCs w:val="21"/>
         </w:rPr>
-        <w:t>密码学中的高级加密标准（Advanced Encryption Standard，AES），又称Rijndael</w:t>
-      </w:r>
+        <w:t>密码学中的高级加密标准（Advanced Encryption Standard，AES），又称</w:t>
+      </w:r>
+      <w:proofErr w:type="spellStart"/>
+      <w:r>
+        <w:rPr>
+          <w:rFonts w:ascii="微软雅黑 Light" w:eastAsia="微软雅黑 Light" w:hAnsi="微软雅黑 Light"/>
+          <w:sz w:val="22"/>
+          <w:szCs w:val="21"/>
+        </w:rPr>
+        <w:t>Rijndael</w:t>
+      </w:r>
+      <w:proofErr w:type="spellEnd"/>
       <w:hyperlink r:id="rId15" w:tgtFrame="_blank" w:history="1">
         <w:r>
           <w:rPr>
@@ -6222,7 +6232,7 @@
           <v:shape id="_x0000_i1025" type="#_x0000_t75" style="width:467.25pt;height:178.5pt" o:ole="">
             <v:imagedata r:id="rId16" o:title=""/>
           </v:shape>
-          <o:OLEObject Type="Embed" ProgID="Visio.Drawing.15" ShapeID="_x0000_i1025" DrawAspect="Content" ObjectID="_1635922164" r:id="rId17"/>
+          <o:OLEObject Type="Embed" ProgID="Visio.Drawing.15" ShapeID="_x0000_i1025" DrawAspect="Content" ObjectID="_1637742645" r:id="rId17"/>
         </w:object>
       </w:r>
     </w:p>
@@ -6910,11 +6920,11 @@
             </w:pPr>
             <w:r>
               <w:rPr>
-                <w:rFonts w:ascii="微软雅黑 Light" w:eastAsia="微软雅黑 Light" w:hAnsi="微软雅黑 Light" w:hint="eastAsia"/>
-                <w:sz w:val="22"/>
-                <w:szCs w:val="21"/>
-              </w:rPr>
-              <w:t>1个，待定</w:t>
+                <w:rFonts w:ascii="微软雅黑 Light" w:eastAsia="微软雅黑 Light" w:hAnsi="微软雅黑 Light"/>
+                <w:sz w:val="22"/>
+                <w:szCs w:val="21"/>
+              </w:rPr>
+              <w:t>172.16.75.1</w:t>
             </w:r>
           </w:p>
         </w:tc>
@@ -7003,11 +7013,11 @@
             </w:pPr>
             <w:r>
               <w:rPr>
-                <w:rFonts w:ascii="微软雅黑 Light" w:eastAsia="微软雅黑 Light" w:hAnsi="微软雅黑 Light" w:hint="eastAsia"/>
-                <w:sz w:val="22"/>
-                <w:szCs w:val="21"/>
-              </w:rPr>
-              <w:t>1个，待定</w:t>
+                <w:rFonts w:ascii="微软雅黑 Light" w:eastAsia="微软雅黑 Light" w:hAnsi="微软雅黑 Light"/>
+                <w:sz w:val="22"/>
+                <w:szCs w:val="21"/>
+              </w:rPr>
+              <w:t>172.16.75.2</w:t>
             </w:r>
           </w:p>
         </w:tc>
@@ -7074,17 +7084,7 @@
                 <w:sz w:val="22"/>
                 <w:szCs w:val="22"/>
               </w:rPr>
-              <w:t>在线去污组件</w:t>
-            </w:r>
-            <w:r>
-              <w:rPr>
-                <w:rFonts w:ascii="微软雅黑 Light" w:eastAsia="微软雅黑 Light" w:hAnsiTheme="minorHAnsi" w:cs="微软雅黑 Light" w:hint="eastAsia"/>
-                <w:color w:val="000000"/>
-                <w:kern w:val="0"/>
-                <w:sz w:val="22"/>
-                <w:szCs w:val="22"/>
-              </w:rPr>
-              <w:t>服务软件</w:t>
+              <w:t>在线去污组件服务软件</w:t>
             </w:r>
           </w:p>
         </w:tc>
@@ -7106,11 +7106,11 @@
             </w:pPr>
             <w:r>
               <w:rPr>
-                <w:rFonts w:ascii="微软雅黑 Light" w:eastAsia="微软雅黑 Light" w:hAnsi="微软雅黑 Light" w:hint="eastAsia"/>
-                <w:sz w:val="22"/>
-                <w:szCs w:val="21"/>
-              </w:rPr>
-              <w:t>1个，待定</w:t>
+                <w:rFonts w:ascii="微软雅黑 Light" w:eastAsia="微软雅黑 Light" w:hAnsi="微软雅黑 Light"/>
+                <w:sz w:val="22"/>
+                <w:szCs w:val="21"/>
+              </w:rPr>
+              <w:t>172.16.75.3</w:t>
             </w:r>
           </w:p>
         </w:tc>
@@ -7177,17 +7177,7 @@
                 <w:sz w:val="22"/>
                 <w:szCs w:val="22"/>
               </w:rPr>
-              <w:t>离线去污组件</w:t>
-            </w:r>
-            <w:r>
-              <w:rPr>
-                <w:rFonts w:ascii="微软雅黑 Light" w:eastAsia="微软雅黑 Light" w:hAnsiTheme="minorHAnsi" w:cs="微软雅黑 Light" w:hint="eastAsia"/>
-                <w:color w:val="000000"/>
-                <w:kern w:val="0"/>
-                <w:sz w:val="22"/>
-                <w:szCs w:val="22"/>
-              </w:rPr>
-              <w:t>服务软件</w:t>
+              <w:t>离线去污组件服务软件</w:t>
             </w:r>
           </w:p>
         </w:tc>
@@ -7209,11 +7199,19 @@
             </w:pPr>
             <w:r>
               <w:rPr>
-                <w:rFonts w:ascii="微软雅黑 Light" w:eastAsia="微软雅黑 Light" w:hAnsi="微软雅黑 Light" w:hint="eastAsia"/>
-                <w:sz w:val="22"/>
-                <w:szCs w:val="21"/>
-              </w:rPr>
-              <w:t>1个，待定</w:t>
+                <w:rFonts w:ascii="微软雅黑 Light" w:eastAsia="微软雅黑 Light" w:hAnsi="微软雅黑 Light"/>
+                <w:sz w:val="22"/>
+                <w:szCs w:val="21"/>
+              </w:rPr>
+              <w:t>172.16.75.</w:t>
+            </w:r>
+            <w:r>
+              <w:rPr>
+                <w:rFonts w:ascii="微软雅黑 Light" w:eastAsia="微软雅黑 Light" w:hAnsi="微软雅黑 Light"/>
+                <w:sz w:val="22"/>
+                <w:szCs w:val="21"/>
+              </w:rPr>
+              <w:t>4</w:t>
             </w:r>
           </w:p>
         </w:tc>
@@ -7280,17 +7278,7 @@
                 <w:sz w:val="22"/>
                 <w:szCs w:val="22"/>
               </w:rPr>
-              <w:t>氚净化组件</w:t>
-            </w:r>
-            <w:r>
-              <w:rPr>
-                <w:rFonts w:ascii="微软雅黑 Light" w:eastAsia="微软雅黑 Light" w:hAnsiTheme="minorHAnsi" w:cs="微软雅黑 Light" w:hint="eastAsia"/>
-                <w:color w:val="000000"/>
-                <w:kern w:val="0"/>
-                <w:sz w:val="22"/>
-                <w:szCs w:val="22"/>
-              </w:rPr>
-              <w:t>服务软件</w:t>
+              <w:t>氚净化组件服务软件</w:t>
             </w:r>
           </w:p>
         </w:tc>
@@ -7312,11 +7300,19 @@
             </w:pPr>
             <w:r>
               <w:rPr>
-                <w:rFonts w:ascii="微软雅黑 Light" w:eastAsia="微软雅黑 Light" w:hAnsi="微软雅黑 Light" w:hint="eastAsia"/>
-                <w:sz w:val="22"/>
-                <w:szCs w:val="21"/>
-              </w:rPr>
-              <w:t>1个，待定</w:t>
+                <w:rFonts w:ascii="微软雅黑 Light" w:eastAsia="微软雅黑 Light" w:hAnsi="微软雅黑 Light"/>
+                <w:sz w:val="22"/>
+                <w:szCs w:val="21"/>
+              </w:rPr>
+              <w:t>172.16.75.</w:t>
+            </w:r>
+            <w:r>
+              <w:rPr>
+                <w:rFonts w:ascii="微软雅黑 Light" w:eastAsia="微软雅黑 Light" w:hAnsi="微软雅黑 Light"/>
+                <w:sz w:val="22"/>
+                <w:szCs w:val="21"/>
+              </w:rPr>
+              <w:t>5</w:t>
             </w:r>
           </w:p>
         </w:tc>
@@ -7383,17 +7379,7 @@
                 <w:sz w:val="22"/>
                 <w:szCs w:val="22"/>
               </w:rPr>
-              <w:t>放射性特排组件</w:t>
-            </w:r>
-            <w:r>
-              <w:rPr>
-                <w:rFonts w:ascii="微软雅黑 Light" w:eastAsia="微软雅黑 Light" w:hAnsiTheme="minorHAnsi" w:cs="微软雅黑 Light" w:hint="eastAsia"/>
-                <w:color w:val="000000"/>
-                <w:kern w:val="0"/>
-                <w:sz w:val="22"/>
-                <w:szCs w:val="22"/>
-              </w:rPr>
-              <w:t>服务软件</w:t>
+              <w:t>放射性特排组件服务软件</w:t>
             </w:r>
           </w:p>
         </w:tc>
@@ -7415,11 +7401,19 @@
             </w:pPr>
             <w:r>
               <w:rPr>
-                <w:rFonts w:ascii="微软雅黑 Light" w:eastAsia="微软雅黑 Light" w:hAnsi="微软雅黑 Light" w:hint="eastAsia"/>
-                <w:sz w:val="22"/>
-                <w:szCs w:val="21"/>
-              </w:rPr>
-              <w:t>1个，待定</w:t>
+                <w:rFonts w:ascii="微软雅黑 Light" w:eastAsia="微软雅黑 Light" w:hAnsi="微软雅黑 Light"/>
+                <w:sz w:val="22"/>
+                <w:szCs w:val="21"/>
+              </w:rPr>
+              <w:t>172.16.75.</w:t>
+            </w:r>
+            <w:r>
+              <w:rPr>
+                <w:rFonts w:ascii="微软雅黑 Light" w:eastAsia="微软雅黑 Light" w:hAnsi="微软雅黑 Light"/>
+                <w:sz w:val="22"/>
+                <w:szCs w:val="21"/>
+              </w:rPr>
+              <w:t>6</w:t>
             </w:r>
           </w:p>
         </w:tc>
@@ -7486,17 +7480,7 @@
                 <w:sz w:val="22"/>
                 <w:szCs w:val="22"/>
               </w:rPr>
-              <w:t>放射性废物收集组件</w:t>
-            </w:r>
-            <w:r>
-              <w:rPr>
-                <w:rFonts w:ascii="微软雅黑 Light" w:eastAsia="微软雅黑 Light" w:hAnsiTheme="minorHAnsi" w:cs="微软雅黑 Light" w:hint="eastAsia"/>
-                <w:color w:val="000000"/>
-                <w:kern w:val="0"/>
-                <w:sz w:val="22"/>
-                <w:szCs w:val="22"/>
-              </w:rPr>
-              <w:t>服务软件</w:t>
+              <w:t>放射性废物收集组件服务软件</w:t>
             </w:r>
           </w:p>
         </w:tc>
@@ -7518,11 +7502,19 @@
             </w:pPr>
             <w:r>
               <w:rPr>
-                <w:rFonts w:ascii="微软雅黑 Light" w:eastAsia="微软雅黑 Light" w:hAnsi="微软雅黑 Light" w:hint="eastAsia"/>
-                <w:sz w:val="22"/>
-                <w:szCs w:val="21"/>
-              </w:rPr>
-              <w:t>1个，待定</w:t>
+                <w:rFonts w:ascii="微软雅黑 Light" w:eastAsia="微软雅黑 Light" w:hAnsi="微软雅黑 Light"/>
+                <w:sz w:val="22"/>
+                <w:szCs w:val="21"/>
+              </w:rPr>
+              <w:t>172.16.75.</w:t>
+            </w:r>
+            <w:r>
+              <w:rPr>
+                <w:rFonts w:ascii="微软雅黑 Light" w:eastAsia="微软雅黑 Light" w:hAnsi="微软雅黑 Light"/>
+                <w:sz w:val="22"/>
+                <w:szCs w:val="21"/>
+              </w:rPr>
+              <w:t>7</w:t>
             </w:r>
           </w:p>
         </w:tc>
@@ -7589,17 +7581,7 @@
                 <w:sz w:val="22"/>
                 <w:szCs w:val="22"/>
               </w:rPr>
-              <w:t>氚监测组件</w:t>
-            </w:r>
-            <w:r>
-              <w:rPr>
-                <w:rFonts w:ascii="微软雅黑 Light" w:eastAsia="微软雅黑 Light" w:hAnsiTheme="minorHAnsi" w:cs="微软雅黑 Light" w:hint="eastAsia"/>
-                <w:color w:val="000000"/>
-                <w:kern w:val="0"/>
-                <w:sz w:val="22"/>
-                <w:szCs w:val="22"/>
-              </w:rPr>
-              <w:t>服务软件</w:t>
+              <w:t>氚监测组件服务软件</w:t>
             </w:r>
           </w:p>
         </w:tc>
@@ -7621,11 +7603,19 @@
             </w:pPr>
             <w:r>
               <w:rPr>
-                <w:rFonts w:ascii="微软雅黑 Light" w:eastAsia="微软雅黑 Light" w:hAnsi="微软雅黑 Light" w:hint="eastAsia"/>
-                <w:sz w:val="22"/>
-                <w:szCs w:val="21"/>
-              </w:rPr>
-              <w:t>1个，待定</w:t>
+                <w:rFonts w:ascii="微软雅黑 Light" w:eastAsia="微软雅黑 Light" w:hAnsi="微软雅黑 Light"/>
+                <w:sz w:val="22"/>
+                <w:szCs w:val="21"/>
+              </w:rPr>
+              <w:t>172.16.75.</w:t>
+            </w:r>
+            <w:r>
+              <w:rPr>
+                <w:rFonts w:ascii="微软雅黑 Light" w:eastAsia="微软雅黑 Light" w:hAnsi="微软雅黑 Light"/>
+                <w:sz w:val="22"/>
+                <w:szCs w:val="21"/>
+              </w:rPr>
+              <w:t>8</w:t>
             </w:r>
           </w:p>
         </w:tc>
@@ -7692,17 +7682,7 @@
                 <w:sz w:val="22"/>
                 <w:szCs w:val="22"/>
               </w:rPr>
-              <w:t>流出物监测组件</w:t>
-            </w:r>
-            <w:r>
-              <w:rPr>
-                <w:rFonts w:ascii="微软雅黑 Light" w:eastAsia="微软雅黑 Light" w:hAnsiTheme="minorHAnsi" w:cs="微软雅黑 Light" w:hint="eastAsia"/>
-                <w:color w:val="000000"/>
-                <w:kern w:val="0"/>
-                <w:sz w:val="22"/>
-                <w:szCs w:val="22"/>
-              </w:rPr>
-              <w:t>服务软件</w:t>
+              <w:t>流出物监测组件服务软件</w:t>
             </w:r>
           </w:p>
         </w:tc>
@@ -7724,11 +7704,19 @@
             </w:pPr>
             <w:r>
               <w:rPr>
-                <w:rFonts w:ascii="微软雅黑 Light" w:eastAsia="微软雅黑 Light" w:hAnsi="微软雅黑 Light" w:hint="eastAsia"/>
-                <w:sz w:val="22"/>
-                <w:szCs w:val="21"/>
-              </w:rPr>
-              <w:t>1个，待定</w:t>
+                <w:rFonts w:ascii="微软雅黑 Light" w:eastAsia="微软雅黑 Light" w:hAnsi="微软雅黑 Light"/>
+                <w:sz w:val="22"/>
+                <w:szCs w:val="21"/>
+              </w:rPr>
+              <w:t>172.16.75.</w:t>
+            </w:r>
+            <w:r>
+              <w:rPr>
+                <w:rFonts w:ascii="微软雅黑 Light" w:eastAsia="微软雅黑 Light" w:hAnsi="微软雅黑 Light"/>
+                <w:sz w:val="22"/>
+                <w:szCs w:val="21"/>
+              </w:rPr>
+              <w:t>9</w:t>
             </w:r>
           </w:p>
         </w:tc>
@@ -7795,17 +7783,7 @@
                 <w:sz w:val="22"/>
                 <w:szCs w:val="22"/>
               </w:rPr>
-              <w:t>个人剂量监测组件</w:t>
-            </w:r>
-            <w:r>
-              <w:rPr>
-                <w:rFonts w:ascii="微软雅黑 Light" w:eastAsia="微软雅黑 Light" w:hAnsiTheme="minorHAnsi" w:cs="微软雅黑 Light" w:hint="eastAsia"/>
-                <w:color w:val="000000"/>
-                <w:kern w:val="0"/>
-                <w:sz w:val="22"/>
-                <w:szCs w:val="22"/>
-              </w:rPr>
-              <w:t>服务软件</w:t>
+              <w:t>个人剂量监测组件服务软件</w:t>
             </w:r>
           </w:p>
         </w:tc>
@@ -7827,11 +7805,19 @@
             </w:pPr>
             <w:r>
               <w:rPr>
-                <w:rFonts w:ascii="微软雅黑 Light" w:eastAsia="微软雅黑 Light" w:hAnsi="微软雅黑 Light" w:hint="eastAsia"/>
-                <w:sz w:val="22"/>
-                <w:szCs w:val="21"/>
-              </w:rPr>
-              <w:t>1个，待定</w:t>
+                <w:rFonts w:ascii="微软雅黑 Light" w:eastAsia="微软雅黑 Light" w:hAnsi="微软雅黑 Light"/>
+                <w:sz w:val="22"/>
+                <w:szCs w:val="21"/>
+              </w:rPr>
+              <w:t>172.16.75.</w:t>
+            </w:r>
+            <w:r>
+              <w:rPr>
+                <w:rFonts w:ascii="微软雅黑 Light" w:eastAsia="微软雅黑 Light" w:hAnsi="微软雅黑 Light"/>
+                <w:sz w:val="22"/>
+                <w:szCs w:val="21"/>
+              </w:rPr>
+              <w:t>10</w:t>
             </w:r>
           </w:p>
         </w:tc>
@@ -7901,17 +7887,7 @@
                 <w:szCs w:val="22"/>
               </w:rPr>
               <w:lastRenderedPageBreak/>
-              <w:t>固定式区域辐射监测组件</w:t>
-            </w:r>
-            <w:r>
-              <w:rPr>
-                <w:rFonts w:ascii="微软雅黑 Light" w:eastAsia="微软雅黑 Light" w:hAnsiTheme="minorHAnsi" w:cs="微软雅黑 Light" w:hint="eastAsia"/>
-                <w:color w:val="000000"/>
-                <w:kern w:val="0"/>
-                <w:sz w:val="22"/>
-                <w:szCs w:val="22"/>
-              </w:rPr>
-              <w:t>服务软件</w:t>
+              <w:t>固定式区域辐射监测组件服务软件</w:t>
             </w:r>
           </w:p>
         </w:tc>
@@ -7933,11 +7909,19 @@
             </w:pPr>
             <w:r>
               <w:rPr>
-                <w:rFonts w:ascii="微软雅黑 Light" w:eastAsia="微软雅黑 Light" w:hAnsi="微软雅黑 Light" w:hint="eastAsia"/>
-                <w:sz w:val="22"/>
-                <w:szCs w:val="21"/>
-              </w:rPr>
-              <w:t>1个，待定</w:t>
+                <w:rFonts w:ascii="微软雅黑 Light" w:eastAsia="微软雅黑 Light" w:hAnsi="微软雅黑 Light"/>
+                <w:sz w:val="22"/>
+                <w:szCs w:val="21"/>
+              </w:rPr>
+              <w:t>172.16.75.</w:t>
+            </w:r>
+            <w:r>
+              <w:rPr>
+                <w:rFonts w:ascii="微软雅黑 Light" w:eastAsia="微软雅黑 Light" w:hAnsi="微软雅黑 Light"/>
+                <w:sz w:val="22"/>
+                <w:szCs w:val="21"/>
+              </w:rPr>
+              <w:t>11</w:t>
             </w:r>
           </w:p>
         </w:tc>
@@ -8028,11 +8012,19 @@
             </w:pPr>
             <w:r>
               <w:rPr>
-                <w:rFonts w:ascii="微软雅黑 Light" w:eastAsia="微软雅黑 Light" w:hAnsi="微软雅黑 Light" w:hint="eastAsia"/>
-                <w:sz w:val="22"/>
-                <w:szCs w:val="21"/>
-              </w:rPr>
-              <w:t>1个，待定</w:t>
+                <w:rFonts w:ascii="微软雅黑 Light" w:eastAsia="微软雅黑 Light" w:hAnsi="微软雅黑 Light"/>
+                <w:sz w:val="22"/>
+                <w:szCs w:val="21"/>
+              </w:rPr>
+              <w:t>172.16.75.</w:t>
+            </w:r>
+            <w:r>
+              <w:rPr>
+                <w:rFonts w:ascii="微软雅黑 Light" w:eastAsia="微软雅黑 Light" w:hAnsi="微软雅黑 Light"/>
+                <w:sz w:val="22"/>
+                <w:szCs w:val="21"/>
+              </w:rPr>
+              <w:t>12</w:t>
             </w:r>
           </w:p>
         </w:tc>
@@ -8123,11 +8115,19 @@
             </w:pPr>
             <w:r>
               <w:rPr>
-                <w:rFonts w:ascii="微软雅黑 Light" w:eastAsia="微软雅黑 Light" w:hAnsi="微软雅黑 Light" w:hint="eastAsia"/>
-                <w:sz w:val="22"/>
-                <w:szCs w:val="21"/>
-              </w:rPr>
-              <w:t>1个，待定</w:t>
+                <w:rFonts w:ascii="微软雅黑 Light" w:eastAsia="微软雅黑 Light" w:hAnsi="微软雅黑 Light"/>
+                <w:sz w:val="22"/>
+                <w:szCs w:val="21"/>
+              </w:rPr>
+              <w:t>172.16.75.</w:t>
+            </w:r>
+            <w:r>
+              <w:rPr>
+                <w:rFonts w:ascii="微软雅黑 Light" w:eastAsia="微软雅黑 Light" w:hAnsi="微软雅黑 Light"/>
+                <w:sz w:val="22"/>
+                <w:szCs w:val="21"/>
+              </w:rPr>
+              <w:t>13</w:t>
             </w:r>
           </w:p>
         </w:tc>
@@ -8218,11 +8218,19 @@
             </w:pPr>
             <w:r>
               <w:rPr>
-                <w:rFonts w:ascii="微软雅黑 Light" w:eastAsia="微软雅黑 Light" w:hAnsi="微软雅黑 Light" w:hint="eastAsia"/>
-                <w:sz w:val="22"/>
-                <w:szCs w:val="21"/>
-              </w:rPr>
-              <w:t>1个，待定</w:t>
+                <w:rFonts w:ascii="微软雅黑 Light" w:eastAsia="微软雅黑 Light" w:hAnsi="微软雅黑 Light"/>
+                <w:sz w:val="22"/>
+                <w:szCs w:val="21"/>
+              </w:rPr>
+              <w:t>172.16.75.</w:t>
+            </w:r>
+            <w:r>
+              <w:rPr>
+                <w:rFonts w:ascii="微软雅黑 Light" w:eastAsia="微软雅黑 Light" w:hAnsi="微软雅黑 Light"/>
+                <w:sz w:val="22"/>
+                <w:szCs w:val="21"/>
+              </w:rPr>
+              <w:t>14</w:t>
             </w:r>
           </w:p>
         </w:tc>
@@ -8313,11 +8321,19 @@
             </w:pPr>
             <w:r>
               <w:rPr>
-                <w:rFonts w:ascii="微软雅黑 Light" w:eastAsia="微软雅黑 Light" w:hAnsi="微软雅黑 Light" w:hint="eastAsia"/>
-                <w:sz w:val="22"/>
-                <w:szCs w:val="21"/>
-              </w:rPr>
-              <w:t>1个，待定</w:t>
+                <w:rFonts w:ascii="微软雅黑 Light" w:eastAsia="微软雅黑 Light" w:hAnsi="微软雅黑 Light"/>
+                <w:sz w:val="22"/>
+                <w:szCs w:val="21"/>
+              </w:rPr>
+              <w:t>172.16.75.</w:t>
+            </w:r>
+            <w:r>
+              <w:rPr>
+                <w:rFonts w:ascii="微软雅黑 Light" w:eastAsia="微软雅黑 Light" w:hAnsi="微软雅黑 Light"/>
+                <w:sz w:val="22"/>
+                <w:szCs w:val="21"/>
+              </w:rPr>
+              <w:t>15</w:t>
             </w:r>
           </w:p>
         </w:tc>
@@ -8408,11 +8424,19 @@
             </w:pPr>
             <w:r>
               <w:rPr>
-                <w:rFonts w:ascii="微软雅黑 Light" w:eastAsia="微软雅黑 Light" w:hAnsi="微软雅黑 Light" w:hint="eastAsia"/>
-                <w:sz w:val="22"/>
-                <w:szCs w:val="21"/>
-              </w:rPr>
-              <w:t>1个，待定</w:t>
+                <w:rFonts w:ascii="微软雅黑 Light" w:eastAsia="微软雅黑 Light" w:hAnsi="微软雅黑 Light"/>
+                <w:sz w:val="22"/>
+                <w:szCs w:val="21"/>
+              </w:rPr>
+              <w:t>172.16.75.</w:t>
+            </w:r>
+            <w:r>
+              <w:rPr>
+                <w:rFonts w:ascii="微软雅黑 Light" w:eastAsia="微软雅黑 Light" w:hAnsi="微软雅黑 Light"/>
+                <w:sz w:val="22"/>
+                <w:szCs w:val="21"/>
+              </w:rPr>
+              <w:t>16</w:t>
             </w:r>
           </w:p>
         </w:tc>
@@ -8503,11 +8527,19 @@
             </w:pPr>
             <w:r>
               <w:rPr>
-                <w:rFonts w:ascii="微软雅黑 Light" w:eastAsia="微软雅黑 Light" w:hAnsi="微软雅黑 Light" w:hint="eastAsia"/>
-                <w:sz w:val="22"/>
-                <w:szCs w:val="21"/>
-              </w:rPr>
-              <w:t>1个，待定</w:t>
+                <w:rFonts w:ascii="微软雅黑 Light" w:eastAsia="微软雅黑 Light" w:hAnsi="微软雅黑 Light"/>
+                <w:sz w:val="22"/>
+                <w:szCs w:val="21"/>
+              </w:rPr>
+              <w:t>172.16.75.</w:t>
+            </w:r>
+            <w:r>
+              <w:rPr>
+                <w:rFonts w:ascii="微软雅黑 Light" w:eastAsia="微软雅黑 Light" w:hAnsi="微软雅黑 Light"/>
+                <w:sz w:val="22"/>
+                <w:szCs w:val="21"/>
+              </w:rPr>
+              <w:t>17</w:t>
             </w:r>
           </w:p>
         </w:tc>
@@ -8598,11 +8630,19 @@
             </w:pPr>
             <w:r>
               <w:rPr>
-                <w:rFonts w:ascii="微软雅黑 Light" w:eastAsia="微软雅黑 Light" w:hAnsi="微软雅黑 Light" w:hint="eastAsia"/>
-                <w:sz w:val="22"/>
-                <w:szCs w:val="21"/>
-              </w:rPr>
-              <w:t>1个，待定</w:t>
+                <w:rFonts w:ascii="微软雅黑 Light" w:eastAsia="微软雅黑 Light" w:hAnsi="微软雅黑 Light"/>
+                <w:sz w:val="22"/>
+                <w:szCs w:val="21"/>
+              </w:rPr>
+              <w:t>172.16.75.</w:t>
+            </w:r>
+            <w:r>
+              <w:rPr>
+                <w:rFonts w:ascii="微软雅黑 Light" w:eastAsia="微软雅黑 Light" w:hAnsi="微软雅黑 Light"/>
+                <w:sz w:val="22"/>
+                <w:szCs w:val="21"/>
+              </w:rPr>
+              <w:t>18</w:t>
             </w:r>
           </w:p>
         </w:tc>
@@ -8693,11 +8733,19 @@
             </w:pPr>
             <w:r>
               <w:rPr>
-                <w:rFonts w:ascii="微软雅黑 Light" w:eastAsia="微软雅黑 Light" w:hAnsi="微软雅黑 Light" w:hint="eastAsia"/>
-                <w:sz w:val="22"/>
-                <w:szCs w:val="21"/>
-              </w:rPr>
-              <w:t>1个，待定</w:t>
+                <w:rFonts w:ascii="微软雅黑 Light" w:eastAsia="微软雅黑 Light" w:hAnsi="微软雅黑 Light"/>
+                <w:sz w:val="22"/>
+                <w:szCs w:val="21"/>
+              </w:rPr>
+              <w:t>172.16.75.</w:t>
+            </w:r>
+            <w:r>
+              <w:rPr>
+                <w:rFonts w:ascii="微软雅黑 Light" w:eastAsia="微软雅黑 Light" w:hAnsi="微软雅黑 Light"/>
+                <w:sz w:val="22"/>
+                <w:szCs w:val="21"/>
+              </w:rPr>
+              <w:t>19</w:t>
             </w:r>
           </w:p>
         </w:tc>
@@ -8788,27 +8836,27 @@
             </w:pPr>
             <w:r>
               <w:rPr>
+                <w:rFonts w:ascii="微软雅黑 Light" w:eastAsia="微软雅黑 Light" w:hAnsi="微软雅黑 Light"/>
+                <w:sz w:val="22"/>
+                <w:szCs w:val="21"/>
+              </w:rPr>
+              <w:t>172.16.75.20</w:t>
+            </w:r>
+            <w:r>
+              <w:rPr>
                 <w:rFonts w:ascii="微软雅黑 Light" w:eastAsia="微软雅黑 Light" w:hAnsi="微软雅黑 Light" w:hint="eastAsia"/>
                 <w:sz w:val="22"/>
                 <w:szCs w:val="21"/>
               </w:rPr>
-              <w:t>1</w:t>
-            </w:r>
-            <w:r>
-              <w:rPr>
-                <w:rFonts w:ascii="微软雅黑 Light" w:eastAsia="微软雅黑 Light" w:hAnsi="微软雅黑 Light"/>
-                <w:sz w:val="22"/>
-                <w:szCs w:val="21"/>
-              </w:rPr>
-              <w:t>28</w:t>
-            </w:r>
-            <w:r>
-              <w:rPr>
-                <w:rFonts w:ascii="微软雅黑 Light" w:eastAsia="微软雅黑 Light" w:hAnsi="微软雅黑 Light" w:hint="eastAsia"/>
-                <w:sz w:val="22"/>
-                <w:szCs w:val="21"/>
-              </w:rPr>
-              <w:t>个，待定</w:t>
+              <w:t>~</w:t>
+            </w:r>
+            <w:r>
+              <w:rPr>
+                <w:rFonts w:ascii="微软雅黑 Light" w:eastAsia="微软雅黑 Light" w:hAnsi="微软雅黑 Light"/>
+                <w:sz w:val="22"/>
+                <w:szCs w:val="21"/>
+              </w:rPr>
+              <w:t>172.16.75.147</w:t>
             </w:r>
           </w:p>
         </w:tc>
@@ -8909,7 +8957,15 @@
                 <w:sz w:val="22"/>
                 <w:szCs w:val="21"/>
               </w:rPr>
-              <w:t>1个，待定</w:t>
+              <w:t>1个，</w:t>
+            </w:r>
+            <w:r>
+              <w:rPr>
+                <w:rFonts w:ascii="微软雅黑 Light" w:eastAsia="微软雅黑 Light" w:hAnsi="微软雅黑 Light" w:hint="eastAsia"/>
+                <w:sz w:val="22"/>
+                <w:szCs w:val="21"/>
+              </w:rPr>
+              <w:t>由系统方确定</w:t>
             </w:r>
           </w:p>
         </w:tc>
@@ -8956,6 +9012,8 @@
           <w:szCs w:val="21"/>
         </w:rPr>
       </w:pPr>
+      <w:bookmarkStart w:id="17" w:name="_GoBack"/>
+      <w:bookmarkEnd w:id="17"/>
       <w:r>
         <w:rPr>
           <w:rFonts w:ascii="微软雅黑 Light" w:eastAsia="微软雅黑 Light" w:hAnsi="微软雅黑 Light" w:hint="eastAsia"/>
@@ -9086,10 +9144,10 @@
       </w:pPr>
       <w:r>
         <w:object w:dxaOrig="10808" w:dyaOrig="8782" w14:anchorId="5EA49BB4">
-          <v:shape id="_x0000_i1026" type="#_x0000_t75" style="width:467.6pt;height:379.7pt" o:ole="">
+          <v:shape id="_x0000_i1026" type="#_x0000_t75" style="width:467.65pt;height:379.9pt" o:ole="">
             <v:imagedata r:id="rId18" o:title=""/>
           </v:shape>
-          <o:OLEObject Type="Embed" ProgID="Visio.Drawing.15" ShapeID="_x0000_i1026" DrawAspect="Content" ObjectID="_1635922165" r:id="rId19"/>
+          <o:OLEObject Type="Embed" ProgID="Visio.Drawing.15" ShapeID="_x0000_i1026" DrawAspect="Content" ObjectID="_1637742646" r:id="rId19"/>
         </w:object>
       </w:r>
     </w:p>
@@ -9102,7 +9160,7 @@
           <w:szCs w:val="21"/>
         </w:rPr>
       </w:pPr>
-      <w:bookmarkStart w:id="17" w:name="_Ref19021997"/>
+      <w:bookmarkStart w:id="18" w:name="_Ref19021997"/>
       <w:r>
         <w:rPr>
           <w:rFonts w:ascii="微软雅黑 Light" w:eastAsia="微软雅黑 Light" w:hAnsi="微软雅黑 Light" w:hint="eastAsia"/>
@@ -9168,7 +9226,7 @@
         </w:rPr>
         <w:fldChar w:fldCharType="end"/>
       </w:r>
-      <w:bookmarkEnd w:id="17"/>
+      <w:bookmarkEnd w:id="18"/>
       <w:r>
         <w:rPr>
           <w:rFonts w:ascii="微软雅黑 Light" w:eastAsia="微软雅黑 Light" w:hAnsi="微软雅黑 Light"/>
@@ -9211,7 +9269,7 @@
           <w:szCs w:val="24"/>
         </w:rPr>
       </w:pPr>
-      <w:bookmarkStart w:id="18" w:name="_Toc25243391"/>
+      <w:bookmarkStart w:id="19" w:name="_Toc25243391"/>
       <w:r>
         <w:rPr>
           <w:rFonts w:ascii="微软雅黑 Light" w:eastAsia="微软雅黑 Light" w:hAnsi="微软雅黑 Light" w:hint="eastAsia"/>
@@ -9221,7 +9279,7 @@
         <w:lastRenderedPageBreak/>
         <w:t>软件概述</w:t>
       </w:r>
-      <w:bookmarkEnd w:id="18"/>
+      <w:bookmarkEnd w:id="19"/>
     </w:p>
     <w:p>
       <w:pPr>
@@ -9493,7 +9551,7 @@
           <w:szCs w:val="24"/>
         </w:rPr>
       </w:pPr>
-      <w:bookmarkStart w:id="19" w:name="_Toc25243392"/>
+      <w:bookmarkStart w:id="20" w:name="_Toc25243392"/>
       <w:r>
         <w:rPr>
           <w:rFonts w:ascii="微软雅黑 Light" w:eastAsia="微软雅黑 Light" w:hAnsi="微软雅黑 Light" w:hint="eastAsia"/>
@@ -9502,7 +9560,7 @@
         </w:rPr>
         <w:t>软件功能</w:t>
       </w:r>
-      <w:bookmarkEnd w:id="19"/>
+      <w:bookmarkEnd w:id="20"/>
     </w:p>
     <w:p>
       <w:pPr>
@@ -9695,10 +9753,10 @@
       </w:pPr>
       <w:r>
         <w:object w:dxaOrig="10110" w:dyaOrig="7695" w14:anchorId="71E8384D">
-          <v:shape id="_x0000_i1027" type="#_x0000_t75" style="width:467.6pt;height:355.85pt" o:ole="">
+          <v:shape id="_x0000_i1027" type="#_x0000_t75" style="width:467.65pt;height:355.9pt" o:ole="">
             <v:imagedata r:id="rId20" o:title=""/>
           </v:shape>
-          <o:OLEObject Type="Embed" ProgID="Visio.Drawing.15" ShapeID="_x0000_i1027" DrawAspect="Content" ObjectID="_1635922166" r:id="rId21"/>
+          <o:OLEObject Type="Embed" ProgID="Visio.Drawing.15" ShapeID="_x0000_i1027" DrawAspect="Content" ObjectID="_1637742647" r:id="rId21"/>
         </w:object>
       </w:r>
     </w:p>
@@ -9711,7 +9769,7 @@
           <w:szCs w:val="21"/>
         </w:rPr>
       </w:pPr>
-      <w:bookmarkStart w:id="20" w:name="_Ref19799958"/>
+      <w:bookmarkStart w:id="21" w:name="_Ref19799958"/>
       <w:r>
         <w:rPr>
           <w:rFonts w:ascii="微软雅黑 Light" w:eastAsia="微软雅黑 Light" w:hAnsi="微软雅黑 Light" w:hint="eastAsia"/>
@@ -9777,7 +9835,7 @@
         </w:rPr>
         <w:fldChar w:fldCharType="end"/>
       </w:r>
-      <w:bookmarkEnd w:id="20"/>
+      <w:bookmarkEnd w:id="21"/>
       <w:r>
         <w:rPr>
           <w:rFonts w:ascii="微软雅黑 Light" w:eastAsia="微软雅黑 Light" w:hAnsi="微软雅黑 Light"/>
@@ -9933,7 +9991,7 @@
           <w:szCs w:val="16"/>
         </w:rPr>
       </w:pPr>
-      <w:bookmarkStart w:id="21" w:name="_Ref16774688"/>
+      <w:bookmarkStart w:id="22" w:name="_Ref16774688"/>
       <w:r>
         <w:rPr>
           <w:rFonts w:ascii="微软雅黑 Light" w:eastAsia="微软雅黑 Light" w:hAnsi="微软雅黑 Light" w:hint="eastAsia"/>
@@ -9999,7 +10057,7 @@
         </w:rPr>
         <w:fldChar w:fldCharType="end"/>
       </w:r>
-      <w:bookmarkEnd w:id="21"/>
+      <w:bookmarkEnd w:id="22"/>
       <w:r>
         <w:rPr>
           <w:rFonts w:ascii="微软雅黑 Light" w:eastAsia="微软雅黑 Light" w:hAnsi="微软雅黑 Light"/>
@@ -10541,7 +10599,7 @@
           <w:szCs w:val="24"/>
         </w:rPr>
       </w:pPr>
-      <w:bookmarkStart w:id="22" w:name="_Toc25243393"/>
+      <w:bookmarkStart w:id="23" w:name="_Toc25243393"/>
       <w:r>
         <w:rPr>
           <w:rFonts w:ascii="微软雅黑 Light" w:eastAsia="微软雅黑 Light" w:hAnsi="微软雅黑 Light" w:hint="eastAsia"/>
@@ -10550,7 +10608,7 @@
         </w:rPr>
         <w:t>实现语言</w:t>
       </w:r>
-      <w:bookmarkEnd w:id="22"/>
+      <w:bookmarkEnd w:id="23"/>
     </w:p>
     <w:p>
       <w:pPr>
@@ -10590,7 +10648,7 @@
           <w:szCs w:val="24"/>
         </w:rPr>
       </w:pPr>
-      <w:bookmarkStart w:id="23" w:name="_Toc25243394"/>
+      <w:bookmarkStart w:id="24" w:name="_Toc25243394"/>
       <w:r>
         <w:rPr>
           <w:rFonts w:ascii="微软雅黑 Light" w:eastAsia="微软雅黑 Light" w:hAnsi="微软雅黑 Light" w:hint="eastAsia"/>
@@ -10599,7 +10657,7 @@
         </w:rPr>
         <w:t>用户特点</w:t>
       </w:r>
-      <w:bookmarkEnd w:id="23"/>
+      <w:bookmarkEnd w:id="24"/>
     </w:p>
     <w:p>
       <w:pPr>
@@ -10694,7 +10752,7 @@
           <w:szCs w:val="24"/>
         </w:rPr>
       </w:pPr>
-      <w:bookmarkStart w:id="24" w:name="_Toc25243395"/>
+      <w:bookmarkStart w:id="25" w:name="_Toc25243395"/>
       <w:r>
         <w:rPr>
           <w:rFonts w:ascii="微软雅黑 Light" w:eastAsia="微软雅黑 Light" w:hAnsi="微软雅黑 Light" w:hint="eastAsia"/>
@@ -10703,7 +10761,7 @@
         </w:rPr>
         <w:t>一般约束</w:t>
       </w:r>
-      <w:bookmarkEnd w:id="24"/>
+      <w:bookmarkEnd w:id="25"/>
     </w:p>
     <w:p>
       <w:pPr>
@@ -10883,7 +10941,7 @@
           <w:szCs w:val="16"/>
         </w:rPr>
       </w:pPr>
-      <w:bookmarkStart w:id="25" w:name="_Ref16778863"/>
+      <w:bookmarkStart w:id="26" w:name="_Ref16778863"/>
       <w:r>
         <w:rPr>
           <w:rFonts w:ascii="微软雅黑 Light" w:eastAsia="微软雅黑 Light" w:hAnsi="微软雅黑 Light" w:hint="eastAsia"/>
@@ -10949,7 +11007,7 @@
         </w:rPr>
         <w:fldChar w:fldCharType="end"/>
       </w:r>
-      <w:bookmarkEnd w:id="25"/>
+      <w:bookmarkEnd w:id="26"/>
       <w:r>
         <w:rPr>
           <w:rFonts w:ascii="微软雅黑 Light" w:eastAsia="微软雅黑 Light" w:hAnsi="微软雅黑 Light"/>
@@ -11492,7 +11550,7 @@
           <w:szCs w:val="36"/>
         </w:rPr>
       </w:pPr>
-      <w:bookmarkStart w:id="26" w:name="_Toc25243396"/>
+      <w:bookmarkStart w:id="27" w:name="_Toc25243396"/>
       <w:r>
         <w:rPr>
           <w:rFonts w:ascii="微软雅黑 Light" w:eastAsia="微软雅黑 Light" w:hAnsi="微软雅黑 Light" w:hint="eastAsia"/>
@@ -11501,48 +11559,48 @@
         </w:rPr>
         <w:lastRenderedPageBreak/>
         <w:t>功能需求</w:t>
-      </w:r>
-      <w:bookmarkEnd w:id="26"/>
-    </w:p>
-    <w:p>
-      <w:pPr>
-        <w:pStyle w:val="2"/>
-        <w:rPr>
-          <w:rFonts w:ascii="微软雅黑 Light" w:eastAsia="微软雅黑 Light" w:hAnsi="微软雅黑 Light"/>
-          <w:sz w:val="24"/>
-          <w:szCs w:val="24"/>
-        </w:rPr>
-      </w:pPr>
-      <w:bookmarkStart w:id="27" w:name="_Toc25243397"/>
-      <w:r>
-        <w:rPr>
-          <w:rFonts w:ascii="微软雅黑 Light" w:eastAsia="微软雅黑 Light" w:hAnsi="微软雅黑 Light" w:hint="eastAsia"/>
-          <w:sz w:val="24"/>
-          <w:szCs w:val="24"/>
-        </w:rPr>
-        <w:t>设备状态获取</w:t>
       </w:r>
       <w:bookmarkEnd w:id="27"/>
     </w:p>
     <w:p>
       <w:pPr>
-        <w:pStyle w:val="3"/>
+        <w:pStyle w:val="2"/>
         <w:rPr>
           <w:rFonts w:ascii="微软雅黑 Light" w:eastAsia="微软雅黑 Light" w:hAnsi="微软雅黑 Light"/>
           <w:sz w:val="24"/>
           <w:szCs w:val="24"/>
         </w:rPr>
       </w:pPr>
-      <w:bookmarkStart w:id="28" w:name="_Toc25243398"/>
+      <w:bookmarkStart w:id="28" w:name="_Toc25243397"/>
       <w:r>
         <w:rPr>
           <w:rFonts w:ascii="微软雅黑 Light" w:eastAsia="微软雅黑 Light" w:hAnsi="微软雅黑 Light" w:hint="eastAsia"/>
           <w:sz w:val="24"/>
           <w:szCs w:val="24"/>
         </w:rPr>
+        <w:t>设备状态获取</w:t>
+      </w:r>
+      <w:bookmarkEnd w:id="28"/>
+    </w:p>
+    <w:p>
+      <w:pPr>
+        <w:pStyle w:val="3"/>
+        <w:rPr>
+          <w:rFonts w:ascii="微软雅黑 Light" w:eastAsia="微软雅黑 Light" w:hAnsi="微软雅黑 Light"/>
+          <w:sz w:val="24"/>
+          <w:szCs w:val="24"/>
+        </w:rPr>
+      </w:pPr>
+      <w:bookmarkStart w:id="29" w:name="_Toc25243398"/>
+      <w:r>
+        <w:rPr>
+          <w:rFonts w:ascii="微软雅黑 Light" w:eastAsia="微软雅黑 Light" w:hAnsi="微软雅黑 Light" w:hint="eastAsia"/>
+          <w:sz w:val="24"/>
+          <w:szCs w:val="24"/>
+        </w:rPr>
         <w:t>设备运行状态获取</w:t>
       </w:r>
-      <w:bookmarkEnd w:id="28"/>
+      <w:bookmarkEnd w:id="29"/>
     </w:p>
     <w:p>
       <w:pPr>
@@ -11758,7 +11816,7 @@
           <w:szCs w:val="16"/>
         </w:rPr>
       </w:pPr>
-      <w:bookmarkStart w:id="29" w:name="_Ref21620977"/>
+      <w:bookmarkStart w:id="30" w:name="_Ref21620977"/>
       <w:r>
         <w:rPr>
           <w:rFonts w:ascii="微软雅黑 Light" w:eastAsia="微软雅黑 Light" w:hAnsi="微软雅黑 Light" w:hint="eastAsia"/>
@@ -11824,7 +11882,7 @@
         </w:rPr>
         <w:fldChar w:fldCharType="end"/>
       </w:r>
-      <w:bookmarkEnd w:id="29"/>
+      <w:bookmarkEnd w:id="30"/>
       <w:r>
         <w:rPr>
           <w:rFonts w:ascii="微软雅黑 Light" w:eastAsia="微软雅黑 Light" w:hAnsi="微软雅黑 Light" w:hint="eastAsia"/>
@@ -12354,7 +12412,7 @@
           <w:szCs w:val="24"/>
         </w:rPr>
       </w:pPr>
-      <w:bookmarkStart w:id="30" w:name="_Toc25243399"/>
+      <w:bookmarkStart w:id="31" w:name="_Toc25243399"/>
       <w:r>
         <w:rPr>
           <w:rFonts w:ascii="微软雅黑 Light" w:eastAsia="微软雅黑 Light" w:hAnsi="微软雅黑 Light" w:hint="eastAsia"/>
@@ -12364,7 +12422,7 @@
         <w:lastRenderedPageBreak/>
         <w:t>系统运行状态上报</w:t>
       </w:r>
-      <w:bookmarkEnd w:id="30"/>
+      <w:bookmarkEnd w:id="31"/>
     </w:p>
     <w:p>
       <w:pPr>
@@ -12629,7 +12687,7 @@
           <w:szCs w:val="16"/>
         </w:rPr>
       </w:pPr>
-      <w:bookmarkStart w:id="31" w:name="_Ref17021159"/>
+      <w:bookmarkStart w:id="32" w:name="_Ref17021159"/>
       <w:r>
         <w:rPr>
           <w:rFonts w:ascii="微软雅黑 Light" w:eastAsia="微软雅黑 Light" w:hAnsi="微软雅黑 Light" w:hint="eastAsia"/>
@@ -12695,7 +12753,7 @@
         </w:rPr>
         <w:fldChar w:fldCharType="end"/>
       </w:r>
-      <w:bookmarkEnd w:id="31"/>
+      <w:bookmarkEnd w:id="32"/>
       <w:r>
         <w:rPr>
           <w:rFonts w:ascii="微软雅黑 Light" w:eastAsia="微软雅黑 Light" w:hAnsi="微软雅黑 Light"/>
@@ -13100,7 +13158,7 @@
           <w:szCs w:val="21"/>
         </w:rPr>
       </w:pPr>
-      <w:bookmarkStart w:id="32" w:name="_Hlk21612644"/>
+      <w:bookmarkStart w:id="33" w:name="_Hlk21612644"/>
       <w:r>
         <w:rPr>
           <w:rFonts w:ascii="微软雅黑 Light" w:eastAsia="微软雅黑 Light" w:hAnsi="微软雅黑 Light" w:hint="eastAsia"/>
@@ -13144,7 +13202,7 @@
         <w:t>如果整个流程中没有出现异常，不需要记录日志。</w:t>
       </w:r>
     </w:p>
-    <w:bookmarkEnd w:id="32"/>
+    <w:bookmarkEnd w:id="33"/>
     <w:p>
       <w:pPr>
         <w:pStyle w:val="4"/>
@@ -13313,7 +13371,7 @@
           <w:szCs w:val="16"/>
         </w:rPr>
       </w:pPr>
-      <w:bookmarkStart w:id="33" w:name="_Ref19997434"/>
+      <w:bookmarkStart w:id="34" w:name="_Ref19997434"/>
       <w:r>
         <w:rPr>
           <w:rFonts w:ascii="微软雅黑 Light" w:eastAsia="微软雅黑 Light" w:hAnsi="微软雅黑 Light" w:hint="eastAsia"/>
@@ -13379,7 +13437,7 @@
         </w:rPr>
         <w:fldChar w:fldCharType="end"/>
       </w:r>
-      <w:bookmarkEnd w:id="33"/>
+      <w:bookmarkEnd w:id="34"/>
       <w:r>
         <w:rPr>
           <w:rFonts w:ascii="微软雅黑 Light" w:eastAsia="微软雅黑 Light" w:hAnsi="微软雅黑 Light"/>
@@ -13757,7 +13815,7 @@
           <w:szCs w:val="24"/>
         </w:rPr>
       </w:pPr>
-      <w:bookmarkStart w:id="34" w:name="_Toc25243400"/>
+      <w:bookmarkStart w:id="35" w:name="_Toc25243400"/>
       <w:r>
         <w:rPr>
           <w:rFonts w:ascii="微软雅黑 Light" w:eastAsia="微软雅黑 Light" w:hAnsi="微软雅黑 Light" w:hint="eastAsia"/>
@@ -13775,7 +13833,7 @@
         </w:rPr>
         <w:t>控制</w:t>
       </w:r>
-      <w:bookmarkEnd w:id="34"/>
+      <w:bookmarkEnd w:id="35"/>
     </w:p>
     <w:p>
       <w:pPr>
@@ -13786,7 +13844,7 @@
           <w:szCs w:val="24"/>
         </w:rPr>
       </w:pPr>
-      <w:bookmarkStart w:id="35" w:name="_Toc25243401"/>
+      <w:bookmarkStart w:id="36" w:name="_Toc25243401"/>
       <w:r>
         <w:rPr>
           <w:rFonts w:ascii="微软雅黑 Light" w:eastAsia="微软雅黑 Light" w:hAnsi="微软雅黑 Light" w:hint="eastAsia"/>
@@ -13795,7 +13853,7 @@
         </w:rPr>
         <w:t>设备运行参数设置</w:t>
       </w:r>
-      <w:bookmarkEnd w:id="35"/>
+      <w:bookmarkEnd w:id="36"/>
     </w:p>
     <w:p>
       <w:pPr>
@@ -14113,7 +14171,7 @@
           <w:szCs w:val="16"/>
         </w:rPr>
       </w:pPr>
-      <w:bookmarkStart w:id="36" w:name="_Ref17147061"/>
+      <w:bookmarkStart w:id="37" w:name="_Ref17147061"/>
       <w:r>
         <w:rPr>
           <w:rFonts w:ascii="微软雅黑 Light" w:eastAsia="微软雅黑 Light" w:hAnsi="微软雅黑 Light" w:hint="eastAsia"/>
@@ -14179,7 +14237,7 @@
         </w:rPr>
         <w:fldChar w:fldCharType="end"/>
       </w:r>
-      <w:bookmarkEnd w:id="36"/>
+      <w:bookmarkEnd w:id="37"/>
       <w:r>
         <w:rPr>
           <w:rFonts w:ascii="微软雅黑 Light" w:eastAsia="微软雅黑 Light" w:hAnsi="微软雅黑 Light"/>
@@ -14682,7 +14740,7 @@
           <w:szCs w:val="16"/>
         </w:rPr>
       </w:pPr>
-      <w:bookmarkStart w:id="37" w:name="_Ref17147713"/>
+      <w:bookmarkStart w:id="38" w:name="_Ref17147713"/>
       <w:r>
         <w:rPr>
           <w:rFonts w:ascii="微软雅黑 Light" w:eastAsia="微软雅黑 Light" w:hAnsi="微软雅黑 Light" w:hint="eastAsia"/>
@@ -14748,7 +14806,7 @@
         </w:rPr>
         <w:fldChar w:fldCharType="end"/>
       </w:r>
-      <w:bookmarkEnd w:id="37"/>
+      <w:bookmarkEnd w:id="38"/>
       <w:r>
         <w:rPr>
           <w:rFonts w:ascii="微软雅黑 Light" w:eastAsia="微软雅黑 Light" w:hAnsi="微软雅黑 Light"/>
@@ -15165,8 +15223,8 @@
           <w:szCs w:val="24"/>
         </w:rPr>
       </w:pPr>
-      <w:bookmarkStart w:id="38" w:name="_Toc25242933"/>
-      <w:bookmarkStart w:id="39" w:name="_Toc25243402"/>
+      <w:bookmarkStart w:id="39" w:name="_Toc25242933"/>
+      <w:bookmarkStart w:id="40" w:name="_Toc25243402"/>
       <w:r>
         <w:rPr>
           <w:rFonts w:ascii="微软雅黑 Light" w:eastAsia="微软雅黑 Light" w:hAnsi="微软雅黑 Light" w:hint="eastAsia"/>
@@ -15175,8 +15233,8 @@
         </w:rPr>
         <w:t>故障</w:t>
       </w:r>
-      <w:bookmarkEnd w:id="38"/>
       <w:bookmarkEnd w:id="39"/>
+      <w:bookmarkEnd w:id="40"/>
     </w:p>
     <w:p>
       <w:pPr>
@@ -15187,8 +15245,8 @@
           <w:szCs w:val="24"/>
         </w:rPr>
       </w:pPr>
-      <w:bookmarkStart w:id="40" w:name="_Toc25242934"/>
-      <w:bookmarkStart w:id="41" w:name="_Toc25243403"/>
+      <w:bookmarkStart w:id="41" w:name="_Toc25242934"/>
+      <w:bookmarkStart w:id="42" w:name="_Toc25243403"/>
       <w:r>
         <w:rPr>
           <w:rFonts w:ascii="微软雅黑 Light" w:eastAsia="微软雅黑 Light" w:hAnsi="微软雅黑 Light" w:hint="eastAsia"/>
@@ -15197,8 +15255,8 @@
         </w:rPr>
         <w:t>故障上报</w:t>
       </w:r>
-      <w:bookmarkEnd w:id="40"/>
       <w:bookmarkEnd w:id="41"/>
+      <w:bookmarkEnd w:id="42"/>
     </w:p>
     <w:p>
       <w:pPr>
@@ -15375,7 +15433,7 @@
           <w:szCs w:val="16"/>
         </w:rPr>
       </w:pPr>
-      <w:bookmarkStart w:id="42" w:name="_Ref25242572"/>
+      <w:bookmarkStart w:id="43" w:name="_Ref25242572"/>
       <w:r>
         <w:rPr>
           <w:rFonts w:ascii="微软雅黑 Light" w:eastAsia="微软雅黑 Light" w:hAnsi="微软雅黑 Light" w:hint="eastAsia"/>
@@ -15441,7 +15499,7 @@
         </w:rPr>
         <w:fldChar w:fldCharType="end"/>
       </w:r>
-      <w:bookmarkEnd w:id="42"/>
+      <w:bookmarkEnd w:id="43"/>
       <w:r>
         <w:rPr>
           <w:rFonts w:ascii="微软雅黑 Light" w:eastAsia="微软雅黑 Light" w:hAnsi="微软雅黑 Light"/>
@@ -16223,7 +16281,7 @@
           <w:szCs w:val="16"/>
         </w:rPr>
       </w:pPr>
-      <w:bookmarkStart w:id="43" w:name="_Ref25242734"/>
+      <w:bookmarkStart w:id="44" w:name="_Ref25242734"/>
       <w:r>
         <w:rPr>
           <w:rFonts w:ascii="微软雅黑 Light" w:eastAsia="微软雅黑 Light" w:hAnsi="微软雅黑 Light" w:hint="eastAsia"/>
@@ -16289,7 +16347,7 @@
         </w:rPr>
         <w:fldChar w:fldCharType="end"/>
       </w:r>
-      <w:bookmarkEnd w:id="43"/>
+      <w:bookmarkEnd w:id="44"/>
       <w:r>
         <w:rPr>
           <w:rFonts w:ascii="微软雅黑 Light" w:eastAsia="微软雅黑 Light" w:hAnsi="微软雅黑 Light"/>
@@ -16879,9 +16937,7 @@
           <w:szCs w:val="24"/>
         </w:rPr>
       </w:pPr>
-      <w:bookmarkStart w:id="44" w:name="_Toc25243404"/>
-      <w:bookmarkStart w:id="45" w:name="_GoBack"/>
-      <w:bookmarkEnd w:id="45"/>
+      <w:bookmarkStart w:id="45" w:name="_Toc25243404"/>
       <w:r>
         <w:rPr>
           <w:rFonts w:ascii="微软雅黑 Light" w:eastAsia="微软雅黑 Light" w:hAnsi="微软雅黑 Light" w:hint="eastAsia"/>
@@ -16890,7 +16946,7 @@
         </w:rPr>
         <w:t>日志</w:t>
       </w:r>
-      <w:bookmarkEnd w:id="44"/>
+      <w:bookmarkEnd w:id="45"/>
     </w:p>
     <w:p>
       <w:pPr>
@@ -20221,10 +20277,10 @@
       </w:pPr>
       <w:r>
         <w:object w:dxaOrig="12129" w:dyaOrig="4921" w14:anchorId="59E890DD">
-          <v:shape id="_x0000_i1028" type="#_x0000_t75" style="width:467.6pt;height:189.85pt" o:ole="">
+          <v:shape id="_x0000_i1028" type="#_x0000_t75" style="width:467.65pt;height:190.15pt" o:ole="">
             <v:imagedata r:id="rId23" o:title=""/>
           </v:shape>
-          <o:OLEObject Type="Embed" ProgID="Visio.Drawing.15" ShapeID="_x0000_i1028" DrawAspect="Content" ObjectID="_1635922167" r:id="rId24"/>
+          <o:OLEObject Type="Embed" ProgID="Visio.Drawing.15" ShapeID="_x0000_i1028" DrawAspect="Content" ObjectID="_1637742648" r:id="rId24"/>
         </w:object>
       </w:r>
     </w:p>
@@ -28669,7 +28725,7 @@
 </file>
 
 <file path=customXml/itemProps1.xml><?xml version="1.0" encoding="utf-8"?>
-<ds:datastoreItem xmlns:ds="http://schemas.openxmlformats.org/officeDocument/2006/customXml" ds:itemID="{1D2EB914-0E73-43E4-89FF-2C4A921B0667}">
+<ds:datastoreItem xmlns:ds="http://schemas.openxmlformats.org/officeDocument/2006/customXml" ds:itemID="{B2C5738E-55A9-45D0-B354-38BDB040888F}">
   <ds:schemaRefs>
     <ds:schemaRef ds:uri="http://schemas.openxmlformats.org/officeDocument/2006/bibliography"/>
   </ds:schemaRefs>
